--- a/A0308292A.docx
+++ b/A0308292A.docx
@@ -370,7 +370,7 @@
                 <v:stroke joinstyle="miter"/>
                 <v:path gradientshapeok="t" o:connecttype="rect"/>
               </v:shapetype>
-              <v:shape id="Text Box 2" o:spid="_x0000_s1026" type="#_x0000_t202" style="position:absolute;margin-left:-10.25pt;margin-top:5.75pt;width:40.95pt;height:28.8pt;z-index:251687936;visibility:visible;mso-wrap-style:square;mso-width-percent:0;mso-height-percent:0;mso-wrap-distance-left:9pt;mso-wrap-distance-top:3.6pt;mso-wrap-distance-right:9pt;mso-wrap-distance-bottom:3.6pt;mso-position-horizontal:right;mso-position-horizontal-relative:margin;mso-position-vertical:absolute;mso-position-vertical-relative:text;mso-width-percent:0;mso-height-percent:0;mso-width-relative:margin;mso-height-relative:margin;v-text-anchor:top" o:gfxdata="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">
+              <v:shape id="_x0000_s1026" type="#_x0000_t202" style="position:absolute;margin-left:-10.25pt;margin-top:5.75pt;width:40.95pt;height:28.8pt;z-index:251687936;visibility:visible;mso-wrap-style:square;mso-width-percent:0;mso-height-percent:0;mso-wrap-distance-left:9pt;mso-wrap-distance-top:3.6pt;mso-wrap-distance-right:9pt;mso-wrap-distance-bottom:3.6pt;mso-position-horizontal:right;mso-position-horizontal-relative:margin;mso-position-vertical:absolute;mso-position-vertical-relative:text;mso-width-percent:0;mso-height-percent:0;mso-width-relative:margin;mso-height-relative:margin;v-text-anchor:top" o:gfxdata="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">
                 <v:textbox>
                   <w:txbxContent>
                     <w:p>
@@ -693,7 +693,13 @@
                               <w:rPr>
                                 <w:lang w:val="en-US"/>
                               </w:rPr>
-                              <w:t>13</w:t>
+                              <w:t>1</w:t>
+                            </w:r>
+                            <w:r>
+                              <w:rPr>
+                                <w:lang w:val="en-US"/>
+                              </w:rPr>
+                              <w:t>7</w:t>
                             </w:r>
                           </w:p>
                         </w:txbxContent>
@@ -718,11 +724,7 @@
           </mc:Choice>
           <mc:Fallback>
             <w:pict>
-              <v:shapetype w14:anchorId="74E437F1" id="_x0000_t202" coordsize="21600,21600" o:spt="202" path="m,l,21600r21600,l21600,xe">
-                <v:stroke joinstyle="miter"/>
-                <v:path gradientshapeok="t" o:connecttype="rect"/>
-              </v:shapetype>
-              <v:shape id="Text Box 13" o:spid="_x0000_s1028" type="#_x0000_t202" style="position:absolute;margin-left:66.55pt;margin-top:16pt;width:95.8pt;height:27.45pt;z-index:251708416;visibility:visible;mso-wrap-style:square;mso-width-percent:0;mso-height-percent:0;mso-wrap-distance-left:9pt;mso-wrap-distance-top:0;mso-wrap-distance-right:9pt;mso-wrap-distance-bottom:0;mso-position-horizontal:absolute;mso-position-horizontal-relative:text;mso-position-vertical:absolute;mso-position-vertical-relative:text;mso-width-percent:0;mso-height-percent:0;mso-width-relative:margin;mso-height-relative:margin;v-text-anchor:top" o:gfxdata="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" fillcolor="white [3201]" strokeweight=".5pt">
+              <v:shape w14:anchorId="74E437F1" id="Text Box 13" o:spid="_x0000_s1028" type="#_x0000_t202" style="position:absolute;margin-left:66.55pt;margin-top:16pt;width:95.8pt;height:27.45pt;z-index:251708416;visibility:visible;mso-wrap-style:square;mso-width-percent:0;mso-height-percent:0;mso-wrap-distance-left:9pt;mso-wrap-distance-top:0;mso-wrap-distance-right:9pt;mso-wrap-distance-bottom:0;mso-position-horizontal:absolute;mso-position-horizontal-relative:text;mso-position-vertical:absolute;mso-position-vertical-relative:text;mso-width-percent:0;mso-height-percent:0;mso-width-relative:margin;mso-height-relative:margin;v-text-anchor:top" o:gfxdata="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" fillcolor="white [3201]" strokeweight=".5pt">
                 <v:textbox>
                   <w:txbxContent>
                     <w:p>
@@ -735,7 +737,13 @@
                         <w:rPr>
                           <w:lang w:val="en-US"/>
                         </w:rPr>
-                        <w:t>13</w:t>
+                        <w:t>1</w:t>
+                      </w:r>
+                      <w:r>
+                        <w:rPr>
+                          <w:lang w:val="en-US"/>
+                        </w:rPr>
+                        <w:t>7</w:t>
                       </w:r>
                     </w:p>
                   </w:txbxContent>
@@ -838,7 +846,25 @@
                       </wps:spPr>
                       <wps:txbx>
                         <w:txbxContent>
-                          <w:p/>
+                          <w:p>
+                            <w:pPr>
+                              <w:rPr>
+                                <w:lang w:val="en-US"/>
+                              </w:rPr>
+                            </w:pPr>
+                            <w:r>
+                              <w:rPr>
+                                <w:lang w:val="en-US"/>
+                              </w:rPr>
+                              <w:t>5</w:t>
+                            </w:r>
+                            <w:r>
+                              <w:rPr>
+                                <w:lang w:val="en-US"/>
+                              </w:rPr>
+                              <w:t>8.8</w:t>
+                            </w:r>
+                          </w:p>
                         </w:txbxContent>
                       </wps:txbx>
                       <wps:bodyPr rot="0" spcFirstLastPara="0" vertOverflow="overflow" horzOverflow="overflow" vert="horz" wrap="square" lIns="91440" tIns="45720" rIns="91440" bIns="45720" numCol="1" spcCol="0" rtlCol="0" fromWordArt="0" anchor="t" anchorCtr="0" forceAA="0" compatLnSpc="1">
@@ -859,12 +885,30 @@
               </wp:anchor>
             </w:drawing>
           </mc:Choice>
-          <mc:Fallback xmlns:oel="http://schemas.microsoft.com/office/2019/extlst" xmlns:w16du="http://schemas.microsoft.com/office/word/2023/wordml/word16du">
+          <mc:Fallback>
             <w:pict>
-              <v:shape w14:anchorId="0F3D5226" id="_x0000_s1029" type="#_x0000_t202" style="position:absolute;margin-left:96.9pt;margin-top:15.65pt;width:95.8pt;height:27.45pt;z-index:251716608;visibility:visible;mso-wrap-style:square;mso-width-percent:0;mso-height-percent:0;mso-wrap-distance-left:9pt;mso-wrap-distance-top:0;mso-wrap-distance-right:9pt;mso-wrap-distance-bottom:0;mso-position-horizontal:absolute;mso-position-horizontal-relative:text;mso-position-vertical:absolute;mso-position-vertical-relative:text;mso-width-percent:0;mso-height-percent:0;mso-width-relative:margin;mso-height-relative:margin;v-text-anchor:top" o:gfxdata="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" fillcolor="white [3201]" strokeweight=".5pt">
+              <v:shape w14:anchorId="0F3D5226" id="_x0000_s1029" type="#_x0000_t202" style="position:absolute;margin-left:96.9pt;margin-top:15.65pt;width:95.8pt;height:27.45pt;z-index:251716608;visibility:visible;mso-wrap-style:square;mso-width-percent:0;mso-height-percent:0;mso-wrap-distance-left:9pt;mso-wrap-distance-top:0;mso-wrap-distance-right:9pt;mso-wrap-distance-bottom:0;mso-position-horizontal:absolute;mso-position-horizontal-relative:text;mso-position-vertical:absolute;mso-position-vertical-relative:text;mso-width-percent:0;mso-height-percent:0;mso-width-relative:margin;mso-height-relative:margin;v-text-anchor:top" o:gfxdata="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" fillcolor="white [3201]" strokeweight=".5pt">
                 <v:textbox>
                   <w:txbxContent>
-                    <w:p/>
+                    <w:p>
+                      <w:pPr>
+                        <w:rPr>
+                          <w:lang w:val="en-US"/>
+                        </w:rPr>
+                      </w:pPr>
+                      <w:r>
+                        <w:rPr>
+                          <w:lang w:val="en-US"/>
+                        </w:rPr>
+                        <w:t>5</w:t>
+                      </w:r>
+                      <w:r>
+                        <w:rPr>
+                          <w:lang w:val="en-US"/>
+                        </w:rPr>
+                        <w:t>8.8</w:t>
+                      </w:r>
+                    </w:p>
                   </w:txbxContent>
                 </v:textbox>
               </v:shape>
@@ -985,7 +1029,25 @@
                       </wps:spPr>
                       <wps:txbx>
                         <w:txbxContent>
-                          <w:p/>
+                          <w:p>
+                            <w:pPr>
+                              <w:rPr>
+                                <w:lang w:val="en-US"/>
+                              </w:rPr>
+                            </w:pPr>
+                            <w:r>
+                              <w:rPr>
+                                <w:lang w:val="en-US"/>
+                              </w:rPr>
+                              <w:t>1</w:t>
+                            </w:r>
+                            <w:r>
+                              <w:rPr>
+                                <w:lang w:val="en-US"/>
+                              </w:rPr>
+                              <w:t>0</w:t>
+                            </w:r>
+                          </w:p>
                         </w:txbxContent>
                       </wps:txbx>
                       <wps:bodyPr rot="0" spcFirstLastPara="0" vertOverflow="overflow" horzOverflow="overflow" vert="horz" wrap="square" lIns="91440" tIns="45720" rIns="91440" bIns="45720" numCol="1" spcCol="0" rtlCol="0" fromWordArt="0" anchor="t" anchorCtr="0" forceAA="0" compatLnSpc="1">
@@ -1006,12 +1068,30 @@
               </wp:anchor>
             </w:drawing>
           </mc:Choice>
-          <mc:Fallback xmlns:oel="http://schemas.microsoft.com/office/2019/extlst" xmlns:w16du="http://schemas.microsoft.com/office/word/2023/wordml/word16du">
+          <mc:Fallback>
             <w:pict>
-              <v:shape w14:anchorId="4DB0746E" id="_x0000_s1030" type="#_x0000_t202" style="position:absolute;margin-left:162.1pt;margin-top:14.15pt;width:95.8pt;height:27.45pt;z-index:251710464;visibility:visible;mso-wrap-style:square;mso-width-percent:0;mso-height-percent:0;mso-wrap-distance-left:9pt;mso-wrap-distance-top:0;mso-wrap-distance-right:9pt;mso-wrap-distance-bottom:0;mso-position-horizontal:absolute;mso-position-horizontal-relative:text;mso-position-vertical:absolute;mso-position-vertical-relative:text;mso-width-percent:0;mso-height-percent:0;mso-width-relative:margin;mso-height-relative:margin;v-text-anchor:top" o:gfxdata="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" fillcolor="white [3201]" strokeweight=".5pt">
+              <v:shape w14:anchorId="4DB0746E" id="_x0000_s1030" type="#_x0000_t202" style="position:absolute;margin-left:162.1pt;margin-top:14.15pt;width:95.8pt;height:27.45pt;z-index:251710464;visibility:visible;mso-wrap-style:square;mso-width-percent:0;mso-height-percent:0;mso-wrap-distance-left:9pt;mso-wrap-distance-top:0;mso-wrap-distance-right:9pt;mso-wrap-distance-bottom:0;mso-position-horizontal:absolute;mso-position-horizontal-relative:text;mso-position-vertical:absolute;mso-position-vertical-relative:text;mso-width-percent:0;mso-height-percent:0;mso-width-relative:margin;mso-height-relative:margin;v-text-anchor:top" o:gfxdata="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" fillcolor="white [3201]" strokeweight=".5pt">
                 <v:textbox>
                   <w:txbxContent>
-                    <w:p/>
+                    <w:p>
+                      <w:pPr>
+                        <w:rPr>
+                          <w:lang w:val="en-US"/>
+                        </w:rPr>
+                      </w:pPr>
+                      <w:r>
+                        <w:rPr>
+                          <w:lang w:val="en-US"/>
+                        </w:rPr>
+                        <w:t>1</w:t>
+                      </w:r>
+                      <w:r>
+                        <w:rPr>
+                          <w:lang w:val="en-US"/>
+                        </w:rPr>
+                        <w:t>0</w:t>
+                      </w:r>
+                    </w:p>
                   </w:txbxContent>
                 </v:textbox>
               </v:shape>
@@ -1128,11 +1208,15 @@
                           <w:p>
                             <w:pPr>
                               <w:rPr>
-                                <w:sz w:val="32"/>
-                                <w:szCs w:val="32"/>
                                 <w:lang w:val="en-US"/>
                               </w:rPr>
                             </w:pPr>
+                            <w:r>
+                              <w:rPr>
+                                <w:lang w:val="en-US"/>
+                              </w:rPr>
+                              <w:t>ALU</w:t>
+                            </w:r>
                           </w:p>
                         </w:txbxContent>
                       </wps:txbx>
@@ -1154,19 +1238,23 @@
               </wp:anchor>
             </w:drawing>
           </mc:Choice>
-          <mc:Fallback xmlns:oel="http://schemas.microsoft.com/office/2019/extlst" xmlns:w16du="http://schemas.microsoft.com/office/word/2023/wordml/word16du">
+          <mc:Fallback>
             <w:pict>
-              <v:shape w14:anchorId="1CB29A9B" id="_x0000_s1031" type="#_x0000_t202" style="position:absolute;margin-left:103.35pt;margin-top:16pt;width:95.8pt;height:27.45pt;z-index:251712512;visibility:visible;mso-wrap-style:square;mso-width-percent:0;mso-height-percent:0;mso-wrap-distance-left:9pt;mso-wrap-distance-top:0;mso-wrap-distance-right:9pt;mso-wrap-distance-bottom:0;mso-position-horizontal:absolute;mso-position-horizontal-relative:text;mso-position-vertical:absolute;mso-position-vertical-relative:text;mso-width-percent:0;mso-height-percent:0;mso-width-relative:margin;mso-height-relative:margin;v-text-anchor:top" o:gfxdata="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" fillcolor="white [3201]" strokeweight=".5pt">
+              <v:shape w14:anchorId="1CB29A9B" id="_x0000_s1031" type="#_x0000_t202" style="position:absolute;margin-left:103.35pt;margin-top:16pt;width:95.8pt;height:27.45pt;z-index:251712512;visibility:visible;mso-wrap-style:square;mso-width-percent:0;mso-height-percent:0;mso-wrap-distance-left:9pt;mso-wrap-distance-top:0;mso-wrap-distance-right:9pt;mso-wrap-distance-bottom:0;mso-position-horizontal:absolute;mso-position-horizontal-relative:text;mso-position-vertical:absolute;mso-position-vertical-relative:text;mso-width-percent:0;mso-height-percent:0;mso-width-relative:margin;mso-height-relative:margin;v-text-anchor:top" o:gfxdata="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" fillcolor="white [3201]" strokeweight=".5pt">
                 <v:textbox>
                   <w:txbxContent>
                     <w:p>
                       <w:pPr>
                         <w:rPr>
-                          <w:sz w:val="32"/>
-                          <w:szCs w:val="32"/>
                           <w:lang w:val="en-US"/>
                         </w:rPr>
                       </w:pPr>
+                      <w:r>
+                        <w:rPr>
+                          <w:lang w:val="en-US"/>
+                        </w:rPr>
+                        <w:t>ALU</w:t>
+                      </w:r>
                     </w:p>
                   </w:txbxContent>
                 </v:textbox>
@@ -1291,16 +1379,16 @@
         <mc:AlternateContent>
           <mc:Choice Requires="wps">
             <w:drawing>
-              <wp:anchor distT="45720" distB="45720" distL="114300" distR="114300" simplePos="0" relativeHeight="251714560" behindDoc="0" locked="0" layoutInCell="1" allowOverlap="1" wp14:anchorId="57F061D0" wp14:editId="49C459A0">
+              <wp:anchor distT="45720" distB="45720" distL="114300" distR="114300" simplePos="0" relativeHeight="251714560" behindDoc="0" locked="0" layoutInCell="1" allowOverlap="1" wp14:anchorId="57F061D0" wp14:editId="25CFAA0D">
                 <wp:simplePos x="0" y="0"/>
                 <wp:positionH relativeFrom="margin">
-                  <wp:posOffset>186690</wp:posOffset>
+                  <wp:posOffset>-13335</wp:posOffset>
                 </wp:positionH>
                 <wp:positionV relativeFrom="paragraph">
-                  <wp:posOffset>147320</wp:posOffset>
+                  <wp:posOffset>151765</wp:posOffset>
                 </wp:positionV>
-                <wp:extent cx="6055898" cy="3486150"/>
-                <wp:effectExtent l="0" t="0" r="21590" b="19050"/>
+                <wp:extent cx="6400800" cy="4438650"/>
+                <wp:effectExtent l="0" t="0" r="19050" b="19050"/>
                 <wp:wrapNone/>
                 <wp:docPr id="1524356130" name="Text Box 2"/>
                 <wp:cNvGraphicFramePr>
@@ -1315,7 +1403,7 @@
                       <wps:spPr bwMode="auto">
                         <a:xfrm>
                           <a:off x="0" y="0"/>
-                          <a:ext cx="6055898" cy="3486150"/>
+                          <a:ext cx="6400800" cy="4438650"/>
                         </a:xfrm>
                         <a:prstGeom prst="rect">
                           <a:avLst/>
@@ -1335,26 +1423,29 @@
                           <w:tbl>
                             <w:tblPr>
                               <w:tblStyle w:val="GridTable4-Accent5"/>
-                              <w:tblW w:w="0" w:type="auto"/>
+                              <w:tblW w:w="9827" w:type="dxa"/>
                               <w:tblInd w:w="-5" w:type="dxa"/>
                               <w:tblLook w:val="04A0" w:firstRow="1" w:lastRow="0" w:firstColumn="1" w:lastColumn="0" w:noHBand="0" w:noVBand="1"/>
                             </w:tblPr>
                             <w:tblGrid>
-                              <w:gridCol w:w="1538"/>
-                              <w:gridCol w:w="1538"/>
-                              <w:gridCol w:w="1537"/>
-                              <w:gridCol w:w="1537"/>
-                              <w:gridCol w:w="1537"/>
-                              <w:gridCol w:w="1537"/>
+                              <w:gridCol w:w="1212"/>
+                              <w:gridCol w:w="1340"/>
+                              <w:gridCol w:w="1585"/>
+                              <w:gridCol w:w="825"/>
+                              <w:gridCol w:w="1134"/>
+                              <w:gridCol w:w="1134"/>
+                              <w:gridCol w:w="1559"/>
+                              <w:gridCol w:w="1038"/>
                             </w:tblGrid>
                             <w:tr>
                               <w:trPr>
                                 <w:cnfStyle w:val="100000000000" w:firstRow="1" w:lastRow="0" w:firstColumn="0" w:lastColumn="0" w:oddVBand="0" w:evenVBand="0" w:oddHBand="0" w:evenHBand="0" w:firstRowFirstColumn="0" w:firstRowLastColumn="0" w:lastRowFirstColumn="0" w:lastRowLastColumn="0"/>
+                                <w:trHeight w:val="557"/>
                               </w:trPr>
                               <w:tc>
                                 <w:tcPr>
                                   <w:cnfStyle w:val="001000000000" w:firstRow="0" w:lastRow="0" w:firstColumn="1" w:lastColumn="0" w:oddVBand="0" w:evenVBand="0" w:oddHBand="0" w:evenHBand="0" w:firstRowFirstColumn="0" w:firstRowLastColumn="0" w:lastRowFirstColumn="0" w:lastRowLastColumn="0"/>
-                                  <w:tcW w:w="1538" w:type="dxa"/>
+                                  <w:tcW w:w="1212" w:type="dxa"/>
                                 </w:tcPr>
                                 <w:p>
                                   <w:pPr>
@@ -1373,7 +1464,7 @@
                               </w:tc>
                               <w:tc>
                                 <w:tcPr>
-                                  <w:tcW w:w="1538" w:type="dxa"/>
+                                  <w:tcW w:w="1340" w:type="dxa"/>
                                 </w:tcPr>
                                 <w:p>
                                   <w:pPr>
@@ -1387,13 +1478,45 @@
                                     <w:rPr>
                                       <w:lang w:val="en-US"/>
                                     </w:rPr>
-                                    <w:t>Register File (ps)</w:t>
+                                    <w:t>Instruction Mem (ps)</w:t>
                                   </w:r>
                                 </w:p>
                               </w:tc>
                               <w:tc>
                                 <w:tcPr>
-                                  <w:tcW w:w="1537" w:type="dxa"/>
+                                  <w:tcW w:w="1585" w:type="dxa"/>
+                                </w:tcPr>
+                                <w:p>
+                                  <w:pPr>
+                                    <w:jc w:val="center"/>
+                                    <w:cnfStyle w:val="100000000000" w:firstRow="1" w:lastRow="0" w:firstColumn="0" w:lastColumn="0" w:oddVBand="0" w:evenVBand="0" w:oddHBand="0" w:evenHBand="0" w:firstRowFirstColumn="0" w:firstRowLastColumn="0" w:lastRowFirstColumn="0" w:lastRowLastColumn="0"/>
+                                    <w:rPr>
+                                      <w:lang w:val="en-US"/>
+                                    </w:rPr>
+                                  </w:pPr>
+                                  <w:r>
+                                    <w:rPr>
+                                      <w:lang w:val="en-US"/>
+                                    </w:rPr>
+                                    <w:t xml:space="preserve">Register </w:t>
+                                  </w:r>
+                                  <w:r>
+                                    <w:rPr>
+                                      <w:lang w:val="en-US"/>
+                                    </w:rPr>
+                                    <w:t>Read</w:t>
+                                  </w:r>
+                                  <w:r>
+                                    <w:rPr>
+                                      <w:lang w:val="en-US"/>
+                                    </w:rPr>
+                                    <w:t xml:space="preserve"> (ps)</w:t>
+                                  </w:r>
+                                </w:p>
+                              </w:tc>
+                              <w:tc>
+                                <w:tcPr>
+                                  <w:tcW w:w="825" w:type="dxa"/>
                                 </w:tcPr>
                                 <w:p>
                                   <w:pPr>
@@ -1430,7 +1553,7 @@
                               </w:tc>
                               <w:tc>
                                 <w:tcPr>
-                                  <w:tcW w:w="1537" w:type="dxa"/>
+                                  <w:tcW w:w="1134" w:type="dxa"/>
                                 </w:tcPr>
                                 <w:p>
                                   <w:pPr>
@@ -1446,19 +1569,13 @@
                                     <w:rPr>
                                       <w:lang w:val="en-US"/>
                                     </w:rPr>
-                                    <w:t xml:space="preserve">Mem Read </w:t>
-                                  </w:r>
-                                  <w:r>
-                                    <w:rPr>
-                                      <w:lang w:val="en-US"/>
-                                    </w:rPr>
-                                    <w:t>(ps)</w:t>
+                                    <w:t>Mem Read (ps)</w:t>
                                   </w:r>
                                 </w:p>
                               </w:tc>
                               <w:tc>
                                 <w:tcPr>
-                                  <w:tcW w:w="1537" w:type="dxa"/>
+                                  <w:tcW w:w="1134" w:type="dxa"/>
                                 </w:tcPr>
                                 <w:p>
                                   <w:pPr>
@@ -1472,19 +1589,13 @@
                                     <w:rPr>
                                       <w:lang w:val="en-US"/>
                                     </w:rPr>
-                                    <w:t xml:space="preserve">Mem Write </w:t>
-                                  </w:r>
-                                  <w:r>
-                                    <w:rPr>
-                                      <w:lang w:val="en-US"/>
-                                    </w:rPr>
-                                    <w:t>(ps)</w:t>
+                                    <w:t>Mem Write (ps)</w:t>
                                   </w:r>
                                 </w:p>
                               </w:tc>
                               <w:tc>
                                 <w:tcPr>
-                                  <w:tcW w:w="1537" w:type="dxa"/>
+                                  <w:tcW w:w="1559" w:type="dxa"/>
                                 </w:tcPr>
                                 <w:p>
                                   <w:pPr>
@@ -1498,13 +1609,27 @@
                                     <w:rPr>
                                       <w:lang w:val="en-US"/>
                                     </w:rPr>
-                                    <w:t xml:space="preserve">Total </w:t>
+                                    <w:t>Register Write (ps)</w:t>
                                   </w:r>
+                                </w:p>
+                              </w:tc>
+                              <w:tc>
+                                <w:tcPr>
+                                  <w:tcW w:w="1038" w:type="dxa"/>
+                                </w:tcPr>
+                                <w:p>
+                                  <w:pPr>
+                                    <w:jc w:val="center"/>
+                                    <w:cnfStyle w:val="100000000000" w:firstRow="1" w:lastRow="0" w:firstColumn="0" w:lastColumn="0" w:oddVBand="0" w:evenVBand="0" w:oddHBand="0" w:evenHBand="0" w:firstRowFirstColumn="0" w:firstRowLastColumn="0" w:lastRowFirstColumn="0" w:lastRowLastColumn="0"/>
+                                    <w:rPr>
+                                      <w:lang w:val="en-US"/>
+                                    </w:rPr>
+                                  </w:pPr>
                                   <w:r>
                                     <w:rPr>
                                       <w:lang w:val="en-US"/>
                                     </w:rPr>
-                                    <w:t>(ps)</w:t>
+                                    <w:t>Total (ps)</w:t>
                                   </w:r>
                                 </w:p>
                               </w:tc>
@@ -1512,11 +1637,12 @@
                             <w:tr>
                               <w:trPr>
                                 <w:cnfStyle w:val="000000100000" w:firstRow="0" w:lastRow="0" w:firstColumn="0" w:lastColumn="0" w:oddVBand="0" w:evenVBand="0" w:oddHBand="1" w:evenHBand="0" w:firstRowFirstColumn="0" w:firstRowLastColumn="0" w:lastRowFirstColumn="0" w:lastRowLastColumn="0"/>
+                                <w:trHeight w:val="295"/>
                               </w:trPr>
                               <w:tc>
                                 <w:tcPr>
                                   <w:cnfStyle w:val="001000000000" w:firstRow="0" w:lastRow="0" w:firstColumn="1" w:lastColumn="0" w:oddVBand="0" w:evenVBand="0" w:oddHBand="0" w:evenHBand="0" w:firstRowFirstColumn="0" w:firstRowLastColumn="0" w:lastRowFirstColumn="0" w:lastRowLastColumn="0"/>
-                                  <w:tcW w:w="1538" w:type="dxa"/>
+                                  <w:tcW w:w="1212" w:type="dxa"/>
                                 </w:tcPr>
                                 <w:p>
                                   <w:pPr>
@@ -1535,7 +1661,7 @@
                               </w:tc>
                               <w:tc>
                                 <w:tcPr>
-                                  <w:tcW w:w="1538" w:type="dxa"/>
+                                  <w:tcW w:w="1340" w:type="dxa"/>
                                 </w:tcPr>
                                 <w:p>
                                   <w:pPr>
@@ -1549,13 +1675,33 @@
                                     <w:rPr>
                                       <w:lang w:val="en-US"/>
                                     </w:rPr>
-                                    <w:t>2</w:t>
+                                    <w:t>5</w:t>
                                   </w:r>
                                 </w:p>
                               </w:tc>
                               <w:tc>
                                 <w:tcPr>
-                                  <w:tcW w:w="1537" w:type="dxa"/>
+                                  <w:tcW w:w="1585" w:type="dxa"/>
+                                </w:tcPr>
+                                <w:p>
+                                  <w:pPr>
+                                    <w:jc w:val="center"/>
+                                    <w:cnfStyle w:val="000000100000" w:firstRow="0" w:lastRow="0" w:firstColumn="0" w:lastColumn="0" w:oddVBand="0" w:evenVBand="0" w:oddHBand="1" w:evenHBand="0" w:firstRowFirstColumn="0" w:firstRowLastColumn="0" w:lastRowFirstColumn="0" w:lastRowLastColumn="0"/>
+                                    <w:rPr>
+                                      <w:lang w:val="en-US"/>
+                                    </w:rPr>
+                                  </w:pPr>
+                                  <w:r>
+                                    <w:rPr>
+                                      <w:lang w:val="en-US"/>
+                                    </w:rPr>
+                                    <w:t>1</w:t>
+                                  </w:r>
+                                </w:p>
+                              </w:tc>
+                              <w:tc>
+                                <w:tcPr>
+                                  <w:tcW w:w="825" w:type="dxa"/>
                                 </w:tcPr>
                                 <w:p>
                                   <w:pPr>
@@ -1575,7 +1721,7 @@
                               </w:tc>
                               <w:tc>
                                 <w:tcPr>
-                                  <w:tcW w:w="1537" w:type="dxa"/>
+                                  <w:tcW w:w="1134" w:type="dxa"/>
                                 </w:tcPr>
                                 <w:p>
                                   <w:pPr>
@@ -1595,7 +1741,7 @@
                               </w:tc>
                               <w:tc>
                                 <w:tcPr>
-                                  <w:tcW w:w="1537" w:type="dxa"/>
+                                  <w:tcW w:w="1134" w:type="dxa"/>
                                 </w:tcPr>
                                 <w:p>
                                   <w:pPr>
@@ -1615,7 +1761,7 @@
                               </w:tc>
                               <w:tc>
                                 <w:tcPr>
-                                  <w:tcW w:w="1537" w:type="dxa"/>
+                                  <w:tcW w:w="1559" w:type="dxa"/>
                                 </w:tcPr>
                                 <w:p>
                                   <w:pPr>
@@ -1629,16 +1775,45 @@
                                     <w:rPr>
                                       <w:lang w:val="en-US"/>
                                     </w:rPr>
-                                    <w:t>6</w:t>
+                                    <w:t>1</w:t>
+                                  </w:r>
+                                </w:p>
+                              </w:tc>
+                              <w:tc>
+                                <w:tcPr>
+                                  <w:tcW w:w="1038" w:type="dxa"/>
+                                </w:tcPr>
+                                <w:p>
+                                  <w:pPr>
+                                    <w:jc w:val="center"/>
+                                    <w:cnfStyle w:val="000000100000" w:firstRow="0" w:lastRow="0" w:firstColumn="0" w:lastColumn="0" w:oddVBand="0" w:evenVBand="0" w:oddHBand="1" w:evenHBand="0" w:firstRowFirstColumn="0" w:firstRowLastColumn="0" w:lastRowFirstColumn="0" w:lastRowLastColumn="0"/>
+                                    <w:rPr>
+                                      <w:lang w:val="en-US"/>
+                                    </w:rPr>
+                                  </w:pPr>
+                                  <w:r>
+                                    <w:rPr>
+                                      <w:lang w:val="en-US"/>
+                                    </w:rPr>
+                                    <w:t>1</w:t>
+                                  </w:r>
+                                  <w:r>
+                                    <w:rPr>
+                                      <w:lang w:val="en-US"/>
+                                    </w:rPr>
+                                    <w:t>1</w:t>
                                   </w:r>
                                 </w:p>
                               </w:tc>
                             </w:tr>
                             <w:tr>
+                              <w:trPr>
+                                <w:trHeight w:val="295"/>
+                              </w:trPr>
                               <w:tc>
                                 <w:tcPr>
                                   <w:cnfStyle w:val="001000000000" w:firstRow="0" w:lastRow="0" w:firstColumn="1" w:lastColumn="0" w:oddVBand="0" w:evenVBand="0" w:oddHBand="0" w:evenHBand="0" w:firstRowFirstColumn="0" w:firstRowLastColumn="0" w:lastRowFirstColumn="0" w:lastRowLastColumn="0"/>
-                                  <w:tcW w:w="1538" w:type="dxa"/>
+                                  <w:tcW w:w="1212" w:type="dxa"/>
                                 </w:tcPr>
                                 <w:p>
                                   <w:pPr>
@@ -1657,7 +1832,7 @@
                               </w:tc>
                               <w:tc>
                                 <w:tcPr>
-                                  <w:tcW w:w="1538" w:type="dxa"/>
+                                  <w:tcW w:w="1340" w:type="dxa"/>
                                 </w:tcPr>
                                 <w:p>
                                   <w:pPr>
@@ -1671,13 +1846,33 @@
                                     <w:rPr>
                                       <w:lang w:val="en-US"/>
                                     </w:rPr>
-                                    <w:t>2</w:t>
+                                    <w:t>5</w:t>
                                   </w:r>
                                 </w:p>
                               </w:tc>
                               <w:tc>
                                 <w:tcPr>
-                                  <w:tcW w:w="1537" w:type="dxa"/>
+                                  <w:tcW w:w="1585" w:type="dxa"/>
+                                </w:tcPr>
+                                <w:p>
+                                  <w:pPr>
+                                    <w:jc w:val="center"/>
+                                    <w:cnfStyle w:val="000000000000" w:firstRow="0" w:lastRow="0" w:firstColumn="0" w:lastColumn="0" w:oddVBand="0" w:evenVBand="0" w:oddHBand="0" w:evenHBand="0" w:firstRowFirstColumn="0" w:firstRowLastColumn="0" w:lastRowFirstColumn="0" w:lastRowLastColumn="0"/>
+                                    <w:rPr>
+                                      <w:lang w:val="en-US"/>
+                                    </w:rPr>
+                                  </w:pPr>
+                                  <w:r>
+                                    <w:rPr>
+                                      <w:lang w:val="en-US"/>
+                                    </w:rPr>
+                                    <w:t>1</w:t>
+                                  </w:r>
+                                </w:p>
+                              </w:tc>
+                              <w:tc>
+                                <w:tcPr>
+                                  <w:tcW w:w="825" w:type="dxa"/>
                                 </w:tcPr>
                                 <w:p>
                                   <w:pPr>
@@ -1697,7 +1892,7 @@
                               </w:tc>
                               <w:tc>
                                 <w:tcPr>
-                                  <w:tcW w:w="1537" w:type="dxa"/>
+                                  <w:tcW w:w="1134" w:type="dxa"/>
                                 </w:tcPr>
                                 <w:p>
                                   <w:pPr>
@@ -1717,7 +1912,7 @@
                               </w:tc>
                               <w:tc>
                                 <w:tcPr>
-                                  <w:tcW w:w="1537" w:type="dxa"/>
+                                  <w:tcW w:w="1134" w:type="dxa"/>
                                 </w:tcPr>
                                 <w:p>
                                   <w:pPr>
@@ -1737,7 +1932,7 @@
                               </w:tc>
                               <w:tc>
                                 <w:tcPr>
-                                  <w:tcW w:w="1537" w:type="dxa"/>
+                                  <w:tcW w:w="1559" w:type="dxa"/>
                                 </w:tcPr>
                                 <w:p>
                                   <w:pPr>
@@ -1751,7 +1946,33 @@
                                     <w:rPr>
                                       <w:lang w:val="en-US"/>
                                     </w:rPr>
-                                    <w:t>11</w:t>
+                                    <w:t>1</w:t>
+                                  </w:r>
+                                </w:p>
+                              </w:tc>
+                              <w:tc>
+                                <w:tcPr>
+                                  <w:tcW w:w="1038" w:type="dxa"/>
+                                </w:tcPr>
+                                <w:p>
+                                  <w:pPr>
+                                    <w:jc w:val="center"/>
+                                    <w:cnfStyle w:val="000000000000" w:firstRow="0" w:lastRow="0" w:firstColumn="0" w:lastColumn="0" w:oddVBand="0" w:evenVBand="0" w:oddHBand="0" w:evenHBand="0" w:firstRowFirstColumn="0" w:firstRowLastColumn="0" w:lastRowFirstColumn="0" w:lastRowLastColumn="0"/>
+                                    <w:rPr>
+                                      <w:lang w:val="en-US"/>
+                                    </w:rPr>
+                                  </w:pPr>
+                                  <w:r>
+                                    <w:rPr>
+                                      <w:lang w:val="en-US"/>
+                                    </w:rPr>
+                                    <w:t>1</w:t>
+                                  </w:r>
+                                  <w:r>
+                                    <w:rPr>
+                                      <w:lang w:val="en-US"/>
+                                    </w:rPr>
+                                    <w:t>6</w:t>
                                   </w:r>
                                 </w:p>
                               </w:tc>
@@ -1759,11 +1980,12 @@
                             <w:tr>
                               <w:trPr>
                                 <w:cnfStyle w:val="000000100000" w:firstRow="0" w:lastRow="0" w:firstColumn="0" w:lastColumn="0" w:oddVBand="0" w:evenVBand="0" w:oddHBand="1" w:evenHBand="0" w:firstRowFirstColumn="0" w:firstRowLastColumn="0" w:lastRowFirstColumn="0" w:lastRowLastColumn="0"/>
+                                <w:trHeight w:val="278"/>
                               </w:trPr>
                               <w:tc>
                                 <w:tcPr>
                                   <w:cnfStyle w:val="001000000000" w:firstRow="0" w:lastRow="0" w:firstColumn="1" w:lastColumn="0" w:oddVBand="0" w:evenVBand="0" w:oddHBand="0" w:evenHBand="0" w:firstRowFirstColumn="0" w:firstRowLastColumn="0" w:lastRowFirstColumn="0" w:lastRowLastColumn="0"/>
-                                  <w:tcW w:w="1538" w:type="dxa"/>
+                                  <w:tcW w:w="1212" w:type="dxa"/>
                                 </w:tcPr>
                                 <w:p>
                                   <w:pPr>
@@ -1782,7 +2004,7 @@
                               </w:tc>
                               <w:tc>
                                 <w:tcPr>
-                                  <w:tcW w:w="1538" w:type="dxa"/>
+                                  <w:tcW w:w="1340" w:type="dxa"/>
                                 </w:tcPr>
                                 <w:p>
                                   <w:pPr>
@@ -1796,13 +2018,33 @@
                                     <w:rPr>
                                       <w:lang w:val="en-US"/>
                                     </w:rPr>
-                                    <w:t>2</w:t>
+                                    <w:t>5</w:t>
                                   </w:r>
                                 </w:p>
                               </w:tc>
                               <w:tc>
                                 <w:tcPr>
-                                  <w:tcW w:w="1537" w:type="dxa"/>
+                                  <w:tcW w:w="1585" w:type="dxa"/>
+                                </w:tcPr>
+                                <w:p>
+                                  <w:pPr>
+                                    <w:jc w:val="center"/>
+                                    <w:cnfStyle w:val="000000100000" w:firstRow="0" w:lastRow="0" w:firstColumn="0" w:lastColumn="0" w:oddVBand="0" w:evenVBand="0" w:oddHBand="1" w:evenHBand="0" w:firstRowFirstColumn="0" w:firstRowLastColumn="0" w:lastRowFirstColumn="0" w:lastRowLastColumn="0"/>
+                                    <w:rPr>
+                                      <w:lang w:val="en-US"/>
+                                    </w:rPr>
+                                  </w:pPr>
+                                  <w:r>
+                                    <w:rPr>
+                                      <w:lang w:val="en-US"/>
+                                    </w:rPr>
+                                    <w:t>1</w:t>
+                                  </w:r>
+                                </w:p>
+                              </w:tc>
+                              <w:tc>
+                                <w:tcPr>
+                                  <w:tcW w:w="825" w:type="dxa"/>
                                 </w:tcPr>
                                 <w:p>
                                   <w:pPr>
@@ -1822,7 +2064,7 @@
                               </w:tc>
                               <w:tc>
                                 <w:tcPr>
-                                  <w:tcW w:w="1537" w:type="dxa"/>
+                                  <w:tcW w:w="1134" w:type="dxa"/>
                                 </w:tcPr>
                                 <w:p>
                                   <w:pPr>
@@ -1842,7 +2084,7 @@
                               </w:tc>
                               <w:tc>
                                 <w:tcPr>
-                                  <w:tcW w:w="1537" w:type="dxa"/>
+                                  <w:tcW w:w="1134" w:type="dxa"/>
                                 </w:tcPr>
                                 <w:p>
                                   <w:pPr>
@@ -1862,7 +2104,7 @@
                               </w:tc>
                               <w:tc>
                                 <w:tcPr>
-                                  <w:tcW w:w="1537" w:type="dxa"/>
+                                  <w:tcW w:w="1559" w:type="dxa"/>
                                 </w:tcPr>
                                 <w:p>
                                   <w:pPr>
@@ -1876,16 +2118,45 @@
                                     <w:rPr>
                                       <w:lang w:val="en-US"/>
                                     </w:rPr>
-                                    <w:t>13</w:t>
+                                    <w:t>-</w:t>
+                                  </w:r>
+                                </w:p>
+                              </w:tc>
+                              <w:tc>
+                                <w:tcPr>
+                                  <w:tcW w:w="1038" w:type="dxa"/>
+                                </w:tcPr>
+                                <w:p>
+                                  <w:pPr>
+                                    <w:jc w:val="center"/>
+                                    <w:cnfStyle w:val="000000100000" w:firstRow="0" w:lastRow="0" w:firstColumn="0" w:lastColumn="0" w:oddVBand="0" w:evenVBand="0" w:oddHBand="1" w:evenHBand="0" w:firstRowFirstColumn="0" w:firstRowLastColumn="0" w:lastRowFirstColumn="0" w:lastRowLastColumn="0"/>
+                                    <w:rPr>
+                                      <w:lang w:val="en-US"/>
+                                    </w:rPr>
+                                  </w:pPr>
+                                  <w:r>
+                                    <w:rPr>
+                                      <w:lang w:val="en-US"/>
+                                    </w:rPr>
+                                    <w:t>1</w:t>
+                                  </w:r>
+                                  <w:r>
+                                    <w:rPr>
+                                      <w:lang w:val="en-US"/>
+                                    </w:rPr>
+                                    <w:t>7</w:t>
                                   </w:r>
                                 </w:p>
                               </w:tc>
                             </w:tr>
                             <w:tr>
+                              <w:trPr>
+                                <w:trHeight w:val="278"/>
+                              </w:trPr>
                               <w:tc>
                                 <w:tcPr>
                                   <w:cnfStyle w:val="001000000000" w:firstRow="0" w:lastRow="0" w:firstColumn="1" w:lastColumn="0" w:oddVBand="0" w:evenVBand="0" w:oddHBand="0" w:evenHBand="0" w:firstRowFirstColumn="0" w:firstRowLastColumn="0" w:lastRowFirstColumn="0" w:lastRowLastColumn="0"/>
-                                  <w:tcW w:w="1538" w:type="dxa"/>
+                                  <w:tcW w:w="1212" w:type="dxa"/>
                                 </w:tcPr>
                                 <w:p>
                                   <w:pPr>
@@ -1896,6 +2167,7 @@
                                   </w:pPr>
                                   <w:r>
                                     <w:rPr>
+                                      <w:highlight w:val="yellow"/>
                                       <w:lang w:val="en-US"/>
                                     </w:rPr>
                                     <w:t>beq</w:t>
@@ -1904,7 +2176,7 @@
                               </w:tc>
                               <w:tc>
                                 <w:tcPr>
-                                  <w:tcW w:w="1538" w:type="dxa"/>
+                                  <w:tcW w:w="1340" w:type="dxa"/>
                                 </w:tcPr>
                                 <w:p>
                                   <w:pPr>
@@ -1918,13 +2190,33 @@
                                     <w:rPr>
                                       <w:lang w:val="en-US"/>
                                     </w:rPr>
-                                    <w:t>2</w:t>
+                                    <w:t>5</w:t>
                                   </w:r>
                                 </w:p>
                               </w:tc>
                               <w:tc>
                                 <w:tcPr>
-                                  <w:tcW w:w="1537" w:type="dxa"/>
+                                  <w:tcW w:w="1585" w:type="dxa"/>
+                                </w:tcPr>
+                                <w:p>
+                                  <w:pPr>
+                                    <w:jc w:val="center"/>
+                                    <w:cnfStyle w:val="000000000000" w:firstRow="0" w:lastRow="0" w:firstColumn="0" w:lastColumn="0" w:oddVBand="0" w:evenVBand="0" w:oddHBand="0" w:evenHBand="0" w:firstRowFirstColumn="0" w:firstRowLastColumn="0" w:lastRowFirstColumn="0" w:lastRowLastColumn="0"/>
+                                    <w:rPr>
+                                      <w:lang w:val="en-US"/>
+                                    </w:rPr>
+                                  </w:pPr>
+                                  <w:r>
+                                    <w:rPr>
+                                      <w:lang w:val="en-US"/>
+                                    </w:rPr>
+                                    <w:t>1</w:t>
+                                  </w:r>
+                                </w:p>
+                              </w:tc>
+                              <w:tc>
+                                <w:tcPr>
+                                  <w:tcW w:w="825" w:type="dxa"/>
                                 </w:tcPr>
                                 <w:p>
                                   <w:pPr>
@@ -1944,7 +2236,7 @@
                               </w:tc>
                               <w:tc>
                                 <w:tcPr>
-                                  <w:tcW w:w="1537" w:type="dxa"/>
+                                  <w:tcW w:w="1134" w:type="dxa"/>
                                 </w:tcPr>
                                 <w:p>
                                   <w:pPr>
@@ -1964,7 +2256,7 @@
                               </w:tc>
                               <w:tc>
                                 <w:tcPr>
-                                  <w:tcW w:w="1537" w:type="dxa"/>
+                                  <w:tcW w:w="1134" w:type="dxa"/>
                                 </w:tcPr>
                                 <w:p>
                                   <w:pPr>
@@ -1984,7 +2276,7 @@
                               </w:tc>
                               <w:tc>
                                 <w:tcPr>
-                                  <w:tcW w:w="1537" w:type="dxa"/>
+                                  <w:tcW w:w="1559" w:type="dxa"/>
                                 </w:tcPr>
                                 <w:p>
                                   <w:pPr>
@@ -1998,7 +2290,35 @@
                                     <w:rPr>
                                       <w:lang w:val="en-US"/>
                                     </w:rPr>
-                                    <w:t>6</w:t>
+                                    <w:t>-</w:t>
+                                  </w:r>
+                                </w:p>
+                              </w:tc>
+                              <w:tc>
+                                <w:tcPr>
+                                  <w:tcW w:w="1038" w:type="dxa"/>
+                                </w:tcPr>
+                                <w:p>
+                                  <w:pPr>
+                                    <w:jc w:val="center"/>
+                                    <w:cnfStyle w:val="000000000000" w:firstRow="0" w:lastRow="0" w:firstColumn="0" w:lastColumn="0" w:oddVBand="0" w:evenVBand="0" w:oddHBand="0" w:evenHBand="0" w:firstRowFirstColumn="0" w:firstRowLastColumn="0" w:lastRowFirstColumn="0" w:lastRowLastColumn="0"/>
+                                    <w:rPr>
+                                      <w:lang w:val="en-US"/>
+                                    </w:rPr>
+                                  </w:pPr>
+                                  <w:r>
+                                    <w:rPr>
+                                      <w:highlight w:val="yellow"/>
+                                      <w:lang w:val="en-US"/>
+                                    </w:rPr>
+                                    <w:t>1</w:t>
+                                  </w:r>
+                                  <w:r>
+                                    <w:rPr>
+                                      <w:highlight w:val="yellow"/>
+                                      <w:lang w:val="en-US"/>
+                                    </w:rPr>
+                                    <w:t>0</w:t>
                                   </w:r>
                                 </w:p>
                               </w:tc>
@@ -2007,6 +2327,196 @@
                           <w:p>
                             <w:pPr>
                               <w:spacing w:after="0" w:line="240" w:lineRule="auto"/>
+                              <w:jc w:val="both"/>
+                              <w:rPr>
+                                <w:lang w:val="en-US"/>
+                              </w:rPr>
+                            </w:pPr>
+                            <w:r>
+                              <w:rPr>
+                                <w:lang w:val="en-US"/>
+                              </w:rPr>
+                              <w:t>Note:</w:t>
+                            </w:r>
+                          </w:p>
+                          <w:p>
+                            <w:pPr>
+                              <w:pStyle w:val="ListParagraph"/>
+                              <w:numPr>
+                                <w:ilvl w:val="0"/>
+                                <w:numId w:val="12"/>
+                              </w:numPr>
+                              <w:spacing w:after="0" w:line="240" w:lineRule="auto"/>
+                              <w:jc w:val="both"/>
+                              <w:rPr>
+                                <w:lang w:val="en-US"/>
+                              </w:rPr>
+                            </w:pPr>
+                            <w:r>
+                              <w:rPr>
+                                <w:lang w:val="en-US"/>
+                              </w:rPr>
+                              <w:t xml:space="preserve">Register File (includes </w:t>
+                            </w:r>
+                            <w:r>
+                              <w:rPr>
+                                <w:lang w:val="en-US"/>
+                              </w:rPr>
+                              <w:t>Reg Read and Reg Write</w:t>
+                            </w:r>
+                            <w:r>
+                              <w:rPr>
+                                <w:lang w:val="en-US"/>
+                              </w:rPr>
+                              <w:t xml:space="preserve">, 2 ps assumed to </w:t>
+                            </w:r>
+                            <w:r>
+                              <w:rPr>
+                                <w:lang w:val="en-US"/>
+                              </w:rPr>
+                              <w:t xml:space="preserve">be </w:t>
+                            </w:r>
+                            <w:r>
+                              <w:rPr>
+                                <w:lang w:val="en-US"/>
+                              </w:rPr>
+                              <w:t>split evenly among them)</w:t>
+                            </w:r>
+                          </w:p>
+                          <w:p>
+                            <w:pPr>
+                              <w:pStyle w:val="ListParagraph"/>
+                              <w:numPr>
+                                <w:ilvl w:val="0"/>
+                                <w:numId w:val="12"/>
+                              </w:numPr>
+                              <w:spacing w:after="0" w:line="240" w:lineRule="auto"/>
+                              <w:jc w:val="both"/>
+                              <w:rPr>
+                                <w:lang w:val="en-US"/>
+                              </w:rPr>
+                            </w:pPr>
+                            <w:r>
+                              <w:rPr>
+                                <w:lang w:val="en-US"/>
+                              </w:rPr>
+                              <w:t>Data Mem (includes Mem Read and Mem Write</w:t>
+                            </w:r>
+                            <w:r>
+                              <w:rPr>
+                                <w:lang w:val="en-US"/>
+                              </w:rPr>
+                              <w:t>, cannot have both concurrently</w:t>
+                            </w:r>
+                            <w:r>
+                              <w:rPr>
+                                <w:lang w:val="en-US"/>
+                              </w:rPr>
+                              <w:t>)</w:t>
+                            </w:r>
+                          </w:p>
+                          <w:p>
+                            <w:pPr>
+                              <w:pStyle w:val="ListParagraph"/>
+                              <w:numPr>
+                                <w:ilvl w:val="0"/>
+                                <w:numId w:val="12"/>
+                              </w:numPr>
+                              <w:spacing w:after="0" w:line="240" w:lineRule="auto"/>
+                              <w:jc w:val="both"/>
+                              <w:rPr>
+                                <w:lang w:val="en-US"/>
+                              </w:rPr>
+                            </w:pPr>
+                            <w:r>
+                              <w:rPr>
+                                <w:lang w:val="en-US"/>
+                              </w:rPr>
+                              <w:t xml:space="preserve">Instruction Mem </w:t>
+                            </w:r>
+                            <w:r>
+                              <w:rPr>
+                                <w:lang w:val="en-US"/>
+                              </w:rPr>
+                              <w:t xml:space="preserve">assumed to </w:t>
+                            </w:r>
+                            <w:r>
+                              <w:rPr>
+                                <w:lang w:val="en-US"/>
+                              </w:rPr>
+                              <w:t xml:space="preserve">take </w:t>
+                            </w:r>
+                            <w:r>
+                              <w:rPr>
+                                <w:lang w:val="en-US"/>
+                              </w:rPr>
+                              <w:t>5</w:t>
+                            </w:r>
+                            <w:r>
+                              <w:rPr>
+                                <w:lang w:val="en-US"/>
+                              </w:rPr>
+                              <w:t xml:space="preserve"> ps</w:t>
+                            </w:r>
+                            <w:r>
+                              <w:rPr>
+                                <w:lang w:val="en-US"/>
+                              </w:rPr>
+                              <w:t xml:space="preserve"> as</w:t>
+                            </w:r>
+                            <w:r>
+                              <w:rPr>
+                                <w:lang w:val="en-US"/>
+                              </w:rPr>
+                              <w:t xml:space="preserve"> Data Mem takes </w:t>
+                            </w:r>
+                            <w:r>
+                              <w:rPr>
+                                <w:lang w:val="en-US"/>
+                              </w:rPr>
+                              <w:t>5</w:t>
+                            </w:r>
+                            <w:r>
+                              <w:rPr>
+                                <w:lang w:val="en-US"/>
+                              </w:rPr>
+                              <w:t xml:space="preserve"> ps </w:t>
+                            </w:r>
+                            <w:r>
+                              <w:rPr>
+                                <w:lang w:val="en-US"/>
+                              </w:rPr>
+                              <w:t xml:space="preserve">for Mem Read, </w:t>
+                            </w:r>
+                            <w:r>
+                              <w:rPr>
+                                <w:lang w:val="en-US"/>
+                              </w:rPr>
+                              <w:t>Data Mem</w:t>
+                            </w:r>
+                            <w:r>
+                              <w:rPr>
+                                <w:lang w:val="en-US"/>
+                              </w:rPr>
+                              <w:t xml:space="preserve"> is</w:t>
+                            </w:r>
+                            <w:r>
+                              <w:rPr>
+                                <w:lang w:val="en-US"/>
+                              </w:rPr>
+                              <w:t xml:space="preserve"> also a mem</w:t>
+                            </w:r>
+                            <w:r>
+                              <w:rPr>
+                                <w:lang w:val="en-US"/>
+                              </w:rPr>
+                              <w:t xml:space="preserve"> and we are reading a mem from Instruction Mem too (same operation).</w:t>
+                            </w:r>
+                          </w:p>
+                          <w:p>
+                            <w:pPr>
+                              <w:spacing w:after="0" w:line="240" w:lineRule="auto"/>
+                              <w:jc w:val="both"/>
                               <w:rPr>
                                 <w:lang w:val="en-US"/>
                               </w:rPr>
@@ -2015,6 +2525,7 @@
                           <w:p>
                             <w:pPr>
                               <w:spacing w:after="0" w:line="240" w:lineRule="auto"/>
+                              <w:jc w:val="both"/>
                               <w:rPr>
                                 <w:lang w:val="en-US"/>
                               </w:rPr>
@@ -2023,12 +2534,76 @@
                               <w:rPr>
                                 <w:lang w:val="en-US"/>
                               </w:rPr>
-                              <w:t>Since sw is the slowest instruction (with it having the longest execution time of 13 ps), and the datapath is single-cycle, Cycle Time = 13 ps.</w:t>
+                              <w:t>Since sw is the slowest instruction with the longest</w:t>
+                            </w:r>
+                            <w:r>
+                              <w:rPr>
+                                <w:lang w:val="en-US"/>
+                              </w:rPr>
+                              <w:t xml:space="preserve"> total</w:t>
+                            </w:r>
+                            <w:r>
+                              <w:rPr>
+                                <w:lang w:val="en-US"/>
+                              </w:rPr>
+                              <w:t xml:space="preserve"> execution time of 1</w:t>
+                            </w:r>
+                            <w:r>
+                              <w:rPr>
+                                <w:lang w:val="en-US"/>
+                              </w:rPr>
+                              <w:t>7</w:t>
+                            </w:r>
+                            <w:r>
+                              <w:rPr>
+                                <w:lang w:val="en-US"/>
+                              </w:rPr>
+                              <w:t xml:space="preserve"> ps, and the datapath is single-cycle,</w:t>
+                            </w:r>
+                            <w:r>
+                              <w:rPr>
+                                <w:lang w:val="en-US"/>
+                              </w:rPr>
+                              <w:t xml:space="preserve"> it forms the critical path and hence</w:t>
+                            </w:r>
+                            <w:r>
+                              <w:rPr>
+                                <w:lang w:val="en-US"/>
+                              </w:rPr>
+                              <w:t xml:space="preserve"> </w:t>
+                            </w:r>
+                            <w:r>
+                              <w:rPr>
+                                <w:highlight w:val="yellow"/>
+                                <w:lang w:val="en-US"/>
+                              </w:rPr>
+                              <w:t>Cycle Time = 1</w:t>
+                            </w:r>
+                            <w:r>
+                              <w:rPr>
+                                <w:highlight w:val="yellow"/>
+                                <w:lang w:val="en-US"/>
+                              </w:rPr>
+                              <w:t>7</w:t>
+                            </w:r>
+                            <w:r>
+                              <w:rPr>
+                                <w:highlight w:val="yellow"/>
+                                <w:lang w:val="en-US"/>
+                              </w:rPr>
+                              <w:t xml:space="preserve"> ps</w:t>
+                            </w:r>
+                            <w:r>
+                              <w:rPr>
+                                <w:lang w:val="en-US"/>
+                              </w:rPr>
+                              <w:t>.</w:t>
                             </w:r>
                           </w:p>
                           <w:p>
                             <w:pPr>
                               <w:spacing w:after="0" w:line="240" w:lineRule="auto"/>
+                              <w:jc w:val="both"/>
                               <w:rPr>
                                 <w:lang w:val="en-US"/>
                               </w:rPr>
@@ -2037,6 +2612,7 @@
                           <w:p>
                             <w:pPr>
                               <w:spacing w:after="0" w:line="240" w:lineRule="auto"/>
+                              <w:jc w:val="both"/>
                               <w:rPr>
                                 <w:lang w:val="en-US"/>
                               </w:rPr>
@@ -2051,12 +2627,14 @@
                           <w:p>
                             <w:pPr>
                               <w:spacing w:after="0" w:line="240" w:lineRule="auto"/>
+                              <w:jc w:val="both"/>
                               <w:rPr>
                                 <w:lang w:val="en-US"/>
                               </w:rPr>
                             </w:pPr>
                             <w:r>
                               <w:rPr>
+                                <w:highlight w:val="yellow"/>
                                 <w:lang w:val="en-US"/>
                               </w:rPr>
                               <w:t>Clock Frequency</w:t>
@@ -2065,6 +2643,7 @@
                           <w:p>
                             <w:pPr>
                               <w:spacing w:after="0" w:line="240" w:lineRule="auto"/>
+                              <w:jc w:val="both"/>
                               <w:rPr>
                                 <w:lang w:val="en-US"/>
                               </w:rPr>
@@ -2085,7 +2664,19 @@
                               <w:rPr>
                                 <w:lang w:val="en-US"/>
                               </w:rPr>
-                              <w:t>13 * 10</w:t>
+                              <w:t>1</w:t>
+                            </w:r>
+                            <w:r>
+                              <w:rPr>
+                                <w:lang w:val="en-US"/>
+                              </w:rPr>
+                              <w:t>7</w:t>
+                            </w:r>
+                            <w:r>
+                              <w:rPr>
+                                <w:lang w:val="en-US"/>
+                              </w:rPr>
+                              <w:t xml:space="preserve"> * 10</w:t>
                             </w:r>
                             <w:r>
                               <w:rPr>
@@ -2123,17 +2714,60 @@
                             </w:pPr>
                             <w:r>
                               <w:rPr>
-                                <w:lang w:val="en-US"/>
-                              </w:rPr>
-                              <w:t xml:space="preserve">= </w:t>
+                                <w:highlight w:val="yellow"/>
+                                <w:lang w:val="en-US"/>
+                              </w:rPr>
+                              <w:t>= 5</w:t>
+                            </w:r>
+                            <w:r>
+                              <w:rPr>
+                                <w:highlight w:val="yellow"/>
+                                <w:lang w:val="en-US"/>
+                              </w:rPr>
+                              <w:t>8</w:t>
+                            </w:r>
+                            <w:r>
+                              <w:rPr>
+                                <w:highlight w:val="yellow"/>
+                                <w:lang w:val="en-US"/>
+                              </w:rPr>
+                              <w:t>.</w:t>
+                            </w:r>
+                            <w:r>
+                              <w:rPr>
+                                <w:highlight w:val="yellow"/>
+                                <w:lang w:val="en-US"/>
+                              </w:rPr>
+                              <w:t>8</w:t>
+                            </w:r>
+                            <w:r>
+                              <w:rPr>
+                                <w:highlight w:val="yellow"/>
+                                <w:lang w:val="en-US"/>
+                              </w:rPr>
+                              <w:t xml:space="preserve"> GHz (3 s.f.)</w:t>
                             </w:r>
                             <w:r>
                               <w:rPr>
                                 <w:lang w:val="en-US"/>
                               </w:rPr>
                               <w:br/>
-                              <w:t xml:space="preserve">Note: </w:t>
-                            </w:r>
+                              <w:t>Note:</w:t>
+                            </w:r>
+                          </w:p>
+                          <w:p>
+                            <w:pPr>
+                              <w:pStyle w:val="ListParagraph"/>
+                              <w:numPr>
+                                <w:ilvl w:val="0"/>
+                                <w:numId w:val="12"/>
+                              </w:numPr>
+                              <w:spacing w:after="0" w:line="240" w:lineRule="auto"/>
+                              <w:jc w:val="both"/>
+                              <w:rPr>
+                                <w:lang w:val="en-US"/>
+                              </w:rPr>
+                            </w:pPr>
                             <w:r>
                               <w:rPr>
                                 <w:lang w:val="en-US"/>
@@ -2151,7 +2785,27 @@
                               <w:rPr>
                                 <w:lang w:val="en-US"/>
                               </w:rPr>
-                              <w:t xml:space="preserve"> to convert ps to s, 10</w:t>
+                              <w:t xml:space="preserve"> to convert ps to s</w:t>
+                            </w:r>
+                          </w:p>
+                          <w:p>
+                            <w:pPr>
+                              <w:pStyle w:val="ListParagraph"/>
+                              <w:numPr>
+                                <w:ilvl w:val="0"/>
+                                <w:numId w:val="12"/>
+                              </w:numPr>
+                              <w:spacing w:after="0" w:line="240" w:lineRule="auto"/>
+                              <w:jc w:val="both"/>
+                              <w:rPr>
+                                <w:lang w:val="en-US"/>
+                              </w:rPr>
+                            </w:pPr>
+                            <w:r>
+                              <w:rPr>
+                                <w:lang w:val="en-US"/>
+                              </w:rPr>
+                              <w:t>10</w:t>
                             </w:r>
                             <w:r>
                               <w:rPr>
@@ -2186,32 +2840,35 @@
           </mc:Choice>
           <mc:Fallback>
             <w:pict>
-              <v:shape w14:anchorId="57F061D0" id="_x0000_s1032" type="#_x0000_t202" style="position:absolute;margin-left:14.7pt;margin-top:11.6pt;width:476.85pt;height:274.5pt;z-index:251714560;visibility:visible;mso-wrap-style:square;mso-width-percent:0;mso-height-percent:0;mso-wrap-distance-left:9pt;mso-wrap-distance-top:3.6pt;mso-wrap-distance-right:9pt;mso-wrap-distance-bottom:3.6pt;mso-position-horizontal:absolute;mso-position-horizontal-relative:margin;mso-position-vertical:absolute;mso-position-vertical-relative:text;mso-width-percent:0;mso-height-percent:0;mso-width-relative:margin;mso-height-relative:margin;v-text-anchor:top" o:gfxdata="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" filled="f" strokecolor="black [3213]">
+              <v:shape w14:anchorId="57F061D0" id="_x0000_s1032" type="#_x0000_t202" style="position:absolute;margin-left:-1.05pt;margin-top:11.95pt;width:7in;height:349.5pt;z-index:251714560;visibility:visible;mso-wrap-style:square;mso-width-percent:0;mso-height-percent:0;mso-wrap-distance-left:9pt;mso-wrap-distance-top:3.6pt;mso-wrap-distance-right:9pt;mso-wrap-distance-bottom:3.6pt;mso-position-horizontal:absolute;mso-position-horizontal-relative:margin;mso-position-vertical:absolute;mso-position-vertical-relative:text;mso-width-percent:0;mso-height-percent:0;mso-width-relative:margin;mso-height-relative:margin;v-text-anchor:top" o:gfxdata="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" filled="f" strokecolor="black [3213]">
                 <v:textbox>
                   <w:txbxContent>
                     <w:tbl>
                       <w:tblPr>
                         <w:tblStyle w:val="GridTable4-Accent5"/>
-                        <w:tblW w:w="0" w:type="auto"/>
+                        <w:tblW w:w="9827" w:type="dxa"/>
                         <w:tblInd w:w="-5" w:type="dxa"/>
                         <w:tblLook w:val="04A0" w:firstRow="1" w:lastRow="0" w:firstColumn="1" w:lastColumn="0" w:noHBand="0" w:noVBand="1"/>
                       </w:tblPr>
                       <w:tblGrid>
-                        <w:gridCol w:w="1538"/>
-                        <w:gridCol w:w="1538"/>
-                        <w:gridCol w:w="1537"/>
-                        <w:gridCol w:w="1537"/>
-                        <w:gridCol w:w="1537"/>
-                        <w:gridCol w:w="1537"/>
+                        <w:gridCol w:w="1212"/>
+                        <w:gridCol w:w="1340"/>
+                        <w:gridCol w:w="1585"/>
+                        <w:gridCol w:w="825"/>
+                        <w:gridCol w:w="1134"/>
+                        <w:gridCol w:w="1134"/>
+                        <w:gridCol w:w="1559"/>
+                        <w:gridCol w:w="1038"/>
                       </w:tblGrid>
                       <w:tr>
                         <w:trPr>
                           <w:cnfStyle w:val="100000000000" w:firstRow="1" w:lastRow="0" w:firstColumn="0" w:lastColumn="0" w:oddVBand="0" w:evenVBand="0" w:oddHBand="0" w:evenHBand="0" w:firstRowFirstColumn="0" w:firstRowLastColumn="0" w:lastRowFirstColumn="0" w:lastRowLastColumn="0"/>
+                          <w:trHeight w:val="557"/>
                         </w:trPr>
                         <w:tc>
                           <w:tcPr>
                             <w:cnfStyle w:val="001000000000" w:firstRow="0" w:lastRow="0" w:firstColumn="1" w:lastColumn="0" w:oddVBand="0" w:evenVBand="0" w:oddHBand="0" w:evenHBand="0" w:firstRowFirstColumn="0" w:firstRowLastColumn="0" w:lastRowFirstColumn="0" w:lastRowLastColumn="0"/>
-                            <w:tcW w:w="1538" w:type="dxa"/>
+                            <w:tcW w:w="1212" w:type="dxa"/>
                           </w:tcPr>
                           <w:p>
                             <w:pPr>
@@ -2230,7 +2887,7 @@
                         </w:tc>
                         <w:tc>
                           <w:tcPr>
-                            <w:tcW w:w="1538" w:type="dxa"/>
+                            <w:tcW w:w="1340" w:type="dxa"/>
                           </w:tcPr>
                           <w:p>
                             <w:pPr>
@@ -2244,19 +2901,51 @@
                               <w:rPr>
                                 <w:lang w:val="en-US"/>
                               </w:rPr>
-                              <w:t>Register File (ps)</w:t>
+                              <w:t>Instruction Mem (ps)</w:t>
                             </w:r>
                           </w:p>
                         </w:tc>
                         <w:tc>
                           <w:tcPr>
-                            <w:tcW w:w="1537" w:type="dxa"/>
+                            <w:tcW w:w="1585" w:type="dxa"/>
                           </w:tcPr>
                           <w:p>
                             <w:pPr>
                               <w:jc w:val="center"/>
                               <w:cnfStyle w:val="100000000000" w:firstRow="1" w:lastRow="0" w:firstColumn="0" w:lastColumn="0" w:oddVBand="0" w:evenVBand="0" w:oddHBand="0" w:evenHBand="0" w:firstRowFirstColumn="0" w:firstRowLastColumn="0" w:lastRowFirstColumn="0" w:lastRowLastColumn="0"/>
                               <w:rPr>
+                                <w:lang w:val="en-US"/>
+                              </w:rPr>
+                            </w:pPr>
+                            <w:r>
+                              <w:rPr>
+                                <w:lang w:val="en-US"/>
+                              </w:rPr>
+                              <w:t xml:space="preserve">Register </w:t>
+                            </w:r>
+                            <w:r>
+                              <w:rPr>
+                                <w:lang w:val="en-US"/>
+                              </w:rPr>
+                              <w:t>Read</w:t>
+                            </w:r>
+                            <w:r>
+                              <w:rPr>
+                                <w:lang w:val="en-US"/>
+                              </w:rPr>
+                              <w:t xml:space="preserve"> (ps)</w:t>
+                            </w:r>
+                          </w:p>
+                        </w:tc>
+                        <w:tc>
+                          <w:tcPr>
+                            <w:tcW w:w="825" w:type="dxa"/>
+                          </w:tcPr>
+                          <w:p>
+                            <w:pPr>
+                              <w:jc w:val="center"/>
+                              <w:cnfStyle w:val="100000000000" w:firstRow="1" w:lastRow="0" w:firstColumn="0" w:lastColumn="0" w:oddVBand="0" w:evenVBand="0" w:oddHBand="0" w:evenHBand="0" w:firstRowFirstColumn="0" w:firstRowLastColumn="0" w:lastRowFirstColumn="0" w:lastRowLastColumn="0"/>
+                              <w:rPr>
                                 <w:b w:val="0"/>
                                 <w:bCs w:val="0"/>
                                 <w:lang w:val="en-US"/>
@@ -2287,7 +2976,7 @@
                         </w:tc>
                         <w:tc>
                           <w:tcPr>
-                            <w:tcW w:w="1537" w:type="dxa"/>
+                            <w:tcW w:w="1134" w:type="dxa"/>
                           </w:tcPr>
                           <w:p>
                             <w:pPr>
@@ -2303,19 +2992,13 @@
                               <w:rPr>
                                 <w:lang w:val="en-US"/>
                               </w:rPr>
-                              <w:t xml:space="preserve">Mem Read </w:t>
-                            </w:r>
-                            <w:r>
-                              <w:rPr>
-                                <w:lang w:val="en-US"/>
-                              </w:rPr>
-                              <w:t>(ps)</w:t>
+                              <w:t>Mem Read (ps)</w:t>
                             </w:r>
                           </w:p>
                         </w:tc>
                         <w:tc>
                           <w:tcPr>
-                            <w:tcW w:w="1537" w:type="dxa"/>
+                            <w:tcW w:w="1134" w:type="dxa"/>
                           </w:tcPr>
                           <w:p>
                             <w:pPr>
@@ -2329,19 +3012,13 @@
                               <w:rPr>
                                 <w:lang w:val="en-US"/>
                               </w:rPr>
-                              <w:t xml:space="preserve">Mem Write </w:t>
-                            </w:r>
-                            <w:r>
-                              <w:rPr>
-                                <w:lang w:val="en-US"/>
-                              </w:rPr>
-                              <w:t>(ps)</w:t>
+                              <w:t>Mem Write (ps)</w:t>
                             </w:r>
                           </w:p>
                         </w:tc>
                         <w:tc>
                           <w:tcPr>
-                            <w:tcW w:w="1537" w:type="dxa"/>
+                            <w:tcW w:w="1559" w:type="dxa"/>
                           </w:tcPr>
                           <w:p>
                             <w:pPr>
@@ -2355,13 +3032,27 @@
                               <w:rPr>
                                 <w:lang w:val="en-US"/>
                               </w:rPr>
-                              <w:t xml:space="preserve">Total </w:t>
-                            </w:r>
-                            <w:r>
-                              <w:rPr>
-                                <w:lang w:val="en-US"/>
-                              </w:rPr>
-                              <w:t>(ps)</w:t>
+                              <w:t>Register Write (ps)</w:t>
+                            </w:r>
+                          </w:p>
+                        </w:tc>
+                        <w:tc>
+                          <w:tcPr>
+                            <w:tcW w:w="1038" w:type="dxa"/>
+                          </w:tcPr>
+                          <w:p>
+                            <w:pPr>
+                              <w:jc w:val="center"/>
+                              <w:cnfStyle w:val="100000000000" w:firstRow="1" w:lastRow="0" w:firstColumn="0" w:lastColumn="0" w:oddVBand="0" w:evenVBand="0" w:oddHBand="0" w:evenHBand="0" w:firstRowFirstColumn="0" w:firstRowLastColumn="0" w:lastRowFirstColumn="0" w:lastRowLastColumn="0"/>
+                              <w:rPr>
+                                <w:lang w:val="en-US"/>
+                              </w:rPr>
+                            </w:pPr>
+                            <w:r>
+                              <w:rPr>
+                                <w:lang w:val="en-US"/>
+                              </w:rPr>
+                              <w:t>Total (ps)</w:t>
                             </w:r>
                           </w:p>
                         </w:tc>
@@ -2369,11 +3060,12 @@
                       <w:tr>
                         <w:trPr>
                           <w:cnfStyle w:val="000000100000" w:firstRow="0" w:lastRow="0" w:firstColumn="0" w:lastColumn="0" w:oddVBand="0" w:evenVBand="0" w:oddHBand="1" w:evenHBand="0" w:firstRowFirstColumn="0" w:firstRowLastColumn="0" w:lastRowFirstColumn="0" w:lastRowLastColumn="0"/>
+                          <w:trHeight w:val="295"/>
                         </w:trPr>
                         <w:tc>
                           <w:tcPr>
                             <w:cnfStyle w:val="001000000000" w:firstRow="0" w:lastRow="0" w:firstColumn="1" w:lastColumn="0" w:oddVBand="0" w:evenVBand="0" w:oddHBand="0" w:evenHBand="0" w:firstRowFirstColumn="0" w:firstRowLastColumn="0" w:lastRowFirstColumn="0" w:lastRowLastColumn="0"/>
-                            <w:tcW w:w="1538" w:type="dxa"/>
+                            <w:tcW w:w="1212" w:type="dxa"/>
                           </w:tcPr>
                           <w:p>
                             <w:pPr>
@@ -2392,7 +3084,7 @@
                         </w:tc>
                         <w:tc>
                           <w:tcPr>
-                            <w:tcW w:w="1538" w:type="dxa"/>
+                            <w:tcW w:w="1340" w:type="dxa"/>
                           </w:tcPr>
                           <w:p>
                             <w:pPr>
@@ -2406,13 +3098,13 @@
                               <w:rPr>
                                 <w:lang w:val="en-US"/>
                               </w:rPr>
-                              <w:t>2</w:t>
+                              <w:t>5</w:t>
                             </w:r>
                           </w:p>
                         </w:tc>
                         <w:tc>
                           <w:tcPr>
-                            <w:tcW w:w="1537" w:type="dxa"/>
+                            <w:tcW w:w="1585" w:type="dxa"/>
                           </w:tcPr>
                           <w:p>
                             <w:pPr>
@@ -2426,13 +3118,13 @@
                               <w:rPr>
                                 <w:lang w:val="en-US"/>
                               </w:rPr>
-                              <w:t>4</w:t>
+                              <w:t>1</w:t>
                             </w:r>
                           </w:p>
                         </w:tc>
                         <w:tc>
                           <w:tcPr>
-                            <w:tcW w:w="1537" w:type="dxa"/>
+                            <w:tcW w:w="825" w:type="dxa"/>
                           </w:tcPr>
                           <w:p>
                             <w:pPr>
@@ -2446,13 +3138,13 @@
                               <w:rPr>
                                 <w:lang w:val="en-US"/>
                               </w:rPr>
-                              <w:t>-</w:t>
+                              <w:t>4</w:t>
                             </w:r>
                           </w:p>
                         </w:tc>
                         <w:tc>
                           <w:tcPr>
-                            <w:tcW w:w="1537" w:type="dxa"/>
+                            <w:tcW w:w="1134" w:type="dxa"/>
                           </w:tcPr>
                           <w:p>
                             <w:pPr>
@@ -2472,7 +3164,7 @@
                         </w:tc>
                         <w:tc>
                           <w:tcPr>
-                            <w:tcW w:w="1537" w:type="dxa"/>
+                            <w:tcW w:w="1134" w:type="dxa"/>
                           </w:tcPr>
                           <w:p>
                             <w:pPr>
@@ -2486,16 +3178,65 @@
                               <w:rPr>
                                 <w:lang w:val="en-US"/>
                               </w:rPr>
-                              <w:t>6</w:t>
+                              <w:t>-</w:t>
+                            </w:r>
+                          </w:p>
+                        </w:tc>
+                        <w:tc>
+                          <w:tcPr>
+                            <w:tcW w:w="1559" w:type="dxa"/>
+                          </w:tcPr>
+                          <w:p>
+                            <w:pPr>
+                              <w:jc w:val="center"/>
+                              <w:cnfStyle w:val="000000100000" w:firstRow="0" w:lastRow="0" w:firstColumn="0" w:lastColumn="0" w:oddVBand="0" w:evenVBand="0" w:oddHBand="1" w:evenHBand="0" w:firstRowFirstColumn="0" w:firstRowLastColumn="0" w:lastRowFirstColumn="0" w:lastRowLastColumn="0"/>
+                              <w:rPr>
+                                <w:lang w:val="en-US"/>
+                              </w:rPr>
+                            </w:pPr>
+                            <w:r>
+                              <w:rPr>
+                                <w:lang w:val="en-US"/>
+                              </w:rPr>
+                              <w:t>1</w:t>
+                            </w:r>
+                          </w:p>
+                        </w:tc>
+                        <w:tc>
+                          <w:tcPr>
+                            <w:tcW w:w="1038" w:type="dxa"/>
+                          </w:tcPr>
+                          <w:p>
+                            <w:pPr>
+                              <w:jc w:val="center"/>
+                              <w:cnfStyle w:val="000000100000" w:firstRow="0" w:lastRow="0" w:firstColumn="0" w:lastColumn="0" w:oddVBand="0" w:evenVBand="0" w:oddHBand="1" w:evenHBand="0" w:firstRowFirstColumn="0" w:firstRowLastColumn="0" w:lastRowFirstColumn="0" w:lastRowLastColumn="0"/>
+                              <w:rPr>
+                                <w:lang w:val="en-US"/>
+                              </w:rPr>
+                            </w:pPr>
+                            <w:r>
+                              <w:rPr>
+                                <w:lang w:val="en-US"/>
+                              </w:rPr>
+                              <w:t>1</w:t>
+                            </w:r>
+                            <w:r>
+                              <w:rPr>
+                                <w:lang w:val="en-US"/>
+                              </w:rPr>
+                              <w:t>1</w:t>
                             </w:r>
                           </w:p>
                         </w:tc>
                       </w:tr>
                       <w:tr>
+                        <w:trPr>
+                          <w:trHeight w:val="295"/>
+                        </w:trPr>
                         <w:tc>
                           <w:tcPr>
                             <w:cnfStyle w:val="001000000000" w:firstRow="0" w:lastRow="0" w:firstColumn="1" w:lastColumn="0" w:oddVBand="0" w:evenVBand="0" w:oddHBand="0" w:evenHBand="0" w:firstRowFirstColumn="0" w:firstRowLastColumn="0" w:lastRowFirstColumn="0" w:lastRowLastColumn="0"/>
-                            <w:tcW w:w="1538" w:type="dxa"/>
+                            <w:tcW w:w="1212" w:type="dxa"/>
                           </w:tcPr>
                           <w:p>
                             <w:pPr>
@@ -2514,7 +3255,7 @@
                         </w:tc>
                         <w:tc>
                           <w:tcPr>
-                            <w:tcW w:w="1538" w:type="dxa"/>
+                            <w:tcW w:w="1340" w:type="dxa"/>
                           </w:tcPr>
                           <w:p>
                             <w:pPr>
@@ -2528,13 +3269,13 @@
                               <w:rPr>
                                 <w:lang w:val="en-US"/>
                               </w:rPr>
-                              <w:t>2</w:t>
+                              <w:t>5</w:t>
                             </w:r>
                           </w:p>
                         </w:tc>
                         <w:tc>
                           <w:tcPr>
-                            <w:tcW w:w="1537" w:type="dxa"/>
+                            <w:tcW w:w="1585" w:type="dxa"/>
                           </w:tcPr>
                           <w:p>
                             <w:pPr>
@@ -2548,13 +3289,13 @@
                               <w:rPr>
                                 <w:lang w:val="en-US"/>
                               </w:rPr>
-                              <w:t>4</w:t>
+                              <w:t>1</w:t>
                             </w:r>
                           </w:p>
                         </w:tc>
                         <w:tc>
                           <w:tcPr>
-                            <w:tcW w:w="1537" w:type="dxa"/>
+                            <w:tcW w:w="825" w:type="dxa"/>
                           </w:tcPr>
                           <w:p>
                             <w:pPr>
@@ -2568,13 +3309,13 @@
                               <w:rPr>
                                 <w:lang w:val="en-US"/>
                               </w:rPr>
-                              <w:t>5</w:t>
+                              <w:t>4</w:t>
                             </w:r>
                           </w:p>
                         </w:tc>
                         <w:tc>
                           <w:tcPr>
-                            <w:tcW w:w="1537" w:type="dxa"/>
+                            <w:tcW w:w="1134" w:type="dxa"/>
                           </w:tcPr>
                           <w:p>
                             <w:pPr>
@@ -2588,13 +3329,13 @@
                               <w:rPr>
                                 <w:lang w:val="en-US"/>
                               </w:rPr>
-                              <w:t>-</w:t>
+                              <w:t>5</w:t>
                             </w:r>
                           </w:p>
                         </w:tc>
                         <w:tc>
                           <w:tcPr>
-                            <w:tcW w:w="1537" w:type="dxa"/>
+                            <w:tcW w:w="1134" w:type="dxa"/>
                           </w:tcPr>
                           <w:p>
                             <w:pPr>
@@ -2608,7 +3349,53 @@
                               <w:rPr>
                                 <w:lang w:val="en-US"/>
                               </w:rPr>
-                              <w:t>11</w:t>
+                              <w:t>-</w:t>
+                            </w:r>
+                          </w:p>
+                        </w:tc>
+                        <w:tc>
+                          <w:tcPr>
+                            <w:tcW w:w="1559" w:type="dxa"/>
+                          </w:tcPr>
+                          <w:p>
+                            <w:pPr>
+                              <w:jc w:val="center"/>
+                              <w:cnfStyle w:val="000000000000" w:firstRow="0" w:lastRow="0" w:firstColumn="0" w:lastColumn="0" w:oddVBand="0" w:evenVBand="0" w:oddHBand="0" w:evenHBand="0" w:firstRowFirstColumn="0" w:firstRowLastColumn="0" w:lastRowFirstColumn="0" w:lastRowLastColumn="0"/>
+                              <w:rPr>
+                                <w:lang w:val="en-US"/>
+                              </w:rPr>
+                            </w:pPr>
+                            <w:r>
+                              <w:rPr>
+                                <w:lang w:val="en-US"/>
+                              </w:rPr>
+                              <w:t>1</w:t>
+                            </w:r>
+                          </w:p>
+                        </w:tc>
+                        <w:tc>
+                          <w:tcPr>
+                            <w:tcW w:w="1038" w:type="dxa"/>
+                          </w:tcPr>
+                          <w:p>
+                            <w:pPr>
+                              <w:jc w:val="center"/>
+                              <w:cnfStyle w:val="000000000000" w:firstRow="0" w:lastRow="0" w:firstColumn="0" w:lastColumn="0" w:oddVBand="0" w:evenVBand="0" w:oddHBand="0" w:evenHBand="0" w:firstRowFirstColumn="0" w:firstRowLastColumn="0" w:lastRowFirstColumn="0" w:lastRowLastColumn="0"/>
+                              <w:rPr>
+                                <w:lang w:val="en-US"/>
+                              </w:rPr>
+                            </w:pPr>
+                            <w:r>
+                              <w:rPr>
+                                <w:lang w:val="en-US"/>
+                              </w:rPr>
+                              <w:t>1</w:t>
+                            </w:r>
+                            <w:r>
+                              <w:rPr>
+                                <w:lang w:val="en-US"/>
+                              </w:rPr>
+                              <w:t>6</w:t>
                             </w:r>
                           </w:p>
                         </w:tc>
@@ -2616,11 +3403,12 @@
                       <w:tr>
                         <w:trPr>
                           <w:cnfStyle w:val="000000100000" w:firstRow="0" w:lastRow="0" w:firstColumn="0" w:lastColumn="0" w:oddVBand="0" w:evenVBand="0" w:oddHBand="1" w:evenHBand="0" w:firstRowFirstColumn="0" w:firstRowLastColumn="0" w:lastRowFirstColumn="0" w:lastRowLastColumn="0"/>
+                          <w:trHeight w:val="278"/>
                         </w:trPr>
                         <w:tc>
                           <w:tcPr>
                             <w:cnfStyle w:val="001000000000" w:firstRow="0" w:lastRow="0" w:firstColumn="1" w:lastColumn="0" w:oddVBand="0" w:evenVBand="0" w:oddHBand="0" w:evenHBand="0" w:firstRowFirstColumn="0" w:firstRowLastColumn="0" w:lastRowFirstColumn="0" w:lastRowLastColumn="0"/>
-                            <w:tcW w:w="1538" w:type="dxa"/>
+                            <w:tcW w:w="1212" w:type="dxa"/>
                           </w:tcPr>
                           <w:p>
                             <w:pPr>
@@ -2639,7 +3427,7 @@
                         </w:tc>
                         <w:tc>
                           <w:tcPr>
-                            <w:tcW w:w="1538" w:type="dxa"/>
+                            <w:tcW w:w="1340" w:type="dxa"/>
                           </w:tcPr>
                           <w:p>
                             <w:pPr>
@@ -2653,13 +3441,13 @@
                               <w:rPr>
                                 <w:lang w:val="en-US"/>
                               </w:rPr>
-                              <w:t>2</w:t>
+                              <w:t>5</w:t>
                             </w:r>
                           </w:p>
                         </w:tc>
                         <w:tc>
                           <w:tcPr>
-                            <w:tcW w:w="1537" w:type="dxa"/>
+                            <w:tcW w:w="1585" w:type="dxa"/>
                           </w:tcPr>
                           <w:p>
                             <w:pPr>
@@ -2673,13 +3461,13 @@
                               <w:rPr>
                                 <w:lang w:val="en-US"/>
                               </w:rPr>
-                              <w:t>4</w:t>
+                              <w:t>1</w:t>
                             </w:r>
                           </w:p>
                         </w:tc>
                         <w:tc>
                           <w:tcPr>
-                            <w:tcW w:w="1537" w:type="dxa"/>
+                            <w:tcW w:w="825" w:type="dxa"/>
                           </w:tcPr>
                           <w:p>
                             <w:pPr>
@@ -2693,13 +3481,13 @@
                               <w:rPr>
                                 <w:lang w:val="en-US"/>
                               </w:rPr>
-                              <w:t>-</w:t>
+                              <w:t>4</w:t>
                             </w:r>
                           </w:p>
                         </w:tc>
                         <w:tc>
                           <w:tcPr>
-                            <w:tcW w:w="1537" w:type="dxa"/>
+                            <w:tcW w:w="1134" w:type="dxa"/>
                           </w:tcPr>
                           <w:p>
                             <w:pPr>
@@ -2713,13 +3501,13 @@
                               <w:rPr>
                                 <w:lang w:val="en-US"/>
                               </w:rPr>
-                              <w:t>7</w:t>
+                              <w:t>-</w:t>
                             </w:r>
                           </w:p>
                         </w:tc>
                         <w:tc>
                           <w:tcPr>
-                            <w:tcW w:w="1537" w:type="dxa"/>
+                            <w:tcW w:w="1134" w:type="dxa"/>
                           </w:tcPr>
                           <w:p>
                             <w:pPr>
@@ -2733,16 +3521,65 @@
                               <w:rPr>
                                 <w:lang w:val="en-US"/>
                               </w:rPr>
-                              <w:t>13</w:t>
+                              <w:t>7</w:t>
+                            </w:r>
+                          </w:p>
+                        </w:tc>
+                        <w:tc>
+                          <w:tcPr>
+                            <w:tcW w:w="1559" w:type="dxa"/>
+                          </w:tcPr>
+                          <w:p>
+                            <w:pPr>
+                              <w:jc w:val="center"/>
+                              <w:cnfStyle w:val="000000100000" w:firstRow="0" w:lastRow="0" w:firstColumn="0" w:lastColumn="0" w:oddVBand="0" w:evenVBand="0" w:oddHBand="1" w:evenHBand="0" w:firstRowFirstColumn="0" w:firstRowLastColumn="0" w:lastRowFirstColumn="0" w:lastRowLastColumn="0"/>
+                              <w:rPr>
+                                <w:lang w:val="en-US"/>
+                              </w:rPr>
+                            </w:pPr>
+                            <w:r>
+                              <w:rPr>
+                                <w:lang w:val="en-US"/>
+                              </w:rPr>
+                              <w:t>-</w:t>
+                            </w:r>
+                          </w:p>
+                        </w:tc>
+                        <w:tc>
+                          <w:tcPr>
+                            <w:tcW w:w="1038" w:type="dxa"/>
+                          </w:tcPr>
+                          <w:p>
+                            <w:pPr>
+                              <w:jc w:val="center"/>
+                              <w:cnfStyle w:val="000000100000" w:firstRow="0" w:lastRow="0" w:firstColumn="0" w:lastColumn="0" w:oddVBand="0" w:evenVBand="0" w:oddHBand="1" w:evenHBand="0" w:firstRowFirstColumn="0" w:firstRowLastColumn="0" w:lastRowFirstColumn="0" w:lastRowLastColumn="0"/>
+                              <w:rPr>
+                                <w:lang w:val="en-US"/>
+                              </w:rPr>
+                            </w:pPr>
+                            <w:r>
+                              <w:rPr>
+                                <w:lang w:val="en-US"/>
+                              </w:rPr>
+                              <w:t>1</w:t>
+                            </w:r>
+                            <w:r>
+                              <w:rPr>
+                                <w:lang w:val="en-US"/>
+                              </w:rPr>
+                              <w:t>7</w:t>
                             </w:r>
                           </w:p>
                         </w:tc>
                       </w:tr>
                       <w:tr>
+                        <w:trPr>
+                          <w:trHeight w:val="278"/>
+                        </w:trPr>
                         <w:tc>
                           <w:tcPr>
                             <w:cnfStyle w:val="001000000000" w:firstRow="0" w:lastRow="0" w:firstColumn="1" w:lastColumn="0" w:oddVBand="0" w:evenVBand="0" w:oddHBand="0" w:evenHBand="0" w:firstRowFirstColumn="0" w:firstRowLastColumn="0" w:lastRowFirstColumn="0" w:lastRowLastColumn="0"/>
-                            <w:tcW w:w="1538" w:type="dxa"/>
+                            <w:tcW w:w="1212" w:type="dxa"/>
                           </w:tcPr>
                           <w:p>
                             <w:pPr>
@@ -2753,6 +3590,7 @@
                             </w:pPr>
                             <w:r>
                               <w:rPr>
+                                <w:highlight w:val="yellow"/>
                                 <w:lang w:val="en-US"/>
                               </w:rPr>
                               <w:t>beq</w:t>
@@ -2761,7 +3599,7 @@
                         </w:tc>
                         <w:tc>
                           <w:tcPr>
-                            <w:tcW w:w="1538" w:type="dxa"/>
+                            <w:tcW w:w="1340" w:type="dxa"/>
                           </w:tcPr>
                           <w:p>
                             <w:pPr>
@@ -2775,13 +3613,13 @@
                               <w:rPr>
                                 <w:lang w:val="en-US"/>
                               </w:rPr>
-                              <w:t>2</w:t>
+                              <w:t>5</w:t>
                             </w:r>
                           </w:p>
                         </w:tc>
                         <w:tc>
                           <w:tcPr>
-                            <w:tcW w:w="1537" w:type="dxa"/>
+                            <w:tcW w:w="1585" w:type="dxa"/>
                           </w:tcPr>
                           <w:p>
                             <w:pPr>
@@ -2795,13 +3633,13 @@
                               <w:rPr>
                                 <w:lang w:val="en-US"/>
                               </w:rPr>
-                              <w:t>4</w:t>
+                              <w:t>1</w:t>
                             </w:r>
                           </w:p>
                         </w:tc>
                         <w:tc>
                           <w:tcPr>
-                            <w:tcW w:w="1537" w:type="dxa"/>
+                            <w:tcW w:w="825" w:type="dxa"/>
                           </w:tcPr>
                           <w:p>
                             <w:pPr>
@@ -2815,13 +3653,13 @@
                               <w:rPr>
                                 <w:lang w:val="en-US"/>
                               </w:rPr>
-                              <w:t>-</w:t>
+                              <w:t>4</w:t>
                             </w:r>
                           </w:p>
                         </w:tc>
                         <w:tc>
                           <w:tcPr>
-                            <w:tcW w:w="1537" w:type="dxa"/>
+                            <w:tcW w:w="1134" w:type="dxa"/>
                           </w:tcPr>
                           <w:p>
                             <w:pPr>
@@ -2841,7 +3679,7 @@
                         </w:tc>
                         <w:tc>
                           <w:tcPr>
-                            <w:tcW w:w="1537" w:type="dxa"/>
+                            <w:tcW w:w="1134" w:type="dxa"/>
                           </w:tcPr>
                           <w:p>
                             <w:pPr>
@@ -2855,7 +3693,55 @@
                               <w:rPr>
                                 <w:lang w:val="en-US"/>
                               </w:rPr>
-                              <w:t>6</w:t>
+                              <w:t>-</w:t>
+                            </w:r>
+                          </w:p>
+                        </w:tc>
+                        <w:tc>
+                          <w:tcPr>
+                            <w:tcW w:w="1559" w:type="dxa"/>
+                          </w:tcPr>
+                          <w:p>
+                            <w:pPr>
+                              <w:jc w:val="center"/>
+                              <w:cnfStyle w:val="000000000000" w:firstRow="0" w:lastRow="0" w:firstColumn="0" w:lastColumn="0" w:oddVBand="0" w:evenVBand="0" w:oddHBand="0" w:evenHBand="0" w:firstRowFirstColumn="0" w:firstRowLastColumn="0" w:lastRowFirstColumn="0" w:lastRowLastColumn="0"/>
+                              <w:rPr>
+                                <w:lang w:val="en-US"/>
+                              </w:rPr>
+                            </w:pPr>
+                            <w:r>
+                              <w:rPr>
+                                <w:lang w:val="en-US"/>
+                              </w:rPr>
+                              <w:t>-</w:t>
+                            </w:r>
+                          </w:p>
+                        </w:tc>
+                        <w:tc>
+                          <w:tcPr>
+                            <w:tcW w:w="1038" w:type="dxa"/>
+                          </w:tcPr>
+                          <w:p>
+                            <w:pPr>
+                              <w:jc w:val="center"/>
+                              <w:cnfStyle w:val="000000000000" w:firstRow="0" w:lastRow="0" w:firstColumn="0" w:lastColumn="0" w:oddVBand="0" w:evenVBand="0" w:oddHBand="0" w:evenHBand="0" w:firstRowFirstColumn="0" w:firstRowLastColumn="0" w:lastRowFirstColumn="0" w:lastRowLastColumn="0"/>
+                              <w:rPr>
+                                <w:lang w:val="en-US"/>
+                              </w:rPr>
+                            </w:pPr>
+                            <w:r>
+                              <w:rPr>
+                                <w:highlight w:val="yellow"/>
+                                <w:lang w:val="en-US"/>
+                              </w:rPr>
+                              <w:t>1</w:t>
+                            </w:r>
+                            <w:r>
+                              <w:rPr>
+                                <w:highlight w:val="yellow"/>
+                                <w:lang w:val="en-US"/>
+                              </w:rPr>
+                              <w:t>0</w:t>
                             </w:r>
                           </w:p>
                         </w:tc>
@@ -2864,6 +3750,196 @@
                     <w:p>
                       <w:pPr>
                         <w:spacing w:after="0" w:line="240" w:lineRule="auto"/>
+                        <w:jc w:val="both"/>
+                        <w:rPr>
+                          <w:lang w:val="en-US"/>
+                        </w:rPr>
+                      </w:pPr>
+                      <w:r>
+                        <w:rPr>
+                          <w:lang w:val="en-US"/>
+                        </w:rPr>
+                        <w:t>Note:</w:t>
+                      </w:r>
+                    </w:p>
+                    <w:p>
+                      <w:pPr>
+                        <w:pStyle w:val="ListParagraph"/>
+                        <w:numPr>
+                          <w:ilvl w:val="0"/>
+                          <w:numId w:val="12"/>
+                        </w:numPr>
+                        <w:spacing w:after="0" w:line="240" w:lineRule="auto"/>
+                        <w:jc w:val="both"/>
+                        <w:rPr>
+                          <w:lang w:val="en-US"/>
+                        </w:rPr>
+                      </w:pPr>
+                      <w:r>
+                        <w:rPr>
+                          <w:lang w:val="en-US"/>
+                        </w:rPr>
+                        <w:t xml:space="preserve">Register File (includes </w:t>
+                      </w:r>
+                      <w:r>
+                        <w:rPr>
+                          <w:lang w:val="en-US"/>
+                        </w:rPr>
+                        <w:t>Reg Read and Reg Write</w:t>
+                      </w:r>
+                      <w:r>
+                        <w:rPr>
+                          <w:lang w:val="en-US"/>
+                        </w:rPr>
+                        <w:t xml:space="preserve">, 2 ps assumed to </w:t>
+                      </w:r>
+                      <w:r>
+                        <w:rPr>
+                          <w:lang w:val="en-US"/>
+                        </w:rPr>
+                        <w:t xml:space="preserve">be </w:t>
+                      </w:r>
+                      <w:r>
+                        <w:rPr>
+                          <w:lang w:val="en-US"/>
+                        </w:rPr>
+                        <w:t>split evenly among them)</w:t>
+                      </w:r>
+                    </w:p>
+                    <w:p>
+                      <w:pPr>
+                        <w:pStyle w:val="ListParagraph"/>
+                        <w:numPr>
+                          <w:ilvl w:val="0"/>
+                          <w:numId w:val="12"/>
+                        </w:numPr>
+                        <w:spacing w:after="0" w:line="240" w:lineRule="auto"/>
+                        <w:jc w:val="both"/>
+                        <w:rPr>
+                          <w:lang w:val="en-US"/>
+                        </w:rPr>
+                      </w:pPr>
+                      <w:r>
+                        <w:rPr>
+                          <w:lang w:val="en-US"/>
+                        </w:rPr>
+                        <w:t>Data Mem (includes Mem Read and Mem Write</w:t>
+                      </w:r>
+                      <w:r>
+                        <w:rPr>
+                          <w:lang w:val="en-US"/>
+                        </w:rPr>
+                        <w:t>, cannot have both concurrently</w:t>
+                      </w:r>
+                      <w:r>
+                        <w:rPr>
+                          <w:lang w:val="en-US"/>
+                        </w:rPr>
+                        <w:t>)</w:t>
+                      </w:r>
+                    </w:p>
+                    <w:p>
+                      <w:pPr>
+                        <w:pStyle w:val="ListParagraph"/>
+                        <w:numPr>
+                          <w:ilvl w:val="0"/>
+                          <w:numId w:val="12"/>
+                        </w:numPr>
+                        <w:spacing w:after="0" w:line="240" w:lineRule="auto"/>
+                        <w:jc w:val="both"/>
+                        <w:rPr>
+                          <w:lang w:val="en-US"/>
+                        </w:rPr>
+                      </w:pPr>
+                      <w:r>
+                        <w:rPr>
+                          <w:lang w:val="en-US"/>
+                        </w:rPr>
+                        <w:t xml:space="preserve">Instruction Mem </w:t>
+                      </w:r>
+                      <w:r>
+                        <w:rPr>
+                          <w:lang w:val="en-US"/>
+                        </w:rPr>
+                        <w:t xml:space="preserve">assumed to </w:t>
+                      </w:r>
+                      <w:r>
+                        <w:rPr>
+                          <w:lang w:val="en-US"/>
+                        </w:rPr>
+                        <w:t xml:space="preserve">take </w:t>
+                      </w:r>
+                      <w:r>
+                        <w:rPr>
+                          <w:lang w:val="en-US"/>
+                        </w:rPr>
+                        <w:t>5</w:t>
+                      </w:r>
+                      <w:r>
+                        <w:rPr>
+                          <w:lang w:val="en-US"/>
+                        </w:rPr>
+                        <w:t xml:space="preserve"> ps</w:t>
+                      </w:r>
+                      <w:r>
+                        <w:rPr>
+                          <w:lang w:val="en-US"/>
+                        </w:rPr>
+                        <w:t xml:space="preserve"> as</w:t>
+                      </w:r>
+                      <w:r>
+                        <w:rPr>
+                          <w:lang w:val="en-US"/>
+                        </w:rPr>
+                        <w:t xml:space="preserve"> Data Mem takes </w:t>
+                      </w:r>
+                      <w:r>
+                        <w:rPr>
+                          <w:lang w:val="en-US"/>
+                        </w:rPr>
+                        <w:t>5</w:t>
+                      </w:r>
+                      <w:r>
+                        <w:rPr>
+                          <w:lang w:val="en-US"/>
+                        </w:rPr>
+                        <w:t xml:space="preserve"> ps </w:t>
+                      </w:r>
+                      <w:r>
+                        <w:rPr>
+                          <w:lang w:val="en-US"/>
+                        </w:rPr>
+                        <w:t xml:space="preserve">for Mem Read, </w:t>
+                      </w:r>
+                      <w:r>
+                        <w:rPr>
+                          <w:lang w:val="en-US"/>
+                        </w:rPr>
+                        <w:t>Data Mem</w:t>
+                      </w:r>
+                      <w:r>
+                        <w:rPr>
+                          <w:lang w:val="en-US"/>
+                        </w:rPr>
+                        <w:t xml:space="preserve"> is</w:t>
+                      </w:r>
+                      <w:r>
+                        <w:rPr>
+                          <w:lang w:val="en-US"/>
+                        </w:rPr>
+                        <w:t xml:space="preserve"> also a mem</w:t>
+                      </w:r>
+                      <w:r>
+                        <w:rPr>
+                          <w:lang w:val="en-US"/>
+                        </w:rPr>
+                        <w:t xml:space="preserve"> and we are reading a mem from Instruction Mem too (same operation).</w:t>
+                      </w:r>
+                    </w:p>
+                    <w:p>
+                      <w:pPr>
+                        <w:spacing w:after="0" w:line="240" w:lineRule="auto"/>
+                        <w:jc w:val="both"/>
                         <w:rPr>
                           <w:lang w:val="en-US"/>
                         </w:rPr>
@@ -2872,6 +3948,7 @@
                     <w:p>
                       <w:pPr>
                         <w:spacing w:after="0" w:line="240" w:lineRule="auto"/>
+                        <w:jc w:val="both"/>
                         <w:rPr>
                           <w:lang w:val="en-US"/>
                         </w:rPr>
@@ -2880,12 +3957,76 @@
                         <w:rPr>
                           <w:lang w:val="en-US"/>
                         </w:rPr>
-                        <w:t>Since sw is the slowest instruction (with it having the longest execution time of 13 ps), and the datapath is single-cycle, Cycle Time = 13 ps.</w:t>
+                        <w:t>Since sw is the slowest instruction with the longest</w:t>
+                      </w:r>
+                      <w:r>
+                        <w:rPr>
+                          <w:lang w:val="en-US"/>
+                        </w:rPr>
+                        <w:t xml:space="preserve"> total</w:t>
+                      </w:r>
+                      <w:r>
+                        <w:rPr>
+                          <w:lang w:val="en-US"/>
+                        </w:rPr>
+                        <w:t xml:space="preserve"> execution time of 1</w:t>
+                      </w:r>
+                      <w:r>
+                        <w:rPr>
+                          <w:lang w:val="en-US"/>
+                        </w:rPr>
+                        <w:t>7</w:t>
+                      </w:r>
+                      <w:r>
+                        <w:rPr>
+                          <w:lang w:val="en-US"/>
+                        </w:rPr>
+                        <w:t xml:space="preserve"> ps, and the datapath is single-cycle,</w:t>
+                      </w:r>
+                      <w:r>
+                        <w:rPr>
+                          <w:lang w:val="en-US"/>
+                        </w:rPr>
+                        <w:t xml:space="preserve"> it forms the critical path and hence</w:t>
+                      </w:r>
+                      <w:r>
+                        <w:rPr>
+                          <w:lang w:val="en-US"/>
+                        </w:rPr>
+                        <w:t xml:space="preserve"> </w:t>
+                      </w:r>
+                      <w:r>
+                        <w:rPr>
+                          <w:highlight w:val="yellow"/>
+                          <w:lang w:val="en-US"/>
+                        </w:rPr>
+                        <w:t>Cycle Time = 1</w:t>
+                      </w:r>
+                      <w:r>
+                        <w:rPr>
+                          <w:highlight w:val="yellow"/>
+                          <w:lang w:val="en-US"/>
+                        </w:rPr>
+                        <w:t>7</w:t>
+                      </w:r>
+                      <w:r>
+                        <w:rPr>
+                          <w:highlight w:val="yellow"/>
+                          <w:lang w:val="en-US"/>
+                        </w:rPr>
+                        <w:t xml:space="preserve"> ps</w:t>
+                      </w:r>
+                      <w:r>
+                        <w:rPr>
+                          <w:lang w:val="en-US"/>
+                        </w:rPr>
+                        <w:t>.</w:t>
                       </w:r>
                     </w:p>
                     <w:p>
                       <w:pPr>
                         <w:spacing w:after="0" w:line="240" w:lineRule="auto"/>
+                        <w:jc w:val="both"/>
                         <w:rPr>
                           <w:lang w:val="en-US"/>
                         </w:rPr>
@@ -2894,6 +4035,7 @@
                     <w:p>
                       <w:pPr>
                         <w:spacing w:after="0" w:line="240" w:lineRule="auto"/>
+                        <w:jc w:val="both"/>
                         <w:rPr>
                           <w:lang w:val="en-US"/>
                         </w:rPr>
@@ -2908,12 +4050,14 @@
                     <w:p>
                       <w:pPr>
                         <w:spacing w:after="0" w:line="240" w:lineRule="auto"/>
+                        <w:jc w:val="both"/>
                         <w:rPr>
                           <w:lang w:val="en-US"/>
                         </w:rPr>
                       </w:pPr>
                       <w:r>
                         <w:rPr>
+                          <w:highlight w:val="yellow"/>
                           <w:lang w:val="en-US"/>
                         </w:rPr>
                         <w:t>Clock Frequency</w:t>
@@ -2922,6 +4066,7 @@
                     <w:p>
                       <w:pPr>
                         <w:spacing w:after="0" w:line="240" w:lineRule="auto"/>
+                        <w:jc w:val="both"/>
                         <w:rPr>
                           <w:lang w:val="en-US"/>
                         </w:rPr>
@@ -2942,7 +4087,19 @@
                         <w:rPr>
                           <w:lang w:val="en-US"/>
                         </w:rPr>
-                        <w:t>13 * 10</w:t>
+                        <w:t>1</w:t>
+                      </w:r>
+                      <w:r>
+                        <w:rPr>
+                          <w:lang w:val="en-US"/>
+                        </w:rPr>
+                        <w:t>7</w:t>
+                      </w:r>
+                      <w:r>
+                        <w:rPr>
+                          <w:lang w:val="en-US"/>
+                        </w:rPr>
+                        <w:t xml:space="preserve"> * 10</w:t>
                       </w:r>
                       <w:r>
                         <w:rPr>
@@ -2980,17 +4137,60 @@
                       </w:pPr>
                       <w:r>
                         <w:rPr>
+                          <w:highlight w:val="yellow"/>
                           <w:lang w:val="en-US"/>
                         </w:rPr>
-                        <w:t xml:space="preserve">= </w:t>
+                        <w:t>= 5</w:t>
+                      </w:r>
+                      <w:r>
+                        <w:rPr>
+                          <w:highlight w:val="yellow"/>
+                          <w:lang w:val="en-US"/>
+                        </w:rPr>
+                        <w:t>8</w:t>
+                      </w:r>
+                      <w:r>
+                        <w:rPr>
+                          <w:highlight w:val="yellow"/>
+                          <w:lang w:val="en-US"/>
+                        </w:rPr>
+                        <w:t>.</w:t>
+                      </w:r>
+                      <w:r>
+                        <w:rPr>
+                          <w:highlight w:val="yellow"/>
+                          <w:lang w:val="en-US"/>
+                        </w:rPr>
+                        <w:t>8</w:t>
+                      </w:r>
+                      <w:r>
+                        <w:rPr>
+                          <w:highlight w:val="yellow"/>
+                          <w:lang w:val="en-US"/>
+                        </w:rPr>
+                        <w:t xml:space="preserve"> GHz (3 s.f.)</w:t>
                       </w:r>
                       <w:r>
                         <w:rPr>
                           <w:lang w:val="en-US"/>
                         </w:rPr>
                         <w:br/>
-                        <w:t xml:space="preserve">Note: </w:t>
+                        <w:t>Note:</w:t>
                       </w:r>
+                    </w:p>
+                    <w:p>
+                      <w:pPr>
+                        <w:pStyle w:val="ListParagraph"/>
+                        <w:numPr>
+                          <w:ilvl w:val="0"/>
+                          <w:numId w:val="12"/>
+                        </w:numPr>
+                        <w:spacing w:after="0" w:line="240" w:lineRule="auto"/>
+                        <w:jc w:val="both"/>
+                        <w:rPr>
+                          <w:lang w:val="en-US"/>
+                        </w:rPr>
+                      </w:pPr>
                       <w:r>
                         <w:rPr>
                           <w:lang w:val="en-US"/>
@@ -3008,7 +4208,27 @@
                         <w:rPr>
                           <w:lang w:val="en-US"/>
                         </w:rPr>
-                        <w:t xml:space="preserve"> to convert ps to s, 10</w:t>
+                        <w:t xml:space="preserve"> to convert ps to s</w:t>
+                      </w:r>
+                    </w:p>
+                    <w:p>
+                      <w:pPr>
+                        <w:pStyle w:val="ListParagraph"/>
+                        <w:numPr>
+                          <w:ilvl w:val="0"/>
+                          <w:numId w:val="12"/>
+                        </w:numPr>
+                        <w:spacing w:after="0" w:line="240" w:lineRule="auto"/>
+                        <w:jc w:val="both"/>
+                        <w:rPr>
+                          <w:lang w:val="en-US"/>
+                        </w:rPr>
+                      </w:pPr>
+                      <w:r>
+                        <w:rPr>
+                          <w:lang w:val="en-US"/>
+                        </w:rPr>
+                        <w:t>10</w:t>
                       </w:r>
                       <w:r>
                         <w:rPr>
@@ -3203,45 +4423,6 @@
         <w:snapToGrid w:val="0"/>
         <w:spacing w:after="120" w:line="240" w:lineRule="auto"/>
         <w:rPr>
-          <w:bCs/>
-          <w:sz w:val="24"/>
-        </w:rPr>
-      </w:pPr>
-      <w:r>
-        <w:rPr>
-          <w:b/>
-          <w:sz w:val="24"/>
-        </w:rPr>
-        <w:lastRenderedPageBreak/>
-        <w:t xml:space="preserve">Q2. </w:t>
-      </w:r>
-      <w:r>
-        <w:rPr>
-          <w:bCs/>
-          <w:sz w:val="24"/>
-        </w:rPr>
-        <w:t xml:space="preserve">(Total: </w:t>
-      </w:r>
-      <w:r>
-        <w:rPr>
-          <w:bCs/>
-          <w:sz w:val="24"/>
-        </w:rPr>
-        <w:t xml:space="preserve">5 </w:t>
-      </w:r>
-      <w:r>
-        <w:rPr>
-          <w:bCs/>
-          <w:sz w:val="24"/>
-        </w:rPr>
-        <w:t>marks)</w:t>
-      </w:r>
-    </w:p>
-    <w:p>
-      <w:pPr>
-        <w:snapToGrid w:val="0"/>
-        <w:spacing w:after="120" w:line="240" w:lineRule="auto"/>
-        <w:rPr>
           <w:b/>
           <w:sz w:val="24"/>
         </w:rPr>
@@ -3253,20 +4434,13 @@
           <w:sz w:val="24"/>
           <w:lang w:val="en-US"/>
         </w:rPr>
+        <w:lastRenderedPageBreak/>
         <mc:AlternateContent>
           <mc:Choice Requires="wps">
             <w:drawing>
-              <wp:anchor distT="45720" distB="45720" distL="114300" distR="114300" simplePos="0" relativeHeight="251718656" behindDoc="0" locked="0" layoutInCell="1" allowOverlap="1" wp14:anchorId="647A9236" wp14:editId="64CE9D3E">
-                <wp:simplePos x="0" y="0"/>
-                <wp:positionH relativeFrom="margin">
-                  <wp:posOffset>62865</wp:posOffset>
-                </wp:positionH>
-                <wp:positionV relativeFrom="paragraph">
-                  <wp:posOffset>34290</wp:posOffset>
-                </wp:positionV>
-                <wp:extent cx="6257925" cy="3448050"/>
-                <wp:effectExtent l="0" t="0" r="28575" b="19050"/>
-                <wp:wrapNone/>
+              <wp:inline distT="0" distB="0" distL="0" distR="0" wp14:anchorId="647A9236" wp14:editId="2FFE22BE">
+                <wp:extent cx="6419850" cy="3933825"/>
+                <wp:effectExtent l="0" t="0" r="19050" b="28575"/>
                 <wp:docPr id="1162549376" name="Text Box 2"/>
                 <wp:cNvGraphicFramePr>
                   <a:graphicFrameLocks xmlns:a="http://schemas.openxmlformats.org/drawingml/2006/main"/>
@@ -3280,7 +4454,3788 @@
                       <wps:spPr bwMode="auto">
                         <a:xfrm>
                           <a:off x="0" y="0"/>
-                          <a:ext cx="6257925" cy="3448050"/>
+                          <a:ext cx="6419850" cy="3933825"/>
+                        </a:xfrm>
+                        <a:prstGeom prst="rect">
+                          <a:avLst/>
+                        </a:prstGeom>
+                        <a:noFill/>
+                        <a:ln w="9525">
+                          <a:solidFill>
+                            <a:schemeClr val="tx1"/>
+                          </a:solidFill>
+                          <a:miter lim="800000"/>
+                          <a:headEnd/>
+                          <a:tailEnd/>
+                        </a:ln>
+                      </wps:spPr>
+                      <wps:txbx>
+                        <w:txbxContent>
+                          <w:p>
+                            <w:pPr>
+                              <w:spacing w:after="0" w:line="240" w:lineRule="auto"/>
+                              <w:jc w:val="both"/>
+                            </w:pPr>
+                            <w:r>
+                              <w:t>After o</w:t>
+                            </w:r>
+                            <w:r>
+                              <w:t xml:space="preserve">ptimization </w:t>
+                            </w:r>
+                            <w:r>
+                              <w:t>with new Register File that takes 1 ps (</w:t>
+                            </w:r>
+                            <w:r>
+                              <w:rPr>
+                                <w:lang w:val="en-US"/>
+                              </w:rPr>
+                              <w:t>assumed to be split evenly among Reg Read and Reg Write)</w:t>
+                            </w:r>
+                            <w:r>
+                              <w:t>:</w:t>
+                            </w:r>
+                          </w:p>
+                          <w:p>
+                            <w:pPr>
+                              <w:spacing w:after="0" w:line="240" w:lineRule="auto"/>
+                            </w:pPr>
+                          </w:p>
+                          <w:tbl>
+                            <w:tblPr>
+                              <w:tblStyle w:val="GridTable4-Accent5"/>
+                              <w:tblW w:w="9827" w:type="dxa"/>
+                              <w:tblInd w:w="-5" w:type="dxa"/>
+                              <w:tblLook w:val="04A0" w:firstRow="1" w:lastRow="0" w:firstColumn="1" w:lastColumn="0" w:noHBand="0" w:noVBand="1"/>
+                            </w:tblPr>
+                            <w:tblGrid>
+                              <w:gridCol w:w="1212"/>
+                              <w:gridCol w:w="1340"/>
+                              <w:gridCol w:w="1585"/>
+                              <w:gridCol w:w="825"/>
+                              <w:gridCol w:w="1134"/>
+                              <w:gridCol w:w="1134"/>
+                              <w:gridCol w:w="1559"/>
+                              <w:gridCol w:w="1038"/>
+                            </w:tblGrid>
+                            <w:tr>
+                              <w:trPr>
+                                <w:cnfStyle w:val="100000000000" w:firstRow="1" w:lastRow="0" w:firstColumn="0" w:lastColumn="0" w:oddVBand="0" w:evenVBand="0" w:oddHBand="0" w:evenHBand="0" w:firstRowFirstColumn="0" w:firstRowLastColumn="0" w:lastRowFirstColumn="0" w:lastRowLastColumn="0"/>
+                                <w:trHeight w:val="557"/>
+                              </w:trPr>
+                              <w:tc>
+                                <w:tcPr>
+                                  <w:cnfStyle w:val="001000000000" w:firstRow="0" w:lastRow="0" w:firstColumn="1" w:lastColumn="0" w:oddVBand="0" w:evenVBand="0" w:oddHBand="0" w:evenHBand="0" w:firstRowFirstColumn="0" w:firstRowLastColumn="0" w:lastRowFirstColumn="0" w:lastRowLastColumn="0"/>
+                                  <w:tcW w:w="1212" w:type="dxa"/>
+                                </w:tcPr>
+                                <w:p>
+                                  <w:pPr>
+                                    <w:jc w:val="center"/>
+                                    <w:rPr>
+                                      <w:lang w:val="en-US"/>
+                                    </w:rPr>
+                                  </w:pPr>
+                                  <w:r>
+                                    <w:rPr>
+                                      <w:lang w:val="en-US"/>
+                                    </w:rPr>
+                                    <w:t>Instruction</w:t>
+                                  </w:r>
+                                </w:p>
+                              </w:tc>
+                              <w:tc>
+                                <w:tcPr>
+                                  <w:tcW w:w="1340" w:type="dxa"/>
+                                </w:tcPr>
+                                <w:p>
+                                  <w:pPr>
+                                    <w:jc w:val="center"/>
+                                    <w:cnfStyle w:val="100000000000" w:firstRow="1" w:lastRow="0" w:firstColumn="0" w:lastColumn="0" w:oddVBand="0" w:evenVBand="0" w:oddHBand="0" w:evenHBand="0" w:firstRowFirstColumn="0" w:firstRowLastColumn="0" w:lastRowFirstColumn="0" w:lastRowLastColumn="0"/>
+                                    <w:rPr>
+                                      <w:lang w:val="en-US"/>
+                                    </w:rPr>
+                                  </w:pPr>
+                                  <w:r>
+                                    <w:rPr>
+                                      <w:lang w:val="en-US"/>
+                                    </w:rPr>
+                                    <w:t>Instruction Mem (ps)</w:t>
+                                  </w:r>
+                                </w:p>
+                              </w:tc>
+                              <w:tc>
+                                <w:tcPr>
+                                  <w:tcW w:w="1585" w:type="dxa"/>
+                                </w:tcPr>
+                                <w:p>
+                                  <w:pPr>
+                                    <w:jc w:val="center"/>
+                                    <w:cnfStyle w:val="100000000000" w:firstRow="1" w:lastRow="0" w:firstColumn="0" w:lastColumn="0" w:oddVBand="0" w:evenVBand="0" w:oddHBand="0" w:evenHBand="0" w:firstRowFirstColumn="0" w:firstRowLastColumn="0" w:lastRowFirstColumn="0" w:lastRowLastColumn="0"/>
+                                    <w:rPr>
+                                      <w:lang w:val="en-US"/>
+                                    </w:rPr>
+                                  </w:pPr>
+                                  <w:r>
+                                    <w:rPr>
+                                      <w:lang w:val="en-US"/>
+                                    </w:rPr>
+                                    <w:t>Register Read (ps)</w:t>
+                                  </w:r>
+                                </w:p>
+                              </w:tc>
+                              <w:tc>
+                                <w:tcPr>
+                                  <w:tcW w:w="825" w:type="dxa"/>
+                                </w:tcPr>
+                                <w:p>
+                                  <w:pPr>
+                                    <w:jc w:val="center"/>
+                                    <w:cnfStyle w:val="100000000000" w:firstRow="1" w:lastRow="0" w:firstColumn="0" w:lastColumn="0" w:oddVBand="0" w:evenVBand="0" w:oddHBand="0" w:evenHBand="0" w:firstRowFirstColumn="0" w:firstRowLastColumn="0" w:lastRowFirstColumn="0" w:lastRowLastColumn="0"/>
+                                    <w:rPr>
+                                      <w:b w:val="0"/>
+                                      <w:bCs w:val="0"/>
+                                      <w:lang w:val="en-US"/>
+                                    </w:rPr>
+                                  </w:pPr>
+                                  <w:r>
+                                    <w:rPr>
+                                      <w:lang w:val="en-US"/>
+                                    </w:rPr>
+                                    <w:t>ALU</w:t>
+                                  </w:r>
+                                </w:p>
+                                <w:p>
+                                  <w:pPr>
+                                    <w:jc w:val="center"/>
+                                    <w:cnfStyle w:val="100000000000" w:firstRow="1" w:lastRow="0" w:firstColumn="0" w:lastColumn="0" w:oddVBand="0" w:evenVBand="0" w:oddHBand="0" w:evenHBand="0" w:firstRowFirstColumn="0" w:firstRowLastColumn="0" w:lastRowFirstColumn="0" w:lastRowLastColumn="0"/>
+                                    <w:rPr>
+                                      <w:lang w:val="en-US"/>
+                                    </w:rPr>
+                                  </w:pPr>
+                                  <w:r>
+                                    <w:rPr>
+                                      <w:lang w:val="en-US"/>
+                                    </w:rPr>
+                                    <w:t>(ps)</w:t>
+                                  </w:r>
+                                </w:p>
+                              </w:tc>
+                              <w:tc>
+                                <w:tcPr>
+                                  <w:tcW w:w="1134" w:type="dxa"/>
+                                </w:tcPr>
+                                <w:p>
+                                  <w:pPr>
+                                    <w:jc w:val="center"/>
+                                    <w:cnfStyle w:val="100000000000" w:firstRow="1" w:lastRow="0" w:firstColumn="0" w:lastColumn="0" w:oddVBand="0" w:evenVBand="0" w:oddHBand="0" w:evenHBand="0" w:firstRowFirstColumn="0" w:firstRowLastColumn="0" w:lastRowFirstColumn="0" w:lastRowLastColumn="0"/>
+                                    <w:rPr>
+                                      <w:b w:val="0"/>
+                                      <w:bCs w:val="0"/>
+                                      <w:lang w:val="en-US"/>
+                                    </w:rPr>
+                                  </w:pPr>
+                                  <w:r>
+                                    <w:rPr>
+                                      <w:lang w:val="en-US"/>
+                                    </w:rPr>
+                                    <w:t>Mem Read (ps)</w:t>
+                                  </w:r>
+                                </w:p>
+                              </w:tc>
+                              <w:tc>
+                                <w:tcPr>
+                                  <w:tcW w:w="1134" w:type="dxa"/>
+                                </w:tcPr>
+                                <w:p>
+                                  <w:pPr>
+                                    <w:jc w:val="center"/>
+                                    <w:cnfStyle w:val="100000000000" w:firstRow="1" w:lastRow="0" w:firstColumn="0" w:lastColumn="0" w:oddVBand="0" w:evenVBand="0" w:oddHBand="0" w:evenHBand="0" w:firstRowFirstColumn="0" w:firstRowLastColumn="0" w:lastRowFirstColumn="0" w:lastRowLastColumn="0"/>
+                                    <w:rPr>
+                                      <w:lang w:val="en-US"/>
+                                    </w:rPr>
+                                  </w:pPr>
+                                  <w:r>
+                                    <w:rPr>
+                                      <w:lang w:val="en-US"/>
+                                    </w:rPr>
+                                    <w:t>Mem Write (ps)</w:t>
+                                  </w:r>
+                                </w:p>
+                              </w:tc>
+                              <w:tc>
+                                <w:tcPr>
+                                  <w:tcW w:w="1559" w:type="dxa"/>
+                                </w:tcPr>
+                                <w:p>
+                                  <w:pPr>
+                                    <w:jc w:val="center"/>
+                                    <w:cnfStyle w:val="100000000000" w:firstRow="1" w:lastRow="0" w:firstColumn="0" w:lastColumn="0" w:oddVBand="0" w:evenVBand="0" w:oddHBand="0" w:evenHBand="0" w:firstRowFirstColumn="0" w:firstRowLastColumn="0" w:lastRowFirstColumn="0" w:lastRowLastColumn="0"/>
+                                    <w:rPr>
+                                      <w:lang w:val="en-US"/>
+                                    </w:rPr>
+                                  </w:pPr>
+                                  <w:r>
+                                    <w:rPr>
+                                      <w:lang w:val="en-US"/>
+                                    </w:rPr>
+                                    <w:t>Register Write (ps)</w:t>
+                                  </w:r>
+                                </w:p>
+                              </w:tc>
+                              <w:tc>
+                                <w:tcPr>
+                                  <w:tcW w:w="1038" w:type="dxa"/>
+                                </w:tcPr>
+                                <w:p>
+                                  <w:pPr>
+                                    <w:jc w:val="center"/>
+                                    <w:cnfStyle w:val="100000000000" w:firstRow="1" w:lastRow="0" w:firstColumn="0" w:lastColumn="0" w:oddVBand="0" w:evenVBand="0" w:oddHBand="0" w:evenHBand="0" w:firstRowFirstColumn="0" w:firstRowLastColumn="0" w:lastRowFirstColumn="0" w:lastRowLastColumn="0"/>
+                                    <w:rPr>
+                                      <w:lang w:val="en-US"/>
+                                    </w:rPr>
+                                  </w:pPr>
+                                  <w:r>
+                                    <w:rPr>
+                                      <w:lang w:val="en-US"/>
+                                    </w:rPr>
+                                    <w:t>Total (ps)</w:t>
+                                  </w:r>
+                                </w:p>
+                              </w:tc>
+                            </w:tr>
+                            <w:tr>
+                              <w:trPr>
+                                <w:cnfStyle w:val="000000100000" w:firstRow="0" w:lastRow="0" w:firstColumn="0" w:lastColumn="0" w:oddVBand="0" w:evenVBand="0" w:oddHBand="1" w:evenHBand="0" w:firstRowFirstColumn="0" w:firstRowLastColumn="0" w:lastRowFirstColumn="0" w:lastRowLastColumn="0"/>
+                                <w:trHeight w:val="295"/>
+                              </w:trPr>
+                              <w:tc>
+                                <w:tcPr>
+                                  <w:cnfStyle w:val="001000000000" w:firstRow="0" w:lastRow="0" w:firstColumn="1" w:lastColumn="0" w:oddVBand="0" w:evenVBand="0" w:oddHBand="0" w:evenHBand="0" w:firstRowFirstColumn="0" w:firstRowLastColumn="0" w:lastRowFirstColumn="0" w:lastRowLastColumn="0"/>
+                                  <w:tcW w:w="1212" w:type="dxa"/>
+                                </w:tcPr>
+                                <w:p>
+                                  <w:pPr>
+                                    <w:jc w:val="center"/>
+                                    <w:rPr>
+                                      <w:lang w:val="en-US"/>
+                                    </w:rPr>
+                                  </w:pPr>
+                                  <w:r>
+                                    <w:rPr>
+                                      <w:lang w:val="en-US"/>
+                                    </w:rPr>
+                                    <w:t>addi</w:t>
+                                  </w:r>
+                                </w:p>
+                              </w:tc>
+                              <w:tc>
+                                <w:tcPr>
+                                  <w:tcW w:w="1340" w:type="dxa"/>
+                                </w:tcPr>
+                                <w:p>
+                                  <w:pPr>
+                                    <w:jc w:val="center"/>
+                                    <w:cnfStyle w:val="000000100000" w:firstRow="0" w:lastRow="0" w:firstColumn="0" w:lastColumn="0" w:oddVBand="0" w:evenVBand="0" w:oddHBand="1" w:evenHBand="0" w:firstRowFirstColumn="0" w:firstRowLastColumn="0" w:lastRowFirstColumn="0" w:lastRowLastColumn="0"/>
+                                    <w:rPr>
+                                      <w:lang w:val="en-US"/>
+                                    </w:rPr>
+                                  </w:pPr>
+                                  <w:r>
+                                    <w:rPr>
+                                      <w:lang w:val="en-US"/>
+                                    </w:rPr>
+                                    <w:t>5</w:t>
+                                  </w:r>
+                                </w:p>
+                              </w:tc>
+                              <w:tc>
+                                <w:tcPr>
+                                  <w:tcW w:w="1585" w:type="dxa"/>
+                                </w:tcPr>
+                                <w:p>
+                                  <w:pPr>
+                                    <w:jc w:val="center"/>
+                                    <w:cnfStyle w:val="000000100000" w:firstRow="0" w:lastRow="0" w:firstColumn="0" w:lastColumn="0" w:oddVBand="0" w:evenVBand="0" w:oddHBand="1" w:evenHBand="0" w:firstRowFirstColumn="0" w:firstRowLastColumn="0" w:lastRowFirstColumn="0" w:lastRowLastColumn="0"/>
+                                    <w:rPr>
+                                      <w:lang w:val="en-US"/>
+                                    </w:rPr>
+                                  </w:pPr>
+                                  <w:r>
+                                    <w:rPr>
+                                      <w:lang w:val="en-US"/>
+                                    </w:rPr>
+                                    <w:t>0.5</w:t>
+                                  </w:r>
+                                </w:p>
+                              </w:tc>
+                              <w:tc>
+                                <w:tcPr>
+                                  <w:tcW w:w="825" w:type="dxa"/>
+                                </w:tcPr>
+                                <w:p>
+                                  <w:pPr>
+                                    <w:jc w:val="center"/>
+                                    <w:cnfStyle w:val="000000100000" w:firstRow="0" w:lastRow="0" w:firstColumn="0" w:lastColumn="0" w:oddVBand="0" w:evenVBand="0" w:oddHBand="1" w:evenHBand="0" w:firstRowFirstColumn="0" w:firstRowLastColumn="0" w:lastRowFirstColumn="0" w:lastRowLastColumn="0"/>
+                                    <w:rPr>
+                                      <w:lang w:val="en-US"/>
+                                    </w:rPr>
+                                  </w:pPr>
+                                  <w:r>
+                                    <w:rPr>
+                                      <w:lang w:val="en-US"/>
+                                    </w:rPr>
+                                    <w:t>4</w:t>
+                                  </w:r>
+                                </w:p>
+                              </w:tc>
+                              <w:tc>
+                                <w:tcPr>
+                                  <w:tcW w:w="1134" w:type="dxa"/>
+                                </w:tcPr>
+                                <w:p>
+                                  <w:pPr>
+                                    <w:jc w:val="center"/>
+                                    <w:cnfStyle w:val="000000100000" w:firstRow="0" w:lastRow="0" w:firstColumn="0" w:lastColumn="0" w:oddVBand="0" w:evenVBand="0" w:oddHBand="1" w:evenHBand="0" w:firstRowFirstColumn="0" w:firstRowLastColumn="0" w:lastRowFirstColumn="0" w:lastRowLastColumn="0"/>
+                                    <w:rPr>
+                                      <w:lang w:val="en-US"/>
+                                    </w:rPr>
+                                  </w:pPr>
+                                  <w:r>
+                                    <w:rPr>
+                                      <w:lang w:val="en-US"/>
+                                    </w:rPr>
+                                    <w:t>-</w:t>
+                                  </w:r>
+                                </w:p>
+                              </w:tc>
+                              <w:tc>
+                                <w:tcPr>
+                                  <w:tcW w:w="1134" w:type="dxa"/>
+                                </w:tcPr>
+                                <w:p>
+                                  <w:pPr>
+                                    <w:jc w:val="center"/>
+                                    <w:cnfStyle w:val="000000100000" w:firstRow="0" w:lastRow="0" w:firstColumn="0" w:lastColumn="0" w:oddVBand="0" w:evenVBand="0" w:oddHBand="1" w:evenHBand="0" w:firstRowFirstColumn="0" w:firstRowLastColumn="0" w:lastRowFirstColumn="0" w:lastRowLastColumn="0"/>
+                                    <w:rPr>
+                                      <w:lang w:val="en-US"/>
+                                    </w:rPr>
+                                  </w:pPr>
+                                  <w:r>
+                                    <w:rPr>
+                                      <w:lang w:val="en-US"/>
+                                    </w:rPr>
+                                    <w:t>-</w:t>
+                                  </w:r>
+                                </w:p>
+                              </w:tc>
+                              <w:tc>
+                                <w:tcPr>
+                                  <w:tcW w:w="1559" w:type="dxa"/>
+                                </w:tcPr>
+                                <w:p>
+                                  <w:pPr>
+                                    <w:jc w:val="center"/>
+                                    <w:cnfStyle w:val="000000100000" w:firstRow="0" w:lastRow="0" w:firstColumn="0" w:lastColumn="0" w:oddVBand="0" w:evenVBand="0" w:oddHBand="1" w:evenHBand="0" w:firstRowFirstColumn="0" w:firstRowLastColumn="0" w:lastRowFirstColumn="0" w:lastRowLastColumn="0"/>
+                                    <w:rPr>
+                                      <w:lang w:val="en-US"/>
+                                    </w:rPr>
+                                  </w:pPr>
+                                  <w:r>
+                                    <w:rPr>
+                                      <w:lang w:val="en-US"/>
+                                    </w:rPr>
+                                    <w:t>0.5</w:t>
+                                  </w:r>
+                                </w:p>
+                              </w:tc>
+                              <w:tc>
+                                <w:tcPr>
+                                  <w:tcW w:w="1038" w:type="dxa"/>
+                                </w:tcPr>
+                                <w:p>
+                                  <w:pPr>
+                                    <w:jc w:val="center"/>
+                                    <w:cnfStyle w:val="000000100000" w:firstRow="0" w:lastRow="0" w:firstColumn="0" w:lastColumn="0" w:oddVBand="0" w:evenVBand="0" w:oddHBand="1" w:evenHBand="0" w:firstRowFirstColumn="0" w:firstRowLastColumn="0" w:lastRowFirstColumn="0" w:lastRowLastColumn="0"/>
+                                    <w:rPr>
+                                      <w:lang w:val="en-US"/>
+                                    </w:rPr>
+                                  </w:pPr>
+                                  <w:r>
+                                    <w:rPr>
+                                      <w:lang w:val="en-US"/>
+                                    </w:rPr>
+                                    <w:t>1</w:t>
+                                  </w:r>
+                                  <w:r>
+                                    <w:rPr>
+                                      <w:lang w:val="en-US"/>
+                                    </w:rPr>
+                                    <w:t>0</w:t>
+                                  </w:r>
+                                </w:p>
+                              </w:tc>
+                            </w:tr>
+                            <w:tr>
+                              <w:trPr>
+                                <w:trHeight w:val="295"/>
+                              </w:trPr>
+                              <w:tc>
+                                <w:tcPr>
+                                  <w:cnfStyle w:val="001000000000" w:firstRow="0" w:lastRow="0" w:firstColumn="1" w:lastColumn="0" w:oddVBand="0" w:evenVBand="0" w:oddHBand="0" w:evenHBand="0" w:firstRowFirstColumn="0" w:firstRowLastColumn="0" w:lastRowFirstColumn="0" w:lastRowLastColumn="0"/>
+                                  <w:tcW w:w="1212" w:type="dxa"/>
+                                </w:tcPr>
+                                <w:p>
+                                  <w:pPr>
+                                    <w:jc w:val="center"/>
+                                    <w:rPr>
+                                      <w:lang w:val="en-US"/>
+                                    </w:rPr>
+                                  </w:pPr>
+                                  <w:r>
+                                    <w:rPr>
+                                      <w:lang w:val="en-US"/>
+                                    </w:rPr>
+                                    <w:t>lw</w:t>
+                                  </w:r>
+                                </w:p>
+                              </w:tc>
+                              <w:tc>
+                                <w:tcPr>
+                                  <w:tcW w:w="1340" w:type="dxa"/>
+                                </w:tcPr>
+                                <w:p>
+                                  <w:pPr>
+                                    <w:jc w:val="center"/>
+                                    <w:cnfStyle w:val="000000000000" w:firstRow="0" w:lastRow="0" w:firstColumn="0" w:lastColumn="0" w:oddVBand="0" w:evenVBand="0" w:oddHBand="0" w:evenHBand="0" w:firstRowFirstColumn="0" w:firstRowLastColumn="0" w:lastRowFirstColumn="0" w:lastRowLastColumn="0"/>
+                                    <w:rPr>
+                                      <w:lang w:val="en-US"/>
+                                    </w:rPr>
+                                  </w:pPr>
+                                  <w:r>
+                                    <w:rPr>
+                                      <w:lang w:val="en-US"/>
+                                    </w:rPr>
+                                    <w:t>5</w:t>
+                                  </w:r>
+                                </w:p>
+                              </w:tc>
+                              <w:tc>
+                                <w:tcPr>
+                                  <w:tcW w:w="1585" w:type="dxa"/>
+                                </w:tcPr>
+                                <w:p>
+                                  <w:pPr>
+                                    <w:jc w:val="center"/>
+                                    <w:cnfStyle w:val="000000000000" w:firstRow="0" w:lastRow="0" w:firstColumn="0" w:lastColumn="0" w:oddVBand="0" w:evenVBand="0" w:oddHBand="0" w:evenHBand="0" w:firstRowFirstColumn="0" w:firstRowLastColumn="0" w:lastRowFirstColumn="0" w:lastRowLastColumn="0"/>
+                                    <w:rPr>
+                                      <w:lang w:val="en-US"/>
+                                    </w:rPr>
+                                  </w:pPr>
+                                  <w:r>
+                                    <w:rPr>
+                                      <w:lang w:val="en-US"/>
+                                    </w:rPr>
+                                    <w:t>0.5</w:t>
+                                  </w:r>
+                                </w:p>
+                              </w:tc>
+                              <w:tc>
+                                <w:tcPr>
+                                  <w:tcW w:w="825" w:type="dxa"/>
+                                </w:tcPr>
+                                <w:p>
+                                  <w:pPr>
+                                    <w:jc w:val="center"/>
+                                    <w:cnfStyle w:val="000000000000" w:firstRow="0" w:lastRow="0" w:firstColumn="0" w:lastColumn="0" w:oddVBand="0" w:evenVBand="0" w:oddHBand="0" w:evenHBand="0" w:firstRowFirstColumn="0" w:firstRowLastColumn="0" w:lastRowFirstColumn="0" w:lastRowLastColumn="0"/>
+                                    <w:rPr>
+                                      <w:lang w:val="en-US"/>
+                                    </w:rPr>
+                                  </w:pPr>
+                                  <w:r>
+                                    <w:rPr>
+                                      <w:lang w:val="en-US"/>
+                                    </w:rPr>
+                                    <w:t>4</w:t>
+                                  </w:r>
+                                </w:p>
+                              </w:tc>
+                              <w:tc>
+                                <w:tcPr>
+                                  <w:tcW w:w="1134" w:type="dxa"/>
+                                </w:tcPr>
+                                <w:p>
+                                  <w:pPr>
+                                    <w:jc w:val="center"/>
+                                    <w:cnfStyle w:val="000000000000" w:firstRow="0" w:lastRow="0" w:firstColumn="0" w:lastColumn="0" w:oddVBand="0" w:evenVBand="0" w:oddHBand="0" w:evenHBand="0" w:firstRowFirstColumn="0" w:firstRowLastColumn="0" w:lastRowFirstColumn="0" w:lastRowLastColumn="0"/>
+                                    <w:rPr>
+                                      <w:lang w:val="en-US"/>
+                                    </w:rPr>
+                                  </w:pPr>
+                                  <w:r>
+                                    <w:rPr>
+                                      <w:lang w:val="en-US"/>
+                                    </w:rPr>
+                                    <w:t>5</w:t>
+                                  </w:r>
+                                </w:p>
+                              </w:tc>
+                              <w:tc>
+                                <w:tcPr>
+                                  <w:tcW w:w="1134" w:type="dxa"/>
+                                </w:tcPr>
+                                <w:p>
+                                  <w:pPr>
+                                    <w:jc w:val="center"/>
+                                    <w:cnfStyle w:val="000000000000" w:firstRow="0" w:lastRow="0" w:firstColumn="0" w:lastColumn="0" w:oddVBand="0" w:evenVBand="0" w:oddHBand="0" w:evenHBand="0" w:firstRowFirstColumn="0" w:firstRowLastColumn="0" w:lastRowFirstColumn="0" w:lastRowLastColumn="0"/>
+                                    <w:rPr>
+                                      <w:lang w:val="en-US"/>
+                                    </w:rPr>
+                                  </w:pPr>
+                                  <w:r>
+                                    <w:rPr>
+                                      <w:lang w:val="en-US"/>
+                                    </w:rPr>
+                                    <w:t>-</w:t>
+                                  </w:r>
+                                </w:p>
+                              </w:tc>
+                              <w:tc>
+                                <w:tcPr>
+                                  <w:tcW w:w="1559" w:type="dxa"/>
+                                </w:tcPr>
+                                <w:p>
+                                  <w:pPr>
+                                    <w:jc w:val="center"/>
+                                    <w:cnfStyle w:val="000000000000" w:firstRow="0" w:lastRow="0" w:firstColumn="0" w:lastColumn="0" w:oddVBand="0" w:evenVBand="0" w:oddHBand="0" w:evenHBand="0" w:firstRowFirstColumn="0" w:firstRowLastColumn="0" w:lastRowFirstColumn="0" w:lastRowLastColumn="0"/>
+                                    <w:rPr>
+                                      <w:lang w:val="en-US"/>
+                                    </w:rPr>
+                                  </w:pPr>
+                                  <w:r>
+                                    <w:rPr>
+                                      <w:lang w:val="en-US"/>
+                                    </w:rPr>
+                                    <w:t>0.5</w:t>
+                                  </w:r>
+                                </w:p>
+                              </w:tc>
+                              <w:tc>
+                                <w:tcPr>
+                                  <w:tcW w:w="1038" w:type="dxa"/>
+                                </w:tcPr>
+                                <w:p>
+                                  <w:pPr>
+                                    <w:jc w:val="center"/>
+                                    <w:cnfStyle w:val="000000000000" w:firstRow="0" w:lastRow="0" w:firstColumn="0" w:lastColumn="0" w:oddVBand="0" w:evenVBand="0" w:oddHBand="0" w:evenHBand="0" w:firstRowFirstColumn="0" w:firstRowLastColumn="0" w:lastRowFirstColumn="0" w:lastRowLastColumn="0"/>
+                                    <w:rPr>
+                                      <w:lang w:val="en-US"/>
+                                    </w:rPr>
+                                  </w:pPr>
+                                  <w:r>
+                                    <w:rPr>
+                                      <w:lang w:val="en-US"/>
+                                    </w:rPr>
+                                    <w:t>1</w:t>
+                                  </w:r>
+                                  <w:r>
+                                    <w:rPr>
+                                      <w:lang w:val="en-US"/>
+                                    </w:rPr>
+                                    <w:t>5</w:t>
+                                  </w:r>
+                                </w:p>
+                              </w:tc>
+                            </w:tr>
+                            <w:tr>
+                              <w:trPr>
+                                <w:cnfStyle w:val="000000100000" w:firstRow="0" w:lastRow="0" w:firstColumn="0" w:lastColumn="0" w:oddVBand="0" w:evenVBand="0" w:oddHBand="1" w:evenHBand="0" w:firstRowFirstColumn="0" w:firstRowLastColumn="0" w:lastRowFirstColumn="0" w:lastRowLastColumn="0"/>
+                                <w:trHeight w:val="278"/>
+                              </w:trPr>
+                              <w:tc>
+                                <w:tcPr>
+                                  <w:cnfStyle w:val="001000000000" w:firstRow="0" w:lastRow="0" w:firstColumn="1" w:lastColumn="0" w:oddVBand="0" w:evenVBand="0" w:oddHBand="0" w:evenHBand="0" w:firstRowFirstColumn="0" w:firstRowLastColumn="0" w:lastRowFirstColumn="0" w:lastRowLastColumn="0"/>
+                                  <w:tcW w:w="1212" w:type="dxa"/>
+                                </w:tcPr>
+                                <w:p>
+                                  <w:pPr>
+                                    <w:jc w:val="center"/>
+                                    <w:rPr>
+                                      <w:lang w:val="en-US"/>
+                                    </w:rPr>
+                                  </w:pPr>
+                                  <w:r>
+                                    <w:rPr>
+                                      <w:lang w:val="en-US"/>
+                                    </w:rPr>
+                                    <w:t>sw</w:t>
+                                  </w:r>
+                                </w:p>
+                              </w:tc>
+                              <w:tc>
+                                <w:tcPr>
+                                  <w:tcW w:w="1340" w:type="dxa"/>
+                                </w:tcPr>
+                                <w:p>
+                                  <w:pPr>
+                                    <w:jc w:val="center"/>
+                                    <w:cnfStyle w:val="000000100000" w:firstRow="0" w:lastRow="0" w:firstColumn="0" w:lastColumn="0" w:oddVBand="0" w:evenVBand="0" w:oddHBand="1" w:evenHBand="0" w:firstRowFirstColumn="0" w:firstRowLastColumn="0" w:lastRowFirstColumn="0" w:lastRowLastColumn="0"/>
+                                    <w:rPr>
+                                      <w:lang w:val="en-US"/>
+                                    </w:rPr>
+                                  </w:pPr>
+                                  <w:r>
+                                    <w:rPr>
+                                      <w:lang w:val="en-US"/>
+                                    </w:rPr>
+                                    <w:t>5</w:t>
+                                  </w:r>
+                                </w:p>
+                              </w:tc>
+                              <w:tc>
+                                <w:tcPr>
+                                  <w:tcW w:w="1585" w:type="dxa"/>
+                                </w:tcPr>
+                                <w:p>
+                                  <w:pPr>
+                                    <w:jc w:val="center"/>
+                                    <w:cnfStyle w:val="000000100000" w:firstRow="0" w:lastRow="0" w:firstColumn="0" w:lastColumn="0" w:oddVBand="0" w:evenVBand="0" w:oddHBand="1" w:evenHBand="0" w:firstRowFirstColumn="0" w:firstRowLastColumn="0" w:lastRowFirstColumn="0" w:lastRowLastColumn="0"/>
+                                    <w:rPr>
+                                      <w:lang w:val="en-US"/>
+                                    </w:rPr>
+                                  </w:pPr>
+                                  <w:r>
+                                    <w:rPr>
+                                      <w:lang w:val="en-US"/>
+                                    </w:rPr>
+                                    <w:t>0.5</w:t>
+                                  </w:r>
+                                </w:p>
+                              </w:tc>
+                              <w:tc>
+                                <w:tcPr>
+                                  <w:tcW w:w="825" w:type="dxa"/>
+                                </w:tcPr>
+                                <w:p>
+                                  <w:pPr>
+                                    <w:jc w:val="center"/>
+                                    <w:cnfStyle w:val="000000100000" w:firstRow="0" w:lastRow="0" w:firstColumn="0" w:lastColumn="0" w:oddVBand="0" w:evenVBand="0" w:oddHBand="1" w:evenHBand="0" w:firstRowFirstColumn="0" w:firstRowLastColumn="0" w:lastRowFirstColumn="0" w:lastRowLastColumn="0"/>
+                                    <w:rPr>
+                                      <w:lang w:val="en-US"/>
+                                    </w:rPr>
+                                  </w:pPr>
+                                  <w:r>
+                                    <w:rPr>
+                                      <w:lang w:val="en-US"/>
+                                    </w:rPr>
+                                    <w:t>4</w:t>
+                                  </w:r>
+                                </w:p>
+                              </w:tc>
+                              <w:tc>
+                                <w:tcPr>
+                                  <w:tcW w:w="1134" w:type="dxa"/>
+                                </w:tcPr>
+                                <w:p>
+                                  <w:pPr>
+                                    <w:jc w:val="center"/>
+                                    <w:cnfStyle w:val="000000100000" w:firstRow="0" w:lastRow="0" w:firstColumn="0" w:lastColumn="0" w:oddVBand="0" w:evenVBand="0" w:oddHBand="1" w:evenHBand="0" w:firstRowFirstColumn="0" w:firstRowLastColumn="0" w:lastRowFirstColumn="0" w:lastRowLastColumn="0"/>
+                                    <w:rPr>
+                                      <w:lang w:val="en-US"/>
+                                    </w:rPr>
+                                  </w:pPr>
+                                  <w:r>
+                                    <w:rPr>
+                                      <w:lang w:val="en-US"/>
+                                    </w:rPr>
+                                    <w:t>-</w:t>
+                                  </w:r>
+                                </w:p>
+                              </w:tc>
+                              <w:tc>
+                                <w:tcPr>
+                                  <w:tcW w:w="1134" w:type="dxa"/>
+                                </w:tcPr>
+                                <w:p>
+                                  <w:pPr>
+                                    <w:jc w:val="center"/>
+                                    <w:cnfStyle w:val="000000100000" w:firstRow="0" w:lastRow="0" w:firstColumn="0" w:lastColumn="0" w:oddVBand="0" w:evenVBand="0" w:oddHBand="1" w:evenHBand="0" w:firstRowFirstColumn="0" w:firstRowLastColumn="0" w:lastRowFirstColumn="0" w:lastRowLastColumn="0"/>
+                                    <w:rPr>
+                                      <w:lang w:val="en-US"/>
+                                    </w:rPr>
+                                  </w:pPr>
+                                  <w:r>
+                                    <w:rPr>
+                                      <w:lang w:val="en-US"/>
+                                    </w:rPr>
+                                    <w:t>7</w:t>
+                                  </w:r>
+                                </w:p>
+                              </w:tc>
+                              <w:tc>
+                                <w:tcPr>
+                                  <w:tcW w:w="1559" w:type="dxa"/>
+                                </w:tcPr>
+                                <w:p>
+                                  <w:pPr>
+                                    <w:jc w:val="center"/>
+                                    <w:cnfStyle w:val="000000100000" w:firstRow="0" w:lastRow="0" w:firstColumn="0" w:lastColumn="0" w:oddVBand="0" w:evenVBand="0" w:oddHBand="1" w:evenHBand="0" w:firstRowFirstColumn="0" w:firstRowLastColumn="0" w:lastRowFirstColumn="0" w:lastRowLastColumn="0"/>
+                                    <w:rPr>
+                                      <w:lang w:val="en-US"/>
+                                    </w:rPr>
+                                  </w:pPr>
+                                  <w:r>
+                                    <w:rPr>
+                                      <w:lang w:val="en-US"/>
+                                    </w:rPr>
+                                    <w:t>-</w:t>
+                                  </w:r>
+                                </w:p>
+                              </w:tc>
+                              <w:tc>
+                                <w:tcPr>
+                                  <w:tcW w:w="1038" w:type="dxa"/>
+                                </w:tcPr>
+                                <w:p>
+                                  <w:pPr>
+                                    <w:jc w:val="center"/>
+                                    <w:cnfStyle w:val="000000100000" w:firstRow="0" w:lastRow="0" w:firstColumn="0" w:lastColumn="0" w:oddVBand="0" w:evenVBand="0" w:oddHBand="1" w:evenHBand="0" w:firstRowFirstColumn="0" w:firstRowLastColumn="0" w:lastRowFirstColumn="0" w:lastRowLastColumn="0"/>
+                                    <w:rPr>
+                                      <w:lang w:val="en-US"/>
+                                    </w:rPr>
+                                  </w:pPr>
+                                  <w:r>
+                                    <w:rPr>
+                                      <w:lang w:val="en-US"/>
+                                    </w:rPr>
+                                    <w:t>1</w:t>
+                                  </w:r>
+                                  <w:r>
+                                    <w:rPr>
+                                      <w:lang w:val="en-US"/>
+                                    </w:rPr>
+                                    <w:t>6</w:t>
+                                  </w:r>
+                                  <w:r>
+                                    <w:rPr>
+                                      <w:lang w:val="en-US"/>
+                                    </w:rPr>
+                                    <w:t>.5</w:t>
+                                  </w:r>
+                                </w:p>
+                              </w:tc>
+                            </w:tr>
+                            <w:tr>
+                              <w:trPr>
+                                <w:trHeight w:val="278"/>
+                              </w:trPr>
+                              <w:tc>
+                                <w:tcPr>
+                                  <w:cnfStyle w:val="001000000000" w:firstRow="0" w:lastRow="0" w:firstColumn="1" w:lastColumn="0" w:oddVBand="0" w:evenVBand="0" w:oddHBand="0" w:evenHBand="0" w:firstRowFirstColumn="0" w:firstRowLastColumn="0" w:lastRowFirstColumn="0" w:lastRowLastColumn="0"/>
+                                  <w:tcW w:w="1212" w:type="dxa"/>
+                                </w:tcPr>
+                                <w:p>
+                                  <w:pPr>
+                                    <w:jc w:val="center"/>
+                                    <w:rPr>
+                                      <w:lang w:val="en-US"/>
+                                    </w:rPr>
+                                  </w:pPr>
+                                  <w:r>
+                                    <w:rPr>
+                                      <w:lang w:val="en-US"/>
+                                    </w:rPr>
+                                    <w:t>beq</w:t>
+                                  </w:r>
+                                </w:p>
+                              </w:tc>
+                              <w:tc>
+                                <w:tcPr>
+                                  <w:tcW w:w="1340" w:type="dxa"/>
+                                </w:tcPr>
+                                <w:p>
+                                  <w:pPr>
+                                    <w:jc w:val="center"/>
+                                    <w:cnfStyle w:val="000000000000" w:firstRow="0" w:lastRow="0" w:firstColumn="0" w:lastColumn="0" w:oddVBand="0" w:evenVBand="0" w:oddHBand="0" w:evenHBand="0" w:firstRowFirstColumn="0" w:firstRowLastColumn="0" w:lastRowFirstColumn="0" w:lastRowLastColumn="0"/>
+                                    <w:rPr>
+                                      <w:lang w:val="en-US"/>
+                                    </w:rPr>
+                                  </w:pPr>
+                                  <w:r>
+                                    <w:rPr>
+                                      <w:lang w:val="en-US"/>
+                                    </w:rPr>
+                                    <w:t>5</w:t>
+                                  </w:r>
+                                </w:p>
+                              </w:tc>
+                              <w:tc>
+                                <w:tcPr>
+                                  <w:tcW w:w="1585" w:type="dxa"/>
+                                </w:tcPr>
+                                <w:p>
+                                  <w:pPr>
+                                    <w:jc w:val="center"/>
+                                    <w:cnfStyle w:val="000000000000" w:firstRow="0" w:lastRow="0" w:firstColumn="0" w:lastColumn="0" w:oddVBand="0" w:evenVBand="0" w:oddHBand="0" w:evenHBand="0" w:firstRowFirstColumn="0" w:firstRowLastColumn="0" w:lastRowFirstColumn="0" w:lastRowLastColumn="0"/>
+                                    <w:rPr>
+                                      <w:lang w:val="en-US"/>
+                                    </w:rPr>
+                                  </w:pPr>
+                                  <w:r>
+                                    <w:rPr>
+                                      <w:lang w:val="en-US"/>
+                                    </w:rPr>
+                                    <w:t>0.5</w:t>
+                                  </w:r>
+                                </w:p>
+                              </w:tc>
+                              <w:tc>
+                                <w:tcPr>
+                                  <w:tcW w:w="825" w:type="dxa"/>
+                                </w:tcPr>
+                                <w:p>
+                                  <w:pPr>
+                                    <w:jc w:val="center"/>
+                                    <w:cnfStyle w:val="000000000000" w:firstRow="0" w:lastRow="0" w:firstColumn="0" w:lastColumn="0" w:oddVBand="0" w:evenVBand="0" w:oddHBand="0" w:evenHBand="0" w:firstRowFirstColumn="0" w:firstRowLastColumn="0" w:lastRowFirstColumn="0" w:lastRowLastColumn="0"/>
+                                    <w:rPr>
+                                      <w:lang w:val="en-US"/>
+                                    </w:rPr>
+                                  </w:pPr>
+                                  <w:r>
+                                    <w:rPr>
+                                      <w:lang w:val="en-US"/>
+                                    </w:rPr>
+                                    <w:t>4</w:t>
+                                  </w:r>
+                                </w:p>
+                              </w:tc>
+                              <w:tc>
+                                <w:tcPr>
+                                  <w:tcW w:w="1134" w:type="dxa"/>
+                                </w:tcPr>
+                                <w:p>
+                                  <w:pPr>
+                                    <w:jc w:val="center"/>
+                                    <w:cnfStyle w:val="000000000000" w:firstRow="0" w:lastRow="0" w:firstColumn="0" w:lastColumn="0" w:oddVBand="0" w:evenVBand="0" w:oddHBand="0" w:evenHBand="0" w:firstRowFirstColumn="0" w:firstRowLastColumn="0" w:lastRowFirstColumn="0" w:lastRowLastColumn="0"/>
+                                    <w:rPr>
+                                      <w:lang w:val="en-US"/>
+                                    </w:rPr>
+                                  </w:pPr>
+                                  <w:r>
+                                    <w:rPr>
+                                      <w:lang w:val="en-US"/>
+                                    </w:rPr>
+                                    <w:t>-</w:t>
+                                  </w:r>
+                                </w:p>
+                              </w:tc>
+                              <w:tc>
+                                <w:tcPr>
+                                  <w:tcW w:w="1134" w:type="dxa"/>
+                                </w:tcPr>
+                                <w:p>
+                                  <w:pPr>
+                                    <w:jc w:val="center"/>
+                                    <w:cnfStyle w:val="000000000000" w:firstRow="0" w:lastRow="0" w:firstColumn="0" w:lastColumn="0" w:oddVBand="0" w:evenVBand="0" w:oddHBand="0" w:evenHBand="0" w:firstRowFirstColumn="0" w:firstRowLastColumn="0" w:lastRowFirstColumn="0" w:lastRowLastColumn="0"/>
+                                    <w:rPr>
+                                      <w:lang w:val="en-US"/>
+                                    </w:rPr>
+                                  </w:pPr>
+                                  <w:r>
+                                    <w:rPr>
+                                      <w:lang w:val="en-US"/>
+                                    </w:rPr>
+                                    <w:t>-</w:t>
+                                  </w:r>
+                                </w:p>
+                              </w:tc>
+                              <w:tc>
+                                <w:tcPr>
+                                  <w:tcW w:w="1559" w:type="dxa"/>
+                                </w:tcPr>
+                                <w:p>
+                                  <w:pPr>
+                                    <w:jc w:val="center"/>
+                                    <w:cnfStyle w:val="000000000000" w:firstRow="0" w:lastRow="0" w:firstColumn="0" w:lastColumn="0" w:oddVBand="0" w:evenVBand="0" w:oddHBand="0" w:evenHBand="0" w:firstRowFirstColumn="0" w:firstRowLastColumn="0" w:lastRowFirstColumn="0" w:lastRowLastColumn="0"/>
+                                    <w:rPr>
+                                      <w:lang w:val="en-US"/>
+                                    </w:rPr>
+                                  </w:pPr>
+                                  <w:r>
+                                    <w:rPr>
+                                      <w:lang w:val="en-US"/>
+                                    </w:rPr>
+                                    <w:t>-</w:t>
+                                  </w:r>
+                                </w:p>
+                              </w:tc>
+                              <w:tc>
+                                <w:tcPr>
+                                  <w:tcW w:w="1038" w:type="dxa"/>
+                                </w:tcPr>
+                                <w:p>
+                                  <w:pPr>
+                                    <w:jc w:val="center"/>
+                                    <w:cnfStyle w:val="000000000000" w:firstRow="0" w:lastRow="0" w:firstColumn="0" w:lastColumn="0" w:oddVBand="0" w:evenVBand="0" w:oddHBand="0" w:evenHBand="0" w:firstRowFirstColumn="0" w:firstRowLastColumn="0" w:lastRowFirstColumn="0" w:lastRowLastColumn="0"/>
+                                    <w:rPr>
+                                      <w:lang w:val="en-US"/>
+                                    </w:rPr>
+                                  </w:pPr>
+                                  <w:r>
+                                    <w:rPr>
+                                      <w:lang w:val="en-US"/>
+                                    </w:rPr>
+                                    <w:t>9</w:t>
+                                  </w:r>
+                                  <w:r>
+                                    <w:rPr>
+                                      <w:lang w:val="en-US"/>
+                                    </w:rPr>
+                                    <w:t>.5</w:t>
+                                  </w:r>
+                                </w:p>
+                              </w:tc>
+                            </w:tr>
+                          </w:tbl>
+                          <w:p>
+                            <w:pPr>
+                              <w:spacing w:after="0" w:line="240" w:lineRule="auto"/>
+                            </w:pPr>
+                          </w:p>
+                          <w:p>
+                            <w:pPr>
+                              <w:spacing w:after="0" w:line="240" w:lineRule="auto"/>
+                            </w:pPr>
+                            <w:r>
+                              <w:t>After optimization with new ALU that takes 2 ps:</w:t>
+                            </w:r>
+                          </w:p>
+                          <w:p>
+                            <w:pPr>
+                              <w:spacing w:after="0" w:line="240" w:lineRule="auto"/>
+                            </w:pPr>
+                          </w:p>
+                          <w:tbl>
+                            <w:tblPr>
+                              <w:tblStyle w:val="GridTable4-Accent5"/>
+                              <w:tblW w:w="9827" w:type="dxa"/>
+                              <w:tblInd w:w="-5" w:type="dxa"/>
+                              <w:tblLook w:val="04A0" w:firstRow="1" w:lastRow="0" w:firstColumn="1" w:lastColumn="0" w:noHBand="0" w:noVBand="1"/>
+                            </w:tblPr>
+                            <w:tblGrid>
+                              <w:gridCol w:w="1212"/>
+                              <w:gridCol w:w="1340"/>
+                              <w:gridCol w:w="1585"/>
+                              <w:gridCol w:w="825"/>
+                              <w:gridCol w:w="1134"/>
+                              <w:gridCol w:w="1134"/>
+                              <w:gridCol w:w="1559"/>
+                              <w:gridCol w:w="1038"/>
+                            </w:tblGrid>
+                            <w:tr>
+                              <w:trPr>
+                                <w:cnfStyle w:val="100000000000" w:firstRow="1" w:lastRow="0" w:firstColumn="0" w:lastColumn="0" w:oddVBand="0" w:evenVBand="0" w:oddHBand="0" w:evenHBand="0" w:firstRowFirstColumn="0" w:firstRowLastColumn="0" w:lastRowFirstColumn="0" w:lastRowLastColumn="0"/>
+                                <w:trHeight w:val="557"/>
+                              </w:trPr>
+                              <w:tc>
+                                <w:tcPr>
+                                  <w:cnfStyle w:val="001000000000" w:firstRow="0" w:lastRow="0" w:firstColumn="1" w:lastColumn="0" w:oddVBand="0" w:evenVBand="0" w:oddHBand="0" w:evenHBand="0" w:firstRowFirstColumn="0" w:firstRowLastColumn="0" w:lastRowFirstColumn="0" w:lastRowLastColumn="0"/>
+                                  <w:tcW w:w="1212" w:type="dxa"/>
+                                </w:tcPr>
+                                <w:p>
+                                  <w:pPr>
+                                    <w:jc w:val="center"/>
+                                    <w:rPr>
+                                      <w:lang w:val="en-US"/>
+                                    </w:rPr>
+                                  </w:pPr>
+                                  <w:r>
+                                    <w:rPr>
+                                      <w:lang w:val="en-US"/>
+                                    </w:rPr>
+                                    <w:t>Instruction</w:t>
+                                  </w:r>
+                                </w:p>
+                              </w:tc>
+                              <w:tc>
+                                <w:tcPr>
+                                  <w:tcW w:w="1340" w:type="dxa"/>
+                                </w:tcPr>
+                                <w:p>
+                                  <w:pPr>
+                                    <w:jc w:val="center"/>
+                                    <w:cnfStyle w:val="100000000000" w:firstRow="1" w:lastRow="0" w:firstColumn="0" w:lastColumn="0" w:oddVBand="0" w:evenVBand="0" w:oddHBand="0" w:evenHBand="0" w:firstRowFirstColumn="0" w:firstRowLastColumn="0" w:lastRowFirstColumn="0" w:lastRowLastColumn="0"/>
+                                    <w:rPr>
+                                      <w:lang w:val="en-US"/>
+                                    </w:rPr>
+                                  </w:pPr>
+                                  <w:r>
+                                    <w:rPr>
+                                      <w:lang w:val="en-US"/>
+                                    </w:rPr>
+                                    <w:t>Instruction Mem (ps)</w:t>
+                                  </w:r>
+                                </w:p>
+                              </w:tc>
+                              <w:tc>
+                                <w:tcPr>
+                                  <w:tcW w:w="1585" w:type="dxa"/>
+                                </w:tcPr>
+                                <w:p>
+                                  <w:pPr>
+                                    <w:jc w:val="center"/>
+                                    <w:cnfStyle w:val="100000000000" w:firstRow="1" w:lastRow="0" w:firstColumn="0" w:lastColumn="0" w:oddVBand="0" w:evenVBand="0" w:oddHBand="0" w:evenHBand="0" w:firstRowFirstColumn="0" w:firstRowLastColumn="0" w:lastRowFirstColumn="0" w:lastRowLastColumn="0"/>
+                                    <w:rPr>
+                                      <w:lang w:val="en-US"/>
+                                    </w:rPr>
+                                  </w:pPr>
+                                  <w:r>
+                                    <w:rPr>
+                                      <w:lang w:val="en-US"/>
+                                    </w:rPr>
+                                    <w:t>Register Read (ps)</w:t>
+                                  </w:r>
+                                </w:p>
+                              </w:tc>
+                              <w:tc>
+                                <w:tcPr>
+                                  <w:tcW w:w="825" w:type="dxa"/>
+                                </w:tcPr>
+                                <w:p>
+                                  <w:pPr>
+                                    <w:jc w:val="center"/>
+                                    <w:cnfStyle w:val="100000000000" w:firstRow="1" w:lastRow="0" w:firstColumn="0" w:lastColumn="0" w:oddVBand="0" w:evenVBand="0" w:oddHBand="0" w:evenHBand="0" w:firstRowFirstColumn="0" w:firstRowLastColumn="0" w:lastRowFirstColumn="0" w:lastRowLastColumn="0"/>
+                                    <w:rPr>
+                                      <w:b w:val="0"/>
+                                      <w:bCs w:val="0"/>
+                                      <w:lang w:val="en-US"/>
+                                    </w:rPr>
+                                  </w:pPr>
+                                  <w:r>
+                                    <w:rPr>
+                                      <w:lang w:val="en-US"/>
+                                    </w:rPr>
+                                    <w:t>ALU</w:t>
+                                  </w:r>
+                                </w:p>
+                                <w:p>
+                                  <w:pPr>
+                                    <w:jc w:val="center"/>
+                                    <w:cnfStyle w:val="100000000000" w:firstRow="1" w:lastRow="0" w:firstColumn="0" w:lastColumn="0" w:oddVBand="0" w:evenVBand="0" w:oddHBand="0" w:evenHBand="0" w:firstRowFirstColumn="0" w:firstRowLastColumn="0" w:lastRowFirstColumn="0" w:lastRowLastColumn="0"/>
+                                    <w:rPr>
+                                      <w:lang w:val="en-US"/>
+                                    </w:rPr>
+                                  </w:pPr>
+                                  <w:r>
+                                    <w:rPr>
+                                      <w:lang w:val="en-US"/>
+                                    </w:rPr>
+                                    <w:t>(ps)</w:t>
+                                  </w:r>
+                                </w:p>
+                              </w:tc>
+                              <w:tc>
+                                <w:tcPr>
+                                  <w:tcW w:w="1134" w:type="dxa"/>
+                                </w:tcPr>
+                                <w:p>
+                                  <w:pPr>
+                                    <w:jc w:val="center"/>
+                                    <w:cnfStyle w:val="100000000000" w:firstRow="1" w:lastRow="0" w:firstColumn="0" w:lastColumn="0" w:oddVBand="0" w:evenVBand="0" w:oddHBand="0" w:evenHBand="0" w:firstRowFirstColumn="0" w:firstRowLastColumn="0" w:lastRowFirstColumn="0" w:lastRowLastColumn="0"/>
+                                    <w:rPr>
+                                      <w:b w:val="0"/>
+                                      <w:bCs w:val="0"/>
+                                      <w:lang w:val="en-US"/>
+                                    </w:rPr>
+                                  </w:pPr>
+                                  <w:r>
+                                    <w:rPr>
+                                      <w:lang w:val="en-US"/>
+                                    </w:rPr>
+                                    <w:t>Mem Read (ps)</w:t>
+                                  </w:r>
+                                </w:p>
+                              </w:tc>
+                              <w:tc>
+                                <w:tcPr>
+                                  <w:tcW w:w="1134" w:type="dxa"/>
+                                </w:tcPr>
+                                <w:p>
+                                  <w:pPr>
+                                    <w:jc w:val="center"/>
+                                    <w:cnfStyle w:val="100000000000" w:firstRow="1" w:lastRow="0" w:firstColumn="0" w:lastColumn="0" w:oddVBand="0" w:evenVBand="0" w:oddHBand="0" w:evenHBand="0" w:firstRowFirstColumn="0" w:firstRowLastColumn="0" w:lastRowFirstColumn="0" w:lastRowLastColumn="0"/>
+                                    <w:rPr>
+                                      <w:lang w:val="en-US"/>
+                                    </w:rPr>
+                                  </w:pPr>
+                                  <w:r>
+                                    <w:rPr>
+                                      <w:lang w:val="en-US"/>
+                                    </w:rPr>
+                                    <w:t>Mem Write (ps)</w:t>
+                                  </w:r>
+                                </w:p>
+                              </w:tc>
+                              <w:tc>
+                                <w:tcPr>
+                                  <w:tcW w:w="1559" w:type="dxa"/>
+                                </w:tcPr>
+                                <w:p>
+                                  <w:pPr>
+                                    <w:jc w:val="center"/>
+                                    <w:cnfStyle w:val="100000000000" w:firstRow="1" w:lastRow="0" w:firstColumn="0" w:lastColumn="0" w:oddVBand="0" w:evenVBand="0" w:oddHBand="0" w:evenHBand="0" w:firstRowFirstColumn="0" w:firstRowLastColumn="0" w:lastRowFirstColumn="0" w:lastRowLastColumn="0"/>
+                                    <w:rPr>
+                                      <w:lang w:val="en-US"/>
+                                    </w:rPr>
+                                  </w:pPr>
+                                  <w:r>
+                                    <w:rPr>
+                                      <w:lang w:val="en-US"/>
+                                    </w:rPr>
+                                    <w:t>Register Write (ps)</w:t>
+                                  </w:r>
+                                </w:p>
+                              </w:tc>
+                              <w:tc>
+                                <w:tcPr>
+                                  <w:tcW w:w="1038" w:type="dxa"/>
+                                </w:tcPr>
+                                <w:p>
+                                  <w:pPr>
+                                    <w:jc w:val="center"/>
+                                    <w:cnfStyle w:val="100000000000" w:firstRow="1" w:lastRow="0" w:firstColumn="0" w:lastColumn="0" w:oddVBand="0" w:evenVBand="0" w:oddHBand="0" w:evenHBand="0" w:firstRowFirstColumn="0" w:firstRowLastColumn="0" w:lastRowFirstColumn="0" w:lastRowLastColumn="0"/>
+                                    <w:rPr>
+                                      <w:lang w:val="en-US"/>
+                                    </w:rPr>
+                                  </w:pPr>
+                                  <w:r>
+                                    <w:rPr>
+                                      <w:lang w:val="en-US"/>
+                                    </w:rPr>
+                                    <w:t>Total (ps)</w:t>
+                                  </w:r>
+                                </w:p>
+                              </w:tc>
+                            </w:tr>
+                            <w:tr>
+                              <w:trPr>
+                                <w:cnfStyle w:val="000000100000" w:firstRow="0" w:lastRow="0" w:firstColumn="0" w:lastColumn="0" w:oddVBand="0" w:evenVBand="0" w:oddHBand="1" w:evenHBand="0" w:firstRowFirstColumn="0" w:firstRowLastColumn="0" w:lastRowFirstColumn="0" w:lastRowLastColumn="0"/>
+                                <w:trHeight w:val="295"/>
+                              </w:trPr>
+                              <w:tc>
+                                <w:tcPr>
+                                  <w:cnfStyle w:val="001000000000" w:firstRow="0" w:lastRow="0" w:firstColumn="1" w:lastColumn="0" w:oddVBand="0" w:evenVBand="0" w:oddHBand="0" w:evenHBand="0" w:firstRowFirstColumn="0" w:firstRowLastColumn="0" w:lastRowFirstColumn="0" w:lastRowLastColumn="0"/>
+                                  <w:tcW w:w="1212" w:type="dxa"/>
+                                </w:tcPr>
+                                <w:p>
+                                  <w:pPr>
+                                    <w:jc w:val="center"/>
+                                    <w:rPr>
+                                      <w:lang w:val="en-US"/>
+                                    </w:rPr>
+                                  </w:pPr>
+                                  <w:r>
+                                    <w:rPr>
+                                      <w:lang w:val="en-US"/>
+                                    </w:rPr>
+                                    <w:t>addi</w:t>
+                                  </w:r>
+                                </w:p>
+                              </w:tc>
+                              <w:tc>
+                                <w:tcPr>
+                                  <w:tcW w:w="1340" w:type="dxa"/>
+                                </w:tcPr>
+                                <w:p>
+                                  <w:pPr>
+                                    <w:jc w:val="center"/>
+                                    <w:cnfStyle w:val="000000100000" w:firstRow="0" w:lastRow="0" w:firstColumn="0" w:lastColumn="0" w:oddVBand="0" w:evenVBand="0" w:oddHBand="1" w:evenHBand="0" w:firstRowFirstColumn="0" w:firstRowLastColumn="0" w:lastRowFirstColumn="0" w:lastRowLastColumn="0"/>
+                                    <w:rPr>
+                                      <w:lang w:val="en-US"/>
+                                    </w:rPr>
+                                  </w:pPr>
+                                  <w:r>
+                                    <w:rPr>
+                                      <w:lang w:val="en-US"/>
+                                    </w:rPr>
+                                    <w:t>5</w:t>
+                                  </w:r>
+                                </w:p>
+                              </w:tc>
+                              <w:tc>
+                                <w:tcPr>
+                                  <w:tcW w:w="1585" w:type="dxa"/>
+                                </w:tcPr>
+                                <w:p>
+                                  <w:pPr>
+                                    <w:jc w:val="center"/>
+                                    <w:cnfStyle w:val="000000100000" w:firstRow="0" w:lastRow="0" w:firstColumn="0" w:lastColumn="0" w:oddVBand="0" w:evenVBand="0" w:oddHBand="1" w:evenHBand="0" w:firstRowFirstColumn="0" w:firstRowLastColumn="0" w:lastRowFirstColumn="0" w:lastRowLastColumn="0"/>
+                                    <w:rPr>
+                                      <w:lang w:val="en-US"/>
+                                    </w:rPr>
+                                  </w:pPr>
+                                  <w:r>
+                                    <w:rPr>
+                                      <w:lang w:val="en-US"/>
+                                    </w:rPr>
+                                    <w:t>1</w:t>
+                                  </w:r>
+                                </w:p>
+                              </w:tc>
+                              <w:tc>
+                                <w:tcPr>
+                                  <w:tcW w:w="825" w:type="dxa"/>
+                                </w:tcPr>
+                                <w:p>
+                                  <w:pPr>
+                                    <w:jc w:val="center"/>
+                                    <w:cnfStyle w:val="000000100000" w:firstRow="0" w:lastRow="0" w:firstColumn="0" w:lastColumn="0" w:oddVBand="0" w:evenVBand="0" w:oddHBand="1" w:evenHBand="0" w:firstRowFirstColumn="0" w:firstRowLastColumn="0" w:lastRowFirstColumn="0" w:lastRowLastColumn="0"/>
+                                    <w:rPr>
+                                      <w:lang w:val="en-US"/>
+                                    </w:rPr>
+                                  </w:pPr>
+                                  <w:r>
+                                    <w:rPr>
+                                      <w:lang w:val="en-US"/>
+                                    </w:rPr>
+                                    <w:t>2</w:t>
+                                  </w:r>
+                                </w:p>
+                              </w:tc>
+                              <w:tc>
+                                <w:tcPr>
+                                  <w:tcW w:w="1134" w:type="dxa"/>
+                                </w:tcPr>
+                                <w:p>
+                                  <w:pPr>
+                                    <w:jc w:val="center"/>
+                                    <w:cnfStyle w:val="000000100000" w:firstRow="0" w:lastRow="0" w:firstColumn="0" w:lastColumn="0" w:oddVBand="0" w:evenVBand="0" w:oddHBand="1" w:evenHBand="0" w:firstRowFirstColumn="0" w:firstRowLastColumn="0" w:lastRowFirstColumn="0" w:lastRowLastColumn="0"/>
+                                    <w:rPr>
+                                      <w:lang w:val="en-US"/>
+                                    </w:rPr>
+                                  </w:pPr>
+                                  <w:r>
+                                    <w:rPr>
+                                      <w:lang w:val="en-US"/>
+                                    </w:rPr>
+                                    <w:t>-</w:t>
+                                  </w:r>
+                                </w:p>
+                              </w:tc>
+                              <w:tc>
+                                <w:tcPr>
+                                  <w:tcW w:w="1134" w:type="dxa"/>
+                                </w:tcPr>
+                                <w:p>
+                                  <w:pPr>
+                                    <w:jc w:val="center"/>
+                                    <w:cnfStyle w:val="000000100000" w:firstRow="0" w:lastRow="0" w:firstColumn="0" w:lastColumn="0" w:oddVBand="0" w:evenVBand="0" w:oddHBand="1" w:evenHBand="0" w:firstRowFirstColumn="0" w:firstRowLastColumn="0" w:lastRowFirstColumn="0" w:lastRowLastColumn="0"/>
+                                    <w:rPr>
+                                      <w:lang w:val="en-US"/>
+                                    </w:rPr>
+                                  </w:pPr>
+                                  <w:r>
+                                    <w:rPr>
+                                      <w:lang w:val="en-US"/>
+                                    </w:rPr>
+                                    <w:t>-</w:t>
+                                  </w:r>
+                                </w:p>
+                              </w:tc>
+                              <w:tc>
+                                <w:tcPr>
+                                  <w:tcW w:w="1559" w:type="dxa"/>
+                                </w:tcPr>
+                                <w:p>
+                                  <w:pPr>
+                                    <w:jc w:val="center"/>
+                                    <w:cnfStyle w:val="000000100000" w:firstRow="0" w:lastRow="0" w:firstColumn="0" w:lastColumn="0" w:oddVBand="0" w:evenVBand="0" w:oddHBand="1" w:evenHBand="0" w:firstRowFirstColumn="0" w:firstRowLastColumn="0" w:lastRowFirstColumn="0" w:lastRowLastColumn="0"/>
+                                    <w:rPr>
+                                      <w:lang w:val="en-US"/>
+                                    </w:rPr>
+                                  </w:pPr>
+                                  <w:r>
+                                    <w:rPr>
+                                      <w:lang w:val="en-US"/>
+                                    </w:rPr>
+                                    <w:t>1</w:t>
+                                  </w:r>
+                                </w:p>
+                              </w:tc>
+                              <w:tc>
+                                <w:tcPr>
+                                  <w:tcW w:w="1038" w:type="dxa"/>
+                                </w:tcPr>
+                                <w:p>
+                                  <w:pPr>
+                                    <w:jc w:val="center"/>
+                                    <w:cnfStyle w:val="000000100000" w:firstRow="0" w:lastRow="0" w:firstColumn="0" w:lastColumn="0" w:oddVBand="0" w:evenVBand="0" w:oddHBand="1" w:evenHBand="0" w:firstRowFirstColumn="0" w:firstRowLastColumn="0" w:lastRowFirstColumn="0" w:lastRowLastColumn="0"/>
+                                    <w:rPr>
+                                      <w:lang w:val="en-US"/>
+                                    </w:rPr>
+                                  </w:pPr>
+                                  <w:r>
+                                    <w:rPr>
+                                      <w:lang w:val="en-US"/>
+                                    </w:rPr>
+                                    <w:t>9</w:t>
+                                  </w:r>
+                                </w:p>
+                              </w:tc>
+                            </w:tr>
+                            <w:tr>
+                              <w:trPr>
+                                <w:trHeight w:val="295"/>
+                              </w:trPr>
+                              <w:tc>
+                                <w:tcPr>
+                                  <w:cnfStyle w:val="001000000000" w:firstRow="0" w:lastRow="0" w:firstColumn="1" w:lastColumn="0" w:oddVBand="0" w:evenVBand="0" w:oddHBand="0" w:evenHBand="0" w:firstRowFirstColumn="0" w:firstRowLastColumn="0" w:lastRowFirstColumn="0" w:lastRowLastColumn="0"/>
+                                  <w:tcW w:w="1212" w:type="dxa"/>
+                                </w:tcPr>
+                                <w:p>
+                                  <w:pPr>
+                                    <w:jc w:val="center"/>
+                                    <w:rPr>
+                                      <w:lang w:val="en-US"/>
+                                    </w:rPr>
+                                  </w:pPr>
+                                  <w:r>
+                                    <w:rPr>
+                                      <w:lang w:val="en-US"/>
+                                    </w:rPr>
+                                    <w:t>lw</w:t>
+                                  </w:r>
+                                </w:p>
+                              </w:tc>
+                              <w:tc>
+                                <w:tcPr>
+                                  <w:tcW w:w="1340" w:type="dxa"/>
+                                </w:tcPr>
+                                <w:p>
+                                  <w:pPr>
+                                    <w:jc w:val="center"/>
+                                    <w:cnfStyle w:val="000000000000" w:firstRow="0" w:lastRow="0" w:firstColumn="0" w:lastColumn="0" w:oddVBand="0" w:evenVBand="0" w:oddHBand="0" w:evenHBand="0" w:firstRowFirstColumn="0" w:firstRowLastColumn="0" w:lastRowFirstColumn="0" w:lastRowLastColumn="0"/>
+                                    <w:rPr>
+                                      <w:lang w:val="en-US"/>
+                                    </w:rPr>
+                                  </w:pPr>
+                                  <w:r>
+                                    <w:rPr>
+                                      <w:lang w:val="en-US"/>
+                                    </w:rPr>
+                                    <w:t>5</w:t>
+                                  </w:r>
+                                </w:p>
+                              </w:tc>
+                              <w:tc>
+                                <w:tcPr>
+                                  <w:tcW w:w="1585" w:type="dxa"/>
+                                </w:tcPr>
+                                <w:p>
+                                  <w:pPr>
+                                    <w:jc w:val="center"/>
+                                    <w:cnfStyle w:val="000000000000" w:firstRow="0" w:lastRow="0" w:firstColumn="0" w:lastColumn="0" w:oddVBand="0" w:evenVBand="0" w:oddHBand="0" w:evenHBand="0" w:firstRowFirstColumn="0" w:firstRowLastColumn="0" w:lastRowFirstColumn="0" w:lastRowLastColumn="0"/>
+                                    <w:rPr>
+                                      <w:lang w:val="en-US"/>
+                                    </w:rPr>
+                                  </w:pPr>
+                                  <w:r>
+                                    <w:rPr>
+                                      <w:lang w:val="en-US"/>
+                                    </w:rPr>
+                                    <w:t>1</w:t>
+                                  </w:r>
+                                </w:p>
+                              </w:tc>
+                              <w:tc>
+                                <w:tcPr>
+                                  <w:tcW w:w="825" w:type="dxa"/>
+                                </w:tcPr>
+                                <w:p>
+                                  <w:pPr>
+                                    <w:jc w:val="center"/>
+                                    <w:cnfStyle w:val="000000000000" w:firstRow="0" w:lastRow="0" w:firstColumn="0" w:lastColumn="0" w:oddVBand="0" w:evenVBand="0" w:oddHBand="0" w:evenHBand="0" w:firstRowFirstColumn="0" w:firstRowLastColumn="0" w:lastRowFirstColumn="0" w:lastRowLastColumn="0"/>
+                                    <w:rPr>
+                                      <w:lang w:val="en-US"/>
+                                    </w:rPr>
+                                  </w:pPr>
+                                  <w:r>
+                                    <w:rPr>
+                                      <w:lang w:val="en-US"/>
+                                    </w:rPr>
+                                    <w:t>2</w:t>
+                                  </w:r>
+                                </w:p>
+                              </w:tc>
+                              <w:tc>
+                                <w:tcPr>
+                                  <w:tcW w:w="1134" w:type="dxa"/>
+                                </w:tcPr>
+                                <w:p>
+                                  <w:pPr>
+                                    <w:jc w:val="center"/>
+                                    <w:cnfStyle w:val="000000000000" w:firstRow="0" w:lastRow="0" w:firstColumn="0" w:lastColumn="0" w:oddVBand="0" w:evenVBand="0" w:oddHBand="0" w:evenHBand="0" w:firstRowFirstColumn="0" w:firstRowLastColumn="0" w:lastRowFirstColumn="0" w:lastRowLastColumn="0"/>
+                                    <w:rPr>
+                                      <w:lang w:val="en-US"/>
+                                    </w:rPr>
+                                  </w:pPr>
+                                  <w:r>
+                                    <w:rPr>
+                                      <w:lang w:val="en-US"/>
+                                    </w:rPr>
+                                    <w:t>5</w:t>
+                                  </w:r>
+                                </w:p>
+                              </w:tc>
+                              <w:tc>
+                                <w:tcPr>
+                                  <w:tcW w:w="1134" w:type="dxa"/>
+                                </w:tcPr>
+                                <w:p>
+                                  <w:pPr>
+                                    <w:jc w:val="center"/>
+                                    <w:cnfStyle w:val="000000000000" w:firstRow="0" w:lastRow="0" w:firstColumn="0" w:lastColumn="0" w:oddVBand="0" w:evenVBand="0" w:oddHBand="0" w:evenHBand="0" w:firstRowFirstColumn="0" w:firstRowLastColumn="0" w:lastRowFirstColumn="0" w:lastRowLastColumn="0"/>
+                                    <w:rPr>
+                                      <w:lang w:val="en-US"/>
+                                    </w:rPr>
+                                  </w:pPr>
+                                  <w:r>
+                                    <w:rPr>
+                                      <w:lang w:val="en-US"/>
+                                    </w:rPr>
+                                    <w:t>-</w:t>
+                                  </w:r>
+                                </w:p>
+                              </w:tc>
+                              <w:tc>
+                                <w:tcPr>
+                                  <w:tcW w:w="1559" w:type="dxa"/>
+                                </w:tcPr>
+                                <w:p>
+                                  <w:pPr>
+                                    <w:jc w:val="center"/>
+                                    <w:cnfStyle w:val="000000000000" w:firstRow="0" w:lastRow="0" w:firstColumn="0" w:lastColumn="0" w:oddVBand="0" w:evenVBand="0" w:oddHBand="0" w:evenHBand="0" w:firstRowFirstColumn="0" w:firstRowLastColumn="0" w:lastRowFirstColumn="0" w:lastRowLastColumn="0"/>
+                                    <w:rPr>
+                                      <w:lang w:val="en-US"/>
+                                    </w:rPr>
+                                  </w:pPr>
+                                  <w:r>
+                                    <w:rPr>
+                                      <w:lang w:val="en-US"/>
+                                    </w:rPr>
+                                    <w:t>1</w:t>
+                                  </w:r>
+                                </w:p>
+                              </w:tc>
+                              <w:tc>
+                                <w:tcPr>
+                                  <w:tcW w:w="1038" w:type="dxa"/>
+                                </w:tcPr>
+                                <w:p>
+                                  <w:pPr>
+                                    <w:jc w:val="center"/>
+                                    <w:cnfStyle w:val="000000000000" w:firstRow="0" w:lastRow="0" w:firstColumn="0" w:lastColumn="0" w:oddVBand="0" w:evenVBand="0" w:oddHBand="0" w:evenHBand="0" w:firstRowFirstColumn="0" w:firstRowLastColumn="0" w:lastRowFirstColumn="0" w:lastRowLastColumn="0"/>
+                                    <w:rPr>
+                                      <w:lang w:val="en-US"/>
+                                    </w:rPr>
+                                  </w:pPr>
+                                  <w:r>
+                                    <w:rPr>
+                                      <w:lang w:val="en-US"/>
+                                    </w:rPr>
+                                    <w:t>14</w:t>
+                                  </w:r>
+                                </w:p>
+                              </w:tc>
+                            </w:tr>
+                            <w:tr>
+                              <w:trPr>
+                                <w:cnfStyle w:val="000000100000" w:firstRow="0" w:lastRow="0" w:firstColumn="0" w:lastColumn="0" w:oddVBand="0" w:evenVBand="0" w:oddHBand="1" w:evenHBand="0" w:firstRowFirstColumn="0" w:firstRowLastColumn="0" w:lastRowFirstColumn="0" w:lastRowLastColumn="0"/>
+                                <w:trHeight w:val="278"/>
+                              </w:trPr>
+                              <w:tc>
+                                <w:tcPr>
+                                  <w:cnfStyle w:val="001000000000" w:firstRow="0" w:lastRow="0" w:firstColumn="1" w:lastColumn="0" w:oddVBand="0" w:evenVBand="0" w:oddHBand="0" w:evenHBand="0" w:firstRowFirstColumn="0" w:firstRowLastColumn="0" w:lastRowFirstColumn="0" w:lastRowLastColumn="0"/>
+                                  <w:tcW w:w="1212" w:type="dxa"/>
+                                </w:tcPr>
+                                <w:p>
+                                  <w:pPr>
+                                    <w:jc w:val="center"/>
+                                    <w:rPr>
+                                      <w:lang w:val="en-US"/>
+                                    </w:rPr>
+                                  </w:pPr>
+                                  <w:r>
+                                    <w:rPr>
+                                      <w:lang w:val="en-US"/>
+                                    </w:rPr>
+                                    <w:t>sw</w:t>
+                                  </w:r>
+                                </w:p>
+                              </w:tc>
+                              <w:tc>
+                                <w:tcPr>
+                                  <w:tcW w:w="1340" w:type="dxa"/>
+                                </w:tcPr>
+                                <w:p>
+                                  <w:pPr>
+                                    <w:jc w:val="center"/>
+                                    <w:cnfStyle w:val="000000100000" w:firstRow="0" w:lastRow="0" w:firstColumn="0" w:lastColumn="0" w:oddVBand="0" w:evenVBand="0" w:oddHBand="1" w:evenHBand="0" w:firstRowFirstColumn="0" w:firstRowLastColumn="0" w:lastRowFirstColumn="0" w:lastRowLastColumn="0"/>
+                                    <w:rPr>
+                                      <w:lang w:val="en-US"/>
+                                    </w:rPr>
+                                  </w:pPr>
+                                  <w:r>
+                                    <w:rPr>
+                                      <w:lang w:val="en-US"/>
+                                    </w:rPr>
+                                    <w:t>5</w:t>
+                                  </w:r>
+                                </w:p>
+                              </w:tc>
+                              <w:tc>
+                                <w:tcPr>
+                                  <w:tcW w:w="1585" w:type="dxa"/>
+                                </w:tcPr>
+                                <w:p>
+                                  <w:pPr>
+                                    <w:jc w:val="center"/>
+                                    <w:cnfStyle w:val="000000100000" w:firstRow="0" w:lastRow="0" w:firstColumn="0" w:lastColumn="0" w:oddVBand="0" w:evenVBand="0" w:oddHBand="1" w:evenHBand="0" w:firstRowFirstColumn="0" w:firstRowLastColumn="0" w:lastRowFirstColumn="0" w:lastRowLastColumn="0"/>
+                                    <w:rPr>
+                                      <w:lang w:val="en-US"/>
+                                    </w:rPr>
+                                  </w:pPr>
+                                  <w:r>
+                                    <w:rPr>
+                                      <w:lang w:val="en-US"/>
+                                    </w:rPr>
+                                    <w:t>1</w:t>
+                                  </w:r>
+                                </w:p>
+                              </w:tc>
+                              <w:tc>
+                                <w:tcPr>
+                                  <w:tcW w:w="825" w:type="dxa"/>
+                                </w:tcPr>
+                                <w:p>
+                                  <w:pPr>
+                                    <w:jc w:val="center"/>
+                                    <w:cnfStyle w:val="000000100000" w:firstRow="0" w:lastRow="0" w:firstColumn="0" w:lastColumn="0" w:oddVBand="0" w:evenVBand="0" w:oddHBand="1" w:evenHBand="0" w:firstRowFirstColumn="0" w:firstRowLastColumn="0" w:lastRowFirstColumn="0" w:lastRowLastColumn="0"/>
+                                    <w:rPr>
+                                      <w:lang w:val="en-US"/>
+                                    </w:rPr>
+                                  </w:pPr>
+                                  <w:r>
+                                    <w:rPr>
+                                      <w:lang w:val="en-US"/>
+                                    </w:rPr>
+                                    <w:t>2</w:t>
+                                  </w:r>
+                                </w:p>
+                              </w:tc>
+                              <w:tc>
+                                <w:tcPr>
+                                  <w:tcW w:w="1134" w:type="dxa"/>
+                                </w:tcPr>
+                                <w:p>
+                                  <w:pPr>
+                                    <w:jc w:val="center"/>
+                                    <w:cnfStyle w:val="000000100000" w:firstRow="0" w:lastRow="0" w:firstColumn="0" w:lastColumn="0" w:oddVBand="0" w:evenVBand="0" w:oddHBand="1" w:evenHBand="0" w:firstRowFirstColumn="0" w:firstRowLastColumn="0" w:lastRowFirstColumn="0" w:lastRowLastColumn="0"/>
+                                    <w:rPr>
+                                      <w:lang w:val="en-US"/>
+                                    </w:rPr>
+                                  </w:pPr>
+                                  <w:r>
+                                    <w:rPr>
+                                      <w:lang w:val="en-US"/>
+                                    </w:rPr>
+                                    <w:t>-</w:t>
+                                  </w:r>
+                                </w:p>
+                              </w:tc>
+                              <w:tc>
+                                <w:tcPr>
+                                  <w:tcW w:w="1134" w:type="dxa"/>
+                                </w:tcPr>
+                                <w:p>
+                                  <w:pPr>
+                                    <w:jc w:val="center"/>
+                                    <w:cnfStyle w:val="000000100000" w:firstRow="0" w:lastRow="0" w:firstColumn="0" w:lastColumn="0" w:oddVBand="0" w:evenVBand="0" w:oddHBand="1" w:evenHBand="0" w:firstRowFirstColumn="0" w:firstRowLastColumn="0" w:lastRowFirstColumn="0" w:lastRowLastColumn="0"/>
+                                    <w:rPr>
+                                      <w:lang w:val="en-US"/>
+                                    </w:rPr>
+                                  </w:pPr>
+                                  <w:r>
+                                    <w:rPr>
+                                      <w:lang w:val="en-US"/>
+                                    </w:rPr>
+                                    <w:t>7</w:t>
+                                  </w:r>
+                                </w:p>
+                              </w:tc>
+                              <w:tc>
+                                <w:tcPr>
+                                  <w:tcW w:w="1559" w:type="dxa"/>
+                                </w:tcPr>
+                                <w:p>
+                                  <w:pPr>
+                                    <w:jc w:val="center"/>
+                                    <w:cnfStyle w:val="000000100000" w:firstRow="0" w:lastRow="0" w:firstColumn="0" w:lastColumn="0" w:oddVBand="0" w:evenVBand="0" w:oddHBand="1" w:evenHBand="0" w:firstRowFirstColumn="0" w:firstRowLastColumn="0" w:lastRowFirstColumn="0" w:lastRowLastColumn="0"/>
+                                    <w:rPr>
+                                      <w:lang w:val="en-US"/>
+                                    </w:rPr>
+                                  </w:pPr>
+                                  <w:r>
+                                    <w:rPr>
+                                      <w:lang w:val="en-US"/>
+                                    </w:rPr>
+                                    <w:t>-</w:t>
+                                  </w:r>
+                                </w:p>
+                              </w:tc>
+                              <w:tc>
+                                <w:tcPr>
+                                  <w:tcW w:w="1038" w:type="dxa"/>
+                                </w:tcPr>
+                                <w:p>
+                                  <w:pPr>
+                                    <w:jc w:val="center"/>
+                                    <w:cnfStyle w:val="000000100000" w:firstRow="0" w:lastRow="0" w:firstColumn="0" w:lastColumn="0" w:oddVBand="0" w:evenVBand="0" w:oddHBand="1" w:evenHBand="0" w:firstRowFirstColumn="0" w:firstRowLastColumn="0" w:lastRowFirstColumn="0" w:lastRowLastColumn="0"/>
+                                    <w:rPr>
+                                      <w:lang w:val="en-US"/>
+                                    </w:rPr>
+                                  </w:pPr>
+                                  <w:r>
+                                    <w:rPr>
+                                      <w:lang w:val="en-US"/>
+                                    </w:rPr>
+                                    <w:t>1</w:t>
+                                  </w:r>
+                                  <w:r>
+                                    <w:rPr>
+                                      <w:lang w:val="en-US"/>
+                                    </w:rPr>
+                                    <w:t>5</w:t>
+                                  </w:r>
+                                </w:p>
+                              </w:tc>
+                            </w:tr>
+                            <w:tr>
+                              <w:trPr>
+                                <w:trHeight w:val="278"/>
+                              </w:trPr>
+                              <w:tc>
+                                <w:tcPr>
+                                  <w:cnfStyle w:val="001000000000" w:firstRow="0" w:lastRow="0" w:firstColumn="1" w:lastColumn="0" w:oddVBand="0" w:evenVBand="0" w:oddHBand="0" w:evenHBand="0" w:firstRowFirstColumn="0" w:firstRowLastColumn="0" w:lastRowFirstColumn="0" w:lastRowLastColumn="0"/>
+                                  <w:tcW w:w="1212" w:type="dxa"/>
+                                </w:tcPr>
+                                <w:p>
+                                  <w:pPr>
+                                    <w:jc w:val="center"/>
+                                    <w:rPr>
+                                      <w:lang w:val="en-US"/>
+                                    </w:rPr>
+                                  </w:pPr>
+                                  <w:r>
+                                    <w:rPr>
+                                      <w:lang w:val="en-US"/>
+                                    </w:rPr>
+                                    <w:t>beq</w:t>
+                                  </w:r>
+                                </w:p>
+                              </w:tc>
+                              <w:tc>
+                                <w:tcPr>
+                                  <w:tcW w:w="1340" w:type="dxa"/>
+                                </w:tcPr>
+                                <w:p>
+                                  <w:pPr>
+                                    <w:jc w:val="center"/>
+                                    <w:cnfStyle w:val="000000000000" w:firstRow="0" w:lastRow="0" w:firstColumn="0" w:lastColumn="0" w:oddVBand="0" w:evenVBand="0" w:oddHBand="0" w:evenHBand="0" w:firstRowFirstColumn="0" w:firstRowLastColumn="0" w:lastRowFirstColumn="0" w:lastRowLastColumn="0"/>
+                                    <w:rPr>
+                                      <w:lang w:val="en-US"/>
+                                    </w:rPr>
+                                  </w:pPr>
+                                  <w:r>
+                                    <w:rPr>
+                                      <w:lang w:val="en-US"/>
+                                    </w:rPr>
+                                    <w:t>5</w:t>
+                                  </w:r>
+                                </w:p>
+                              </w:tc>
+                              <w:tc>
+                                <w:tcPr>
+                                  <w:tcW w:w="1585" w:type="dxa"/>
+                                </w:tcPr>
+                                <w:p>
+                                  <w:pPr>
+                                    <w:jc w:val="center"/>
+                                    <w:cnfStyle w:val="000000000000" w:firstRow="0" w:lastRow="0" w:firstColumn="0" w:lastColumn="0" w:oddVBand="0" w:evenVBand="0" w:oddHBand="0" w:evenHBand="0" w:firstRowFirstColumn="0" w:firstRowLastColumn="0" w:lastRowFirstColumn="0" w:lastRowLastColumn="0"/>
+                                    <w:rPr>
+                                      <w:lang w:val="en-US"/>
+                                    </w:rPr>
+                                  </w:pPr>
+                                  <w:r>
+                                    <w:rPr>
+                                      <w:lang w:val="en-US"/>
+                                    </w:rPr>
+                                    <w:t>1</w:t>
+                                  </w:r>
+                                </w:p>
+                              </w:tc>
+                              <w:tc>
+                                <w:tcPr>
+                                  <w:tcW w:w="825" w:type="dxa"/>
+                                </w:tcPr>
+                                <w:p>
+                                  <w:pPr>
+                                    <w:jc w:val="center"/>
+                                    <w:cnfStyle w:val="000000000000" w:firstRow="0" w:lastRow="0" w:firstColumn="0" w:lastColumn="0" w:oddVBand="0" w:evenVBand="0" w:oddHBand="0" w:evenHBand="0" w:firstRowFirstColumn="0" w:firstRowLastColumn="0" w:lastRowFirstColumn="0" w:lastRowLastColumn="0"/>
+                                    <w:rPr>
+                                      <w:lang w:val="en-US"/>
+                                    </w:rPr>
+                                  </w:pPr>
+                                  <w:r>
+                                    <w:rPr>
+                                      <w:lang w:val="en-US"/>
+                                    </w:rPr>
+                                    <w:t>2</w:t>
+                                  </w:r>
+                                </w:p>
+                              </w:tc>
+                              <w:tc>
+                                <w:tcPr>
+                                  <w:tcW w:w="1134" w:type="dxa"/>
+                                </w:tcPr>
+                                <w:p>
+                                  <w:pPr>
+                                    <w:jc w:val="center"/>
+                                    <w:cnfStyle w:val="000000000000" w:firstRow="0" w:lastRow="0" w:firstColumn="0" w:lastColumn="0" w:oddVBand="0" w:evenVBand="0" w:oddHBand="0" w:evenHBand="0" w:firstRowFirstColumn="0" w:firstRowLastColumn="0" w:lastRowFirstColumn="0" w:lastRowLastColumn="0"/>
+                                    <w:rPr>
+                                      <w:lang w:val="en-US"/>
+                                    </w:rPr>
+                                  </w:pPr>
+                                  <w:r>
+                                    <w:rPr>
+                                      <w:lang w:val="en-US"/>
+                                    </w:rPr>
+                                    <w:t>-</w:t>
+                                  </w:r>
+                                </w:p>
+                              </w:tc>
+                              <w:tc>
+                                <w:tcPr>
+                                  <w:tcW w:w="1134" w:type="dxa"/>
+                                </w:tcPr>
+                                <w:p>
+                                  <w:pPr>
+                                    <w:jc w:val="center"/>
+                                    <w:cnfStyle w:val="000000000000" w:firstRow="0" w:lastRow="0" w:firstColumn="0" w:lastColumn="0" w:oddVBand="0" w:evenVBand="0" w:oddHBand="0" w:evenHBand="0" w:firstRowFirstColumn="0" w:firstRowLastColumn="0" w:lastRowFirstColumn="0" w:lastRowLastColumn="0"/>
+                                    <w:rPr>
+                                      <w:lang w:val="en-US"/>
+                                    </w:rPr>
+                                  </w:pPr>
+                                  <w:r>
+                                    <w:rPr>
+                                      <w:lang w:val="en-US"/>
+                                    </w:rPr>
+                                    <w:t>-</w:t>
+                                  </w:r>
+                                </w:p>
+                              </w:tc>
+                              <w:tc>
+                                <w:tcPr>
+                                  <w:tcW w:w="1559" w:type="dxa"/>
+                                </w:tcPr>
+                                <w:p>
+                                  <w:pPr>
+                                    <w:jc w:val="center"/>
+                                    <w:cnfStyle w:val="000000000000" w:firstRow="0" w:lastRow="0" w:firstColumn="0" w:lastColumn="0" w:oddVBand="0" w:evenVBand="0" w:oddHBand="0" w:evenHBand="0" w:firstRowFirstColumn="0" w:firstRowLastColumn="0" w:lastRowFirstColumn="0" w:lastRowLastColumn="0"/>
+                                    <w:rPr>
+                                      <w:lang w:val="en-US"/>
+                                    </w:rPr>
+                                  </w:pPr>
+                                  <w:r>
+                                    <w:rPr>
+                                      <w:lang w:val="en-US"/>
+                                    </w:rPr>
+                                    <w:t>-</w:t>
+                                  </w:r>
+                                </w:p>
+                              </w:tc>
+                              <w:tc>
+                                <w:tcPr>
+                                  <w:tcW w:w="1038" w:type="dxa"/>
+                                </w:tcPr>
+                                <w:p>
+                                  <w:pPr>
+                                    <w:jc w:val="center"/>
+                                    <w:cnfStyle w:val="000000000000" w:firstRow="0" w:lastRow="0" w:firstColumn="0" w:lastColumn="0" w:oddVBand="0" w:evenVBand="0" w:oddHBand="0" w:evenHBand="0" w:firstRowFirstColumn="0" w:firstRowLastColumn="0" w:lastRowFirstColumn="0" w:lastRowLastColumn="0"/>
+                                    <w:rPr>
+                                      <w:lang w:val="en-US"/>
+                                    </w:rPr>
+                                  </w:pPr>
+                                  <w:r>
+                                    <w:rPr>
+                                      <w:lang w:val="en-US"/>
+                                    </w:rPr>
+                                    <w:t>8</w:t>
+                                  </w:r>
+                                </w:p>
+                              </w:tc>
+                            </w:tr>
+                          </w:tbl>
+                          <w:p>
+                            <w:pPr>
+                              <w:spacing w:after="0" w:line="240" w:lineRule="auto"/>
+                            </w:pPr>
+                          </w:p>
+                          <w:p>
+                            <w:pPr>
+                              <w:spacing w:after="0" w:line="240" w:lineRule="auto"/>
+                            </w:pPr>
+                            <w:r>
+                              <w:t xml:space="preserve">After applying both optimizations separately, it is clear that having the new ALU will decrease the total execution time of each instruction more than the new Register File. Hence, I will go for the </w:t>
+                            </w:r>
+                            <w:r>
+                              <w:rPr>
+                                <w:highlight w:val="yellow"/>
+                              </w:rPr>
+                              <w:t>new ALU</w:t>
+                            </w:r>
+                            <w:r>
+                              <w:t>.</w:t>
+                            </w:r>
+                          </w:p>
+                          <w:p>
+                            <w:pPr>
+                              <w:spacing w:after="0" w:line="240" w:lineRule="auto"/>
+                            </w:pPr>
+                          </w:p>
+                        </w:txbxContent>
+                      </wps:txbx>
+                      <wps:bodyPr rot="0" vert="horz" wrap="square" lIns="91440" tIns="45720" rIns="91440" bIns="45720" anchor="t" anchorCtr="0">
+                        <a:noAutofit/>
+                      </wps:bodyPr>
+                    </wps:wsp>
+                  </a:graphicData>
+                </a:graphic>
+              </wp:inline>
+            </w:drawing>
+          </mc:Choice>
+          <mc:Fallback>
+            <w:pict>
+              <v:shape w14:anchorId="647A9236" id="Text Box 2" o:spid="_x0000_s1033" type="#_x0000_t202" style="width:505.5pt;height:309.75pt;visibility:visible;mso-wrap-style:square;mso-left-percent:-10001;mso-top-percent:-10001;mso-position-horizontal:absolute;mso-position-horizontal-relative:char;mso-position-vertical:absolute;mso-position-vertical-relative:line;mso-left-percent:-10001;mso-top-percent:-10001;v-text-anchor:top" o:gfxdata="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" filled="f" strokecolor="black [3213]">
+                <v:textbox>
+                  <w:txbxContent>
+                    <w:p>
+                      <w:pPr>
+                        <w:spacing w:after="0" w:line="240" w:lineRule="auto"/>
+                        <w:jc w:val="both"/>
+                      </w:pPr>
+                      <w:r>
+                        <w:t>After o</w:t>
+                      </w:r>
+                      <w:r>
+                        <w:t xml:space="preserve">ptimization </w:t>
+                      </w:r>
+                      <w:r>
+                        <w:t>with new Register File that takes 1 ps (</w:t>
+                      </w:r>
+                      <w:r>
+                        <w:rPr>
+                          <w:lang w:val="en-US"/>
+                        </w:rPr>
+                        <w:t>assumed to be split evenly among Reg Read and Reg Write)</w:t>
+                      </w:r>
+                      <w:r>
+                        <w:t>:</w:t>
+                      </w:r>
+                    </w:p>
+                    <w:p>
+                      <w:pPr>
+                        <w:spacing w:after="0" w:line="240" w:lineRule="auto"/>
+                      </w:pPr>
+                    </w:p>
+                    <w:tbl>
+                      <w:tblPr>
+                        <w:tblStyle w:val="GridTable4-Accent5"/>
+                        <w:tblW w:w="9827" w:type="dxa"/>
+                        <w:tblInd w:w="-5" w:type="dxa"/>
+                        <w:tblLook w:val="04A0" w:firstRow="1" w:lastRow="0" w:firstColumn="1" w:lastColumn="0" w:noHBand="0" w:noVBand="1"/>
+                      </w:tblPr>
+                      <w:tblGrid>
+                        <w:gridCol w:w="1212"/>
+                        <w:gridCol w:w="1340"/>
+                        <w:gridCol w:w="1585"/>
+                        <w:gridCol w:w="825"/>
+                        <w:gridCol w:w="1134"/>
+                        <w:gridCol w:w="1134"/>
+                        <w:gridCol w:w="1559"/>
+                        <w:gridCol w:w="1038"/>
+                      </w:tblGrid>
+                      <w:tr>
+                        <w:trPr>
+                          <w:cnfStyle w:val="100000000000" w:firstRow="1" w:lastRow="0" w:firstColumn="0" w:lastColumn="0" w:oddVBand="0" w:evenVBand="0" w:oddHBand="0" w:evenHBand="0" w:firstRowFirstColumn="0" w:firstRowLastColumn="0" w:lastRowFirstColumn="0" w:lastRowLastColumn="0"/>
+                          <w:trHeight w:val="557"/>
+                        </w:trPr>
+                        <w:tc>
+                          <w:tcPr>
+                            <w:cnfStyle w:val="001000000000" w:firstRow="0" w:lastRow="0" w:firstColumn="1" w:lastColumn="0" w:oddVBand="0" w:evenVBand="0" w:oddHBand="0" w:evenHBand="0" w:firstRowFirstColumn="0" w:firstRowLastColumn="0" w:lastRowFirstColumn="0" w:lastRowLastColumn="0"/>
+                            <w:tcW w:w="1212" w:type="dxa"/>
+                          </w:tcPr>
+                          <w:p>
+                            <w:pPr>
+                              <w:jc w:val="center"/>
+                              <w:rPr>
+                                <w:lang w:val="en-US"/>
+                              </w:rPr>
+                            </w:pPr>
+                            <w:r>
+                              <w:rPr>
+                                <w:lang w:val="en-US"/>
+                              </w:rPr>
+                              <w:t>Instruction</w:t>
+                            </w:r>
+                          </w:p>
+                        </w:tc>
+                        <w:tc>
+                          <w:tcPr>
+                            <w:tcW w:w="1340" w:type="dxa"/>
+                          </w:tcPr>
+                          <w:p>
+                            <w:pPr>
+                              <w:jc w:val="center"/>
+                              <w:cnfStyle w:val="100000000000" w:firstRow="1" w:lastRow="0" w:firstColumn="0" w:lastColumn="0" w:oddVBand="0" w:evenVBand="0" w:oddHBand="0" w:evenHBand="0" w:firstRowFirstColumn="0" w:firstRowLastColumn="0" w:lastRowFirstColumn="0" w:lastRowLastColumn="0"/>
+                              <w:rPr>
+                                <w:lang w:val="en-US"/>
+                              </w:rPr>
+                            </w:pPr>
+                            <w:r>
+                              <w:rPr>
+                                <w:lang w:val="en-US"/>
+                              </w:rPr>
+                              <w:t>Instruction Mem (ps)</w:t>
+                            </w:r>
+                          </w:p>
+                        </w:tc>
+                        <w:tc>
+                          <w:tcPr>
+                            <w:tcW w:w="1585" w:type="dxa"/>
+                          </w:tcPr>
+                          <w:p>
+                            <w:pPr>
+                              <w:jc w:val="center"/>
+                              <w:cnfStyle w:val="100000000000" w:firstRow="1" w:lastRow="0" w:firstColumn="0" w:lastColumn="0" w:oddVBand="0" w:evenVBand="0" w:oddHBand="0" w:evenHBand="0" w:firstRowFirstColumn="0" w:firstRowLastColumn="0" w:lastRowFirstColumn="0" w:lastRowLastColumn="0"/>
+                              <w:rPr>
+                                <w:lang w:val="en-US"/>
+                              </w:rPr>
+                            </w:pPr>
+                            <w:r>
+                              <w:rPr>
+                                <w:lang w:val="en-US"/>
+                              </w:rPr>
+                              <w:t>Register Read (ps)</w:t>
+                            </w:r>
+                          </w:p>
+                        </w:tc>
+                        <w:tc>
+                          <w:tcPr>
+                            <w:tcW w:w="825" w:type="dxa"/>
+                          </w:tcPr>
+                          <w:p>
+                            <w:pPr>
+                              <w:jc w:val="center"/>
+                              <w:cnfStyle w:val="100000000000" w:firstRow="1" w:lastRow="0" w:firstColumn="0" w:lastColumn="0" w:oddVBand="0" w:evenVBand="0" w:oddHBand="0" w:evenHBand="0" w:firstRowFirstColumn="0" w:firstRowLastColumn="0" w:lastRowFirstColumn="0" w:lastRowLastColumn="0"/>
+                              <w:rPr>
+                                <w:b w:val="0"/>
+                                <w:bCs w:val="0"/>
+                                <w:lang w:val="en-US"/>
+                              </w:rPr>
+                            </w:pPr>
+                            <w:r>
+                              <w:rPr>
+                                <w:lang w:val="en-US"/>
+                              </w:rPr>
+                              <w:t>ALU</w:t>
+                            </w:r>
+                          </w:p>
+                          <w:p>
+                            <w:pPr>
+                              <w:jc w:val="center"/>
+                              <w:cnfStyle w:val="100000000000" w:firstRow="1" w:lastRow="0" w:firstColumn="0" w:lastColumn="0" w:oddVBand="0" w:evenVBand="0" w:oddHBand="0" w:evenHBand="0" w:firstRowFirstColumn="0" w:firstRowLastColumn="0" w:lastRowFirstColumn="0" w:lastRowLastColumn="0"/>
+                              <w:rPr>
+                                <w:lang w:val="en-US"/>
+                              </w:rPr>
+                            </w:pPr>
+                            <w:r>
+                              <w:rPr>
+                                <w:lang w:val="en-US"/>
+                              </w:rPr>
+                              <w:t>(ps)</w:t>
+                            </w:r>
+                          </w:p>
+                        </w:tc>
+                        <w:tc>
+                          <w:tcPr>
+                            <w:tcW w:w="1134" w:type="dxa"/>
+                          </w:tcPr>
+                          <w:p>
+                            <w:pPr>
+                              <w:jc w:val="center"/>
+                              <w:cnfStyle w:val="100000000000" w:firstRow="1" w:lastRow="0" w:firstColumn="0" w:lastColumn="0" w:oddVBand="0" w:evenVBand="0" w:oddHBand="0" w:evenHBand="0" w:firstRowFirstColumn="0" w:firstRowLastColumn="0" w:lastRowFirstColumn="0" w:lastRowLastColumn="0"/>
+                              <w:rPr>
+                                <w:b w:val="0"/>
+                                <w:bCs w:val="0"/>
+                                <w:lang w:val="en-US"/>
+                              </w:rPr>
+                            </w:pPr>
+                            <w:r>
+                              <w:rPr>
+                                <w:lang w:val="en-US"/>
+                              </w:rPr>
+                              <w:t>Mem Read (ps)</w:t>
+                            </w:r>
+                          </w:p>
+                        </w:tc>
+                        <w:tc>
+                          <w:tcPr>
+                            <w:tcW w:w="1134" w:type="dxa"/>
+                          </w:tcPr>
+                          <w:p>
+                            <w:pPr>
+                              <w:jc w:val="center"/>
+                              <w:cnfStyle w:val="100000000000" w:firstRow="1" w:lastRow="0" w:firstColumn="0" w:lastColumn="0" w:oddVBand="0" w:evenVBand="0" w:oddHBand="0" w:evenHBand="0" w:firstRowFirstColumn="0" w:firstRowLastColumn="0" w:lastRowFirstColumn="0" w:lastRowLastColumn="0"/>
+                              <w:rPr>
+                                <w:lang w:val="en-US"/>
+                              </w:rPr>
+                            </w:pPr>
+                            <w:r>
+                              <w:rPr>
+                                <w:lang w:val="en-US"/>
+                              </w:rPr>
+                              <w:t>Mem Write (ps)</w:t>
+                            </w:r>
+                          </w:p>
+                        </w:tc>
+                        <w:tc>
+                          <w:tcPr>
+                            <w:tcW w:w="1559" w:type="dxa"/>
+                          </w:tcPr>
+                          <w:p>
+                            <w:pPr>
+                              <w:jc w:val="center"/>
+                              <w:cnfStyle w:val="100000000000" w:firstRow="1" w:lastRow="0" w:firstColumn="0" w:lastColumn="0" w:oddVBand="0" w:evenVBand="0" w:oddHBand="0" w:evenHBand="0" w:firstRowFirstColumn="0" w:firstRowLastColumn="0" w:lastRowFirstColumn="0" w:lastRowLastColumn="0"/>
+                              <w:rPr>
+                                <w:lang w:val="en-US"/>
+                              </w:rPr>
+                            </w:pPr>
+                            <w:r>
+                              <w:rPr>
+                                <w:lang w:val="en-US"/>
+                              </w:rPr>
+                              <w:t>Register Write (ps)</w:t>
+                            </w:r>
+                          </w:p>
+                        </w:tc>
+                        <w:tc>
+                          <w:tcPr>
+                            <w:tcW w:w="1038" w:type="dxa"/>
+                          </w:tcPr>
+                          <w:p>
+                            <w:pPr>
+                              <w:jc w:val="center"/>
+                              <w:cnfStyle w:val="100000000000" w:firstRow="1" w:lastRow="0" w:firstColumn="0" w:lastColumn="0" w:oddVBand="0" w:evenVBand="0" w:oddHBand="0" w:evenHBand="0" w:firstRowFirstColumn="0" w:firstRowLastColumn="0" w:lastRowFirstColumn="0" w:lastRowLastColumn="0"/>
+                              <w:rPr>
+                                <w:lang w:val="en-US"/>
+                              </w:rPr>
+                            </w:pPr>
+                            <w:r>
+                              <w:rPr>
+                                <w:lang w:val="en-US"/>
+                              </w:rPr>
+                              <w:t>Total (ps)</w:t>
+                            </w:r>
+                          </w:p>
+                        </w:tc>
+                      </w:tr>
+                      <w:tr>
+                        <w:trPr>
+                          <w:cnfStyle w:val="000000100000" w:firstRow="0" w:lastRow="0" w:firstColumn="0" w:lastColumn="0" w:oddVBand="0" w:evenVBand="0" w:oddHBand="1" w:evenHBand="0" w:firstRowFirstColumn="0" w:firstRowLastColumn="0" w:lastRowFirstColumn="0" w:lastRowLastColumn="0"/>
+                          <w:trHeight w:val="295"/>
+                        </w:trPr>
+                        <w:tc>
+                          <w:tcPr>
+                            <w:cnfStyle w:val="001000000000" w:firstRow="0" w:lastRow="0" w:firstColumn="1" w:lastColumn="0" w:oddVBand="0" w:evenVBand="0" w:oddHBand="0" w:evenHBand="0" w:firstRowFirstColumn="0" w:firstRowLastColumn="0" w:lastRowFirstColumn="0" w:lastRowLastColumn="0"/>
+                            <w:tcW w:w="1212" w:type="dxa"/>
+                          </w:tcPr>
+                          <w:p>
+                            <w:pPr>
+                              <w:jc w:val="center"/>
+                              <w:rPr>
+                                <w:lang w:val="en-US"/>
+                              </w:rPr>
+                            </w:pPr>
+                            <w:r>
+                              <w:rPr>
+                                <w:lang w:val="en-US"/>
+                              </w:rPr>
+                              <w:t>addi</w:t>
+                            </w:r>
+                          </w:p>
+                        </w:tc>
+                        <w:tc>
+                          <w:tcPr>
+                            <w:tcW w:w="1340" w:type="dxa"/>
+                          </w:tcPr>
+                          <w:p>
+                            <w:pPr>
+                              <w:jc w:val="center"/>
+                              <w:cnfStyle w:val="000000100000" w:firstRow="0" w:lastRow="0" w:firstColumn="0" w:lastColumn="0" w:oddVBand="0" w:evenVBand="0" w:oddHBand="1" w:evenHBand="0" w:firstRowFirstColumn="0" w:firstRowLastColumn="0" w:lastRowFirstColumn="0" w:lastRowLastColumn="0"/>
+                              <w:rPr>
+                                <w:lang w:val="en-US"/>
+                              </w:rPr>
+                            </w:pPr>
+                            <w:r>
+                              <w:rPr>
+                                <w:lang w:val="en-US"/>
+                              </w:rPr>
+                              <w:t>5</w:t>
+                            </w:r>
+                          </w:p>
+                        </w:tc>
+                        <w:tc>
+                          <w:tcPr>
+                            <w:tcW w:w="1585" w:type="dxa"/>
+                          </w:tcPr>
+                          <w:p>
+                            <w:pPr>
+                              <w:jc w:val="center"/>
+                              <w:cnfStyle w:val="000000100000" w:firstRow="0" w:lastRow="0" w:firstColumn="0" w:lastColumn="0" w:oddVBand="0" w:evenVBand="0" w:oddHBand="1" w:evenHBand="0" w:firstRowFirstColumn="0" w:firstRowLastColumn="0" w:lastRowFirstColumn="0" w:lastRowLastColumn="0"/>
+                              <w:rPr>
+                                <w:lang w:val="en-US"/>
+                              </w:rPr>
+                            </w:pPr>
+                            <w:r>
+                              <w:rPr>
+                                <w:lang w:val="en-US"/>
+                              </w:rPr>
+                              <w:t>0.5</w:t>
+                            </w:r>
+                          </w:p>
+                        </w:tc>
+                        <w:tc>
+                          <w:tcPr>
+                            <w:tcW w:w="825" w:type="dxa"/>
+                          </w:tcPr>
+                          <w:p>
+                            <w:pPr>
+                              <w:jc w:val="center"/>
+                              <w:cnfStyle w:val="000000100000" w:firstRow="0" w:lastRow="0" w:firstColumn="0" w:lastColumn="0" w:oddVBand="0" w:evenVBand="0" w:oddHBand="1" w:evenHBand="0" w:firstRowFirstColumn="0" w:firstRowLastColumn="0" w:lastRowFirstColumn="0" w:lastRowLastColumn="0"/>
+                              <w:rPr>
+                                <w:lang w:val="en-US"/>
+                              </w:rPr>
+                            </w:pPr>
+                            <w:r>
+                              <w:rPr>
+                                <w:lang w:val="en-US"/>
+                              </w:rPr>
+                              <w:t>4</w:t>
+                            </w:r>
+                          </w:p>
+                        </w:tc>
+                        <w:tc>
+                          <w:tcPr>
+                            <w:tcW w:w="1134" w:type="dxa"/>
+                          </w:tcPr>
+                          <w:p>
+                            <w:pPr>
+                              <w:jc w:val="center"/>
+                              <w:cnfStyle w:val="000000100000" w:firstRow="0" w:lastRow="0" w:firstColumn="0" w:lastColumn="0" w:oddVBand="0" w:evenVBand="0" w:oddHBand="1" w:evenHBand="0" w:firstRowFirstColumn="0" w:firstRowLastColumn="0" w:lastRowFirstColumn="0" w:lastRowLastColumn="0"/>
+                              <w:rPr>
+                                <w:lang w:val="en-US"/>
+                              </w:rPr>
+                            </w:pPr>
+                            <w:r>
+                              <w:rPr>
+                                <w:lang w:val="en-US"/>
+                              </w:rPr>
+                              <w:t>-</w:t>
+                            </w:r>
+                          </w:p>
+                        </w:tc>
+                        <w:tc>
+                          <w:tcPr>
+                            <w:tcW w:w="1134" w:type="dxa"/>
+                          </w:tcPr>
+                          <w:p>
+                            <w:pPr>
+                              <w:jc w:val="center"/>
+                              <w:cnfStyle w:val="000000100000" w:firstRow="0" w:lastRow="0" w:firstColumn="0" w:lastColumn="0" w:oddVBand="0" w:evenVBand="0" w:oddHBand="1" w:evenHBand="0" w:firstRowFirstColumn="0" w:firstRowLastColumn="0" w:lastRowFirstColumn="0" w:lastRowLastColumn="0"/>
+                              <w:rPr>
+                                <w:lang w:val="en-US"/>
+                              </w:rPr>
+                            </w:pPr>
+                            <w:r>
+                              <w:rPr>
+                                <w:lang w:val="en-US"/>
+                              </w:rPr>
+                              <w:t>-</w:t>
+                            </w:r>
+                          </w:p>
+                        </w:tc>
+                        <w:tc>
+                          <w:tcPr>
+                            <w:tcW w:w="1559" w:type="dxa"/>
+                          </w:tcPr>
+                          <w:p>
+                            <w:pPr>
+                              <w:jc w:val="center"/>
+                              <w:cnfStyle w:val="000000100000" w:firstRow="0" w:lastRow="0" w:firstColumn="0" w:lastColumn="0" w:oddVBand="0" w:evenVBand="0" w:oddHBand="1" w:evenHBand="0" w:firstRowFirstColumn="0" w:firstRowLastColumn="0" w:lastRowFirstColumn="0" w:lastRowLastColumn="0"/>
+                              <w:rPr>
+                                <w:lang w:val="en-US"/>
+                              </w:rPr>
+                            </w:pPr>
+                            <w:r>
+                              <w:rPr>
+                                <w:lang w:val="en-US"/>
+                              </w:rPr>
+                              <w:t>0.5</w:t>
+                            </w:r>
+                          </w:p>
+                        </w:tc>
+                        <w:tc>
+                          <w:tcPr>
+                            <w:tcW w:w="1038" w:type="dxa"/>
+                          </w:tcPr>
+                          <w:p>
+                            <w:pPr>
+                              <w:jc w:val="center"/>
+                              <w:cnfStyle w:val="000000100000" w:firstRow="0" w:lastRow="0" w:firstColumn="0" w:lastColumn="0" w:oddVBand="0" w:evenVBand="0" w:oddHBand="1" w:evenHBand="0" w:firstRowFirstColumn="0" w:firstRowLastColumn="0" w:lastRowFirstColumn="0" w:lastRowLastColumn="0"/>
+                              <w:rPr>
+                                <w:lang w:val="en-US"/>
+                              </w:rPr>
+                            </w:pPr>
+                            <w:r>
+                              <w:rPr>
+                                <w:lang w:val="en-US"/>
+                              </w:rPr>
+                              <w:t>1</w:t>
+                            </w:r>
+                            <w:r>
+                              <w:rPr>
+                                <w:lang w:val="en-US"/>
+                              </w:rPr>
+                              <w:t>0</w:t>
+                            </w:r>
+                          </w:p>
+                        </w:tc>
+                      </w:tr>
+                      <w:tr>
+                        <w:trPr>
+                          <w:trHeight w:val="295"/>
+                        </w:trPr>
+                        <w:tc>
+                          <w:tcPr>
+                            <w:cnfStyle w:val="001000000000" w:firstRow="0" w:lastRow="0" w:firstColumn="1" w:lastColumn="0" w:oddVBand="0" w:evenVBand="0" w:oddHBand="0" w:evenHBand="0" w:firstRowFirstColumn="0" w:firstRowLastColumn="0" w:lastRowFirstColumn="0" w:lastRowLastColumn="0"/>
+                            <w:tcW w:w="1212" w:type="dxa"/>
+                          </w:tcPr>
+                          <w:p>
+                            <w:pPr>
+                              <w:jc w:val="center"/>
+                              <w:rPr>
+                                <w:lang w:val="en-US"/>
+                              </w:rPr>
+                            </w:pPr>
+                            <w:r>
+                              <w:rPr>
+                                <w:lang w:val="en-US"/>
+                              </w:rPr>
+                              <w:t>lw</w:t>
+                            </w:r>
+                          </w:p>
+                        </w:tc>
+                        <w:tc>
+                          <w:tcPr>
+                            <w:tcW w:w="1340" w:type="dxa"/>
+                          </w:tcPr>
+                          <w:p>
+                            <w:pPr>
+                              <w:jc w:val="center"/>
+                              <w:cnfStyle w:val="000000000000" w:firstRow="0" w:lastRow="0" w:firstColumn="0" w:lastColumn="0" w:oddVBand="0" w:evenVBand="0" w:oddHBand="0" w:evenHBand="0" w:firstRowFirstColumn="0" w:firstRowLastColumn="0" w:lastRowFirstColumn="0" w:lastRowLastColumn="0"/>
+                              <w:rPr>
+                                <w:lang w:val="en-US"/>
+                              </w:rPr>
+                            </w:pPr>
+                            <w:r>
+                              <w:rPr>
+                                <w:lang w:val="en-US"/>
+                              </w:rPr>
+                              <w:t>5</w:t>
+                            </w:r>
+                          </w:p>
+                        </w:tc>
+                        <w:tc>
+                          <w:tcPr>
+                            <w:tcW w:w="1585" w:type="dxa"/>
+                          </w:tcPr>
+                          <w:p>
+                            <w:pPr>
+                              <w:jc w:val="center"/>
+                              <w:cnfStyle w:val="000000000000" w:firstRow="0" w:lastRow="0" w:firstColumn="0" w:lastColumn="0" w:oddVBand="0" w:evenVBand="0" w:oddHBand="0" w:evenHBand="0" w:firstRowFirstColumn="0" w:firstRowLastColumn="0" w:lastRowFirstColumn="0" w:lastRowLastColumn="0"/>
+                              <w:rPr>
+                                <w:lang w:val="en-US"/>
+                              </w:rPr>
+                            </w:pPr>
+                            <w:r>
+                              <w:rPr>
+                                <w:lang w:val="en-US"/>
+                              </w:rPr>
+                              <w:t>0.5</w:t>
+                            </w:r>
+                          </w:p>
+                        </w:tc>
+                        <w:tc>
+                          <w:tcPr>
+                            <w:tcW w:w="825" w:type="dxa"/>
+                          </w:tcPr>
+                          <w:p>
+                            <w:pPr>
+                              <w:jc w:val="center"/>
+                              <w:cnfStyle w:val="000000000000" w:firstRow="0" w:lastRow="0" w:firstColumn="0" w:lastColumn="0" w:oddVBand="0" w:evenVBand="0" w:oddHBand="0" w:evenHBand="0" w:firstRowFirstColumn="0" w:firstRowLastColumn="0" w:lastRowFirstColumn="0" w:lastRowLastColumn="0"/>
+                              <w:rPr>
+                                <w:lang w:val="en-US"/>
+                              </w:rPr>
+                            </w:pPr>
+                            <w:r>
+                              <w:rPr>
+                                <w:lang w:val="en-US"/>
+                              </w:rPr>
+                              <w:t>4</w:t>
+                            </w:r>
+                          </w:p>
+                        </w:tc>
+                        <w:tc>
+                          <w:tcPr>
+                            <w:tcW w:w="1134" w:type="dxa"/>
+                          </w:tcPr>
+                          <w:p>
+                            <w:pPr>
+                              <w:jc w:val="center"/>
+                              <w:cnfStyle w:val="000000000000" w:firstRow="0" w:lastRow="0" w:firstColumn="0" w:lastColumn="0" w:oddVBand="0" w:evenVBand="0" w:oddHBand="0" w:evenHBand="0" w:firstRowFirstColumn="0" w:firstRowLastColumn="0" w:lastRowFirstColumn="0" w:lastRowLastColumn="0"/>
+                              <w:rPr>
+                                <w:lang w:val="en-US"/>
+                              </w:rPr>
+                            </w:pPr>
+                            <w:r>
+                              <w:rPr>
+                                <w:lang w:val="en-US"/>
+                              </w:rPr>
+                              <w:t>5</w:t>
+                            </w:r>
+                          </w:p>
+                        </w:tc>
+                        <w:tc>
+                          <w:tcPr>
+                            <w:tcW w:w="1134" w:type="dxa"/>
+                          </w:tcPr>
+                          <w:p>
+                            <w:pPr>
+                              <w:jc w:val="center"/>
+                              <w:cnfStyle w:val="000000000000" w:firstRow="0" w:lastRow="0" w:firstColumn="0" w:lastColumn="0" w:oddVBand="0" w:evenVBand="0" w:oddHBand="0" w:evenHBand="0" w:firstRowFirstColumn="0" w:firstRowLastColumn="0" w:lastRowFirstColumn="0" w:lastRowLastColumn="0"/>
+                              <w:rPr>
+                                <w:lang w:val="en-US"/>
+                              </w:rPr>
+                            </w:pPr>
+                            <w:r>
+                              <w:rPr>
+                                <w:lang w:val="en-US"/>
+                              </w:rPr>
+                              <w:t>-</w:t>
+                            </w:r>
+                          </w:p>
+                        </w:tc>
+                        <w:tc>
+                          <w:tcPr>
+                            <w:tcW w:w="1559" w:type="dxa"/>
+                          </w:tcPr>
+                          <w:p>
+                            <w:pPr>
+                              <w:jc w:val="center"/>
+                              <w:cnfStyle w:val="000000000000" w:firstRow="0" w:lastRow="0" w:firstColumn="0" w:lastColumn="0" w:oddVBand="0" w:evenVBand="0" w:oddHBand="0" w:evenHBand="0" w:firstRowFirstColumn="0" w:firstRowLastColumn="0" w:lastRowFirstColumn="0" w:lastRowLastColumn="0"/>
+                              <w:rPr>
+                                <w:lang w:val="en-US"/>
+                              </w:rPr>
+                            </w:pPr>
+                            <w:r>
+                              <w:rPr>
+                                <w:lang w:val="en-US"/>
+                              </w:rPr>
+                              <w:t>0.5</w:t>
+                            </w:r>
+                          </w:p>
+                        </w:tc>
+                        <w:tc>
+                          <w:tcPr>
+                            <w:tcW w:w="1038" w:type="dxa"/>
+                          </w:tcPr>
+                          <w:p>
+                            <w:pPr>
+                              <w:jc w:val="center"/>
+                              <w:cnfStyle w:val="000000000000" w:firstRow="0" w:lastRow="0" w:firstColumn="0" w:lastColumn="0" w:oddVBand="0" w:evenVBand="0" w:oddHBand="0" w:evenHBand="0" w:firstRowFirstColumn="0" w:firstRowLastColumn="0" w:lastRowFirstColumn="0" w:lastRowLastColumn="0"/>
+                              <w:rPr>
+                                <w:lang w:val="en-US"/>
+                              </w:rPr>
+                            </w:pPr>
+                            <w:r>
+                              <w:rPr>
+                                <w:lang w:val="en-US"/>
+                              </w:rPr>
+                              <w:t>1</w:t>
+                            </w:r>
+                            <w:r>
+                              <w:rPr>
+                                <w:lang w:val="en-US"/>
+                              </w:rPr>
+                              <w:t>5</w:t>
+                            </w:r>
+                          </w:p>
+                        </w:tc>
+                      </w:tr>
+                      <w:tr>
+                        <w:trPr>
+                          <w:cnfStyle w:val="000000100000" w:firstRow="0" w:lastRow="0" w:firstColumn="0" w:lastColumn="0" w:oddVBand="0" w:evenVBand="0" w:oddHBand="1" w:evenHBand="0" w:firstRowFirstColumn="0" w:firstRowLastColumn="0" w:lastRowFirstColumn="0" w:lastRowLastColumn="0"/>
+                          <w:trHeight w:val="278"/>
+                        </w:trPr>
+                        <w:tc>
+                          <w:tcPr>
+                            <w:cnfStyle w:val="001000000000" w:firstRow="0" w:lastRow="0" w:firstColumn="1" w:lastColumn="0" w:oddVBand="0" w:evenVBand="0" w:oddHBand="0" w:evenHBand="0" w:firstRowFirstColumn="0" w:firstRowLastColumn="0" w:lastRowFirstColumn="0" w:lastRowLastColumn="0"/>
+                            <w:tcW w:w="1212" w:type="dxa"/>
+                          </w:tcPr>
+                          <w:p>
+                            <w:pPr>
+                              <w:jc w:val="center"/>
+                              <w:rPr>
+                                <w:lang w:val="en-US"/>
+                              </w:rPr>
+                            </w:pPr>
+                            <w:r>
+                              <w:rPr>
+                                <w:lang w:val="en-US"/>
+                              </w:rPr>
+                              <w:t>sw</w:t>
+                            </w:r>
+                          </w:p>
+                        </w:tc>
+                        <w:tc>
+                          <w:tcPr>
+                            <w:tcW w:w="1340" w:type="dxa"/>
+                          </w:tcPr>
+                          <w:p>
+                            <w:pPr>
+                              <w:jc w:val="center"/>
+                              <w:cnfStyle w:val="000000100000" w:firstRow="0" w:lastRow="0" w:firstColumn="0" w:lastColumn="0" w:oddVBand="0" w:evenVBand="0" w:oddHBand="1" w:evenHBand="0" w:firstRowFirstColumn="0" w:firstRowLastColumn="0" w:lastRowFirstColumn="0" w:lastRowLastColumn="0"/>
+                              <w:rPr>
+                                <w:lang w:val="en-US"/>
+                              </w:rPr>
+                            </w:pPr>
+                            <w:r>
+                              <w:rPr>
+                                <w:lang w:val="en-US"/>
+                              </w:rPr>
+                              <w:t>5</w:t>
+                            </w:r>
+                          </w:p>
+                        </w:tc>
+                        <w:tc>
+                          <w:tcPr>
+                            <w:tcW w:w="1585" w:type="dxa"/>
+                          </w:tcPr>
+                          <w:p>
+                            <w:pPr>
+                              <w:jc w:val="center"/>
+                              <w:cnfStyle w:val="000000100000" w:firstRow="0" w:lastRow="0" w:firstColumn="0" w:lastColumn="0" w:oddVBand="0" w:evenVBand="0" w:oddHBand="1" w:evenHBand="0" w:firstRowFirstColumn="0" w:firstRowLastColumn="0" w:lastRowFirstColumn="0" w:lastRowLastColumn="0"/>
+                              <w:rPr>
+                                <w:lang w:val="en-US"/>
+                              </w:rPr>
+                            </w:pPr>
+                            <w:r>
+                              <w:rPr>
+                                <w:lang w:val="en-US"/>
+                              </w:rPr>
+                              <w:t>0.5</w:t>
+                            </w:r>
+                          </w:p>
+                        </w:tc>
+                        <w:tc>
+                          <w:tcPr>
+                            <w:tcW w:w="825" w:type="dxa"/>
+                          </w:tcPr>
+                          <w:p>
+                            <w:pPr>
+                              <w:jc w:val="center"/>
+                              <w:cnfStyle w:val="000000100000" w:firstRow="0" w:lastRow="0" w:firstColumn="0" w:lastColumn="0" w:oddVBand="0" w:evenVBand="0" w:oddHBand="1" w:evenHBand="0" w:firstRowFirstColumn="0" w:firstRowLastColumn="0" w:lastRowFirstColumn="0" w:lastRowLastColumn="0"/>
+                              <w:rPr>
+                                <w:lang w:val="en-US"/>
+                              </w:rPr>
+                            </w:pPr>
+                            <w:r>
+                              <w:rPr>
+                                <w:lang w:val="en-US"/>
+                              </w:rPr>
+                              <w:t>4</w:t>
+                            </w:r>
+                          </w:p>
+                        </w:tc>
+                        <w:tc>
+                          <w:tcPr>
+                            <w:tcW w:w="1134" w:type="dxa"/>
+                          </w:tcPr>
+                          <w:p>
+                            <w:pPr>
+                              <w:jc w:val="center"/>
+                              <w:cnfStyle w:val="000000100000" w:firstRow="0" w:lastRow="0" w:firstColumn="0" w:lastColumn="0" w:oddVBand="0" w:evenVBand="0" w:oddHBand="1" w:evenHBand="0" w:firstRowFirstColumn="0" w:firstRowLastColumn="0" w:lastRowFirstColumn="0" w:lastRowLastColumn="0"/>
+                              <w:rPr>
+                                <w:lang w:val="en-US"/>
+                              </w:rPr>
+                            </w:pPr>
+                            <w:r>
+                              <w:rPr>
+                                <w:lang w:val="en-US"/>
+                              </w:rPr>
+                              <w:t>-</w:t>
+                            </w:r>
+                          </w:p>
+                        </w:tc>
+                        <w:tc>
+                          <w:tcPr>
+                            <w:tcW w:w="1134" w:type="dxa"/>
+                          </w:tcPr>
+                          <w:p>
+                            <w:pPr>
+                              <w:jc w:val="center"/>
+                              <w:cnfStyle w:val="000000100000" w:firstRow="0" w:lastRow="0" w:firstColumn="0" w:lastColumn="0" w:oddVBand="0" w:evenVBand="0" w:oddHBand="1" w:evenHBand="0" w:firstRowFirstColumn="0" w:firstRowLastColumn="0" w:lastRowFirstColumn="0" w:lastRowLastColumn="0"/>
+                              <w:rPr>
+                                <w:lang w:val="en-US"/>
+                              </w:rPr>
+                            </w:pPr>
+                            <w:r>
+                              <w:rPr>
+                                <w:lang w:val="en-US"/>
+                              </w:rPr>
+                              <w:t>7</w:t>
+                            </w:r>
+                          </w:p>
+                        </w:tc>
+                        <w:tc>
+                          <w:tcPr>
+                            <w:tcW w:w="1559" w:type="dxa"/>
+                          </w:tcPr>
+                          <w:p>
+                            <w:pPr>
+                              <w:jc w:val="center"/>
+                              <w:cnfStyle w:val="000000100000" w:firstRow="0" w:lastRow="0" w:firstColumn="0" w:lastColumn="0" w:oddVBand="0" w:evenVBand="0" w:oddHBand="1" w:evenHBand="0" w:firstRowFirstColumn="0" w:firstRowLastColumn="0" w:lastRowFirstColumn="0" w:lastRowLastColumn="0"/>
+                              <w:rPr>
+                                <w:lang w:val="en-US"/>
+                              </w:rPr>
+                            </w:pPr>
+                            <w:r>
+                              <w:rPr>
+                                <w:lang w:val="en-US"/>
+                              </w:rPr>
+                              <w:t>-</w:t>
+                            </w:r>
+                          </w:p>
+                        </w:tc>
+                        <w:tc>
+                          <w:tcPr>
+                            <w:tcW w:w="1038" w:type="dxa"/>
+                          </w:tcPr>
+                          <w:p>
+                            <w:pPr>
+                              <w:jc w:val="center"/>
+                              <w:cnfStyle w:val="000000100000" w:firstRow="0" w:lastRow="0" w:firstColumn="0" w:lastColumn="0" w:oddVBand="0" w:evenVBand="0" w:oddHBand="1" w:evenHBand="0" w:firstRowFirstColumn="0" w:firstRowLastColumn="0" w:lastRowFirstColumn="0" w:lastRowLastColumn="0"/>
+                              <w:rPr>
+                                <w:lang w:val="en-US"/>
+                              </w:rPr>
+                            </w:pPr>
+                            <w:r>
+                              <w:rPr>
+                                <w:lang w:val="en-US"/>
+                              </w:rPr>
+                              <w:t>1</w:t>
+                            </w:r>
+                            <w:r>
+                              <w:rPr>
+                                <w:lang w:val="en-US"/>
+                              </w:rPr>
+                              <w:t>6</w:t>
+                            </w:r>
+                            <w:r>
+                              <w:rPr>
+                                <w:lang w:val="en-US"/>
+                              </w:rPr>
+                              <w:t>.5</w:t>
+                            </w:r>
+                          </w:p>
+                        </w:tc>
+                      </w:tr>
+                      <w:tr>
+                        <w:trPr>
+                          <w:trHeight w:val="278"/>
+                        </w:trPr>
+                        <w:tc>
+                          <w:tcPr>
+                            <w:cnfStyle w:val="001000000000" w:firstRow="0" w:lastRow="0" w:firstColumn="1" w:lastColumn="0" w:oddVBand="0" w:evenVBand="0" w:oddHBand="0" w:evenHBand="0" w:firstRowFirstColumn="0" w:firstRowLastColumn="0" w:lastRowFirstColumn="0" w:lastRowLastColumn="0"/>
+                            <w:tcW w:w="1212" w:type="dxa"/>
+                          </w:tcPr>
+                          <w:p>
+                            <w:pPr>
+                              <w:jc w:val="center"/>
+                              <w:rPr>
+                                <w:lang w:val="en-US"/>
+                              </w:rPr>
+                            </w:pPr>
+                            <w:r>
+                              <w:rPr>
+                                <w:lang w:val="en-US"/>
+                              </w:rPr>
+                              <w:t>beq</w:t>
+                            </w:r>
+                          </w:p>
+                        </w:tc>
+                        <w:tc>
+                          <w:tcPr>
+                            <w:tcW w:w="1340" w:type="dxa"/>
+                          </w:tcPr>
+                          <w:p>
+                            <w:pPr>
+                              <w:jc w:val="center"/>
+                              <w:cnfStyle w:val="000000000000" w:firstRow="0" w:lastRow="0" w:firstColumn="0" w:lastColumn="0" w:oddVBand="0" w:evenVBand="0" w:oddHBand="0" w:evenHBand="0" w:firstRowFirstColumn="0" w:firstRowLastColumn="0" w:lastRowFirstColumn="0" w:lastRowLastColumn="0"/>
+                              <w:rPr>
+                                <w:lang w:val="en-US"/>
+                              </w:rPr>
+                            </w:pPr>
+                            <w:r>
+                              <w:rPr>
+                                <w:lang w:val="en-US"/>
+                              </w:rPr>
+                              <w:t>5</w:t>
+                            </w:r>
+                          </w:p>
+                        </w:tc>
+                        <w:tc>
+                          <w:tcPr>
+                            <w:tcW w:w="1585" w:type="dxa"/>
+                          </w:tcPr>
+                          <w:p>
+                            <w:pPr>
+                              <w:jc w:val="center"/>
+                              <w:cnfStyle w:val="000000000000" w:firstRow="0" w:lastRow="0" w:firstColumn="0" w:lastColumn="0" w:oddVBand="0" w:evenVBand="0" w:oddHBand="0" w:evenHBand="0" w:firstRowFirstColumn="0" w:firstRowLastColumn="0" w:lastRowFirstColumn="0" w:lastRowLastColumn="0"/>
+                              <w:rPr>
+                                <w:lang w:val="en-US"/>
+                              </w:rPr>
+                            </w:pPr>
+                            <w:r>
+                              <w:rPr>
+                                <w:lang w:val="en-US"/>
+                              </w:rPr>
+                              <w:t>0.5</w:t>
+                            </w:r>
+                          </w:p>
+                        </w:tc>
+                        <w:tc>
+                          <w:tcPr>
+                            <w:tcW w:w="825" w:type="dxa"/>
+                          </w:tcPr>
+                          <w:p>
+                            <w:pPr>
+                              <w:jc w:val="center"/>
+                              <w:cnfStyle w:val="000000000000" w:firstRow="0" w:lastRow="0" w:firstColumn="0" w:lastColumn="0" w:oddVBand="0" w:evenVBand="0" w:oddHBand="0" w:evenHBand="0" w:firstRowFirstColumn="0" w:firstRowLastColumn="0" w:lastRowFirstColumn="0" w:lastRowLastColumn="0"/>
+                              <w:rPr>
+                                <w:lang w:val="en-US"/>
+                              </w:rPr>
+                            </w:pPr>
+                            <w:r>
+                              <w:rPr>
+                                <w:lang w:val="en-US"/>
+                              </w:rPr>
+                              <w:t>4</w:t>
+                            </w:r>
+                          </w:p>
+                        </w:tc>
+                        <w:tc>
+                          <w:tcPr>
+                            <w:tcW w:w="1134" w:type="dxa"/>
+                          </w:tcPr>
+                          <w:p>
+                            <w:pPr>
+                              <w:jc w:val="center"/>
+                              <w:cnfStyle w:val="000000000000" w:firstRow="0" w:lastRow="0" w:firstColumn="0" w:lastColumn="0" w:oddVBand="0" w:evenVBand="0" w:oddHBand="0" w:evenHBand="0" w:firstRowFirstColumn="0" w:firstRowLastColumn="0" w:lastRowFirstColumn="0" w:lastRowLastColumn="0"/>
+                              <w:rPr>
+                                <w:lang w:val="en-US"/>
+                              </w:rPr>
+                            </w:pPr>
+                            <w:r>
+                              <w:rPr>
+                                <w:lang w:val="en-US"/>
+                              </w:rPr>
+                              <w:t>-</w:t>
+                            </w:r>
+                          </w:p>
+                        </w:tc>
+                        <w:tc>
+                          <w:tcPr>
+                            <w:tcW w:w="1134" w:type="dxa"/>
+                          </w:tcPr>
+                          <w:p>
+                            <w:pPr>
+                              <w:jc w:val="center"/>
+                              <w:cnfStyle w:val="000000000000" w:firstRow="0" w:lastRow="0" w:firstColumn="0" w:lastColumn="0" w:oddVBand="0" w:evenVBand="0" w:oddHBand="0" w:evenHBand="0" w:firstRowFirstColumn="0" w:firstRowLastColumn="0" w:lastRowFirstColumn="0" w:lastRowLastColumn="0"/>
+                              <w:rPr>
+                                <w:lang w:val="en-US"/>
+                              </w:rPr>
+                            </w:pPr>
+                            <w:r>
+                              <w:rPr>
+                                <w:lang w:val="en-US"/>
+                              </w:rPr>
+                              <w:t>-</w:t>
+                            </w:r>
+                          </w:p>
+                        </w:tc>
+                        <w:tc>
+                          <w:tcPr>
+                            <w:tcW w:w="1559" w:type="dxa"/>
+                          </w:tcPr>
+                          <w:p>
+                            <w:pPr>
+                              <w:jc w:val="center"/>
+                              <w:cnfStyle w:val="000000000000" w:firstRow="0" w:lastRow="0" w:firstColumn="0" w:lastColumn="0" w:oddVBand="0" w:evenVBand="0" w:oddHBand="0" w:evenHBand="0" w:firstRowFirstColumn="0" w:firstRowLastColumn="0" w:lastRowFirstColumn="0" w:lastRowLastColumn="0"/>
+                              <w:rPr>
+                                <w:lang w:val="en-US"/>
+                              </w:rPr>
+                            </w:pPr>
+                            <w:r>
+                              <w:rPr>
+                                <w:lang w:val="en-US"/>
+                              </w:rPr>
+                              <w:t>-</w:t>
+                            </w:r>
+                          </w:p>
+                        </w:tc>
+                        <w:tc>
+                          <w:tcPr>
+                            <w:tcW w:w="1038" w:type="dxa"/>
+                          </w:tcPr>
+                          <w:p>
+                            <w:pPr>
+                              <w:jc w:val="center"/>
+                              <w:cnfStyle w:val="000000000000" w:firstRow="0" w:lastRow="0" w:firstColumn="0" w:lastColumn="0" w:oddVBand="0" w:evenVBand="0" w:oddHBand="0" w:evenHBand="0" w:firstRowFirstColumn="0" w:firstRowLastColumn="0" w:lastRowFirstColumn="0" w:lastRowLastColumn="0"/>
+                              <w:rPr>
+                                <w:lang w:val="en-US"/>
+                              </w:rPr>
+                            </w:pPr>
+                            <w:r>
+                              <w:rPr>
+                                <w:lang w:val="en-US"/>
+                              </w:rPr>
+                              <w:t>9</w:t>
+                            </w:r>
+                            <w:r>
+                              <w:rPr>
+                                <w:lang w:val="en-US"/>
+                              </w:rPr>
+                              <w:t>.5</w:t>
+                            </w:r>
+                          </w:p>
+                        </w:tc>
+                      </w:tr>
+                    </w:tbl>
+                    <w:p>
+                      <w:pPr>
+                        <w:spacing w:after="0" w:line="240" w:lineRule="auto"/>
+                      </w:pPr>
+                    </w:p>
+                    <w:p>
+                      <w:pPr>
+                        <w:spacing w:after="0" w:line="240" w:lineRule="auto"/>
+                      </w:pPr>
+                      <w:r>
+                        <w:t>After optimization with new ALU that takes 2 ps:</w:t>
+                      </w:r>
+                    </w:p>
+                    <w:p>
+                      <w:pPr>
+                        <w:spacing w:after="0" w:line="240" w:lineRule="auto"/>
+                      </w:pPr>
+                    </w:p>
+                    <w:tbl>
+                      <w:tblPr>
+                        <w:tblStyle w:val="GridTable4-Accent5"/>
+                        <w:tblW w:w="9827" w:type="dxa"/>
+                        <w:tblInd w:w="-5" w:type="dxa"/>
+                        <w:tblLook w:val="04A0" w:firstRow="1" w:lastRow="0" w:firstColumn="1" w:lastColumn="0" w:noHBand="0" w:noVBand="1"/>
+                      </w:tblPr>
+                      <w:tblGrid>
+                        <w:gridCol w:w="1212"/>
+                        <w:gridCol w:w="1340"/>
+                        <w:gridCol w:w="1585"/>
+                        <w:gridCol w:w="825"/>
+                        <w:gridCol w:w="1134"/>
+                        <w:gridCol w:w="1134"/>
+                        <w:gridCol w:w="1559"/>
+                        <w:gridCol w:w="1038"/>
+                      </w:tblGrid>
+                      <w:tr>
+                        <w:trPr>
+                          <w:cnfStyle w:val="100000000000" w:firstRow="1" w:lastRow="0" w:firstColumn="0" w:lastColumn="0" w:oddVBand="0" w:evenVBand="0" w:oddHBand="0" w:evenHBand="0" w:firstRowFirstColumn="0" w:firstRowLastColumn="0" w:lastRowFirstColumn="0" w:lastRowLastColumn="0"/>
+                          <w:trHeight w:val="557"/>
+                        </w:trPr>
+                        <w:tc>
+                          <w:tcPr>
+                            <w:cnfStyle w:val="001000000000" w:firstRow="0" w:lastRow="0" w:firstColumn="1" w:lastColumn="0" w:oddVBand="0" w:evenVBand="0" w:oddHBand="0" w:evenHBand="0" w:firstRowFirstColumn="0" w:firstRowLastColumn="0" w:lastRowFirstColumn="0" w:lastRowLastColumn="0"/>
+                            <w:tcW w:w="1212" w:type="dxa"/>
+                          </w:tcPr>
+                          <w:p>
+                            <w:pPr>
+                              <w:jc w:val="center"/>
+                              <w:rPr>
+                                <w:lang w:val="en-US"/>
+                              </w:rPr>
+                            </w:pPr>
+                            <w:r>
+                              <w:rPr>
+                                <w:lang w:val="en-US"/>
+                              </w:rPr>
+                              <w:t>Instruction</w:t>
+                            </w:r>
+                          </w:p>
+                        </w:tc>
+                        <w:tc>
+                          <w:tcPr>
+                            <w:tcW w:w="1340" w:type="dxa"/>
+                          </w:tcPr>
+                          <w:p>
+                            <w:pPr>
+                              <w:jc w:val="center"/>
+                              <w:cnfStyle w:val="100000000000" w:firstRow="1" w:lastRow="0" w:firstColumn="0" w:lastColumn="0" w:oddVBand="0" w:evenVBand="0" w:oddHBand="0" w:evenHBand="0" w:firstRowFirstColumn="0" w:firstRowLastColumn="0" w:lastRowFirstColumn="0" w:lastRowLastColumn="0"/>
+                              <w:rPr>
+                                <w:lang w:val="en-US"/>
+                              </w:rPr>
+                            </w:pPr>
+                            <w:r>
+                              <w:rPr>
+                                <w:lang w:val="en-US"/>
+                              </w:rPr>
+                              <w:t>Instruction Mem (ps)</w:t>
+                            </w:r>
+                          </w:p>
+                        </w:tc>
+                        <w:tc>
+                          <w:tcPr>
+                            <w:tcW w:w="1585" w:type="dxa"/>
+                          </w:tcPr>
+                          <w:p>
+                            <w:pPr>
+                              <w:jc w:val="center"/>
+                              <w:cnfStyle w:val="100000000000" w:firstRow="1" w:lastRow="0" w:firstColumn="0" w:lastColumn="0" w:oddVBand="0" w:evenVBand="0" w:oddHBand="0" w:evenHBand="0" w:firstRowFirstColumn="0" w:firstRowLastColumn="0" w:lastRowFirstColumn="0" w:lastRowLastColumn="0"/>
+                              <w:rPr>
+                                <w:lang w:val="en-US"/>
+                              </w:rPr>
+                            </w:pPr>
+                            <w:r>
+                              <w:rPr>
+                                <w:lang w:val="en-US"/>
+                              </w:rPr>
+                              <w:t>Register Read (ps)</w:t>
+                            </w:r>
+                          </w:p>
+                        </w:tc>
+                        <w:tc>
+                          <w:tcPr>
+                            <w:tcW w:w="825" w:type="dxa"/>
+                          </w:tcPr>
+                          <w:p>
+                            <w:pPr>
+                              <w:jc w:val="center"/>
+                              <w:cnfStyle w:val="100000000000" w:firstRow="1" w:lastRow="0" w:firstColumn="0" w:lastColumn="0" w:oddVBand="0" w:evenVBand="0" w:oddHBand="0" w:evenHBand="0" w:firstRowFirstColumn="0" w:firstRowLastColumn="0" w:lastRowFirstColumn="0" w:lastRowLastColumn="0"/>
+                              <w:rPr>
+                                <w:b w:val="0"/>
+                                <w:bCs w:val="0"/>
+                                <w:lang w:val="en-US"/>
+                              </w:rPr>
+                            </w:pPr>
+                            <w:r>
+                              <w:rPr>
+                                <w:lang w:val="en-US"/>
+                              </w:rPr>
+                              <w:t>ALU</w:t>
+                            </w:r>
+                          </w:p>
+                          <w:p>
+                            <w:pPr>
+                              <w:jc w:val="center"/>
+                              <w:cnfStyle w:val="100000000000" w:firstRow="1" w:lastRow="0" w:firstColumn="0" w:lastColumn="0" w:oddVBand="0" w:evenVBand="0" w:oddHBand="0" w:evenHBand="0" w:firstRowFirstColumn="0" w:firstRowLastColumn="0" w:lastRowFirstColumn="0" w:lastRowLastColumn="0"/>
+                              <w:rPr>
+                                <w:lang w:val="en-US"/>
+                              </w:rPr>
+                            </w:pPr>
+                            <w:r>
+                              <w:rPr>
+                                <w:lang w:val="en-US"/>
+                              </w:rPr>
+                              <w:t>(ps)</w:t>
+                            </w:r>
+                          </w:p>
+                        </w:tc>
+                        <w:tc>
+                          <w:tcPr>
+                            <w:tcW w:w="1134" w:type="dxa"/>
+                          </w:tcPr>
+                          <w:p>
+                            <w:pPr>
+                              <w:jc w:val="center"/>
+                              <w:cnfStyle w:val="100000000000" w:firstRow="1" w:lastRow="0" w:firstColumn="0" w:lastColumn="0" w:oddVBand="0" w:evenVBand="0" w:oddHBand="0" w:evenHBand="0" w:firstRowFirstColumn="0" w:firstRowLastColumn="0" w:lastRowFirstColumn="0" w:lastRowLastColumn="0"/>
+                              <w:rPr>
+                                <w:b w:val="0"/>
+                                <w:bCs w:val="0"/>
+                                <w:lang w:val="en-US"/>
+                              </w:rPr>
+                            </w:pPr>
+                            <w:r>
+                              <w:rPr>
+                                <w:lang w:val="en-US"/>
+                              </w:rPr>
+                              <w:t>Mem Read (ps)</w:t>
+                            </w:r>
+                          </w:p>
+                        </w:tc>
+                        <w:tc>
+                          <w:tcPr>
+                            <w:tcW w:w="1134" w:type="dxa"/>
+                          </w:tcPr>
+                          <w:p>
+                            <w:pPr>
+                              <w:jc w:val="center"/>
+                              <w:cnfStyle w:val="100000000000" w:firstRow="1" w:lastRow="0" w:firstColumn="0" w:lastColumn="0" w:oddVBand="0" w:evenVBand="0" w:oddHBand="0" w:evenHBand="0" w:firstRowFirstColumn="0" w:firstRowLastColumn="0" w:lastRowFirstColumn="0" w:lastRowLastColumn="0"/>
+                              <w:rPr>
+                                <w:lang w:val="en-US"/>
+                              </w:rPr>
+                            </w:pPr>
+                            <w:r>
+                              <w:rPr>
+                                <w:lang w:val="en-US"/>
+                              </w:rPr>
+                              <w:t>Mem Write (ps)</w:t>
+                            </w:r>
+                          </w:p>
+                        </w:tc>
+                        <w:tc>
+                          <w:tcPr>
+                            <w:tcW w:w="1559" w:type="dxa"/>
+                          </w:tcPr>
+                          <w:p>
+                            <w:pPr>
+                              <w:jc w:val="center"/>
+                              <w:cnfStyle w:val="100000000000" w:firstRow="1" w:lastRow="0" w:firstColumn="0" w:lastColumn="0" w:oddVBand="0" w:evenVBand="0" w:oddHBand="0" w:evenHBand="0" w:firstRowFirstColumn="0" w:firstRowLastColumn="0" w:lastRowFirstColumn="0" w:lastRowLastColumn="0"/>
+                              <w:rPr>
+                                <w:lang w:val="en-US"/>
+                              </w:rPr>
+                            </w:pPr>
+                            <w:r>
+                              <w:rPr>
+                                <w:lang w:val="en-US"/>
+                              </w:rPr>
+                              <w:t>Register Write (ps)</w:t>
+                            </w:r>
+                          </w:p>
+                        </w:tc>
+                        <w:tc>
+                          <w:tcPr>
+                            <w:tcW w:w="1038" w:type="dxa"/>
+                          </w:tcPr>
+                          <w:p>
+                            <w:pPr>
+                              <w:jc w:val="center"/>
+                              <w:cnfStyle w:val="100000000000" w:firstRow="1" w:lastRow="0" w:firstColumn="0" w:lastColumn="0" w:oddVBand="0" w:evenVBand="0" w:oddHBand="0" w:evenHBand="0" w:firstRowFirstColumn="0" w:firstRowLastColumn="0" w:lastRowFirstColumn="0" w:lastRowLastColumn="0"/>
+                              <w:rPr>
+                                <w:lang w:val="en-US"/>
+                              </w:rPr>
+                            </w:pPr>
+                            <w:r>
+                              <w:rPr>
+                                <w:lang w:val="en-US"/>
+                              </w:rPr>
+                              <w:t>Total (ps)</w:t>
+                            </w:r>
+                          </w:p>
+                        </w:tc>
+                      </w:tr>
+                      <w:tr>
+                        <w:trPr>
+                          <w:cnfStyle w:val="000000100000" w:firstRow="0" w:lastRow="0" w:firstColumn="0" w:lastColumn="0" w:oddVBand="0" w:evenVBand="0" w:oddHBand="1" w:evenHBand="0" w:firstRowFirstColumn="0" w:firstRowLastColumn="0" w:lastRowFirstColumn="0" w:lastRowLastColumn="0"/>
+                          <w:trHeight w:val="295"/>
+                        </w:trPr>
+                        <w:tc>
+                          <w:tcPr>
+                            <w:cnfStyle w:val="001000000000" w:firstRow="0" w:lastRow="0" w:firstColumn="1" w:lastColumn="0" w:oddVBand="0" w:evenVBand="0" w:oddHBand="0" w:evenHBand="0" w:firstRowFirstColumn="0" w:firstRowLastColumn="0" w:lastRowFirstColumn="0" w:lastRowLastColumn="0"/>
+                            <w:tcW w:w="1212" w:type="dxa"/>
+                          </w:tcPr>
+                          <w:p>
+                            <w:pPr>
+                              <w:jc w:val="center"/>
+                              <w:rPr>
+                                <w:lang w:val="en-US"/>
+                              </w:rPr>
+                            </w:pPr>
+                            <w:r>
+                              <w:rPr>
+                                <w:lang w:val="en-US"/>
+                              </w:rPr>
+                              <w:t>addi</w:t>
+                            </w:r>
+                          </w:p>
+                        </w:tc>
+                        <w:tc>
+                          <w:tcPr>
+                            <w:tcW w:w="1340" w:type="dxa"/>
+                          </w:tcPr>
+                          <w:p>
+                            <w:pPr>
+                              <w:jc w:val="center"/>
+                              <w:cnfStyle w:val="000000100000" w:firstRow="0" w:lastRow="0" w:firstColumn="0" w:lastColumn="0" w:oddVBand="0" w:evenVBand="0" w:oddHBand="1" w:evenHBand="0" w:firstRowFirstColumn="0" w:firstRowLastColumn="0" w:lastRowFirstColumn="0" w:lastRowLastColumn="0"/>
+                              <w:rPr>
+                                <w:lang w:val="en-US"/>
+                              </w:rPr>
+                            </w:pPr>
+                            <w:r>
+                              <w:rPr>
+                                <w:lang w:val="en-US"/>
+                              </w:rPr>
+                              <w:t>5</w:t>
+                            </w:r>
+                          </w:p>
+                        </w:tc>
+                        <w:tc>
+                          <w:tcPr>
+                            <w:tcW w:w="1585" w:type="dxa"/>
+                          </w:tcPr>
+                          <w:p>
+                            <w:pPr>
+                              <w:jc w:val="center"/>
+                              <w:cnfStyle w:val="000000100000" w:firstRow="0" w:lastRow="0" w:firstColumn="0" w:lastColumn="0" w:oddVBand="0" w:evenVBand="0" w:oddHBand="1" w:evenHBand="0" w:firstRowFirstColumn="0" w:firstRowLastColumn="0" w:lastRowFirstColumn="0" w:lastRowLastColumn="0"/>
+                              <w:rPr>
+                                <w:lang w:val="en-US"/>
+                              </w:rPr>
+                            </w:pPr>
+                            <w:r>
+                              <w:rPr>
+                                <w:lang w:val="en-US"/>
+                              </w:rPr>
+                              <w:t>1</w:t>
+                            </w:r>
+                          </w:p>
+                        </w:tc>
+                        <w:tc>
+                          <w:tcPr>
+                            <w:tcW w:w="825" w:type="dxa"/>
+                          </w:tcPr>
+                          <w:p>
+                            <w:pPr>
+                              <w:jc w:val="center"/>
+                              <w:cnfStyle w:val="000000100000" w:firstRow="0" w:lastRow="0" w:firstColumn="0" w:lastColumn="0" w:oddVBand="0" w:evenVBand="0" w:oddHBand="1" w:evenHBand="0" w:firstRowFirstColumn="0" w:firstRowLastColumn="0" w:lastRowFirstColumn="0" w:lastRowLastColumn="0"/>
+                              <w:rPr>
+                                <w:lang w:val="en-US"/>
+                              </w:rPr>
+                            </w:pPr>
+                            <w:r>
+                              <w:rPr>
+                                <w:lang w:val="en-US"/>
+                              </w:rPr>
+                              <w:t>2</w:t>
+                            </w:r>
+                          </w:p>
+                        </w:tc>
+                        <w:tc>
+                          <w:tcPr>
+                            <w:tcW w:w="1134" w:type="dxa"/>
+                          </w:tcPr>
+                          <w:p>
+                            <w:pPr>
+                              <w:jc w:val="center"/>
+                              <w:cnfStyle w:val="000000100000" w:firstRow="0" w:lastRow="0" w:firstColumn="0" w:lastColumn="0" w:oddVBand="0" w:evenVBand="0" w:oddHBand="1" w:evenHBand="0" w:firstRowFirstColumn="0" w:firstRowLastColumn="0" w:lastRowFirstColumn="0" w:lastRowLastColumn="0"/>
+                              <w:rPr>
+                                <w:lang w:val="en-US"/>
+                              </w:rPr>
+                            </w:pPr>
+                            <w:r>
+                              <w:rPr>
+                                <w:lang w:val="en-US"/>
+                              </w:rPr>
+                              <w:t>-</w:t>
+                            </w:r>
+                          </w:p>
+                        </w:tc>
+                        <w:tc>
+                          <w:tcPr>
+                            <w:tcW w:w="1134" w:type="dxa"/>
+                          </w:tcPr>
+                          <w:p>
+                            <w:pPr>
+                              <w:jc w:val="center"/>
+                              <w:cnfStyle w:val="000000100000" w:firstRow="0" w:lastRow="0" w:firstColumn="0" w:lastColumn="0" w:oddVBand="0" w:evenVBand="0" w:oddHBand="1" w:evenHBand="0" w:firstRowFirstColumn="0" w:firstRowLastColumn="0" w:lastRowFirstColumn="0" w:lastRowLastColumn="0"/>
+                              <w:rPr>
+                                <w:lang w:val="en-US"/>
+                              </w:rPr>
+                            </w:pPr>
+                            <w:r>
+                              <w:rPr>
+                                <w:lang w:val="en-US"/>
+                              </w:rPr>
+                              <w:t>-</w:t>
+                            </w:r>
+                          </w:p>
+                        </w:tc>
+                        <w:tc>
+                          <w:tcPr>
+                            <w:tcW w:w="1559" w:type="dxa"/>
+                          </w:tcPr>
+                          <w:p>
+                            <w:pPr>
+                              <w:jc w:val="center"/>
+                              <w:cnfStyle w:val="000000100000" w:firstRow="0" w:lastRow="0" w:firstColumn="0" w:lastColumn="0" w:oddVBand="0" w:evenVBand="0" w:oddHBand="1" w:evenHBand="0" w:firstRowFirstColumn="0" w:firstRowLastColumn="0" w:lastRowFirstColumn="0" w:lastRowLastColumn="0"/>
+                              <w:rPr>
+                                <w:lang w:val="en-US"/>
+                              </w:rPr>
+                            </w:pPr>
+                            <w:r>
+                              <w:rPr>
+                                <w:lang w:val="en-US"/>
+                              </w:rPr>
+                              <w:t>1</w:t>
+                            </w:r>
+                          </w:p>
+                        </w:tc>
+                        <w:tc>
+                          <w:tcPr>
+                            <w:tcW w:w="1038" w:type="dxa"/>
+                          </w:tcPr>
+                          <w:p>
+                            <w:pPr>
+                              <w:jc w:val="center"/>
+                              <w:cnfStyle w:val="000000100000" w:firstRow="0" w:lastRow="0" w:firstColumn="0" w:lastColumn="0" w:oddVBand="0" w:evenVBand="0" w:oddHBand="1" w:evenHBand="0" w:firstRowFirstColumn="0" w:firstRowLastColumn="0" w:lastRowFirstColumn="0" w:lastRowLastColumn="0"/>
+                              <w:rPr>
+                                <w:lang w:val="en-US"/>
+                              </w:rPr>
+                            </w:pPr>
+                            <w:r>
+                              <w:rPr>
+                                <w:lang w:val="en-US"/>
+                              </w:rPr>
+                              <w:t>9</w:t>
+                            </w:r>
+                          </w:p>
+                        </w:tc>
+                      </w:tr>
+                      <w:tr>
+                        <w:trPr>
+                          <w:trHeight w:val="295"/>
+                        </w:trPr>
+                        <w:tc>
+                          <w:tcPr>
+                            <w:cnfStyle w:val="001000000000" w:firstRow="0" w:lastRow="0" w:firstColumn="1" w:lastColumn="0" w:oddVBand="0" w:evenVBand="0" w:oddHBand="0" w:evenHBand="0" w:firstRowFirstColumn="0" w:firstRowLastColumn="0" w:lastRowFirstColumn="0" w:lastRowLastColumn="0"/>
+                            <w:tcW w:w="1212" w:type="dxa"/>
+                          </w:tcPr>
+                          <w:p>
+                            <w:pPr>
+                              <w:jc w:val="center"/>
+                              <w:rPr>
+                                <w:lang w:val="en-US"/>
+                              </w:rPr>
+                            </w:pPr>
+                            <w:r>
+                              <w:rPr>
+                                <w:lang w:val="en-US"/>
+                              </w:rPr>
+                              <w:t>lw</w:t>
+                            </w:r>
+                          </w:p>
+                        </w:tc>
+                        <w:tc>
+                          <w:tcPr>
+                            <w:tcW w:w="1340" w:type="dxa"/>
+                          </w:tcPr>
+                          <w:p>
+                            <w:pPr>
+                              <w:jc w:val="center"/>
+                              <w:cnfStyle w:val="000000000000" w:firstRow="0" w:lastRow="0" w:firstColumn="0" w:lastColumn="0" w:oddVBand="0" w:evenVBand="0" w:oddHBand="0" w:evenHBand="0" w:firstRowFirstColumn="0" w:firstRowLastColumn="0" w:lastRowFirstColumn="0" w:lastRowLastColumn="0"/>
+                              <w:rPr>
+                                <w:lang w:val="en-US"/>
+                              </w:rPr>
+                            </w:pPr>
+                            <w:r>
+                              <w:rPr>
+                                <w:lang w:val="en-US"/>
+                              </w:rPr>
+                              <w:t>5</w:t>
+                            </w:r>
+                          </w:p>
+                        </w:tc>
+                        <w:tc>
+                          <w:tcPr>
+                            <w:tcW w:w="1585" w:type="dxa"/>
+                          </w:tcPr>
+                          <w:p>
+                            <w:pPr>
+                              <w:jc w:val="center"/>
+                              <w:cnfStyle w:val="000000000000" w:firstRow="0" w:lastRow="0" w:firstColumn="0" w:lastColumn="0" w:oddVBand="0" w:evenVBand="0" w:oddHBand="0" w:evenHBand="0" w:firstRowFirstColumn="0" w:firstRowLastColumn="0" w:lastRowFirstColumn="0" w:lastRowLastColumn="0"/>
+                              <w:rPr>
+                                <w:lang w:val="en-US"/>
+                              </w:rPr>
+                            </w:pPr>
+                            <w:r>
+                              <w:rPr>
+                                <w:lang w:val="en-US"/>
+                              </w:rPr>
+                              <w:t>1</w:t>
+                            </w:r>
+                          </w:p>
+                        </w:tc>
+                        <w:tc>
+                          <w:tcPr>
+                            <w:tcW w:w="825" w:type="dxa"/>
+                          </w:tcPr>
+                          <w:p>
+                            <w:pPr>
+                              <w:jc w:val="center"/>
+                              <w:cnfStyle w:val="000000000000" w:firstRow="0" w:lastRow="0" w:firstColumn="0" w:lastColumn="0" w:oddVBand="0" w:evenVBand="0" w:oddHBand="0" w:evenHBand="0" w:firstRowFirstColumn="0" w:firstRowLastColumn="0" w:lastRowFirstColumn="0" w:lastRowLastColumn="0"/>
+                              <w:rPr>
+                                <w:lang w:val="en-US"/>
+                              </w:rPr>
+                            </w:pPr>
+                            <w:r>
+                              <w:rPr>
+                                <w:lang w:val="en-US"/>
+                              </w:rPr>
+                              <w:t>2</w:t>
+                            </w:r>
+                          </w:p>
+                        </w:tc>
+                        <w:tc>
+                          <w:tcPr>
+                            <w:tcW w:w="1134" w:type="dxa"/>
+                          </w:tcPr>
+                          <w:p>
+                            <w:pPr>
+                              <w:jc w:val="center"/>
+                              <w:cnfStyle w:val="000000000000" w:firstRow="0" w:lastRow="0" w:firstColumn="0" w:lastColumn="0" w:oddVBand="0" w:evenVBand="0" w:oddHBand="0" w:evenHBand="0" w:firstRowFirstColumn="0" w:firstRowLastColumn="0" w:lastRowFirstColumn="0" w:lastRowLastColumn="0"/>
+                              <w:rPr>
+                                <w:lang w:val="en-US"/>
+                              </w:rPr>
+                            </w:pPr>
+                            <w:r>
+                              <w:rPr>
+                                <w:lang w:val="en-US"/>
+                              </w:rPr>
+                              <w:t>5</w:t>
+                            </w:r>
+                          </w:p>
+                        </w:tc>
+                        <w:tc>
+                          <w:tcPr>
+                            <w:tcW w:w="1134" w:type="dxa"/>
+                          </w:tcPr>
+                          <w:p>
+                            <w:pPr>
+                              <w:jc w:val="center"/>
+                              <w:cnfStyle w:val="000000000000" w:firstRow="0" w:lastRow="0" w:firstColumn="0" w:lastColumn="0" w:oddVBand="0" w:evenVBand="0" w:oddHBand="0" w:evenHBand="0" w:firstRowFirstColumn="0" w:firstRowLastColumn="0" w:lastRowFirstColumn="0" w:lastRowLastColumn="0"/>
+                              <w:rPr>
+                                <w:lang w:val="en-US"/>
+                              </w:rPr>
+                            </w:pPr>
+                            <w:r>
+                              <w:rPr>
+                                <w:lang w:val="en-US"/>
+                              </w:rPr>
+                              <w:t>-</w:t>
+                            </w:r>
+                          </w:p>
+                        </w:tc>
+                        <w:tc>
+                          <w:tcPr>
+                            <w:tcW w:w="1559" w:type="dxa"/>
+                          </w:tcPr>
+                          <w:p>
+                            <w:pPr>
+                              <w:jc w:val="center"/>
+                              <w:cnfStyle w:val="000000000000" w:firstRow="0" w:lastRow="0" w:firstColumn="0" w:lastColumn="0" w:oddVBand="0" w:evenVBand="0" w:oddHBand="0" w:evenHBand="0" w:firstRowFirstColumn="0" w:firstRowLastColumn="0" w:lastRowFirstColumn="0" w:lastRowLastColumn="0"/>
+                              <w:rPr>
+                                <w:lang w:val="en-US"/>
+                              </w:rPr>
+                            </w:pPr>
+                            <w:r>
+                              <w:rPr>
+                                <w:lang w:val="en-US"/>
+                              </w:rPr>
+                              <w:t>1</w:t>
+                            </w:r>
+                          </w:p>
+                        </w:tc>
+                        <w:tc>
+                          <w:tcPr>
+                            <w:tcW w:w="1038" w:type="dxa"/>
+                          </w:tcPr>
+                          <w:p>
+                            <w:pPr>
+                              <w:jc w:val="center"/>
+                              <w:cnfStyle w:val="000000000000" w:firstRow="0" w:lastRow="0" w:firstColumn="0" w:lastColumn="0" w:oddVBand="0" w:evenVBand="0" w:oddHBand="0" w:evenHBand="0" w:firstRowFirstColumn="0" w:firstRowLastColumn="0" w:lastRowFirstColumn="0" w:lastRowLastColumn="0"/>
+                              <w:rPr>
+                                <w:lang w:val="en-US"/>
+                              </w:rPr>
+                            </w:pPr>
+                            <w:r>
+                              <w:rPr>
+                                <w:lang w:val="en-US"/>
+                              </w:rPr>
+                              <w:t>14</w:t>
+                            </w:r>
+                          </w:p>
+                        </w:tc>
+                      </w:tr>
+                      <w:tr>
+                        <w:trPr>
+                          <w:cnfStyle w:val="000000100000" w:firstRow="0" w:lastRow="0" w:firstColumn="0" w:lastColumn="0" w:oddVBand="0" w:evenVBand="0" w:oddHBand="1" w:evenHBand="0" w:firstRowFirstColumn="0" w:firstRowLastColumn="0" w:lastRowFirstColumn="0" w:lastRowLastColumn="0"/>
+                          <w:trHeight w:val="278"/>
+                        </w:trPr>
+                        <w:tc>
+                          <w:tcPr>
+                            <w:cnfStyle w:val="001000000000" w:firstRow="0" w:lastRow="0" w:firstColumn="1" w:lastColumn="0" w:oddVBand="0" w:evenVBand="0" w:oddHBand="0" w:evenHBand="0" w:firstRowFirstColumn="0" w:firstRowLastColumn="0" w:lastRowFirstColumn="0" w:lastRowLastColumn="0"/>
+                            <w:tcW w:w="1212" w:type="dxa"/>
+                          </w:tcPr>
+                          <w:p>
+                            <w:pPr>
+                              <w:jc w:val="center"/>
+                              <w:rPr>
+                                <w:lang w:val="en-US"/>
+                              </w:rPr>
+                            </w:pPr>
+                            <w:r>
+                              <w:rPr>
+                                <w:lang w:val="en-US"/>
+                              </w:rPr>
+                              <w:t>sw</w:t>
+                            </w:r>
+                          </w:p>
+                        </w:tc>
+                        <w:tc>
+                          <w:tcPr>
+                            <w:tcW w:w="1340" w:type="dxa"/>
+                          </w:tcPr>
+                          <w:p>
+                            <w:pPr>
+                              <w:jc w:val="center"/>
+                              <w:cnfStyle w:val="000000100000" w:firstRow="0" w:lastRow="0" w:firstColumn="0" w:lastColumn="0" w:oddVBand="0" w:evenVBand="0" w:oddHBand="1" w:evenHBand="0" w:firstRowFirstColumn="0" w:firstRowLastColumn="0" w:lastRowFirstColumn="0" w:lastRowLastColumn="0"/>
+                              <w:rPr>
+                                <w:lang w:val="en-US"/>
+                              </w:rPr>
+                            </w:pPr>
+                            <w:r>
+                              <w:rPr>
+                                <w:lang w:val="en-US"/>
+                              </w:rPr>
+                              <w:t>5</w:t>
+                            </w:r>
+                          </w:p>
+                        </w:tc>
+                        <w:tc>
+                          <w:tcPr>
+                            <w:tcW w:w="1585" w:type="dxa"/>
+                          </w:tcPr>
+                          <w:p>
+                            <w:pPr>
+                              <w:jc w:val="center"/>
+                              <w:cnfStyle w:val="000000100000" w:firstRow="0" w:lastRow="0" w:firstColumn="0" w:lastColumn="0" w:oddVBand="0" w:evenVBand="0" w:oddHBand="1" w:evenHBand="0" w:firstRowFirstColumn="0" w:firstRowLastColumn="0" w:lastRowFirstColumn="0" w:lastRowLastColumn="0"/>
+                              <w:rPr>
+                                <w:lang w:val="en-US"/>
+                              </w:rPr>
+                            </w:pPr>
+                            <w:r>
+                              <w:rPr>
+                                <w:lang w:val="en-US"/>
+                              </w:rPr>
+                              <w:t>1</w:t>
+                            </w:r>
+                          </w:p>
+                        </w:tc>
+                        <w:tc>
+                          <w:tcPr>
+                            <w:tcW w:w="825" w:type="dxa"/>
+                          </w:tcPr>
+                          <w:p>
+                            <w:pPr>
+                              <w:jc w:val="center"/>
+                              <w:cnfStyle w:val="000000100000" w:firstRow="0" w:lastRow="0" w:firstColumn="0" w:lastColumn="0" w:oddVBand="0" w:evenVBand="0" w:oddHBand="1" w:evenHBand="0" w:firstRowFirstColumn="0" w:firstRowLastColumn="0" w:lastRowFirstColumn="0" w:lastRowLastColumn="0"/>
+                              <w:rPr>
+                                <w:lang w:val="en-US"/>
+                              </w:rPr>
+                            </w:pPr>
+                            <w:r>
+                              <w:rPr>
+                                <w:lang w:val="en-US"/>
+                              </w:rPr>
+                              <w:t>2</w:t>
+                            </w:r>
+                          </w:p>
+                        </w:tc>
+                        <w:tc>
+                          <w:tcPr>
+                            <w:tcW w:w="1134" w:type="dxa"/>
+                          </w:tcPr>
+                          <w:p>
+                            <w:pPr>
+                              <w:jc w:val="center"/>
+                              <w:cnfStyle w:val="000000100000" w:firstRow="0" w:lastRow="0" w:firstColumn="0" w:lastColumn="0" w:oddVBand="0" w:evenVBand="0" w:oddHBand="1" w:evenHBand="0" w:firstRowFirstColumn="0" w:firstRowLastColumn="0" w:lastRowFirstColumn="0" w:lastRowLastColumn="0"/>
+                              <w:rPr>
+                                <w:lang w:val="en-US"/>
+                              </w:rPr>
+                            </w:pPr>
+                            <w:r>
+                              <w:rPr>
+                                <w:lang w:val="en-US"/>
+                              </w:rPr>
+                              <w:t>-</w:t>
+                            </w:r>
+                          </w:p>
+                        </w:tc>
+                        <w:tc>
+                          <w:tcPr>
+                            <w:tcW w:w="1134" w:type="dxa"/>
+                          </w:tcPr>
+                          <w:p>
+                            <w:pPr>
+                              <w:jc w:val="center"/>
+                              <w:cnfStyle w:val="000000100000" w:firstRow="0" w:lastRow="0" w:firstColumn="0" w:lastColumn="0" w:oddVBand="0" w:evenVBand="0" w:oddHBand="1" w:evenHBand="0" w:firstRowFirstColumn="0" w:firstRowLastColumn="0" w:lastRowFirstColumn="0" w:lastRowLastColumn="0"/>
+                              <w:rPr>
+                                <w:lang w:val="en-US"/>
+                              </w:rPr>
+                            </w:pPr>
+                            <w:r>
+                              <w:rPr>
+                                <w:lang w:val="en-US"/>
+                              </w:rPr>
+                              <w:t>7</w:t>
+                            </w:r>
+                          </w:p>
+                        </w:tc>
+                        <w:tc>
+                          <w:tcPr>
+                            <w:tcW w:w="1559" w:type="dxa"/>
+                          </w:tcPr>
+                          <w:p>
+                            <w:pPr>
+                              <w:jc w:val="center"/>
+                              <w:cnfStyle w:val="000000100000" w:firstRow="0" w:lastRow="0" w:firstColumn="0" w:lastColumn="0" w:oddVBand="0" w:evenVBand="0" w:oddHBand="1" w:evenHBand="0" w:firstRowFirstColumn="0" w:firstRowLastColumn="0" w:lastRowFirstColumn="0" w:lastRowLastColumn="0"/>
+                              <w:rPr>
+                                <w:lang w:val="en-US"/>
+                              </w:rPr>
+                            </w:pPr>
+                            <w:r>
+                              <w:rPr>
+                                <w:lang w:val="en-US"/>
+                              </w:rPr>
+                              <w:t>-</w:t>
+                            </w:r>
+                          </w:p>
+                        </w:tc>
+                        <w:tc>
+                          <w:tcPr>
+                            <w:tcW w:w="1038" w:type="dxa"/>
+                          </w:tcPr>
+                          <w:p>
+                            <w:pPr>
+                              <w:jc w:val="center"/>
+                              <w:cnfStyle w:val="000000100000" w:firstRow="0" w:lastRow="0" w:firstColumn="0" w:lastColumn="0" w:oddVBand="0" w:evenVBand="0" w:oddHBand="1" w:evenHBand="0" w:firstRowFirstColumn="0" w:firstRowLastColumn="0" w:lastRowFirstColumn="0" w:lastRowLastColumn="0"/>
+                              <w:rPr>
+                                <w:lang w:val="en-US"/>
+                              </w:rPr>
+                            </w:pPr>
+                            <w:r>
+                              <w:rPr>
+                                <w:lang w:val="en-US"/>
+                              </w:rPr>
+                              <w:t>1</w:t>
+                            </w:r>
+                            <w:r>
+                              <w:rPr>
+                                <w:lang w:val="en-US"/>
+                              </w:rPr>
+                              <w:t>5</w:t>
+                            </w:r>
+                          </w:p>
+                        </w:tc>
+                      </w:tr>
+                      <w:tr>
+                        <w:trPr>
+                          <w:trHeight w:val="278"/>
+                        </w:trPr>
+                        <w:tc>
+                          <w:tcPr>
+                            <w:cnfStyle w:val="001000000000" w:firstRow="0" w:lastRow="0" w:firstColumn="1" w:lastColumn="0" w:oddVBand="0" w:evenVBand="0" w:oddHBand="0" w:evenHBand="0" w:firstRowFirstColumn="0" w:firstRowLastColumn="0" w:lastRowFirstColumn="0" w:lastRowLastColumn="0"/>
+                            <w:tcW w:w="1212" w:type="dxa"/>
+                          </w:tcPr>
+                          <w:p>
+                            <w:pPr>
+                              <w:jc w:val="center"/>
+                              <w:rPr>
+                                <w:lang w:val="en-US"/>
+                              </w:rPr>
+                            </w:pPr>
+                            <w:r>
+                              <w:rPr>
+                                <w:lang w:val="en-US"/>
+                              </w:rPr>
+                              <w:t>beq</w:t>
+                            </w:r>
+                          </w:p>
+                        </w:tc>
+                        <w:tc>
+                          <w:tcPr>
+                            <w:tcW w:w="1340" w:type="dxa"/>
+                          </w:tcPr>
+                          <w:p>
+                            <w:pPr>
+                              <w:jc w:val="center"/>
+                              <w:cnfStyle w:val="000000000000" w:firstRow="0" w:lastRow="0" w:firstColumn="0" w:lastColumn="0" w:oddVBand="0" w:evenVBand="0" w:oddHBand="0" w:evenHBand="0" w:firstRowFirstColumn="0" w:firstRowLastColumn="0" w:lastRowFirstColumn="0" w:lastRowLastColumn="0"/>
+                              <w:rPr>
+                                <w:lang w:val="en-US"/>
+                              </w:rPr>
+                            </w:pPr>
+                            <w:r>
+                              <w:rPr>
+                                <w:lang w:val="en-US"/>
+                              </w:rPr>
+                              <w:t>5</w:t>
+                            </w:r>
+                          </w:p>
+                        </w:tc>
+                        <w:tc>
+                          <w:tcPr>
+                            <w:tcW w:w="1585" w:type="dxa"/>
+                          </w:tcPr>
+                          <w:p>
+                            <w:pPr>
+                              <w:jc w:val="center"/>
+                              <w:cnfStyle w:val="000000000000" w:firstRow="0" w:lastRow="0" w:firstColumn="0" w:lastColumn="0" w:oddVBand="0" w:evenVBand="0" w:oddHBand="0" w:evenHBand="0" w:firstRowFirstColumn="0" w:firstRowLastColumn="0" w:lastRowFirstColumn="0" w:lastRowLastColumn="0"/>
+                              <w:rPr>
+                                <w:lang w:val="en-US"/>
+                              </w:rPr>
+                            </w:pPr>
+                            <w:r>
+                              <w:rPr>
+                                <w:lang w:val="en-US"/>
+                              </w:rPr>
+                              <w:t>1</w:t>
+                            </w:r>
+                          </w:p>
+                        </w:tc>
+                        <w:tc>
+                          <w:tcPr>
+                            <w:tcW w:w="825" w:type="dxa"/>
+                          </w:tcPr>
+                          <w:p>
+                            <w:pPr>
+                              <w:jc w:val="center"/>
+                              <w:cnfStyle w:val="000000000000" w:firstRow="0" w:lastRow="0" w:firstColumn="0" w:lastColumn="0" w:oddVBand="0" w:evenVBand="0" w:oddHBand="0" w:evenHBand="0" w:firstRowFirstColumn="0" w:firstRowLastColumn="0" w:lastRowFirstColumn="0" w:lastRowLastColumn="0"/>
+                              <w:rPr>
+                                <w:lang w:val="en-US"/>
+                              </w:rPr>
+                            </w:pPr>
+                            <w:r>
+                              <w:rPr>
+                                <w:lang w:val="en-US"/>
+                              </w:rPr>
+                              <w:t>2</w:t>
+                            </w:r>
+                          </w:p>
+                        </w:tc>
+                        <w:tc>
+                          <w:tcPr>
+                            <w:tcW w:w="1134" w:type="dxa"/>
+                          </w:tcPr>
+                          <w:p>
+                            <w:pPr>
+                              <w:jc w:val="center"/>
+                              <w:cnfStyle w:val="000000000000" w:firstRow="0" w:lastRow="0" w:firstColumn="0" w:lastColumn="0" w:oddVBand="0" w:evenVBand="0" w:oddHBand="0" w:evenHBand="0" w:firstRowFirstColumn="0" w:firstRowLastColumn="0" w:lastRowFirstColumn="0" w:lastRowLastColumn="0"/>
+                              <w:rPr>
+                                <w:lang w:val="en-US"/>
+                              </w:rPr>
+                            </w:pPr>
+                            <w:r>
+                              <w:rPr>
+                                <w:lang w:val="en-US"/>
+                              </w:rPr>
+                              <w:t>-</w:t>
+                            </w:r>
+                          </w:p>
+                        </w:tc>
+                        <w:tc>
+                          <w:tcPr>
+                            <w:tcW w:w="1134" w:type="dxa"/>
+                          </w:tcPr>
+                          <w:p>
+                            <w:pPr>
+                              <w:jc w:val="center"/>
+                              <w:cnfStyle w:val="000000000000" w:firstRow="0" w:lastRow="0" w:firstColumn="0" w:lastColumn="0" w:oddVBand="0" w:evenVBand="0" w:oddHBand="0" w:evenHBand="0" w:firstRowFirstColumn="0" w:firstRowLastColumn="0" w:lastRowFirstColumn="0" w:lastRowLastColumn="0"/>
+                              <w:rPr>
+                                <w:lang w:val="en-US"/>
+                              </w:rPr>
+                            </w:pPr>
+                            <w:r>
+                              <w:rPr>
+                                <w:lang w:val="en-US"/>
+                              </w:rPr>
+                              <w:t>-</w:t>
+                            </w:r>
+                          </w:p>
+                        </w:tc>
+                        <w:tc>
+                          <w:tcPr>
+                            <w:tcW w:w="1559" w:type="dxa"/>
+                          </w:tcPr>
+                          <w:p>
+                            <w:pPr>
+                              <w:jc w:val="center"/>
+                              <w:cnfStyle w:val="000000000000" w:firstRow="0" w:lastRow="0" w:firstColumn="0" w:lastColumn="0" w:oddVBand="0" w:evenVBand="0" w:oddHBand="0" w:evenHBand="0" w:firstRowFirstColumn="0" w:firstRowLastColumn="0" w:lastRowFirstColumn="0" w:lastRowLastColumn="0"/>
+                              <w:rPr>
+                                <w:lang w:val="en-US"/>
+                              </w:rPr>
+                            </w:pPr>
+                            <w:r>
+                              <w:rPr>
+                                <w:lang w:val="en-US"/>
+                              </w:rPr>
+                              <w:t>-</w:t>
+                            </w:r>
+                          </w:p>
+                        </w:tc>
+                        <w:tc>
+                          <w:tcPr>
+                            <w:tcW w:w="1038" w:type="dxa"/>
+                          </w:tcPr>
+                          <w:p>
+                            <w:pPr>
+                              <w:jc w:val="center"/>
+                              <w:cnfStyle w:val="000000000000" w:firstRow="0" w:lastRow="0" w:firstColumn="0" w:lastColumn="0" w:oddVBand="0" w:evenVBand="0" w:oddHBand="0" w:evenHBand="0" w:firstRowFirstColumn="0" w:firstRowLastColumn="0" w:lastRowFirstColumn="0" w:lastRowLastColumn="0"/>
+                              <w:rPr>
+                                <w:lang w:val="en-US"/>
+                              </w:rPr>
+                            </w:pPr>
+                            <w:r>
+                              <w:rPr>
+                                <w:lang w:val="en-US"/>
+                              </w:rPr>
+                              <w:t>8</w:t>
+                            </w:r>
+                          </w:p>
+                        </w:tc>
+                      </w:tr>
+                    </w:tbl>
+                    <w:p>
+                      <w:pPr>
+                        <w:spacing w:after="0" w:line="240" w:lineRule="auto"/>
+                      </w:pPr>
+                    </w:p>
+                    <w:p>
+                      <w:pPr>
+                        <w:spacing w:after="0" w:line="240" w:lineRule="auto"/>
+                      </w:pPr>
+                      <w:r>
+                        <w:t xml:space="preserve">After applying both optimizations separately, it is clear that having the new ALU will decrease the total execution time of each instruction more than the new Register File. Hence, I will go for the </w:t>
+                      </w:r>
+                      <w:r>
+                        <w:rPr>
+                          <w:highlight w:val="yellow"/>
+                        </w:rPr>
+                        <w:t>new ALU</w:t>
+                      </w:r>
+                      <w:r>
+                        <w:t>.</w:t>
+                      </w:r>
+                    </w:p>
+                    <w:p>
+                      <w:pPr>
+                        <w:spacing w:after="0" w:line="240" w:lineRule="auto"/>
+                      </w:pPr>
+                    </w:p>
+                  </w:txbxContent>
+                </v:textbox>
+                <w10:anchorlock/>
+              </v:shape>
+            </w:pict>
+          </mc:Fallback>
+        </mc:AlternateContent>
+      </w:r>
+    </w:p>
+    <w:p>
+      <w:pPr>
+        <w:snapToGrid w:val="0"/>
+        <w:spacing w:after="120" w:line="240" w:lineRule="auto"/>
+        <w:rPr>
+          <w:bCs/>
+          <w:sz w:val="24"/>
+        </w:rPr>
+      </w:pPr>
+      <w:r>
+        <w:rPr>
+          <w:b/>
+          <w:sz w:val="24"/>
+        </w:rPr>
+        <w:t xml:space="preserve">Q2. </w:t>
+      </w:r>
+      <w:r>
+        <w:rPr>
+          <w:bCs/>
+          <w:sz w:val="24"/>
+        </w:rPr>
+        <w:t>(Total: 5 marks)</w:t>
+      </w:r>
+    </w:p>
+    <w:p>
+      <w:pPr>
+        <w:snapToGrid w:val="0"/>
+        <w:spacing w:after="120" w:line="240" w:lineRule="auto"/>
+        <w:rPr>
+          <w:b/>
+          <w:sz w:val="24"/>
+        </w:rPr>
+      </w:pPr>
+      <w:r>
+        <w:rPr>
+          <w:bCs/>
+          <w:noProof/>
+          <w:sz w:val="24"/>
+          <w:lang w:val="en-US"/>
+        </w:rPr>
+        <mc:AlternateContent>
+          <mc:Choice Requires="wps">
+            <w:drawing>
+              <wp:inline distT="0" distB="0" distL="0" distR="0" wp14:anchorId="6A4239EA" wp14:editId="0F5E5EEA">
+                <wp:extent cx="6371590" cy="3904253"/>
+                <wp:effectExtent l="0" t="0" r="10160" b="20320"/>
+                <wp:docPr id="1" name="Text Box 2"/>
+                <wp:cNvGraphicFramePr>
+                  <a:graphicFrameLocks xmlns:a="http://schemas.openxmlformats.org/drawingml/2006/main"/>
+                </wp:cNvGraphicFramePr>
+                <a:graphic xmlns:a="http://schemas.openxmlformats.org/drawingml/2006/main">
+                  <a:graphicData uri="http://schemas.microsoft.com/office/word/2010/wordprocessingShape">
+                    <wps:wsp>
+                      <wps:cNvSpPr txBox="1">
+                        <a:spLocks noChangeArrowheads="1"/>
+                      </wps:cNvSpPr>
+                      <wps:spPr bwMode="auto">
+                        <a:xfrm>
+                          <a:off x="0" y="0"/>
+                          <a:ext cx="6371590" cy="3904253"/>
                         </a:xfrm>
                         <a:prstGeom prst="rect">
                           <a:avLst/>
@@ -3302,16 +8257,6 @@
                               <w:spacing w:after="0" w:line="240" w:lineRule="auto"/>
                             </w:pPr>
                           </w:p>
-                          <w:p>
-                            <w:pPr>
-                              <w:spacing w:after="0" w:line="240" w:lineRule="auto"/>
-                            </w:pPr>
-                          </w:p>
-                          <w:p>
-                            <w:pPr>
-                              <w:spacing w:after="0" w:line="240" w:lineRule="auto"/>
-                            </w:pPr>
-                          </w:p>
                         </w:txbxContent>
                       </wps:txbx>
                       <wps:bodyPr rot="0" vert="horz" wrap="square" lIns="91440" tIns="45720" rIns="91440" bIns="45720" anchor="t" anchorCtr="0">
@@ -3320,18 +8265,12 @@
                     </wps:wsp>
                   </a:graphicData>
                 </a:graphic>
-                <wp14:sizeRelH relativeFrom="margin">
-                  <wp14:pctWidth>0</wp14:pctWidth>
-                </wp14:sizeRelH>
-                <wp14:sizeRelV relativeFrom="margin">
-                  <wp14:pctHeight>0</wp14:pctHeight>
-                </wp14:sizeRelV>
-              </wp:anchor>
+              </wp:inline>
             </w:drawing>
           </mc:Choice>
-          <mc:Fallback xmlns:oel="http://schemas.microsoft.com/office/2019/extlst" xmlns:w16du="http://schemas.microsoft.com/office/word/2023/wordml/word16du">
+          <mc:Fallback>
             <w:pict>
-              <v:shape w14:anchorId="647A9236" id="_x0000_s1033" type="#_x0000_t202" style="position:absolute;margin-left:4.95pt;margin-top:2.7pt;width:492.75pt;height:271.5pt;z-index:251718656;visibility:visible;mso-wrap-style:square;mso-width-percent:0;mso-height-percent:0;mso-wrap-distance-left:9pt;mso-wrap-distance-top:3.6pt;mso-wrap-distance-right:9pt;mso-wrap-distance-bottom:3.6pt;mso-position-horizontal:absolute;mso-position-horizontal-relative:margin;mso-position-vertical:absolute;mso-position-vertical-relative:text;mso-width-percent:0;mso-height-percent:0;mso-width-relative:margin;mso-height-relative:margin;v-text-anchor:top" o:gfxdata="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" filled="f" strokecolor="black [3213]">
+              <v:shape w14:anchorId="6A4239EA" id="_x0000_s1034" type="#_x0000_t202" style="width:501.7pt;height:307.4pt;visibility:visible;mso-wrap-style:square;mso-left-percent:-10001;mso-top-percent:-10001;mso-position-horizontal:absolute;mso-position-horizontal-relative:char;mso-position-vertical:absolute;mso-position-vertical-relative:line;mso-left-percent:-10001;mso-top-percent:-10001;v-text-anchor:top" o:gfxdata="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" filled="f" strokecolor="black [3213]">
                 <v:textbox>
                   <w:txbxContent>
                     <w:p>
@@ -3339,144 +8278,14 @@
                         <w:spacing w:after="0" w:line="240" w:lineRule="auto"/>
                       </w:pPr>
                     </w:p>
-                    <w:p>
-                      <w:pPr>
-                        <w:spacing w:after="0" w:line="240" w:lineRule="auto"/>
-                      </w:pPr>
-                    </w:p>
-                    <w:p>
-                      <w:pPr>
-                        <w:spacing w:after="0" w:line="240" w:lineRule="auto"/>
-                      </w:pPr>
-                    </w:p>
                   </w:txbxContent>
                 </v:textbox>
-                <w10:wrap anchorx="margin"/>
+                <w10:anchorlock/>
               </v:shape>
             </w:pict>
           </mc:Fallback>
         </mc:AlternateContent>
       </w:r>
-    </w:p>
-    <w:p>
-      <w:pPr>
-        <w:snapToGrid w:val="0"/>
-        <w:spacing w:after="120" w:line="240" w:lineRule="auto"/>
-        <w:rPr>
-          <w:b/>
-          <w:sz w:val="24"/>
-        </w:rPr>
-      </w:pPr>
-    </w:p>
-    <w:p>
-      <w:pPr>
-        <w:snapToGrid w:val="0"/>
-        <w:spacing w:after="120" w:line="240" w:lineRule="auto"/>
-        <w:rPr>
-          <w:b/>
-          <w:sz w:val="24"/>
-        </w:rPr>
-      </w:pPr>
-    </w:p>
-    <w:p>
-      <w:pPr>
-        <w:snapToGrid w:val="0"/>
-        <w:spacing w:after="120" w:line="240" w:lineRule="auto"/>
-        <w:rPr>
-          <w:b/>
-          <w:sz w:val="24"/>
-        </w:rPr>
-      </w:pPr>
-    </w:p>
-    <w:p>
-      <w:pPr>
-        <w:snapToGrid w:val="0"/>
-        <w:spacing w:after="120" w:line="240" w:lineRule="auto"/>
-        <w:rPr>
-          <w:b/>
-          <w:sz w:val="24"/>
-        </w:rPr>
-      </w:pPr>
-    </w:p>
-    <w:p>
-      <w:pPr>
-        <w:snapToGrid w:val="0"/>
-        <w:spacing w:after="120" w:line="240" w:lineRule="auto"/>
-        <w:rPr>
-          <w:b/>
-          <w:sz w:val="24"/>
-        </w:rPr>
-      </w:pPr>
-    </w:p>
-    <w:p>
-      <w:pPr>
-        <w:snapToGrid w:val="0"/>
-        <w:spacing w:after="120" w:line="240" w:lineRule="auto"/>
-        <w:rPr>
-          <w:b/>
-          <w:sz w:val="24"/>
-        </w:rPr>
-      </w:pPr>
-    </w:p>
-    <w:p>
-      <w:pPr>
-        <w:snapToGrid w:val="0"/>
-        <w:spacing w:after="120" w:line="240" w:lineRule="auto"/>
-        <w:rPr>
-          <w:b/>
-          <w:sz w:val="24"/>
-        </w:rPr>
-      </w:pPr>
-    </w:p>
-    <w:p>
-      <w:pPr>
-        <w:snapToGrid w:val="0"/>
-        <w:spacing w:after="120" w:line="240" w:lineRule="auto"/>
-        <w:rPr>
-          <w:b/>
-          <w:sz w:val="24"/>
-        </w:rPr>
-      </w:pPr>
-    </w:p>
-    <w:p>
-      <w:pPr>
-        <w:snapToGrid w:val="0"/>
-        <w:spacing w:after="120" w:line="240" w:lineRule="auto"/>
-        <w:rPr>
-          <w:b/>
-          <w:sz w:val="24"/>
-        </w:rPr>
-      </w:pPr>
-    </w:p>
-    <w:p>
-      <w:pPr>
-        <w:snapToGrid w:val="0"/>
-        <w:spacing w:after="120" w:line="240" w:lineRule="auto"/>
-        <w:rPr>
-          <w:b/>
-          <w:sz w:val="24"/>
-        </w:rPr>
-      </w:pPr>
-    </w:p>
-    <w:p>
-      <w:pPr>
-        <w:snapToGrid w:val="0"/>
-        <w:spacing w:after="120" w:line="240" w:lineRule="auto"/>
-        <w:rPr>
-          <w:b/>
-          <w:sz w:val="24"/>
-        </w:rPr>
-      </w:pPr>
-    </w:p>
-    <w:p>
-      <w:pPr>
-        <w:snapToGrid w:val="0"/>
-        <w:spacing w:after="120" w:line="240" w:lineRule="auto"/>
-        <w:rPr>
-          <w:b/>
-          <w:sz w:val="24"/>
-        </w:rPr>
-      </w:pPr>
     </w:p>
     <w:p>
       <w:pPr>
@@ -3637,9 +8446,9 @@
               </wp:anchor>
             </w:drawing>
           </mc:Choice>
-          <mc:Fallback xmlns:oel="http://schemas.microsoft.com/office/2019/extlst" xmlns:w16du="http://schemas.microsoft.com/office/word/2023/wordml/word16du">
+          <mc:Fallback>
             <w:pict>
-              <v:shape w14:anchorId="035ADAE1" id="_x0000_s1034" type="#_x0000_t202" style="position:absolute;left:0;text-align:left;margin-left:67.25pt;margin-top:6.85pt;width:296.3pt;height:26.55pt;z-index:251694080;visibility:visible;mso-wrap-style:square;mso-width-percent:0;mso-height-percent:0;mso-wrap-distance-left:9pt;mso-wrap-distance-top:3.6pt;mso-wrap-distance-right:9pt;mso-wrap-distance-bottom:3.6pt;mso-position-horizontal:absolute;mso-position-horizontal-relative:text;mso-position-vertical:absolute;mso-position-vertical-relative:text;mso-width-percent:0;mso-height-percent:0;mso-width-relative:margin;mso-height-relative:margin;v-text-anchor:top" o:gfxdata="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">
+              <v:shape w14:anchorId="035ADAE1" id="_x0000_s1035" type="#_x0000_t202" style="position:absolute;left:0;text-align:left;margin-left:67.25pt;margin-top:6.85pt;width:296.3pt;height:26.55pt;z-index:251694080;visibility:visible;mso-wrap-style:square;mso-width-percent:0;mso-height-percent:0;mso-wrap-distance-left:9pt;mso-wrap-distance-top:3.6pt;mso-wrap-distance-right:9pt;mso-wrap-distance-bottom:3.6pt;mso-position-horizontal:absolute;mso-position-horizontal-relative:text;mso-position-vertical:absolute;mso-position-vertical-relative:text;mso-width-percent:0;mso-height-percent:0;mso-width-relative:margin;mso-height-relative:margin;v-text-anchor:top" o:gfxdata="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">
                 <v:textbox>
                   <w:txbxContent>
                     <w:p>
@@ -3736,6 +8545,7 @@
           <w:sz w:val="24"/>
           <w:lang w:val="en-US"/>
         </w:rPr>
+        <w:lastRenderedPageBreak/>
         <mc:AlternateContent>
           <mc:Choice Requires="wps">
             <w:drawing>
@@ -3808,9 +8618,9 @@
               </wp:anchor>
             </w:drawing>
           </mc:Choice>
-          <mc:Fallback xmlns:oel="http://schemas.microsoft.com/office/2019/extlst" xmlns:w16du="http://schemas.microsoft.com/office/word/2023/wordml/word16du">
+          <mc:Fallback>
             <w:pict>
-              <v:shape w14:anchorId="03CE1236" id="_x0000_s1035" type="#_x0000_t202" style="position:absolute;left:0;text-align:left;margin-left:96.9pt;margin-top:9.6pt;width:296.3pt;height:26.55pt;z-index:251696128;visibility:visible;mso-wrap-style:square;mso-width-percent:0;mso-height-percent:0;mso-wrap-distance-left:9pt;mso-wrap-distance-top:3.6pt;mso-wrap-distance-right:9pt;mso-wrap-distance-bottom:3.6pt;mso-position-horizontal:absolute;mso-position-horizontal-relative:text;mso-position-vertical:absolute;mso-position-vertical-relative:text;mso-width-percent:0;mso-height-percent:0;mso-width-relative:margin;mso-height-relative:margin;v-text-anchor:top" o:gfxdata="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">
+              <v:shape w14:anchorId="03CE1236" id="_x0000_s1036" type="#_x0000_t202" style="position:absolute;left:0;text-align:left;margin-left:96.9pt;margin-top:9.6pt;width:296.3pt;height:26.55pt;z-index:251696128;visibility:visible;mso-wrap-style:square;mso-width-percent:0;mso-height-percent:0;mso-wrap-distance-left:9pt;mso-wrap-distance-top:3.6pt;mso-wrap-distance-right:9pt;mso-wrap-distance-bottom:3.6pt;mso-position-horizontal:absolute;mso-position-horizontal-relative:text;mso-position-vertical:absolute;mso-position-vertical-relative:text;mso-width-percent:0;mso-height-percent:0;mso-width-relative:margin;mso-height-relative:margin;v-text-anchor:top" o:gfxdata="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">
                 <v:textbox>
                   <w:txbxContent>
                     <w:p>
@@ -4366,9 +9176,9 @@
               </wp:anchor>
             </w:drawing>
           </mc:Choice>
-          <mc:Fallback xmlns:oel="http://schemas.microsoft.com/office/2019/extlst" xmlns:w16du="http://schemas.microsoft.com/office/word/2023/wordml/word16du">
+          <mc:Fallback>
             <w:pict>
-              <v:shape w14:anchorId="2A8514C1" id="_x0000_s1036" type="#_x0000_t202" style="position:absolute;left:0;text-align:left;margin-left:425.65pt;margin-top:5.95pt;width:476.85pt;height:144.75pt;z-index:251667456;visibility:visible;mso-wrap-style:square;mso-width-percent:0;mso-height-percent:0;mso-wrap-distance-left:9pt;mso-wrap-distance-top:3.6pt;mso-wrap-distance-right:9pt;mso-wrap-distance-bottom:3.6pt;mso-position-horizontal:right;mso-position-horizontal-relative:margin;mso-position-vertical:absolute;mso-position-vertical-relative:text;mso-width-percent:0;mso-height-percent:0;mso-width-relative:margin;mso-height-relative:margin;v-text-anchor:top" o:gfxdata="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" filled="f" strokecolor="black [3213]">
+              <v:shape w14:anchorId="2A8514C1" id="_x0000_s1037" type="#_x0000_t202" style="position:absolute;left:0;text-align:left;margin-left:425.65pt;margin-top:5.95pt;width:476.85pt;height:144.75pt;z-index:251667456;visibility:visible;mso-wrap-style:square;mso-width-percent:0;mso-height-percent:0;mso-wrap-distance-left:9pt;mso-wrap-distance-top:3.6pt;mso-wrap-distance-right:9pt;mso-wrap-distance-bottom:3.6pt;mso-position-horizontal:right;mso-position-horizontal-relative:margin;mso-position-vertical:absolute;mso-position-vertical-relative:text;mso-width-percent:0;mso-height-percent:0;mso-width-relative:margin;mso-height-relative:margin;v-text-anchor:top" o:gfxdata="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" filled="f" strokecolor="black [3213]">
                 <v:textbox>
                   <w:txbxContent>
                     <w:p>
@@ -4448,8 +9258,6 @@
         <w:br w:type="page"/>
       </w:r>
     </w:p>
-    <w:bookmarkStart w:id="0" w:name="_Hlk158987728"/>
-    <w:bookmarkStart w:id="1" w:name="_Hlk158987580"/>
     <w:p>
       <w:pPr>
         <w:snapToGrid w:val="0"/>
@@ -4459,6 +9267,8 @@
           <w:sz w:val="24"/>
         </w:rPr>
       </w:pPr>
+      <w:bookmarkStart w:id="0" w:name="_Hlk158987728"/>
+      <w:bookmarkStart w:id="1" w:name="_Hlk158987580"/>
       <w:r>
         <w:rPr>
           <w:bCs/>
@@ -4539,9 +9349,9 @@
               </wp:anchor>
             </w:drawing>
           </mc:Choice>
-          <mc:Fallback xmlns:oel="http://schemas.microsoft.com/office/2019/extlst" xmlns:w16du="http://schemas.microsoft.com/office/word/2023/wordml/word16du">
+          <mc:Fallback>
             <w:pict>
-              <v:shape w14:anchorId="474DC8D7" id="_x0000_s1037" type="#_x0000_t202" style="position:absolute;margin-left:192.95pt;margin-top:14.1pt;width:45.9pt;height:26.65pt;z-index:251698176;visibility:visible;mso-wrap-style:square;mso-width-percent:0;mso-height-percent:0;mso-wrap-distance-left:9pt;mso-wrap-distance-top:3.6pt;mso-wrap-distance-right:9pt;mso-wrap-distance-bottom:3.6pt;mso-position-horizontal:absolute;mso-position-horizontal-relative:text;mso-position-vertical:absolute;mso-position-vertical-relative:text;mso-width-percent:0;mso-height-percent:0;mso-width-relative:margin;mso-height-relative:margin;v-text-anchor:top" o:gfxdata="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">
+              <v:shape w14:anchorId="474DC8D7" id="_x0000_s1038" type="#_x0000_t202" style="position:absolute;margin-left:192.95pt;margin-top:14.1pt;width:45.9pt;height:26.65pt;z-index:251698176;visibility:visible;mso-wrap-style:square;mso-width-percent:0;mso-height-percent:0;mso-wrap-distance-left:9pt;mso-wrap-distance-top:3.6pt;mso-wrap-distance-right:9pt;mso-wrap-distance-bottom:3.6pt;mso-position-horizontal:absolute;mso-position-horizontal-relative:text;mso-position-vertical:absolute;mso-position-vertical-relative:text;mso-width-percent:0;mso-height-percent:0;mso-width-relative:margin;mso-height-relative:margin;v-text-anchor:top" o:gfxdata="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">
                 <v:textbox>
                   <w:txbxContent>
                     <w:p>
@@ -4730,9 +9540,9 @@
               </wp:anchor>
             </w:drawing>
           </mc:Choice>
-          <mc:Fallback xmlns:oel="http://schemas.microsoft.com/office/2019/extlst" xmlns:w16du="http://schemas.microsoft.com/office/word/2023/wordml/word16du">
+          <mc:Fallback>
             <w:pict>
-              <v:shape w14:anchorId="288CBC41" id="_x0000_s1038" type="#_x0000_t202" style="position:absolute;left:0;text-align:left;margin-left:193.25pt;margin-top:7.4pt;width:45.9pt;height:26.65pt;z-index:251700224;visibility:visible;mso-wrap-style:square;mso-width-percent:0;mso-height-percent:0;mso-wrap-distance-left:9pt;mso-wrap-distance-top:3.6pt;mso-wrap-distance-right:9pt;mso-wrap-distance-bottom:3.6pt;mso-position-horizontal:absolute;mso-position-horizontal-relative:text;mso-position-vertical:absolute;mso-position-vertical-relative:text;mso-width-percent:0;mso-height-percent:0;mso-width-relative:margin;mso-height-relative:margin;v-text-anchor:top" o:gfxdata="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">
+              <v:shape w14:anchorId="288CBC41" id="_x0000_s1039" type="#_x0000_t202" style="position:absolute;left:0;text-align:left;margin-left:193.25pt;margin-top:7.4pt;width:45.9pt;height:26.65pt;z-index:251700224;visibility:visible;mso-wrap-style:square;mso-width-percent:0;mso-height-percent:0;mso-wrap-distance-left:9pt;mso-wrap-distance-top:3.6pt;mso-wrap-distance-right:9pt;mso-wrap-distance-bottom:3.6pt;mso-position-horizontal:absolute;mso-position-horizontal-relative:text;mso-position-vertical:absolute;mso-position-vertical-relative:text;mso-width-percent:0;mso-height-percent:0;mso-width-relative:margin;mso-height-relative:margin;v-text-anchor:top" o:gfxdata="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">
                 <v:textbox>
                   <w:txbxContent>
                     <w:p>
@@ -4893,9 +9703,9 @@
               </wp:anchor>
             </w:drawing>
           </mc:Choice>
-          <mc:Fallback xmlns:oel="http://schemas.microsoft.com/office/2019/extlst" xmlns:w16du="http://schemas.microsoft.com/office/word/2023/wordml/word16du">
+          <mc:Fallback>
             <w:pict>
-              <v:shape w14:anchorId="5148A8AB" id="_x0000_s1039" type="#_x0000_t202" style="position:absolute;left:0;text-align:left;margin-left:283pt;margin-top:7.45pt;width:45.9pt;height:26.65pt;z-index:251702272;visibility:visible;mso-wrap-style:square;mso-width-percent:0;mso-height-percent:0;mso-wrap-distance-left:9pt;mso-wrap-distance-top:3.6pt;mso-wrap-distance-right:9pt;mso-wrap-distance-bottom:3.6pt;mso-position-horizontal:absolute;mso-position-horizontal-relative:text;mso-position-vertical:absolute;mso-position-vertical-relative:text;mso-width-percent:0;mso-height-percent:0;mso-width-relative:margin;mso-height-relative:margin;v-text-anchor:top" o:gfxdata="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">
+              <v:shape w14:anchorId="5148A8AB" id="_x0000_s1040" type="#_x0000_t202" style="position:absolute;left:0;text-align:left;margin-left:283pt;margin-top:7.45pt;width:45.9pt;height:26.65pt;z-index:251702272;visibility:visible;mso-wrap-style:square;mso-width-percent:0;mso-height-percent:0;mso-wrap-distance-left:9pt;mso-wrap-distance-top:3.6pt;mso-wrap-distance-right:9pt;mso-wrap-distance-bottom:3.6pt;mso-position-horizontal:absolute;mso-position-horizontal-relative:text;mso-position-vertical:absolute;mso-position-vertical-relative:text;mso-width-percent:0;mso-height-percent:0;mso-width-relative:margin;mso-height-relative:margin;v-text-anchor:top" o:gfxdata="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">
                 <v:textbox>
                   <w:txbxContent>
                     <w:p>
@@ -5054,9 +9864,9 @@
               </wp:anchor>
             </w:drawing>
           </mc:Choice>
-          <mc:Fallback xmlns:oel="http://schemas.microsoft.com/office/2019/extlst" xmlns:w16du="http://schemas.microsoft.com/office/word/2023/wordml/word16du">
+          <mc:Fallback>
             <w:pict>
-              <v:shape w14:anchorId="00801438" id="_x0000_s1040" type="#_x0000_t202" style="position:absolute;left:0;text-align:left;margin-left:19.05pt;margin-top:19.4pt;width:476.8pt;height:37.1pt;z-index:251689984;visibility:visible;mso-wrap-style:square;mso-width-percent:0;mso-height-percent:0;mso-wrap-distance-left:9pt;mso-wrap-distance-top:3.6pt;mso-wrap-distance-right:9pt;mso-wrap-distance-bottom:3.6pt;mso-position-horizontal:absolute;mso-position-horizontal-relative:margin;mso-position-vertical:absolute;mso-position-vertical-relative:text;mso-width-percent:0;mso-height-percent:0;mso-width-relative:margin;mso-height-relative:margin;v-text-anchor:top" o:gfxdata="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" filled="f" strokecolor="black [3213]">
+              <v:shape w14:anchorId="00801438" id="_x0000_s1041" type="#_x0000_t202" style="position:absolute;left:0;text-align:left;margin-left:19.05pt;margin-top:19.4pt;width:476.8pt;height:37.1pt;z-index:251689984;visibility:visible;mso-wrap-style:square;mso-width-percent:0;mso-height-percent:0;mso-wrap-distance-left:9pt;mso-wrap-distance-top:3.6pt;mso-wrap-distance-right:9pt;mso-wrap-distance-bottom:3.6pt;mso-position-horizontal:absolute;mso-position-horizontal-relative:margin;mso-position-vertical:absolute;mso-position-vertical-relative:text;mso-width-percent:0;mso-height-percent:0;mso-width-relative:margin;mso-height-relative:margin;v-text-anchor:top" o:gfxdata="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" filled="f" strokecolor="black [3213]">
                 <v:textbox>
                   <w:txbxContent>
                     <w:p>
@@ -5276,9 +10086,9 @@
               </wp:anchor>
             </w:drawing>
           </mc:Choice>
-          <mc:Fallback xmlns:oel="http://schemas.microsoft.com/office/2019/extlst" xmlns:w16du="http://schemas.microsoft.com/office/word/2023/wordml/word16du">
+          <mc:Fallback>
             <w:pict>
-              <v:shape w14:anchorId="16B9FC7B" id="_x0000_s1041" type="#_x0000_t202" style="position:absolute;left:0;text-align:left;margin-left:19.35pt;margin-top:17.55pt;width:476.8pt;height:37.1pt;z-index:251706368;visibility:visible;mso-wrap-style:square;mso-width-percent:0;mso-height-percent:0;mso-wrap-distance-left:9pt;mso-wrap-distance-top:3.6pt;mso-wrap-distance-right:9pt;mso-wrap-distance-bottom:3.6pt;mso-position-horizontal:absolute;mso-position-horizontal-relative:margin;mso-position-vertical:absolute;mso-position-vertical-relative:text;mso-width-percent:0;mso-height-percent:0;mso-width-relative:margin;mso-height-relative:margin;v-text-anchor:top" o:gfxdata="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" filled="f" strokecolor="black [3213]">
+              <v:shape w14:anchorId="16B9FC7B" id="_x0000_s1042" type="#_x0000_t202" style="position:absolute;left:0;text-align:left;margin-left:19.35pt;margin-top:17.55pt;width:476.8pt;height:37.1pt;z-index:251706368;visibility:visible;mso-wrap-style:square;mso-width-percent:0;mso-height-percent:0;mso-wrap-distance-left:9pt;mso-wrap-distance-top:3.6pt;mso-wrap-distance-right:9pt;mso-wrap-distance-bottom:3.6pt;mso-position-horizontal:absolute;mso-position-horizontal-relative:margin;mso-position-vertical:absolute;mso-position-vertical-relative:text;mso-width-percent:0;mso-height-percent:0;mso-width-relative:margin;mso-height-relative:margin;v-text-anchor:top" o:gfxdata="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" filled="f" strokecolor="black [3213]">
                 <v:textbox>
                   <w:txbxContent>
                     <w:p>
@@ -8180,9 +12990,9 @@
               </wp:anchor>
             </w:drawing>
           </mc:Choice>
-          <mc:Fallback xmlns:oel="http://schemas.microsoft.com/office/2019/extlst" xmlns:w16du="http://schemas.microsoft.com/office/word/2023/wordml/word16du">
+          <mc:Fallback>
             <w:pict>
-              <v:shape w14:anchorId="6A13A080" id="_x0000_s1042" type="#_x0000_t202" style="position:absolute;margin-left:79.95pt;margin-top:16.75pt;width:394.35pt;height:30.45pt;z-index:251704320;visibility:visible;mso-wrap-style:square;mso-width-percent:0;mso-height-percent:0;mso-wrap-distance-left:9pt;mso-wrap-distance-top:3.6pt;mso-wrap-distance-right:9pt;mso-wrap-distance-bottom:3.6pt;mso-position-horizontal:absolute;mso-position-horizontal-relative:margin;mso-position-vertical:absolute;mso-position-vertical-relative:text;mso-width-percent:0;mso-height-percent:0;mso-width-relative:margin;mso-height-relative:margin;v-text-anchor:top" o:gfxdata="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" filled="f" strokecolor="black [3213]">
+              <v:shape w14:anchorId="6A13A080" id="_x0000_s1043" type="#_x0000_t202" style="position:absolute;margin-left:79.95pt;margin-top:16.75pt;width:394.35pt;height:30.45pt;z-index:251704320;visibility:visible;mso-wrap-style:square;mso-width-percent:0;mso-height-percent:0;mso-wrap-distance-left:9pt;mso-wrap-distance-top:3.6pt;mso-wrap-distance-right:9pt;mso-wrap-distance-bottom:3.6pt;mso-position-horizontal:absolute;mso-position-horizontal-relative:margin;mso-position-vertical:absolute;mso-position-vertical-relative:text;mso-width-percent:0;mso-height-percent:0;mso-width-relative:margin;mso-height-relative:margin;v-text-anchor:top" o:gfxdata="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" filled="f" strokecolor="black [3213]">
                 <v:textbox>
                   <w:txbxContent>
                     <w:p>
@@ -9908,6 +14718,119 @@
     </w:lvl>
   </w:abstractNum>
   <w:abstractNum w:abstractNumId="9" w15:restartNumberingAfterBreak="0">
+    <w:nsid w:val="565421A3"/>
+    <w:multiLevelType w:val="hybridMultilevel"/>
+    <w:tmpl w:val="B53C574E"/>
+    <w:lvl w:ilvl="0" w:tplc="C76AB2D2">
+      <w:numFmt w:val="bullet"/>
+      <w:suff w:val="space"/>
+      <w:lvlText w:val="-"/>
+      <w:lvlJc w:val="left"/>
+      <w:pPr>
+        <w:ind w:left="502" w:hanging="360"/>
+      </w:pPr>
+      <w:rPr>
+        <w:rFonts w:ascii="Calibri" w:eastAsiaTheme="minorEastAsia" w:hAnsi="Calibri" w:hint="default"/>
+      </w:rPr>
+    </w:lvl>
+    <w:lvl w:ilvl="1" w:tplc="48090003" w:tentative="1">
+      <w:start w:val="1"/>
+      <w:numFmt w:val="bullet"/>
+      <w:lvlText w:val="o"/>
+      <w:lvlJc w:val="left"/>
+      <w:pPr>
+        <w:ind w:left="1222" w:hanging="360"/>
+      </w:pPr>
+      <w:rPr>
+        <w:rFonts w:ascii="Courier New" w:hAnsi="Courier New" w:cs="Courier New" w:hint="default"/>
+      </w:rPr>
+    </w:lvl>
+    <w:lvl w:ilvl="2" w:tplc="48090005" w:tentative="1">
+      <w:start w:val="1"/>
+      <w:numFmt w:val="bullet"/>
+      <w:lvlText w:val=""/>
+      <w:lvlJc w:val="left"/>
+      <w:pPr>
+        <w:ind w:left="1942" w:hanging="360"/>
+      </w:pPr>
+      <w:rPr>
+        <w:rFonts w:ascii="Wingdings" w:hAnsi="Wingdings" w:hint="default"/>
+      </w:rPr>
+    </w:lvl>
+    <w:lvl w:ilvl="3" w:tplc="48090001" w:tentative="1">
+      <w:start w:val="1"/>
+      <w:numFmt w:val="bullet"/>
+      <w:lvlText w:val=""/>
+      <w:lvlJc w:val="left"/>
+      <w:pPr>
+        <w:ind w:left="2662" w:hanging="360"/>
+      </w:pPr>
+      <w:rPr>
+        <w:rFonts w:ascii="Symbol" w:hAnsi="Symbol" w:hint="default"/>
+      </w:rPr>
+    </w:lvl>
+    <w:lvl w:ilvl="4" w:tplc="48090003" w:tentative="1">
+      <w:start w:val="1"/>
+      <w:numFmt w:val="bullet"/>
+      <w:lvlText w:val="o"/>
+      <w:lvlJc w:val="left"/>
+      <w:pPr>
+        <w:ind w:left="3382" w:hanging="360"/>
+      </w:pPr>
+      <w:rPr>
+        <w:rFonts w:ascii="Courier New" w:hAnsi="Courier New" w:cs="Courier New" w:hint="default"/>
+      </w:rPr>
+    </w:lvl>
+    <w:lvl w:ilvl="5" w:tplc="48090005" w:tentative="1">
+      <w:start w:val="1"/>
+      <w:numFmt w:val="bullet"/>
+      <w:lvlText w:val=""/>
+      <w:lvlJc w:val="left"/>
+      <w:pPr>
+        <w:ind w:left="4102" w:hanging="360"/>
+      </w:pPr>
+      <w:rPr>
+        <w:rFonts w:ascii="Wingdings" w:hAnsi="Wingdings" w:hint="default"/>
+      </w:rPr>
+    </w:lvl>
+    <w:lvl w:ilvl="6" w:tplc="48090001" w:tentative="1">
+      <w:start w:val="1"/>
+      <w:numFmt w:val="bullet"/>
+      <w:lvlText w:val=""/>
+      <w:lvlJc w:val="left"/>
+      <w:pPr>
+        <w:ind w:left="4822" w:hanging="360"/>
+      </w:pPr>
+      <w:rPr>
+        <w:rFonts w:ascii="Symbol" w:hAnsi="Symbol" w:hint="default"/>
+      </w:rPr>
+    </w:lvl>
+    <w:lvl w:ilvl="7" w:tplc="48090003" w:tentative="1">
+      <w:start w:val="1"/>
+      <w:numFmt w:val="bullet"/>
+      <w:lvlText w:val="o"/>
+      <w:lvlJc w:val="left"/>
+      <w:pPr>
+        <w:ind w:left="5542" w:hanging="360"/>
+      </w:pPr>
+      <w:rPr>
+        <w:rFonts w:ascii="Courier New" w:hAnsi="Courier New" w:cs="Courier New" w:hint="default"/>
+      </w:rPr>
+    </w:lvl>
+    <w:lvl w:ilvl="8" w:tplc="48090005" w:tentative="1">
+      <w:start w:val="1"/>
+      <w:numFmt w:val="bullet"/>
+      <w:lvlText w:val=""/>
+      <w:lvlJc w:val="left"/>
+      <w:pPr>
+        <w:ind w:left="6262" w:hanging="360"/>
+      </w:pPr>
+      <w:rPr>
+        <w:rFonts w:ascii="Wingdings" w:hAnsi="Wingdings" w:hint="default"/>
+      </w:rPr>
+    </w:lvl>
+  </w:abstractNum>
+  <w:abstractNum w:abstractNumId="10" w15:restartNumberingAfterBreak="0">
     <w:nsid w:val="6DFF1160"/>
     <w:multiLevelType w:val="hybridMultilevel"/>
     <w:tmpl w:val="8E96AC90"/>
@@ -10020,7 +14943,7 @@
       </w:rPr>
     </w:lvl>
   </w:abstractNum>
-  <w:abstractNum w:abstractNumId="10" w15:restartNumberingAfterBreak="0">
+  <w:abstractNum w:abstractNumId="11" w15:restartNumberingAfterBreak="0">
     <w:nsid w:val="746C3085"/>
     <w:multiLevelType w:val="hybridMultilevel"/>
     <w:tmpl w:val="DB0E2156"/>
@@ -10131,16 +15054,19 @@
     <w:abstractNumId w:val="6"/>
   </w:num>
   <w:num w:numId="8">
-    <w:abstractNumId w:val="10"/>
+    <w:abstractNumId w:val="11"/>
   </w:num>
   <w:num w:numId="9">
-    <w:abstractNumId w:val="9"/>
+    <w:abstractNumId w:val="10"/>
   </w:num>
   <w:num w:numId="10">
     <w:abstractNumId w:val="8"/>
   </w:num>
   <w:num w:numId="11">
     <w:abstractNumId w:val="1"/>
+  </w:num>
+  <w:num w:numId="12">
+    <w:abstractNumId w:val="9"/>
   </w:num>
   <w:numIdMacAtCleanup w:val="6"/>
 </w:numbering>
@@ -10544,6 +15470,7 @@
   <w:style w:type="paragraph" w:default="1" w:styleId="Normal">
     <w:name w:val="Normal"/>
     <w:qFormat/>
+    <w:rsid w:val="00850046"/>
   </w:style>
   <w:style w:type="character" w:default="1" w:styleId="DefaultParagraphFont">
     <w:name w:val="Default Paragraph Font"/>

--- a/A0308292A.docx
+++ b/A0308292A.docx
@@ -8181,6 +8181,16 @@
         <w:snapToGrid w:val="0"/>
         <w:spacing w:after="120" w:line="240" w:lineRule="auto"/>
         <w:rPr>
+          <w:b/>
+          <w:sz w:val="24"/>
+        </w:rPr>
+      </w:pPr>
+    </w:p>
+    <w:p>
+      <w:pPr>
+        <w:snapToGrid w:val="0"/>
+        <w:spacing w:after="120" w:line="240" w:lineRule="auto"/>
+        <w:rPr>
           <w:bCs/>
           <w:sz w:val="24"/>
         </w:rPr>
@@ -8255,6 +8265,10 @@
                           <w:p>
                             <w:pPr>
                               <w:spacing w:after="0" w:line="240" w:lineRule="auto"/>
+                              <w:jc w:val="both"/>
+                              <w:rPr>
+                                <w:lang w:val="en-US"/>
+                              </w:rPr>
                             </w:pPr>
                           </w:p>
                         </w:txbxContent>
@@ -8276,6 +8290,10 @@
                     <w:p>
                       <w:pPr>
                         <w:spacing w:after="0" w:line="240" w:lineRule="auto"/>
+                        <w:jc w:val="both"/>
+                        <w:rPr>
+                          <w:lang w:val="en-US"/>
+                        </w:rPr>
                       </w:pPr>
                     </w:p>
                   </w:txbxContent>
@@ -8302,6 +8320,16 @@
         <w:snapToGrid w:val="0"/>
         <w:spacing w:after="120" w:line="240" w:lineRule="auto"/>
         <w:rPr>
+          <w:b/>
+          <w:sz w:val="24"/>
+        </w:rPr>
+      </w:pPr>
+    </w:p>
+    <w:p>
+      <w:pPr>
+        <w:snapToGrid w:val="0"/>
+        <w:spacing w:after="120" w:line="240" w:lineRule="auto"/>
+        <w:rPr>
           <w:bCs/>
           <w:sz w:val="24"/>
         </w:rPr>
@@ -8311,6 +8339,7 @@
           <w:b/>
           <w:sz w:val="24"/>
         </w:rPr>
+        <w:lastRenderedPageBreak/>
         <w:t>Q</w:t>
       </w:r>
       <w:r>
@@ -8545,7 +8574,6 @@
           <w:sz w:val="24"/>
           <w:lang w:val="en-US"/>
         </w:rPr>
-        <w:lastRenderedPageBreak/>
         <mc:AlternateContent>
           <mc:Choice Requires="wps">
             <w:drawing>

--- a/A0308292A.docx
+++ b/A0308292A.docx
@@ -2819,6 +2819,39 @@
                                 <w:lang w:val="en-US"/>
                               </w:rPr>
                               <w:t xml:space="preserve"> to convert Hz to GHz</w:t>
+                            </w:r>
+                          </w:p>
+                          <w:p>
+                            <w:pPr>
+                              <w:spacing w:after="0" w:line="240" w:lineRule="auto"/>
+                              <w:jc w:val="both"/>
+                              <w:rPr>
+                                <w:lang w:val="en-US"/>
+                              </w:rPr>
+                            </w:pPr>
+                          </w:p>
+                          <w:p>
+                            <w:pPr>
+                              <w:spacing w:after="0" w:line="240" w:lineRule="auto"/>
+                              <w:jc w:val="both"/>
+                              <w:rPr>
+                                <w:lang w:val="en-US"/>
+                              </w:rPr>
+                            </w:pPr>
+                          </w:p>
+                          <w:p>
+                            <w:pPr>
+                              <w:spacing w:after="0" w:line="240" w:lineRule="auto"/>
+                              <w:jc w:val="both"/>
+                              <w:rPr>
+                                <w:lang w:val="en-US"/>
+                              </w:rPr>
+                            </w:pPr>
+                            <w:r>
+                              <w:rPr>
+                                <w:lang w:val="en-US"/>
+                              </w:rPr>
+                              <w:t>&lt;continued below…&gt;</w:t>
                             </w:r>
                           </w:p>
                         </w:txbxContent>
@@ -4244,6 +4277,39 @@
                         <w:t xml:space="preserve"> to convert Hz to GHz</w:t>
                       </w:r>
                     </w:p>
+                    <w:p>
+                      <w:pPr>
+                        <w:spacing w:after="0" w:line="240" w:lineRule="auto"/>
+                        <w:jc w:val="both"/>
+                        <w:rPr>
+                          <w:lang w:val="en-US"/>
+                        </w:rPr>
+                      </w:pPr>
+                    </w:p>
+                    <w:p>
+                      <w:pPr>
+                        <w:spacing w:after="0" w:line="240" w:lineRule="auto"/>
+                        <w:jc w:val="both"/>
+                        <w:rPr>
+                          <w:lang w:val="en-US"/>
+                        </w:rPr>
+                      </w:pPr>
+                    </w:p>
+                    <w:p>
+                      <w:pPr>
+                        <w:spacing w:after="0" w:line="240" w:lineRule="auto"/>
+                        <w:jc w:val="both"/>
+                        <w:rPr>
+                          <w:lang w:val="en-US"/>
+                        </w:rPr>
+                      </w:pPr>
+                      <w:r>
+                        <w:rPr>
+                          <w:lang w:val="en-US"/>
+                        </w:rPr>
+                        <w:t>&lt;continued below…&gt;</w:t>
+                      </w:r>
+                    </w:p>
                   </w:txbxContent>
                 </v:textbox>
                 <w10:wrap anchorx="margin"/>
@@ -8229,10 +8295,336 @@
         <mc:AlternateContent>
           <mc:Choice Requires="wps">
             <w:drawing>
-              <wp:inline distT="0" distB="0" distL="0" distR="0" wp14:anchorId="6A4239EA" wp14:editId="0F5E5EEA">
+              <wp:inline distT="0" distB="0" distL="0" distR="0" wp14:anchorId="6A4239EA" wp14:editId="65401A6A">
+                <wp:extent cx="6467475" cy="4505325"/>
+                <wp:effectExtent l="0" t="0" r="28575" b="28575"/>
+                <wp:docPr id="1" name="Text Box 2"/>
+                <wp:cNvGraphicFramePr>
+                  <a:graphicFrameLocks xmlns:a="http://schemas.openxmlformats.org/drawingml/2006/main"/>
+                </wp:cNvGraphicFramePr>
+                <a:graphic xmlns:a="http://schemas.openxmlformats.org/drawingml/2006/main">
+                  <a:graphicData uri="http://schemas.microsoft.com/office/word/2010/wordprocessingShape">
+                    <wps:wsp>
+                      <wps:cNvSpPr txBox="1">
+                        <a:spLocks noChangeArrowheads="1"/>
+                      </wps:cNvSpPr>
+                      <wps:spPr bwMode="auto">
+                        <a:xfrm>
+                          <a:off x="0" y="0"/>
+                          <a:ext cx="6467475" cy="4505325"/>
+                        </a:xfrm>
+                        <a:prstGeom prst="rect">
+                          <a:avLst/>
+                        </a:prstGeom>
+                        <a:noFill/>
+                        <a:ln w="9525">
+                          <a:solidFill>
+                            <a:schemeClr val="tx1"/>
+                          </a:solidFill>
+                          <a:miter lim="800000"/>
+                          <a:headEnd/>
+                          <a:tailEnd/>
+                        </a:ln>
+                      </wps:spPr>
+                      <wps:txbx>
+                        <w:txbxContent>
+                          <w:p>
+                            <w:pPr>
+                              <w:spacing w:after="0" w:line="240" w:lineRule="auto"/>
+                              <w:jc w:val="both"/>
+                              <w:rPr>
+                                <w:lang w:val="en-US"/>
+                              </w:rPr>
+                            </w:pPr>
+                            <w:r>
+                              <w:rPr>
+                                <w:noProof/>
+                              </w:rPr>
+                              <w:drawing>
+                                <wp:inline distT="0" distB="0" distL="0" distR="0" wp14:anchorId="749AC1C1" wp14:editId="23947247">
+                                  <wp:extent cx="6304189" cy="3733800"/>
+                                  <wp:effectExtent l="0" t="0" r="1905" b="0"/>
+                                  <wp:docPr id="4" name="Picture 4"/>
+                                  <wp:cNvGraphicFramePr>
+                                    <a:graphicFrameLocks xmlns:a="http://schemas.openxmlformats.org/drawingml/2006/main" noChangeAspect="1"/>
+                                  </wp:cNvGraphicFramePr>
+                                  <a:graphic xmlns:a="http://schemas.openxmlformats.org/drawingml/2006/main">
+                                    <a:graphicData uri="http://schemas.openxmlformats.org/drawingml/2006/picture">
+                                      <pic:pic xmlns:pic="http://schemas.openxmlformats.org/drawingml/2006/picture">
+                                        <pic:nvPicPr>
+                                          <pic:cNvPr id="1" name=""/>
+                                          <pic:cNvPicPr/>
+                                        </pic:nvPicPr>
+                                        <pic:blipFill>
+                                          <a:blip r:embed="rId8"/>
+                                          <a:stretch>
+                                            <a:fillRect/>
+                                          </a:stretch>
+                                        </pic:blipFill>
+                                        <pic:spPr>
+                                          <a:xfrm>
+                                            <a:off x="0" y="0"/>
+                                            <a:ext cx="6308376" cy="3736280"/>
+                                          </a:xfrm>
+                                          <a:prstGeom prst="rect">
+                                            <a:avLst/>
+                                          </a:prstGeom>
+                                        </pic:spPr>
+                                      </pic:pic>
+                                    </a:graphicData>
+                                  </a:graphic>
+                                </wp:inline>
+                              </w:drawing>
+                            </w:r>
+                          </w:p>
+                          <w:p>
+                            <w:pPr>
+                              <w:spacing w:after="0" w:line="240" w:lineRule="auto"/>
+                              <w:jc w:val="both"/>
+                              <w:rPr>
+                                <w:lang w:val="en-US"/>
+                              </w:rPr>
+                            </w:pPr>
+                            <w:r>
+                              <w:rPr>
+                                <w:lang w:val="en-US"/>
+                              </w:rPr>
+                              <w:t>Note:</w:t>
+                            </w:r>
+                            <w:r>
+                              <w:rPr>
+                                <w:lang w:val="en-US"/>
+                              </w:rPr>
+                              <w:t xml:space="preserve"> The yellow highlight</w:t>
+                            </w:r>
+                            <w:r>
+                              <w:rPr>
+                                <w:lang w:val="en-US"/>
+                              </w:rPr>
+                              <w:t>ed</w:t>
+                            </w:r>
+                            <w:r>
+                              <w:rPr>
+                                <w:lang w:val="en-US"/>
+                              </w:rPr>
+                              <w:t xml:space="preserve"> parts are the changes</w:t>
+                            </w:r>
+                          </w:p>
+                          <w:p>
+                            <w:pPr>
+                              <w:spacing w:after="0" w:line="240" w:lineRule="auto"/>
+                              <w:jc w:val="both"/>
+                              <w:rPr>
+                                <w:lang w:val="en-US"/>
+                              </w:rPr>
+                            </w:pPr>
+                          </w:p>
+                          <w:p>
+                            <w:pPr>
+                              <w:spacing w:after="0" w:line="240" w:lineRule="auto"/>
+                              <w:jc w:val="both"/>
+                              <w:rPr>
+                                <w:lang w:val="en-US"/>
+                              </w:rPr>
+                            </w:pPr>
+                          </w:p>
+                          <w:p>
+                            <w:pPr>
+                              <w:spacing w:after="0" w:line="240" w:lineRule="auto"/>
+                              <w:jc w:val="both"/>
+                              <w:rPr>
+                                <w:lang w:val="en-US"/>
+                              </w:rPr>
+                            </w:pPr>
+                            <w:r>
+                              <w:rPr>
+                                <w:lang w:val="en-US"/>
+                              </w:rPr>
+                              <w:t>&lt;continued below…&gt;</w:t>
+                            </w:r>
+                          </w:p>
+                          <w:p>
+                            <w:pPr>
+                              <w:spacing w:after="0" w:line="240" w:lineRule="auto"/>
+                              <w:jc w:val="both"/>
+                              <w:rPr>
+                                <w:lang w:val="en-US"/>
+                              </w:rPr>
+                            </w:pPr>
+                          </w:p>
+                        </w:txbxContent>
+                      </wps:txbx>
+                      <wps:bodyPr rot="0" vert="horz" wrap="square" lIns="91440" tIns="45720" rIns="91440" bIns="45720" anchor="t" anchorCtr="0">
+                        <a:noAutofit/>
+                      </wps:bodyPr>
+                    </wps:wsp>
+                  </a:graphicData>
+                </a:graphic>
+              </wp:inline>
+            </w:drawing>
+          </mc:Choice>
+          <mc:Fallback>
+            <w:pict>
+              <v:shape w14:anchorId="6A4239EA" id="_x0000_s1034" type="#_x0000_t202" style="width:509.25pt;height:354.75pt;visibility:visible;mso-wrap-style:square;mso-left-percent:-10001;mso-top-percent:-10001;mso-position-horizontal:absolute;mso-position-horizontal-relative:char;mso-position-vertical:absolute;mso-position-vertical-relative:line;mso-left-percent:-10001;mso-top-percent:-10001;v-text-anchor:top" o:gfxdata="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" filled="f" strokecolor="black [3213]">
+                <v:textbox>
+                  <w:txbxContent>
+                    <w:p>
+                      <w:pPr>
+                        <w:spacing w:after="0" w:line="240" w:lineRule="auto"/>
+                        <w:jc w:val="both"/>
+                        <w:rPr>
+                          <w:lang w:val="en-US"/>
+                        </w:rPr>
+                      </w:pPr>
+                      <w:r>
+                        <w:rPr>
+                          <w:noProof/>
+                        </w:rPr>
+                        <w:drawing>
+                          <wp:inline distT="0" distB="0" distL="0" distR="0" wp14:anchorId="749AC1C1" wp14:editId="23947247">
+                            <wp:extent cx="6304189" cy="3733800"/>
+                            <wp:effectExtent l="0" t="0" r="1905" b="0"/>
+                            <wp:docPr id="4" name="Picture 4"/>
+                            <wp:cNvGraphicFramePr>
+                              <a:graphicFrameLocks xmlns:a="http://schemas.openxmlformats.org/drawingml/2006/main" noChangeAspect="1"/>
+                            </wp:cNvGraphicFramePr>
+                            <a:graphic xmlns:a="http://schemas.openxmlformats.org/drawingml/2006/main">
+                              <a:graphicData uri="http://schemas.openxmlformats.org/drawingml/2006/picture">
+                                <pic:pic xmlns:pic="http://schemas.openxmlformats.org/drawingml/2006/picture">
+                                  <pic:nvPicPr>
+                                    <pic:cNvPr id="1" name=""/>
+                                    <pic:cNvPicPr/>
+                                  </pic:nvPicPr>
+                                  <pic:blipFill>
+                                    <a:blip r:embed="rId8"/>
+                                    <a:stretch>
+                                      <a:fillRect/>
+                                    </a:stretch>
+                                  </pic:blipFill>
+                                  <pic:spPr>
+                                    <a:xfrm>
+                                      <a:off x="0" y="0"/>
+                                      <a:ext cx="6308376" cy="3736280"/>
+                                    </a:xfrm>
+                                    <a:prstGeom prst="rect">
+                                      <a:avLst/>
+                                    </a:prstGeom>
+                                  </pic:spPr>
+                                </pic:pic>
+                              </a:graphicData>
+                            </a:graphic>
+                          </wp:inline>
+                        </w:drawing>
+                      </w:r>
+                    </w:p>
+                    <w:p>
+                      <w:pPr>
+                        <w:spacing w:after="0" w:line="240" w:lineRule="auto"/>
+                        <w:jc w:val="both"/>
+                        <w:rPr>
+                          <w:lang w:val="en-US"/>
+                        </w:rPr>
+                      </w:pPr>
+                      <w:r>
+                        <w:rPr>
+                          <w:lang w:val="en-US"/>
+                        </w:rPr>
+                        <w:t>Note:</w:t>
+                      </w:r>
+                      <w:r>
+                        <w:rPr>
+                          <w:lang w:val="en-US"/>
+                        </w:rPr>
+                        <w:t xml:space="preserve"> The yellow highlight</w:t>
+                      </w:r>
+                      <w:r>
+                        <w:rPr>
+                          <w:lang w:val="en-US"/>
+                        </w:rPr>
+                        <w:t>ed</w:t>
+                      </w:r>
+                      <w:r>
+                        <w:rPr>
+                          <w:lang w:val="en-US"/>
+                        </w:rPr>
+                        <w:t xml:space="preserve"> parts are the changes</w:t>
+                      </w:r>
+                    </w:p>
+                    <w:p>
+                      <w:pPr>
+                        <w:spacing w:after="0" w:line="240" w:lineRule="auto"/>
+                        <w:jc w:val="both"/>
+                        <w:rPr>
+                          <w:lang w:val="en-US"/>
+                        </w:rPr>
+                      </w:pPr>
+                    </w:p>
+                    <w:p>
+                      <w:pPr>
+                        <w:spacing w:after="0" w:line="240" w:lineRule="auto"/>
+                        <w:jc w:val="both"/>
+                        <w:rPr>
+                          <w:lang w:val="en-US"/>
+                        </w:rPr>
+                      </w:pPr>
+                    </w:p>
+                    <w:p>
+                      <w:pPr>
+                        <w:spacing w:after="0" w:line="240" w:lineRule="auto"/>
+                        <w:jc w:val="both"/>
+                        <w:rPr>
+                          <w:lang w:val="en-US"/>
+                        </w:rPr>
+                      </w:pPr>
+                      <w:r>
+                        <w:rPr>
+                          <w:lang w:val="en-US"/>
+                        </w:rPr>
+                        <w:t>&lt;continued below…&gt;</w:t>
+                      </w:r>
+                    </w:p>
+                    <w:p>
+                      <w:pPr>
+                        <w:spacing w:after="0" w:line="240" w:lineRule="auto"/>
+                        <w:jc w:val="both"/>
+                        <w:rPr>
+                          <w:lang w:val="en-US"/>
+                        </w:rPr>
+                      </w:pPr>
+                    </w:p>
+                  </w:txbxContent>
+                </v:textbox>
+                <w10:anchorlock/>
+              </v:shape>
+            </w:pict>
+          </mc:Fallback>
+        </mc:AlternateContent>
+      </w:r>
+    </w:p>
+    <w:p>
+      <w:pPr>
+        <w:snapToGrid w:val="0"/>
+        <w:spacing w:after="120" w:line="240" w:lineRule="auto"/>
+        <w:rPr>
+          <w:b/>
+          <w:sz w:val="24"/>
+        </w:rPr>
+      </w:pPr>
+      <w:r>
+        <w:rPr>
+          <w:bCs/>
+          <w:noProof/>
+          <w:sz w:val="24"/>
+          <w:lang w:val="en-US"/>
+        </w:rPr>
+        <w:lastRenderedPageBreak/>
+        <mc:AlternateContent>
+          <mc:Choice Requires="wps">
+            <w:drawing>
+              <wp:inline distT="0" distB="0" distL="0" distR="0" wp14:anchorId="08F442F1" wp14:editId="5E6AB30F">
                 <wp:extent cx="6371590" cy="3904253"/>
                 <wp:effectExtent l="0" t="0" r="10160" b="20320"/>
-                <wp:docPr id="1" name="Text Box 2"/>
+                <wp:docPr id="6" name="Text Box 2"/>
                 <wp:cNvGraphicFramePr>
                   <a:graphicFrameLocks xmlns:a="http://schemas.openxmlformats.org/drawingml/2006/main"/>
                 </wp:cNvGraphicFramePr>
@@ -8270,6 +8662,17 @@
                                 <w:lang w:val="en-US"/>
                               </w:rPr>
                             </w:pPr>
+                            <w:r>
+                              <w:rPr>
+                                <w:lang w:val="en-US"/>
+                              </w:rPr>
+                              <w:t>When the opcode of whatiispc is detected by the Control Unit of the MIPS Processor, a control signal is sent to the new created multiplexer to ensure that the 1st operand input to the ALU is the current PC value instead of RD1.</w:t>
+                            </w:r>
+                          </w:p>
+                          <w:p>
+                            <w:pPr>
+                              <w:spacing w:after="0" w:line="240" w:lineRule="auto"/>
+                            </w:pPr>
                           </w:p>
                         </w:txbxContent>
                       </wps:txbx>
@@ -8284,7 +8687,7 @@
           </mc:Choice>
           <mc:Fallback>
             <w:pict>
-              <v:shape w14:anchorId="6A4239EA" id="_x0000_s1034" type="#_x0000_t202" style="width:501.7pt;height:307.4pt;visibility:visible;mso-wrap-style:square;mso-left-percent:-10001;mso-top-percent:-10001;mso-position-horizontal:absolute;mso-position-horizontal-relative:char;mso-position-vertical:absolute;mso-position-vertical-relative:line;mso-left-percent:-10001;mso-top-percent:-10001;v-text-anchor:top" o:gfxdata="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" filled="f" strokecolor="black [3213]">
+              <v:shape w14:anchorId="08F442F1" id="_x0000_s1035" type="#_x0000_t202" style="width:501.7pt;height:307.4pt;visibility:visible;mso-wrap-style:square;mso-left-percent:-10001;mso-top-percent:-10001;mso-position-horizontal:absolute;mso-position-horizontal-relative:char;mso-position-vertical:absolute;mso-position-vertical-relative:line;mso-left-percent:-10001;mso-top-percent:-10001;v-text-anchor:top" o:gfxdata="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" filled="f" strokecolor="black [3213]">
                 <v:textbox>
                   <w:txbxContent>
                     <w:p>
@@ -8295,6 +8698,17 @@
                           <w:lang w:val="en-US"/>
                         </w:rPr>
                       </w:pPr>
+                      <w:r>
+                        <w:rPr>
+                          <w:lang w:val="en-US"/>
+                        </w:rPr>
+                        <w:t>When the opcode of whatiispc is detected by the Control Unit of the MIPS Processor, a control signal is sent to the new created multiplexer to ensure that the 1st operand input to the ALU is the current PC value instead of RD1.</w:t>
+                      </w:r>
+                    </w:p>
+                    <w:p>
+                      <w:pPr>
+                        <w:spacing w:after="0" w:line="240" w:lineRule="auto"/>
+                      </w:pPr>
                     </w:p>
                   </w:txbxContent>
                 </v:textbox>
@@ -8320,26 +8734,15 @@
         <w:snapToGrid w:val="0"/>
         <w:spacing w:after="120" w:line="240" w:lineRule="auto"/>
         <w:rPr>
+          <w:bCs/>
+          <w:sz w:val="24"/>
+        </w:rPr>
+      </w:pPr>
+      <w:r>
+        <w:rPr>
           <w:b/>
           <w:sz w:val="24"/>
         </w:rPr>
-      </w:pPr>
-    </w:p>
-    <w:p>
-      <w:pPr>
-        <w:snapToGrid w:val="0"/>
-        <w:spacing w:after="120" w:line="240" w:lineRule="auto"/>
-        <w:rPr>
-          <w:bCs/>
-          <w:sz w:val="24"/>
-        </w:rPr>
-      </w:pPr>
-      <w:r>
-        <w:rPr>
-          <w:b/>
-          <w:sz w:val="24"/>
-        </w:rPr>
-        <w:lastRenderedPageBreak/>
         <w:t>Q</w:t>
       </w:r>
       <w:r>
@@ -8477,7 +8880,7 @@
           </mc:Choice>
           <mc:Fallback>
             <w:pict>
-              <v:shape w14:anchorId="035ADAE1" id="_x0000_s1035" type="#_x0000_t202" style="position:absolute;left:0;text-align:left;margin-left:67.25pt;margin-top:6.85pt;width:296.3pt;height:26.55pt;z-index:251694080;visibility:visible;mso-wrap-style:square;mso-width-percent:0;mso-height-percent:0;mso-wrap-distance-left:9pt;mso-wrap-distance-top:3.6pt;mso-wrap-distance-right:9pt;mso-wrap-distance-bottom:3.6pt;mso-position-horizontal:absolute;mso-position-horizontal-relative:text;mso-position-vertical:absolute;mso-position-vertical-relative:text;mso-width-percent:0;mso-height-percent:0;mso-width-relative:margin;mso-height-relative:margin;v-text-anchor:top" o:gfxdata="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">
+              <v:shape w14:anchorId="035ADAE1" id="_x0000_s1036" type="#_x0000_t202" style="position:absolute;left:0;text-align:left;margin-left:67.25pt;margin-top:6.85pt;width:296.3pt;height:26.55pt;z-index:251694080;visibility:visible;mso-wrap-style:square;mso-width-percent:0;mso-height-percent:0;mso-wrap-distance-left:9pt;mso-wrap-distance-top:3.6pt;mso-wrap-distance-right:9pt;mso-wrap-distance-bottom:3.6pt;mso-position-horizontal:absolute;mso-position-horizontal-relative:text;mso-position-vertical:absolute;mso-position-vertical-relative:text;mso-width-percent:0;mso-height-percent:0;mso-width-relative:margin;mso-height-relative:margin;v-text-anchor:top" o:gfxdata="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">
                 <v:textbox>
                   <w:txbxContent>
                     <w:p>
@@ -8648,7 +9051,7 @@
           </mc:Choice>
           <mc:Fallback>
             <w:pict>
-              <v:shape w14:anchorId="03CE1236" id="_x0000_s1036" type="#_x0000_t202" style="position:absolute;left:0;text-align:left;margin-left:96.9pt;margin-top:9.6pt;width:296.3pt;height:26.55pt;z-index:251696128;visibility:visible;mso-wrap-style:square;mso-width-percent:0;mso-height-percent:0;mso-wrap-distance-left:9pt;mso-wrap-distance-top:3.6pt;mso-wrap-distance-right:9pt;mso-wrap-distance-bottom:3.6pt;mso-position-horizontal:absolute;mso-position-horizontal-relative:text;mso-position-vertical:absolute;mso-position-vertical-relative:text;mso-width-percent:0;mso-height-percent:0;mso-width-relative:margin;mso-height-relative:margin;v-text-anchor:top" o:gfxdata="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">
+              <v:shape w14:anchorId="03CE1236" id="_x0000_s1037" type="#_x0000_t202" style="position:absolute;left:0;text-align:left;margin-left:96.9pt;margin-top:9.6pt;width:296.3pt;height:26.55pt;z-index:251696128;visibility:visible;mso-wrap-style:square;mso-width-percent:0;mso-height-percent:0;mso-wrap-distance-left:9pt;mso-wrap-distance-top:3.6pt;mso-wrap-distance-right:9pt;mso-wrap-distance-bottom:3.6pt;mso-position-horizontal:absolute;mso-position-horizontal-relative:text;mso-position-vertical:absolute;mso-position-vertical-relative:text;mso-width-percent:0;mso-height-percent:0;mso-width-relative:margin;mso-height-relative:margin;v-text-anchor:top" o:gfxdata="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">
                 <v:textbox>
                   <w:txbxContent>
                     <w:p>
@@ -8981,9 +9384,8 @@
           <w:szCs w:val="24"/>
           <w:lang w:val="en-US"/>
         </w:rPr>
-        <w:t xml:space="preserve">(                                                                                </w:t>
-      </w:r>
-      <w:proofErr w:type="gramStart"/>
+        <w:t xml:space="preserve">(                                                                                 </w:t>
+      </w:r>
       <w:r>
         <w:rPr>
           <w:color w:val="000000" w:themeColor="text1"/>
@@ -9000,18 +9402,8 @@
           <w:szCs w:val="24"/>
           <w:lang w:val="en-US"/>
         </w:rPr>
-        <w:t xml:space="preserve"> </w:t>
-      </w:r>
-      <w:r>
-        <w:rPr>
-          <w:color w:val="000000" w:themeColor="text1"/>
-          <w:sz w:val="24"/>
-          <w:szCs w:val="24"/>
-          <w:lang w:val="en-US"/>
-        </w:rPr>
         <w:t>)</w:t>
       </w:r>
-      <w:proofErr w:type="gramEnd"/>
       <w:r>
         <w:rPr>
           <w:bCs/>
@@ -9206,7 +9598,7 @@
           </mc:Choice>
           <mc:Fallback>
             <w:pict>
-              <v:shape w14:anchorId="2A8514C1" id="_x0000_s1037" type="#_x0000_t202" style="position:absolute;left:0;text-align:left;margin-left:425.65pt;margin-top:5.95pt;width:476.85pt;height:144.75pt;z-index:251667456;visibility:visible;mso-wrap-style:square;mso-width-percent:0;mso-height-percent:0;mso-wrap-distance-left:9pt;mso-wrap-distance-top:3.6pt;mso-wrap-distance-right:9pt;mso-wrap-distance-bottom:3.6pt;mso-position-horizontal:right;mso-position-horizontal-relative:margin;mso-position-vertical:absolute;mso-position-vertical-relative:text;mso-width-percent:0;mso-height-percent:0;mso-width-relative:margin;mso-height-relative:margin;v-text-anchor:top" o:gfxdata="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" filled="f" strokecolor="black [3213]">
+              <v:shape w14:anchorId="2A8514C1" id="_x0000_s1038" type="#_x0000_t202" style="position:absolute;left:0;text-align:left;margin-left:425.65pt;margin-top:5.95pt;width:476.85pt;height:144.75pt;z-index:251667456;visibility:visible;mso-wrap-style:square;mso-width-percent:0;mso-height-percent:0;mso-wrap-distance-left:9pt;mso-wrap-distance-top:3.6pt;mso-wrap-distance-right:9pt;mso-wrap-distance-bottom:3.6pt;mso-position-horizontal:right;mso-position-horizontal-relative:margin;mso-position-vertical:absolute;mso-position-vertical-relative:text;mso-width-percent:0;mso-height-percent:0;mso-width-relative:margin;mso-height-relative:margin;v-text-anchor:top" o:gfxdata="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" filled="f" strokecolor="black [3213]">
                 <v:textbox>
                   <w:txbxContent>
                     <w:p>
@@ -9379,7 +9771,7 @@
           </mc:Choice>
           <mc:Fallback>
             <w:pict>
-              <v:shape w14:anchorId="474DC8D7" id="_x0000_s1038" type="#_x0000_t202" style="position:absolute;margin-left:192.95pt;margin-top:14.1pt;width:45.9pt;height:26.65pt;z-index:251698176;visibility:visible;mso-wrap-style:square;mso-width-percent:0;mso-height-percent:0;mso-wrap-distance-left:9pt;mso-wrap-distance-top:3.6pt;mso-wrap-distance-right:9pt;mso-wrap-distance-bottom:3.6pt;mso-position-horizontal:absolute;mso-position-horizontal-relative:text;mso-position-vertical:absolute;mso-position-vertical-relative:text;mso-width-percent:0;mso-height-percent:0;mso-width-relative:margin;mso-height-relative:margin;v-text-anchor:top" o:gfxdata="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">
+              <v:shape w14:anchorId="474DC8D7" id="_x0000_s1039" type="#_x0000_t202" style="position:absolute;margin-left:192.95pt;margin-top:14.1pt;width:45.9pt;height:26.65pt;z-index:251698176;visibility:visible;mso-wrap-style:square;mso-width-percent:0;mso-height-percent:0;mso-wrap-distance-left:9pt;mso-wrap-distance-top:3.6pt;mso-wrap-distance-right:9pt;mso-wrap-distance-bottom:3.6pt;mso-position-horizontal:absolute;mso-position-horizontal-relative:text;mso-position-vertical:absolute;mso-position-vertical-relative:text;mso-width-percent:0;mso-height-percent:0;mso-width-relative:margin;mso-height-relative:margin;v-text-anchor:top" o:gfxdata="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">
                 <v:textbox>
                   <w:txbxContent>
                     <w:p>
@@ -9570,7 +9962,7 @@
           </mc:Choice>
           <mc:Fallback>
             <w:pict>
-              <v:shape w14:anchorId="288CBC41" id="_x0000_s1039" type="#_x0000_t202" style="position:absolute;left:0;text-align:left;margin-left:193.25pt;margin-top:7.4pt;width:45.9pt;height:26.65pt;z-index:251700224;visibility:visible;mso-wrap-style:square;mso-width-percent:0;mso-height-percent:0;mso-wrap-distance-left:9pt;mso-wrap-distance-top:3.6pt;mso-wrap-distance-right:9pt;mso-wrap-distance-bottom:3.6pt;mso-position-horizontal:absolute;mso-position-horizontal-relative:text;mso-position-vertical:absolute;mso-position-vertical-relative:text;mso-width-percent:0;mso-height-percent:0;mso-width-relative:margin;mso-height-relative:margin;v-text-anchor:top" o:gfxdata="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">
+              <v:shape w14:anchorId="288CBC41" id="_x0000_s1040" type="#_x0000_t202" style="position:absolute;left:0;text-align:left;margin-left:193.25pt;margin-top:7.4pt;width:45.9pt;height:26.65pt;z-index:251700224;visibility:visible;mso-wrap-style:square;mso-width-percent:0;mso-height-percent:0;mso-wrap-distance-left:9pt;mso-wrap-distance-top:3.6pt;mso-wrap-distance-right:9pt;mso-wrap-distance-bottom:3.6pt;mso-position-horizontal:absolute;mso-position-horizontal-relative:text;mso-position-vertical:absolute;mso-position-vertical-relative:text;mso-width-percent:0;mso-height-percent:0;mso-width-relative:margin;mso-height-relative:margin;v-text-anchor:top" o:gfxdata="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">
                 <v:textbox>
                   <w:txbxContent>
                     <w:p>
@@ -9733,7 +10125,7 @@
           </mc:Choice>
           <mc:Fallback>
             <w:pict>
-              <v:shape w14:anchorId="5148A8AB" id="_x0000_s1040" type="#_x0000_t202" style="position:absolute;left:0;text-align:left;margin-left:283pt;margin-top:7.45pt;width:45.9pt;height:26.65pt;z-index:251702272;visibility:visible;mso-wrap-style:square;mso-width-percent:0;mso-height-percent:0;mso-wrap-distance-left:9pt;mso-wrap-distance-top:3.6pt;mso-wrap-distance-right:9pt;mso-wrap-distance-bottom:3.6pt;mso-position-horizontal:absolute;mso-position-horizontal-relative:text;mso-position-vertical:absolute;mso-position-vertical-relative:text;mso-width-percent:0;mso-height-percent:0;mso-width-relative:margin;mso-height-relative:margin;v-text-anchor:top" o:gfxdata="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">
+              <v:shape w14:anchorId="5148A8AB" id="_x0000_s1041" type="#_x0000_t202" style="position:absolute;left:0;text-align:left;margin-left:283pt;margin-top:7.45pt;width:45.9pt;height:26.65pt;z-index:251702272;visibility:visible;mso-wrap-style:square;mso-width-percent:0;mso-height-percent:0;mso-wrap-distance-left:9pt;mso-wrap-distance-top:3.6pt;mso-wrap-distance-right:9pt;mso-wrap-distance-bottom:3.6pt;mso-position-horizontal:absolute;mso-position-horizontal-relative:text;mso-position-vertical:absolute;mso-position-vertical-relative:text;mso-width-percent:0;mso-height-percent:0;mso-width-relative:margin;mso-height-relative:margin;v-text-anchor:top" o:gfxdata="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">
                 <v:textbox>
                   <w:txbxContent>
                     <w:p>
@@ -9894,7 +10286,7 @@
           </mc:Choice>
           <mc:Fallback>
             <w:pict>
-              <v:shape w14:anchorId="00801438" id="_x0000_s1041" type="#_x0000_t202" style="position:absolute;left:0;text-align:left;margin-left:19.05pt;margin-top:19.4pt;width:476.8pt;height:37.1pt;z-index:251689984;visibility:visible;mso-wrap-style:square;mso-width-percent:0;mso-height-percent:0;mso-wrap-distance-left:9pt;mso-wrap-distance-top:3.6pt;mso-wrap-distance-right:9pt;mso-wrap-distance-bottom:3.6pt;mso-position-horizontal:absolute;mso-position-horizontal-relative:margin;mso-position-vertical:absolute;mso-position-vertical-relative:text;mso-width-percent:0;mso-height-percent:0;mso-width-relative:margin;mso-height-relative:margin;v-text-anchor:top" o:gfxdata="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" filled="f" strokecolor="black [3213]">
+              <v:shape w14:anchorId="00801438" id="_x0000_s1042" type="#_x0000_t202" style="position:absolute;left:0;text-align:left;margin-left:19.05pt;margin-top:19.4pt;width:476.8pt;height:37.1pt;z-index:251689984;visibility:visible;mso-wrap-style:square;mso-width-percent:0;mso-height-percent:0;mso-wrap-distance-left:9pt;mso-wrap-distance-top:3.6pt;mso-wrap-distance-right:9pt;mso-wrap-distance-bottom:3.6pt;mso-position-horizontal:absolute;mso-position-horizontal-relative:margin;mso-position-vertical:absolute;mso-position-vertical-relative:text;mso-width-percent:0;mso-height-percent:0;mso-width-relative:margin;mso-height-relative:margin;v-text-anchor:top" o:gfxdata="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" filled="f" strokecolor="black [3213]">
                 <v:textbox>
                   <w:txbxContent>
                     <w:p>
@@ -10116,7 +10508,7 @@
           </mc:Choice>
           <mc:Fallback>
             <w:pict>
-              <v:shape w14:anchorId="16B9FC7B" id="_x0000_s1042" type="#_x0000_t202" style="position:absolute;left:0;text-align:left;margin-left:19.35pt;margin-top:17.55pt;width:476.8pt;height:37.1pt;z-index:251706368;visibility:visible;mso-wrap-style:square;mso-width-percent:0;mso-height-percent:0;mso-wrap-distance-left:9pt;mso-wrap-distance-top:3.6pt;mso-wrap-distance-right:9pt;mso-wrap-distance-bottom:3.6pt;mso-position-horizontal:absolute;mso-position-horizontal-relative:margin;mso-position-vertical:absolute;mso-position-vertical-relative:text;mso-width-percent:0;mso-height-percent:0;mso-width-relative:margin;mso-height-relative:margin;v-text-anchor:top" o:gfxdata="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" filled="f" strokecolor="black [3213]">
+              <v:shape w14:anchorId="16B9FC7B" id="_x0000_s1043" type="#_x0000_t202" style="position:absolute;left:0;text-align:left;margin-left:19.35pt;margin-top:17.55pt;width:476.8pt;height:37.1pt;z-index:251706368;visibility:visible;mso-wrap-style:square;mso-width-percent:0;mso-height-percent:0;mso-wrap-distance-left:9pt;mso-wrap-distance-top:3.6pt;mso-wrap-distance-right:9pt;mso-wrap-distance-bottom:3.6pt;mso-position-horizontal:absolute;mso-position-horizontal-relative:margin;mso-position-vertical:absolute;mso-position-vertical-relative:text;mso-width-percent:0;mso-height-percent:0;mso-width-relative:margin;mso-height-relative:margin;v-text-anchor:top" o:gfxdata="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" filled="f" strokecolor="black [3213]">
                 <v:textbox>
                   <w:txbxContent>
                     <w:p>
@@ -13020,7 +13412,7 @@
           </mc:Choice>
           <mc:Fallback>
             <w:pict>
-              <v:shape w14:anchorId="6A13A080" id="_x0000_s1043" type="#_x0000_t202" style="position:absolute;margin-left:79.95pt;margin-top:16.75pt;width:394.35pt;height:30.45pt;z-index:251704320;visibility:visible;mso-wrap-style:square;mso-width-percent:0;mso-height-percent:0;mso-wrap-distance-left:9pt;mso-wrap-distance-top:3.6pt;mso-wrap-distance-right:9pt;mso-wrap-distance-bottom:3.6pt;mso-position-horizontal:absolute;mso-position-horizontal-relative:margin;mso-position-vertical:absolute;mso-position-vertical-relative:text;mso-width-percent:0;mso-height-percent:0;mso-width-relative:margin;mso-height-relative:margin;v-text-anchor:top" o:gfxdata="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" filled="f" strokecolor="black [3213]">
+              <v:shape w14:anchorId="6A13A080" id="_x0000_s1044" type="#_x0000_t202" style="position:absolute;margin-left:79.95pt;margin-top:16.75pt;width:394.35pt;height:30.45pt;z-index:251704320;visibility:visible;mso-wrap-style:square;mso-width-percent:0;mso-height-percent:0;mso-wrap-distance-left:9pt;mso-wrap-distance-top:3.6pt;mso-wrap-distance-right:9pt;mso-wrap-distance-bottom:3.6pt;mso-position-horizontal:absolute;mso-position-horizontal-relative:margin;mso-position-vertical:absolute;mso-position-vertical-relative:text;mso-width-percent:0;mso-height-percent:0;mso-width-relative:margin;mso-height-relative:margin;v-text-anchor:top" o:gfxdata="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" filled="f" strokecolor="black [3213]">
                 <v:textbox>
                   <w:txbxContent>
                     <w:p>
@@ -13615,7 +14007,7 @@
       </w:pPr>
     </w:p>
     <w:sectPr>
-      <w:footerReference w:type="default" r:id="rId8"/>
+      <w:footerReference w:type="default" r:id="rId9"/>
       <w:pgSz w:w="11906" w:h="16838" w:code="9"/>
       <w:pgMar w:top="1138" w:right="936" w:bottom="1138" w:left="936" w:header="706" w:footer="706" w:gutter="0"/>
       <w:cols w:space="708"/>
@@ -15498,7 +15890,7 @@
   <w:style w:type="paragraph" w:default="1" w:styleId="Normal">
     <w:name w:val="Normal"/>
     <w:qFormat/>
-    <w:rsid w:val="00850046"/>
+    <w:rsid w:val="00C729A9"/>
   </w:style>
   <w:style w:type="character" w:default="1" w:styleId="DefaultParagraphFont">
     <w:name w:val="Default Paragraph Font"/>

--- a/A0308292A.docx
+++ b/A0308292A.docx
@@ -8341,10 +8341,10 @@
                                 <w:noProof/>
                               </w:rPr>
                               <w:drawing>
-                                <wp:inline distT="0" distB="0" distL="0" distR="0" wp14:anchorId="749AC1C1" wp14:editId="23947247">
-                                  <wp:extent cx="6304189" cy="3733800"/>
-                                  <wp:effectExtent l="0" t="0" r="1905" b="0"/>
-                                  <wp:docPr id="4" name="Picture 4"/>
+                                <wp:inline distT="0" distB="0" distL="0" distR="0" wp14:anchorId="31553B46" wp14:editId="1C2EDD59">
+                                  <wp:extent cx="6275705" cy="3688080"/>
+                                  <wp:effectExtent l="0" t="0" r="0" b="7620"/>
+                                  <wp:docPr id="7" name="Picture 7"/>
                                   <wp:cNvGraphicFramePr>
                                     <a:graphicFrameLocks xmlns:a="http://schemas.openxmlformats.org/drawingml/2006/main" noChangeAspect="1"/>
                                   </wp:cNvGraphicFramePr>
@@ -8364,7 +8364,7 @@
                                         <pic:spPr>
                                           <a:xfrm>
                                             <a:off x="0" y="0"/>
-                                            <a:ext cx="6308376" cy="3736280"/>
+                                            <a:ext cx="6275705" cy="3688080"/>
                                           </a:xfrm>
                                           <a:prstGeom prst="rect">
                                             <a:avLst/>
@@ -8395,7 +8395,19 @@
                               <w:rPr>
                                 <w:lang w:val="en-US"/>
                               </w:rPr>
-                              <w:t xml:space="preserve"> The yellow highlight</w:t>
+                              <w:t xml:space="preserve"> The </w:t>
+                            </w:r>
+                            <w:r>
+                              <w:rPr>
+                                <w:lang w:val="en-US"/>
+                              </w:rPr>
+                              <w:t>green</w:t>
+                            </w:r>
+                            <w:r>
+                              <w:rPr>
+                                <w:lang w:val="en-US"/>
+                              </w:rPr>
+                              <w:t xml:space="preserve"> highlight</w:t>
                             </w:r>
                             <w:r>
                               <w:rPr>
@@ -8481,10 +8493,10 @@
                           <w:noProof/>
                         </w:rPr>
                         <w:drawing>
-                          <wp:inline distT="0" distB="0" distL="0" distR="0" wp14:anchorId="749AC1C1" wp14:editId="23947247">
-                            <wp:extent cx="6304189" cy="3733800"/>
-                            <wp:effectExtent l="0" t="0" r="1905" b="0"/>
-                            <wp:docPr id="4" name="Picture 4"/>
+                          <wp:inline distT="0" distB="0" distL="0" distR="0" wp14:anchorId="31553B46" wp14:editId="1C2EDD59">
+                            <wp:extent cx="6275705" cy="3688080"/>
+                            <wp:effectExtent l="0" t="0" r="0" b="7620"/>
+                            <wp:docPr id="7" name="Picture 7"/>
                             <wp:cNvGraphicFramePr>
                               <a:graphicFrameLocks xmlns:a="http://schemas.openxmlformats.org/drawingml/2006/main" noChangeAspect="1"/>
                             </wp:cNvGraphicFramePr>
@@ -8504,7 +8516,7 @@
                                   <pic:spPr>
                                     <a:xfrm>
                                       <a:off x="0" y="0"/>
-                                      <a:ext cx="6308376" cy="3736280"/>
+                                      <a:ext cx="6275705" cy="3688080"/>
                                     </a:xfrm>
                                     <a:prstGeom prst="rect">
                                       <a:avLst/>
@@ -8535,7 +8547,19 @@
                         <w:rPr>
                           <w:lang w:val="en-US"/>
                         </w:rPr>
-                        <w:t xml:space="preserve"> The yellow highlight</w:t>
+                        <w:t xml:space="preserve"> The </w:t>
+                      </w:r>
+                      <w:r>
+                        <w:rPr>
+                          <w:lang w:val="en-US"/>
+                        </w:rPr>
+                        <w:t>green</w:t>
+                      </w:r>
+                      <w:r>
+                        <w:rPr>
+                          <w:lang w:val="en-US"/>
+                        </w:rPr>
+                        <w:t xml:space="preserve"> highlight</w:t>
                       </w:r>
                       <w:r>
                         <w:rPr>
@@ -8666,8 +8690,336 @@
                               <w:rPr>
                                 <w:lang w:val="en-US"/>
                               </w:rPr>
-                              <w:t>When the opcode of whatiispc is detected by the Control Unit of the MIPS Processor, a control signal is sent to the new created multiplexer to ensure that the 1st operand input to the ALU is the current PC value instead of RD1.</w:t>
-                            </w:r>
+                              <w:t xml:space="preserve">The new instruction is given as whatiispc $R where $R is rt in the instruction register since the instruction is of </w:t>
+                            </w:r>
+                            <w:r>
+                              <w:rPr>
+                                <w:lang w:val="en-US"/>
+                              </w:rPr>
+                              <w:t>I-format</w:t>
+                            </w:r>
+                            <w:r>
+                              <w:rPr>
+                                <w:lang w:val="en-US"/>
+                              </w:rPr>
+                              <w:t>.</w:t>
+                            </w:r>
+                          </w:p>
+                          <w:p>
+                            <w:pPr>
+                              <w:spacing w:after="0" w:line="240" w:lineRule="auto"/>
+                              <w:jc w:val="both"/>
+                              <w:rPr>
+                                <w:lang w:val="en-US"/>
+                              </w:rPr>
+                            </w:pPr>
+                            <w:r>
+                              <w:rPr>
+                                <w:lang w:val="en-US"/>
+                              </w:rPr>
+                              <w:br/>
+                            </w:r>
+                            <w:r>
+                              <w:rPr>
+                                <w:lang w:val="en-US"/>
+                              </w:rPr>
+                              <w:t xml:space="preserve">When the opcode of whatiispc is detected by the Control Unit of the MIPS Processor, </w:t>
+                            </w:r>
+                            <w:r>
+                              <w:rPr>
+                                <w:lang w:val="en-US"/>
+                              </w:rPr>
+                              <w:t xml:space="preserve">the new </w:t>
+                            </w:r>
+                            <w:r>
+                              <w:rPr>
+                                <w:lang w:val="en-US"/>
+                              </w:rPr>
+                              <w:t xml:space="preserve">control signal </w:t>
+                            </w:r>
+                            <w:r>
+                              <w:rPr>
+                                <w:lang w:val="en-US"/>
+                              </w:rPr>
+                              <w:t>called WDSrc (stands for “Write Data Source”) will have the value 0 (instead of the value 1 for other instructions that use WD).</w:t>
+                            </w:r>
+                          </w:p>
+                          <w:p>
+                            <w:pPr>
+                              <w:spacing w:after="0" w:line="240" w:lineRule="auto"/>
+                              <w:jc w:val="both"/>
+                              <w:rPr>
+                                <w:lang w:val="en-US"/>
+                              </w:rPr>
+                            </w:pPr>
+                          </w:p>
+                          <w:p>
+                            <w:pPr>
+                              <w:spacing w:after="0" w:line="240" w:lineRule="auto"/>
+                              <w:jc w:val="both"/>
+                              <w:rPr>
+                                <w:lang w:val="en-US"/>
+                              </w:rPr>
+                            </w:pPr>
+                            <w:r>
+                              <w:rPr>
+                                <w:lang w:val="en-US"/>
+                              </w:rPr>
+                              <w:t xml:space="preserve">The new </w:t>
+                            </w:r>
+                            <w:r>
+                              <w:rPr>
+                                <w:lang w:val="en-US"/>
+                              </w:rPr>
+                              <w:t xml:space="preserve">multiplexer </w:t>
+                            </w:r>
+                            <w:r>
+                              <w:rPr>
+                                <w:lang w:val="en-US"/>
+                              </w:rPr>
+                              <w:t>will use WDSrc to select the current PC value to store as Write Data (WD), which will then be written into Write Register (WR), which is $R, by the Register File eventually.</w:t>
+                            </w:r>
+                          </w:p>
+                          <w:p>
+                            <w:pPr>
+                              <w:spacing w:after="0" w:line="240" w:lineRule="auto"/>
+                              <w:jc w:val="both"/>
+                              <w:rPr>
+                                <w:lang w:val="en-US"/>
+                              </w:rPr>
+                            </w:pPr>
+                          </w:p>
+                          <w:p>
+                            <w:pPr>
+                              <w:spacing w:after="0" w:line="240" w:lineRule="auto"/>
+                              <w:jc w:val="both"/>
+                              <w:rPr>
+                                <w:u w:val="single"/>
+                                <w:lang w:val="en-US"/>
+                              </w:rPr>
+                            </w:pPr>
+                            <w:r>
+                              <w:rPr>
+                                <w:u w:val="single"/>
+                                <w:lang w:val="en-US"/>
+                              </w:rPr>
+                              <w:t>Value of controls signals (X stands for “don’t care”</w:t>
+                            </w:r>
+                            <w:r>
+                              <w:rPr>
+                                <w:u w:val="single"/>
+                                <w:lang w:val="en-US"/>
+                              </w:rPr>
+                              <w:t xml:space="preserve"> [can be 0 or 1]</w:t>
+                            </w:r>
+                            <w:r>
+                              <w:rPr>
+                                <w:u w:val="single"/>
+                                <w:lang w:val="en-US"/>
+                              </w:rPr>
+                              <w:t>)</w:t>
+                            </w:r>
+                          </w:p>
+                          <w:p>
+                            <w:pPr>
+                              <w:spacing w:after="0" w:line="240" w:lineRule="auto"/>
+                              <w:jc w:val="both"/>
+                              <w:rPr>
+                                <w:lang w:val="en-US"/>
+                              </w:rPr>
+                            </w:pPr>
+                            <w:r>
+                              <w:rPr>
+                                <w:lang w:val="en-US"/>
+                              </w:rPr>
+                              <w:t>RegDst: 0</w:t>
+                            </w:r>
+                          </w:p>
+                          <w:p>
+                            <w:pPr>
+                              <w:spacing w:after="0" w:line="240" w:lineRule="auto"/>
+                              <w:jc w:val="both"/>
+                              <w:rPr>
+                                <w:lang w:val="en-US"/>
+                              </w:rPr>
+                            </w:pPr>
+                            <w:r>
+                              <w:rPr>
+                                <w:lang w:val="en-US"/>
+                              </w:rPr>
+                              <w:t xml:space="preserve">ALUSrc: </w:t>
+                            </w:r>
+                            <w:r>
+                              <w:rPr>
+                                <w:lang w:val="en-US"/>
+                              </w:rPr>
+                              <w:t>X</w:t>
+                            </w:r>
+                          </w:p>
+                          <w:p>
+                            <w:pPr>
+                              <w:spacing w:after="0" w:line="240" w:lineRule="auto"/>
+                              <w:jc w:val="both"/>
+                              <w:rPr>
+                                <w:lang w:val="en-US"/>
+                              </w:rPr>
+                            </w:pPr>
+                            <w:r>
+                              <w:rPr>
+                                <w:lang w:val="en-US"/>
+                              </w:rPr>
+                              <w:t>MemToReg: X</w:t>
+                            </w:r>
+                          </w:p>
+                          <w:p>
+                            <w:pPr>
+                              <w:spacing w:after="0" w:line="240" w:lineRule="auto"/>
+                              <w:jc w:val="both"/>
+                              <w:rPr>
+                                <w:lang w:val="en-US"/>
+                              </w:rPr>
+                            </w:pPr>
+                            <w:r>
+                              <w:rPr>
+                                <w:lang w:val="en-US"/>
+                              </w:rPr>
+                              <w:t>RegWrite: 1</w:t>
+                            </w:r>
+                          </w:p>
+                          <w:p>
+                            <w:pPr>
+                              <w:spacing w:after="0" w:line="240" w:lineRule="auto"/>
+                              <w:jc w:val="both"/>
+                              <w:rPr>
+                                <w:lang w:val="en-US"/>
+                              </w:rPr>
+                            </w:pPr>
+                            <w:r>
+                              <w:rPr>
+                                <w:lang w:val="en-US"/>
+                              </w:rPr>
+                              <w:t>MemRead: 0</w:t>
+                            </w:r>
+                            <w:r>
+                              <w:rPr>
+                                <w:lang w:val="en-US"/>
+                              </w:rPr>
+                              <w:t xml:space="preserve"> (I put 0 over X as </w:t>
+                            </w:r>
+                            <w:r>
+                              <w:rPr>
+                                <w:lang w:val="en-US"/>
+                              </w:rPr>
+                              <w:t>MemRead</w:t>
+                            </w:r>
+                            <w:r>
+                              <w:rPr>
+                                <w:lang w:val="en-US"/>
+                              </w:rPr>
+                              <w:t xml:space="preserve"> and </w:t>
+                            </w:r>
+                            <w:r>
+                              <w:rPr>
+                                <w:lang w:val="en-US"/>
+                              </w:rPr>
+                              <w:t>MemWrite</w:t>
+                            </w:r>
+                            <w:r>
+                              <w:rPr>
+                                <w:lang w:val="en-US"/>
+                              </w:rPr>
+                              <w:t xml:space="preserve"> cannot be 1 simultaneously)</w:t>
+                            </w:r>
+                          </w:p>
+                          <w:p>
+                            <w:pPr>
+                              <w:spacing w:after="0" w:line="240" w:lineRule="auto"/>
+                              <w:jc w:val="both"/>
+                              <w:rPr>
+                                <w:lang w:val="en-US"/>
+                              </w:rPr>
+                            </w:pPr>
+                            <w:r>
+                              <w:rPr>
+                                <w:lang w:val="en-US"/>
+                              </w:rPr>
+                              <w:t>MemWrite: 0</w:t>
+                            </w:r>
+                            <w:r>
+                              <w:rPr>
+                                <w:lang w:val="en-US"/>
+                              </w:rPr>
+                              <w:t xml:space="preserve"> </w:t>
+                            </w:r>
+                            <w:r>
+                              <w:rPr>
+                                <w:lang w:val="en-US"/>
+                              </w:rPr>
+                              <w:t>(I put 0 over X as MemRead and MemWrite cannot be 1 simultaneously)</w:t>
+                            </w:r>
+                          </w:p>
+                          <w:p>
+                            <w:pPr>
+                              <w:spacing w:after="0" w:line="240" w:lineRule="auto"/>
+                              <w:jc w:val="both"/>
+                              <w:rPr>
+                                <w:lang w:val="en-US"/>
+                              </w:rPr>
+                            </w:pPr>
+                            <w:r>
+                              <w:rPr>
+                                <w:lang w:val="en-US"/>
+                              </w:rPr>
+                              <w:t>PCSrc: 0</w:t>
+                            </w:r>
+                          </w:p>
+                          <w:p>
+                            <w:pPr>
+                              <w:spacing w:after="0" w:line="240" w:lineRule="auto"/>
+                              <w:jc w:val="both"/>
+                              <w:rPr>
+                                <w:lang w:val="en-US"/>
+                              </w:rPr>
+                            </w:pPr>
+                            <w:r>
+                              <w:rPr>
+                                <w:lang w:val="en-US"/>
+                              </w:rPr>
+                              <w:t>WDSrc</w:t>
+                            </w:r>
+                            <w:r>
+                              <w:rPr>
+                                <w:lang w:val="en-US"/>
+                              </w:rPr>
+                              <w:t>: 0</w:t>
+                            </w:r>
+                          </w:p>
+                          <w:p>
+                            <w:pPr>
+                              <w:spacing w:after="0" w:line="240" w:lineRule="auto"/>
+                              <w:jc w:val="both"/>
+                              <w:rPr>
+                                <w:lang w:val="en-US"/>
+                              </w:rPr>
+                            </w:pPr>
+                          </w:p>
+                          <w:p>
+                            <w:pPr>
+                              <w:spacing w:after="0" w:line="240" w:lineRule="auto"/>
+                              <w:jc w:val="both"/>
+                              <w:rPr>
+                                <w:lang w:val="en-US"/>
+                              </w:rPr>
+                            </w:pPr>
+                          </w:p>
+                          <w:p>
+                            <w:pPr>
+                              <w:spacing w:after="0" w:line="240" w:lineRule="auto"/>
+                              <w:jc w:val="both"/>
+                              <w:rPr>
+                                <w:lang w:val="en-US"/>
+                              </w:rPr>
+                            </w:pPr>
                           </w:p>
                           <w:p>
                             <w:pPr>
@@ -8702,8 +9054,336 @@
                         <w:rPr>
                           <w:lang w:val="en-US"/>
                         </w:rPr>
-                        <w:t>When the opcode of whatiispc is detected by the Control Unit of the MIPS Processor, a control signal is sent to the new created multiplexer to ensure that the 1st operand input to the ALU is the current PC value instead of RD1.</w:t>
+                        <w:t xml:space="preserve">The new instruction is given as whatiispc $R where $R is rt in the instruction register since the instruction is of </w:t>
                       </w:r>
+                      <w:r>
+                        <w:rPr>
+                          <w:lang w:val="en-US"/>
+                        </w:rPr>
+                        <w:t>I-format</w:t>
+                      </w:r>
+                      <w:r>
+                        <w:rPr>
+                          <w:lang w:val="en-US"/>
+                        </w:rPr>
+                        <w:t>.</w:t>
+                      </w:r>
+                    </w:p>
+                    <w:p>
+                      <w:pPr>
+                        <w:spacing w:after="0" w:line="240" w:lineRule="auto"/>
+                        <w:jc w:val="both"/>
+                        <w:rPr>
+                          <w:lang w:val="en-US"/>
+                        </w:rPr>
+                      </w:pPr>
+                      <w:r>
+                        <w:rPr>
+                          <w:lang w:val="en-US"/>
+                        </w:rPr>
+                        <w:br/>
+                      </w:r>
+                      <w:r>
+                        <w:rPr>
+                          <w:lang w:val="en-US"/>
+                        </w:rPr>
+                        <w:t xml:space="preserve">When the opcode of whatiispc is detected by the Control Unit of the MIPS Processor, </w:t>
+                      </w:r>
+                      <w:r>
+                        <w:rPr>
+                          <w:lang w:val="en-US"/>
+                        </w:rPr>
+                        <w:t xml:space="preserve">the new </w:t>
+                      </w:r>
+                      <w:r>
+                        <w:rPr>
+                          <w:lang w:val="en-US"/>
+                        </w:rPr>
+                        <w:t xml:space="preserve">control signal </w:t>
+                      </w:r>
+                      <w:r>
+                        <w:rPr>
+                          <w:lang w:val="en-US"/>
+                        </w:rPr>
+                        <w:t>called WDSrc (stands for “Write Data Source”) will have the value 0 (instead of the value 1 for other instructions that use WD).</w:t>
+                      </w:r>
+                    </w:p>
+                    <w:p>
+                      <w:pPr>
+                        <w:spacing w:after="0" w:line="240" w:lineRule="auto"/>
+                        <w:jc w:val="both"/>
+                        <w:rPr>
+                          <w:lang w:val="en-US"/>
+                        </w:rPr>
+                      </w:pPr>
+                    </w:p>
+                    <w:p>
+                      <w:pPr>
+                        <w:spacing w:after="0" w:line="240" w:lineRule="auto"/>
+                        <w:jc w:val="both"/>
+                        <w:rPr>
+                          <w:lang w:val="en-US"/>
+                        </w:rPr>
+                      </w:pPr>
+                      <w:r>
+                        <w:rPr>
+                          <w:lang w:val="en-US"/>
+                        </w:rPr>
+                        <w:t xml:space="preserve">The new </w:t>
+                      </w:r>
+                      <w:r>
+                        <w:rPr>
+                          <w:lang w:val="en-US"/>
+                        </w:rPr>
+                        <w:t xml:space="preserve">multiplexer </w:t>
+                      </w:r>
+                      <w:r>
+                        <w:rPr>
+                          <w:lang w:val="en-US"/>
+                        </w:rPr>
+                        <w:t>will use WDSrc to select the current PC value to store as Write Data (WD), which will then be written into Write Register (WR), which is $R, by the Register File eventually.</w:t>
+                      </w:r>
+                    </w:p>
+                    <w:p>
+                      <w:pPr>
+                        <w:spacing w:after="0" w:line="240" w:lineRule="auto"/>
+                        <w:jc w:val="both"/>
+                        <w:rPr>
+                          <w:lang w:val="en-US"/>
+                        </w:rPr>
+                      </w:pPr>
+                    </w:p>
+                    <w:p>
+                      <w:pPr>
+                        <w:spacing w:after="0" w:line="240" w:lineRule="auto"/>
+                        <w:jc w:val="both"/>
+                        <w:rPr>
+                          <w:u w:val="single"/>
+                          <w:lang w:val="en-US"/>
+                        </w:rPr>
+                      </w:pPr>
+                      <w:r>
+                        <w:rPr>
+                          <w:u w:val="single"/>
+                          <w:lang w:val="en-US"/>
+                        </w:rPr>
+                        <w:t>Value of controls signals (X stands for “don’t care”</w:t>
+                      </w:r>
+                      <w:r>
+                        <w:rPr>
+                          <w:u w:val="single"/>
+                          <w:lang w:val="en-US"/>
+                        </w:rPr>
+                        <w:t xml:space="preserve"> [can be 0 or 1]</w:t>
+                      </w:r>
+                      <w:r>
+                        <w:rPr>
+                          <w:u w:val="single"/>
+                          <w:lang w:val="en-US"/>
+                        </w:rPr>
+                        <w:t>)</w:t>
+                      </w:r>
+                    </w:p>
+                    <w:p>
+                      <w:pPr>
+                        <w:spacing w:after="0" w:line="240" w:lineRule="auto"/>
+                        <w:jc w:val="both"/>
+                        <w:rPr>
+                          <w:lang w:val="en-US"/>
+                        </w:rPr>
+                      </w:pPr>
+                      <w:r>
+                        <w:rPr>
+                          <w:lang w:val="en-US"/>
+                        </w:rPr>
+                        <w:t>RegDst: 0</w:t>
+                      </w:r>
+                    </w:p>
+                    <w:p>
+                      <w:pPr>
+                        <w:spacing w:after="0" w:line="240" w:lineRule="auto"/>
+                        <w:jc w:val="both"/>
+                        <w:rPr>
+                          <w:lang w:val="en-US"/>
+                        </w:rPr>
+                      </w:pPr>
+                      <w:r>
+                        <w:rPr>
+                          <w:lang w:val="en-US"/>
+                        </w:rPr>
+                        <w:t xml:space="preserve">ALUSrc: </w:t>
+                      </w:r>
+                      <w:r>
+                        <w:rPr>
+                          <w:lang w:val="en-US"/>
+                        </w:rPr>
+                        <w:t>X</w:t>
+                      </w:r>
+                    </w:p>
+                    <w:p>
+                      <w:pPr>
+                        <w:spacing w:after="0" w:line="240" w:lineRule="auto"/>
+                        <w:jc w:val="both"/>
+                        <w:rPr>
+                          <w:lang w:val="en-US"/>
+                        </w:rPr>
+                      </w:pPr>
+                      <w:r>
+                        <w:rPr>
+                          <w:lang w:val="en-US"/>
+                        </w:rPr>
+                        <w:t>MemToReg: X</w:t>
+                      </w:r>
+                    </w:p>
+                    <w:p>
+                      <w:pPr>
+                        <w:spacing w:after="0" w:line="240" w:lineRule="auto"/>
+                        <w:jc w:val="both"/>
+                        <w:rPr>
+                          <w:lang w:val="en-US"/>
+                        </w:rPr>
+                      </w:pPr>
+                      <w:r>
+                        <w:rPr>
+                          <w:lang w:val="en-US"/>
+                        </w:rPr>
+                        <w:t>RegWrite: 1</w:t>
+                      </w:r>
+                    </w:p>
+                    <w:p>
+                      <w:pPr>
+                        <w:spacing w:after="0" w:line="240" w:lineRule="auto"/>
+                        <w:jc w:val="both"/>
+                        <w:rPr>
+                          <w:lang w:val="en-US"/>
+                        </w:rPr>
+                      </w:pPr>
+                      <w:r>
+                        <w:rPr>
+                          <w:lang w:val="en-US"/>
+                        </w:rPr>
+                        <w:t>MemRead: 0</w:t>
+                      </w:r>
+                      <w:r>
+                        <w:rPr>
+                          <w:lang w:val="en-US"/>
+                        </w:rPr>
+                        <w:t xml:space="preserve"> (I put 0 over X as </w:t>
+                      </w:r>
+                      <w:r>
+                        <w:rPr>
+                          <w:lang w:val="en-US"/>
+                        </w:rPr>
+                        <w:t>MemRead</w:t>
+                      </w:r>
+                      <w:r>
+                        <w:rPr>
+                          <w:lang w:val="en-US"/>
+                        </w:rPr>
+                        <w:t xml:space="preserve"> and </w:t>
+                      </w:r>
+                      <w:r>
+                        <w:rPr>
+                          <w:lang w:val="en-US"/>
+                        </w:rPr>
+                        <w:t>MemWrite</w:t>
+                      </w:r>
+                      <w:r>
+                        <w:rPr>
+                          <w:lang w:val="en-US"/>
+                        </w:rPr>
+                        <w:t xml:space="preserve"> cannot be 1 simultaneously)</w:t>
+                      </w:r>
+                    </w:p>
+                    <w:p>
+                      <w:pPr>
+                        <w:spacing w:after="0" w:line="240" w:lineRule="auto"/>
+                        <w:jc w:val="both"/>
+                        <w:rPr>
+                          <w:lang w:val="en-US"/>
+                        </w:rPr>
+                      </w:pPr>
+                      <w:r>
+                        <w:rPr>
+                          <w:lang w:val="en-US"/>
+                        </w:rPr>
+                        <w:t>MemWrite: 0</w:t>
+                      </w:r>
+                      <w:r>
+                        <w:rPr>
+                          <w:lang w:val="en-US"/>
+                        </w:rPr>
+                        <w:t xml:space="preserve"> </w:t>
+                      </w:r>
+                      <w:r>
+                        <w:rPr>
+                          <w:lang w:val="en-US"/>
+                        </w:rPr>
+                        <w:t>(I put 0 over X as MemRead and MemWrite cannot be 1 simultaneously)</w:t>
+                      </w:r>
+                    </w:p>
+                    <w:p>
+                      <w:pPr>
+                        <w:spacing w:after="0" w:line="240" w:lineRule="auto"/>
+                        <w:jc w:val="both"/>
+                        <w:rPr>
+                          <w:lang w:val="en-US"/>
+                        </w:rPr>
+                      </w:pPr>
+                      <w:r>
+                        <w:rPr>
+                          <w:lang w:val="en-US"/>
+                        </w:rPr>
+                        <w:t>PCSrc: 0</w:t>
+                      </w:r>
+                    </w:p>
+                    <w:p>
+                      <w:pPr>
+                        <w:spacing w:after="0" w:line="240" w:lineRule="auto"/>
+                        <w:jc w:val="both"/>
+                        <w:rPr>
+                          <w:lang w:val="en-US"/>
+                        </w:rPr>
+                      </w:pPr>
+                      <w:r>
+                        <w:rPr>
+                          <w:lang w:val="en-US"/>
+                        </w:rPr>
+                        <w:t>WDSrc</w:t>
+                      </w:r>
+                      <w:r>
+                        <w:rPr>
+                          <w:lang w:val="en-US"/>
+                        </w:rPr>
+                        <w:t>: 0</w:t>
+                      </w:r>
+                    </w:p>
+                    <w:p>
+                      <w:pPr>
+                        <w:spacing w:after="0" w:line="240" w:lineRule="auto"/>
+                        <w:jc w:val="both"/>
+                        <w:rPr>
+                          <w:lang w:val="en-US"/>
+                        </w:rPr>
+                      </w:pPr>
+                    </w:p>
+                    <w:p>
+                      <w:pPr>
+                        <w:spacing w:after="0" w:line="240" w:lineRule="auto"/>
+                        <w:jc w:val="both"/>
+                        <w:rPr>
+                          <w:lang w:val="en-US"/>
+                        </w:rPr>
+                      </w:pPr>
+                    </w:p>
+                    <w:p>
+                      <w:pPr>
+                        <w:spacing w:after="0" w:line="240" w:lineRule="auto"/>
+                        <w:jc w:val="both"/>
+                        <w:rPr>
+                          <w:lang w:val="en-US"/>
+                        </w:rPr>
+                      </w:pPr>
                     </w:p>
                     <w:p>
                       <w:pPr>

--- a/A0308292A.docx
+++ b/A0308292A.docx
@@ -8645,9 +8645,9 @@
         <mc:AlternateContent>
           <mc:Choice Requires="wps">
             <w:drawing>
-              <wp:inline distT="0" distB="0" distL="0" distR="0" wp14:anchorId="08F442F1" wp14:editId="5E6AB30F">
-                <wp:extent cx="6371590" cy="3904253"/>
-                <wp:effectExtent l="0" t="0" r="10160" b="20320"/>
+              <wp:inline distT="0" distB="0" distL="0" distR="0" wp14:anchorId="08F442F1" wp14:editId="484AAF8F">
+                <wp:extent cx="6371590" cy="3324225"/>
+                <wp:effectExtent l="0" t="0" r="10160" b="28575"/>
                 <wp:docPr id="6" name="Text Box 2"/>
                 <wp:cNvGraphicFramePr>
                   <a:graphicFrameLocks xmlns:a="http://schemas.openxmlformats.org/drawingml/2006/main"/>
@@ -8661,7 +8661,7 @@
                       <wps:spPr bwMode="auto">
                         <a:xfrm>
                           <a:off x="0" y="0"/>
-                          <a:ext cx="6371590" cy="3904253"/>
+                          <a:ext cx="6371590" cy="3324225"/>
                         </a:xfrm>
                         <a:prstGeom prst="rect">
                           <a:avLst/>
@@ -8690,19 +8690,7 @@
                               <w:rPr>
                                 <w:lang w:val="en-US"/>
                               </w:rPr>
-                              <w:t xml:space="preserve">The new instruction is given as whatiispc $R where $R is rt in the instruction register since the instruction is of </w:t>
-                            </w:r>
-                            <w:r>
-                              <w:rPr>
-                                <w:lang w:val="en-US"/>
-                              </w:rPr>
-                              <w:t>I-format</w:t>
-                            </w:r>
-                            <w:r>
-                              <w:rPr>
-                                <w:lang w:val="en-US"/>
-                              </w:rPr>
-                              <w:t>.</w:t>
+                              <w:t>The new instruction is given as whatiispc $R where $R is rt in the instruction register since the instruction is of I-format.</w:t>
                             </w:r>
                           </w:p>
                           <w:p>
@@ -8904,31 +8892,7 @@
                               <w:rPr>
                                 <w:lang w:val="en-US"/>
                               </w:rPr>
-                              <w:t xml:space="preserve"> (I put 0 over X as </w:t>
-                            </w:r>
-                            <w:r>
-                              <w:rPr>
-                                <w:lang w:val="en-US"/>
-                              </w:rPr>
-                              <w:t>MemRead</w:t>
-                            </w:r>
-                            <w:r>
-                              <w:rPr>
-                                <w:lang w:val="en-US"/>
-                              </w:rPr>
-                              <w:t xml:space="preserve"> and </w:t>
-                            </w:r>
-                            <w:r>
-                              <w:rPr>
-                                <w:lang w:val="en-US"/>
-                              </w:rPr>
-                              <w:t>MemWrite</w:t>
-                            </w:r>
-                            <w:r>
-                              <w:rPr>
-                                <w:lang w:val="en-US"/>
-                              </w:rPr>
-                              <w:t xml:space="preserve"> cannot be 1 simultaneously)</w:t>
+                              <w:t xml:space="preserve"> (I put 0 over X as MemRead and MemWrite cannot be 1 simultaneously)</w:t>
                             </w:r>
                           </w:p>
                           <w:p>
@@ -8949,13 +8913,7 @@
                               <w:rPr>
                                 <w:lang w:val="en-US"/>
                               </w:rPr>
-                              <w:t xml:space="preserve"> </w:t>
-                            </w:r>
-                            <w:r>
-                              <w:rPr>
-                                <w:lang w:val="en-US"/>
-                              </w:rPr>
-                              <w:t>(I put 0 over X as MemRead and MemWrite cannot be 1 simultaneously)</w:t>
+                              <w:t xml:space="preserve"> (I put 0 over X as MemRead and MemWrite cannot be 1 simultaneously)</w:t>
                             </w:r>
                           </w:p>
                           <w:p>
@@ -8985,13 +8943,7 @@
                               <w:rPr>
                                 <w:lang w:val="en-US"/>
                               </w:rPr>
-                              <w:t>WDSrc</w:t>
-                            </w:r>
-                            <w:r>
-                              <w:rPr>
-                                <w:lang w:val="en-US"/>
-                              </w:rPr>
-                              <w:t>: 0</w:t>
+                              <w:t>WDSrc: 0</w:t>
                             </w:r>
                           </w:p>
                           <w:p>
@@ -9039,7 +8991,7 @@
           </mc:Choice>
           <mc:Fallback>
             <w:pict>
-              <v:shape w14:anchorId="08F442F1" id="_x0000_s1035" type="#_x0000_t202" style="width:501.7pt;height:307.4pt;visibility:visible;mso-wrap-style:square;mso-left-percent:-10001;mso-top-percent:-10001;mso-position-horizontal:absolute;mso-position-horizontal-relative:char;mso-position-vertical:absolute;mso-position-vertical-relative:line;mso-left-percent:-10001;mso-top-percent:-10001;v-text-anchor:top" o:gfxdata="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" filled="f" strokecolor="black [3213]">
+              <v:shape w14:anchorId="08F442F1" id="_x0000_s1035" type="#_x0000_t202" style="width:501.7pt;height:261.75pt;visibility:visible;mso-wrap-style:square;mso-left-percent:-10001;mso-top-percent:-10001;mso-position-horizontal:absolute;mso-position-horizontal-relative:char;mso-position-vertical:absolute;mso-position-vertical-relative:line;mso-left-percent:-10001;mso-top-percent:-10001;v-text-anchor:top" o:gfxdata="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" filled="f" strokecolor="black [3213]">
                 <v:textbox>
                   <w:txbxContent>
                     <w:p>
@@ -9054,19 +9006,7 @@
                         <w:rPr>
                           <w:lang w:val="en-US"/>
                         </w:rPr>
-                        <w:t xml:space="preserve">The new instruction is given as whatiispc $R where $R is rt in the instruction register since the instruction is of </w:t>
-                      </w:r>
-                      <w:r>
-                        <w:rPr>
-                          <w:lang w:val="en-US"/>
-                        </w:rPr>
-                        <w:t>I-format</w:t>
-                      </w:r>
-                      <w:r>
-                        <w:rPr>
-                          <w:lang w:val="en-US"/>
-                        </w:rPr>
-                        <w:t>.</w:t>
+                        <w:t>The new instruction is given as whatiispc $R where $R is rt in the instruction register since the instruction is of I-format.</w:t>
                       </w:r>
                     </w:p>
                     <w:p>
@@ -9268,31 +9208,7 @@
                         <w:rPr>
                           <w:lang w:val="en-US"/>
                         </w:rPr>
-                        <w:t xml:space="preserve"> (I put 0 over X as </w:t>
-                      </w:r>
-                      <w:r>
-                        <w:rPr>
-                          <w:lang w:val="en-US"/>
-                        </w:rPr>
-                        <w:t>MemRead</w:t>
-                      </w:r>
-                      <w:r>
-                        <w:rPr>
-                          <w:lang w:val="en-US"/>
-                        </w:rPr>
-                        <w:t xml:space="preserve"> and </w:t>
-                      </w:r>
-                      <w:r>
-                        <w:rPr>
-                          <w:lang w:val="en-US"/>
-                        </w:rPr>
-                        <w:t>MemWrite</w:t>
-                      </w:r>
-                      <w:r>
-                        <w:rPr>
-                          <w:lang w:val="en-US"/>
-                        </w:rPr>
-                        <w:t xml:space="preserve"> cannot be 1 simultaneously)</w:t>
+                        <w:t xml:space="preserve"> (I put 0 over X as MemRead and MemWrite cannot be 1 simultaneously)</w:t>
                       </w:r>
                     </w:p>
                     <w:p>
@@ -9313,13 +9229,7 @@
                         <w:rPr>
                           <w:lang w:val="en-US"/>
                         </w:rPr>
-                        <w:t xml:space="preserve"> </w:t>
-                      </w:r>
-                      <w:r>
-                        <w:rPr>
-                          <w:lang w:val="en-US"/>
-                        </w:rPr>
-                        <w:t>(I put 0 over X as MemRead and MemWrite cannot be 1 simultaneously)</w:t>
+                        <w:t xml:space="preserve"> (I put 0 over X as MemRead and MemWrite cannot be 1 simultaneously)</w:t>
                       </w:r>
                     </w:p>
                     <w:p>
@@ -9349,13 +9259,7 @@
                         <w:rPr>
                           <w:lang w:val="en-US"/>
                         </w:rPr>
-                        <w:t>WDSrc</w:t>
-                      </w:r>
-                      <w:r>
-                        <w:rPr>
-                          <w:lang w:val="en-US"/>
-                        </w:rPr>
-                        <w:t>: 0</w:t>
+                        <w:t>WDSrc: 0</w:t>
                       </w:r>
                     </w:p>
                     <w:p>
@@ -9540,6 +9444,12 @@
                                 <w:szCs w:val="24"/>
                               </w:rPr>
                             </w:pPr>
+                            <w:r>
+                              <w:rPr>
+                                <w:sz w:val="24"/>
+                              </w:rPr>
+                              <w:t>A + B’ + C’ + D’ + E’ + F’</w:t>
+                            </w:r>
                           </w:p>
                         </w:txbxContent>
                       </wps:txbx>
@@ -9571,6 +9481,12 @@
                           <w:szCs w:val="24"/>
                         </w:rPr>
                       </w:pPr>
+                      <w:r>
+                        <w:rPr>
+                          <w:sz w:val="24"/>
+                        </w:rPr>
+                        <w:t>A + B’ + C’ + D’ + E’ + F’</w:t>
+                      </w:r>
                     </w:p>
                   </w:txbxContent>
                 </v:textbox>
@@ -9711,6 +9627,83 @@
                                 <w:szCs w:val="24"/>
                               </w:rPr>
                             </w:pPr>
+                            <w:r>
+                              <w:rPr>
+                                <w:rFonts w:cstheme="minorHAnsi"/>
+                                <w:sz w:val="24"/>
+                              </w:rPr>
+                              <w:t xml:space="preserve">A’ </w:t>
+                            </w:r>
+                            <w:r>
+                              <w:rPr>
+                                <w:rFonts w:ascii="Cambria Math" w:hAnsi="Cambria Math" w:cs="Cambria Math"/>
+                                <w:sz w:val="24"/>
+                              </w:rPr>
+                              <w:t>⋅</w:t>
+                            </w:r>
+                            <w:r>
+                              <w:rPr>
+                                <w:rFonts w:cstheme="minorHAnsi"/>
+                                <w:sz w:val="24"/>
+                              </w:rPr>
+                              <w:t xml:space="preserve"> B </w:t>
+                            </w:r>
+                            <w:r>
+                              <w:rPr>
+                                <w:rFonts w:ascii="Cambria Math" w:hAnsi="Cambria Math" w:cs="Cambria Math"/>
+                                <w:sz w:val="24"/>
+                              </w:rPr>
+                              <w:t>⋅</w:t>
+                            </w:r>
+                            <w:r>
+                              <w:rPr>
+                                <w:rFonts w:cstheme="minorHAnsi"/>
+                                <w:sz w:val="24"/>
+                              </w:rPr>
+                              <w:t xml:space="preserve"> C </w:t>
+                            </w:r>
+                            <w:r>
+                              <w:rPr>
+                                <w:rFonts w:ascii="Cambria Math" w:hAnsi="Cambria Math" w:cs="Cambria Math"/>
+                                <w:sz w:val="24"/>
+                              </w:rPr>
+                              <w:t>⋅</w:t>
+                            </w:r>
+                            <w:r>
+                              <w:rPr>
+                                <w:rFonts w:cstheme="minorHAnsi"/>
+                                <w:sz w:val="24"/>
+                              </w:rPr>
+                              <w:t xml:space="preserve"> D </w:t>
+                            </w:r>
+                            <w:r>
+                              <w:rPr>
+                                <w:rFonts w:ascii="Cambria Math" w:hAnsi="Cambria Math" w:cs="Cambria Math"/>
+                                <w:sz w:val="24"/>
+                              </w:rPr>
+                              <w:t>⋅</w:t>
+                            </w:r>
+                            <w:r>
+                              <w:rPr>
+                                <w:rFonts w:cstheme="minorHAnsi"/>
+                                <w:sz w:val="24"/>
+                              </w:rPr>
+                              <w:t xml:space="preserve"> E’ </w:t>
+                            </w:r>
+                            <w:r>
+                              <w:rPr>
+                                <w:rFonts w:ascii="Cambria Math" w:hAnsi="Cambria Math" w:cs="Cambria Math"/>
+                                <w:sz w:val="24"/>
+                              </w:rPr>
+                              <w:t>⋅</w:t>
+                            </w:r>
+                            <w:r>
+                              <w:rPr>
+                                <w:rFonts w:cstheme="minorHAnsi"/>
+                                <w:sz w:val="24"/>
+                              </w:rPr>
+                              <w:t xml:space="preserve"> F</w:t>
+                            </w:r>
                           </w:p>
                         </w:txbxContent>
                       </wps:txbx>
@@ -9742,6 +9735,83 @@
                           <w:szCs w:val="24"/>
                         </w:rPr>
                       </w:pPr>
+                      <w:r>
+                        <w:rPr>
+                          <w:rFonts w:cstheme="minorHAnsi"/>
+                          <w:sz w:val="24"/>
+                        </w:rPr>
+                        <w:t xml:space="preserve">A’ </w:t>
+                      </w:r>
+                      <w:r>
+                        <w:rPr>
+                          <w:rFonts w:ascii="Cambria Math" w:hAnsi="Cambria Math" w:cs="Cambria Math"/>
+                          <w:sz w:val="24"/>
+                        </w:rPr>
+                        <w:t>⋅</w:t>
+                      </w:r>
+                      <w:r>
+                        <w:rPr>
+                          <w:rFonts w:cstheme="minorHAnsi"/>
+                          <w:sz w:val="24"/>
+                        </w:rPr>
+                        <w:t xml:space="preserve"> B </w:t>
+                      </w:r>
+                      <w:r>
+                        <w:rPr>
+                          <w:rFonts w:ascii="Cambria Math" w:hAnsi="Cambria Math" w:cs="Cambria Math"/>
+                          <w:sz w:val="24"/>
+                        </w:rPr>
+                        <w:t>⋅</w:t>
+                      </w:r>
+                      <w:r>
+                        <w:rPr>
+                          <w:rFonts w:cstheme="minorHAnsi"/>
+                          <w:sz w:val="24"/>
+                        </w:rPr>
+                        <w:t xml:space="preserve"> C </w:t>
+                      </w:r>
+                      <w:r>
+                        <w:rPr>
+                          <w:rFonts w:ascii="Cambria Math" w:hAnsi="Cambria Math" w:cs="Cambria Math"/>
+                          <w:sz w:val="24"/>
+                        </w:rPr>
+                        <w:t>⋅</w:t>
+                      </w:r>
+                      <w:r>
+                        <w:rPr>
+                          <w:rFonts w:cstheme="minorHAnsi"/>
+                          <w:sz w:val="24"/>
+                        </w:rPr>
+                        <w:t xml:space="preserve"> D </w:t>
+                      </w:r>
+                      <w:r>
+                        <w:rPr>
+                          <w:rFonts w:ascii="Cambria Math" w:hAnsi="Cambria Math" w:cs="Cambria Math"/>
+                          <w:sz w:val="24"/>
+                        </w:rPr>
+                        <w:t>⋅</w:t>
+                      </w:r>
+                      <w:r>
+                        <w:rPr>
+                          <w:rFonts w:cstheme="minorHAnsi"/>
+                          <w:sz w:val="24"/>
+                        </w:rPr>
+                        <w:t xml:space="preserve"> E’ </w:t>
+                      </w:r>
+                      <w:r>
+                        <w:rPr>
+                          <w:rFonts w:ascii="Cambria Math" w:hAnsi="Cambria Math" w:cs="Cambria Math"/>
+                          <w:sz w:val="24"/>
+                        </w:rPr>
+                        <w:t>⋅</w:t>
+                      </w:r>
+                      <w:r>
+                        <w:rPr>
+                          <w:rFonts w:cstheme="minorHAnsi"/>
+                          <w:sz w:val="24"/>
+                        </w:rPr>
+                        <w:t xml:space="preserve"> F</w:t>
+                      </w:r>
                     </w:p>
                   </w:txbxContent>
                 </v:textbox>
@@ -10064,8 +10134,9 @@
           <w:szCs w:val="24"/>
           <w:lang w:val="en-US"/>
         </w:rPr>
-        <w:t xml:space="preserve">(                                                                                 </w:t>
-      </w:r>
+        <w:t xml:space="preserve">(                                                                                </w:t>
+      </w:r>
+      <w:proofErr w:type="gramStart"/>
       <w:r>
         <w:rPr>
           <w:color w:val="000000" w:themeColor="text1"/>
@@ -10082,8 +10153,18 @@
           <w:szCs w:val="24"/>
           <w:lang w:val="en-US"/>
         </w:rPr>
+        <w:t xml:space="preserve"> </w:t>
+      </w:r>
+      <w:r>
+        <w:rPr>
+          <w:color w:val="000000" w:themeColor="text1"/>
+          <w:sz w:val="24"/>
+          <w:szCs w:val="24"/>
+          <w:lang w:val="en-US"/>
+        </w:rPr>
         <w:t>)</w:t>
       </w:r>
+      <w:proofErr w:type="gramEnd"/>
       <w:r>
         <w:rPr>
           <w:bCs/>
@@ -14308,6 +14389,32 @@
           <w:sz w:val="24"/>
         </w:rPr>
       </w:pPr>
+      <w:r>
+        <w:rPr>
+          <w:sz w:val="24"/>
+        </w:rPr>
+        <w:t>31</w:t>
+      </w:r>
+      <w:r>
+        <w:rPr>
+          <w:sz w:val="24"/>
+          <w:vertAlign w:val="subscript"/>
+        </w:rPr>
+        <w:t>10</w:t>
+      </w:r>
+      <w:r>
+        <w:rPr>
+          <w:sz w:val="24"/>
+        </w:rPr>
+        <w:t xml:space="preserve"> = 011111</w:t>
+      </w:r>
+      <w:r>
+        <w:rPr>
+          <w:sz w:val="24"/>
+          <w:vertAlign w:val="subscript"/>
+        </w:rPr>
+        <w:t>2</w:t>
+      </w:r>
     </w:p>
     <w:p>
       <w:pPr>
@@ -14321,6 +14428,12 @@
           <w:sz w:val="24"/>
         </w:rPr>
       </w:pPr>
+      <w:r>
+        <w:rPr>
+          <w:sz w:val="24"/>
+        </w:rPr>
+        <w:t>Therefore, M31 = A + B’ + C’ + D’ + E’ + F’</w:t>
+      </w:r>
     </w:p>
     <w:p>
       <w:pPr>
@@ -14347,6 +14460,32 @@
           <w:sz w:val="24"/>
         </w:rPr>
       </w:pPr>
+      <w:r>
+        <w:rPr>
+          <w:sz w:val="24"/>
+        </w:rPr>
+        <w:t>29</w:t>
+      </w:r>
+      <w:r>
+        <w:rPr>
+          <w:sz w:val="24"/>
+          <w:vertAlign w:val="subscript"/>
+        </w:rPr>
+        <w:t>10</w:t>
+      </w:r>
+      <w:r>
+        <w:rPr>
+          <w:sz w:val="24"/>
+        </w:rPr>
+        <w:t xml:space="preserve"> = 011101</w:t>
+      </w:r>
+      <w:r>
+        <w:rPr>
+          <w:sz w:val="24"/>
+          <w:vertAlign w:val="subscript"/>
+        </w:rPr>
+        <w:t>2</w:t>
+      </w:r>
     </w:p>
     <w:p>
       <w:pPr>
@@ -14360,6 +14499,77 @@
           <w:sz w:val="24"/>
         </w:rPr>
       </w:pPr>
+      <w:r>
+        <w:rPr>
+          <w:sz w:val="24"/>
+        </w:rPr>
+        <w:t xml:space="preserve">Therefore, m29 = A’ </w:t>
+      </w:r>
+      <w:r>
+        <w:rPr>
+          <w:rFonts w:ascii="Cambria Math" w:hAnsi="Cambria Math" w:cs="Cambria Math"/>
+          <w:sz w:val="24"/>
+        </w:rPr>
+        <w:t>⋅</w:t>
+      </w:r>
+      <w:r>
+        <w:rPr>
+          <w:sz w:val="24"/>
+        </w:rPr>
+        <w:t xml:space="preserve"> B </w:t>
+      </w:r>
+      <w:r>
+        <w:rPr>
+          <w:rFonts w:ascii="Cambria Math" w:hAnsi="Cambria Math" w:cs="Cambria Math"/>
+          <w:sz w:val="24"/>
+        </w:rPr>
+        <w:t>⋅</w:t>
+      </w:r>
+      <w:r>
+        <w:rPr>
+          <w:sz w:val="24"/>
+        </w:rPr>
+        <w:t xml:space="preserve"> C </w:t>
+      </w:r>
+      <w:r>
+        <w:rPr>
+          <w:rFonts w:ascii="Cambria Math" w:hAnsi="Cambria Math" w:cs="Cambria Math"/>
+          <w:sz w:val="24"/>
+        </w:rPr>
+        <w:t>⋅</w:t>
+      </w:r>
+      <w:r>
+        <w:rPr>
+          <w:sz w:val="24"/>
+        </w:rPr>
+        <w:t xml:space="preserve"> D </w:t>
+      </w:r>
+      <w:r>
+        <w:rPr>
+          <w:rFonts w:ascii="Cambria Math" w:hAnsi="Cambria Math" w:cs="Cambria Math"/>
+          <w:sz w:val="24"/>
+        </w:rPr>
+        <w:t>⋅</w:t>
+      </w:r>
+      <w:r>
+        <w:rPr>
+          <w:sz w:val="24"/>
+        </w:rPr>
+        <w:t xml:space="preserve"> E’ </w:t>
+      </w:r>
+      <w:r>
+        <w:rPr>
+          <w:rFonts w:ascii="Cambria Math" w:hAnsi="Cambria Math" w:cs="Cambria Math"/>
+          <w:sz w:val="24"/>
+        </w:rPr>
+        <w:t>⋅</w:t>
+      </w:r>
+      <w:r>
+        <w:rPr>
+          <w:sz w:val="24"/>
+        </w:rPr>
+        <w:t xml:space="preserve"> F</w:t>
+      </w:r>
     </w:p>
     <w:p>
       <w:pPr>
@@ -14386,6 +14596,25 @@
           <w:sz w:val="24"/>
         </w:rPr>
       </w:pPr>
+      <w:r>
+        <w:rPr>
+          <w:sz w:val="24"/>
+        </w:rPr>
+        <w:t xml:space="preserve">m29 </w:t>
+      </w:r>
+      <w:r>
+        <w:rPr>
+          <w:rFonts w:ascii="Cambria Math" w:hAnsi="Cambria Math" w:cs="Cambria Math"/>
+          <w:sz w:val="24"/>
+        </w:rPr>
+        <w:t>⋅</w:t>
+      </w:r>
+      <w:r>
+        <w:rPr>
+          <w:sz w:val="24"/>
+        </w:rPr>
+        <w:t xml:space="preserve"> M31</w:t>
+      </w:r>
     </w:p>
     <w:p>
       <w:pPr>
@@ -14396,9 +14625,129 @@
         <w:spacing w:after="0" w:line="240" w:lineRule="auto"/>
         <w:jc w:val="both"/>
         <w:rPr>
-          <w:sz w:val="24"/>
-        </w:rPr>
-      </w:pPr>
+          <w:rFonts w:cstheme="minorHAnsi"/>
+          <w:sz w:val="24"/>
+        </w:rPr>
+      </w:pPr>
+      <w:r>
+        <w:rPr>
+          <w:rFonts w:cstheme="minorHAnsi"/>
+          <w:sz w:val="24"/>
+        </w:rPr>
+        <w:t xml:space="preserve">= </w:t>
+      </w:r>
+      <w:r>
+        <w:rPr>
+          <w:rFonts w:cstheme="minorHAnsi"/>
+          <w:sz w:val="24"/>
+        </w:rPr>
+        <w:t xml:space="preserve">A’ </w:t>
+      </w:r>
+      <w:r>
+        <w:rPr>
+          <w:rFonts w:ascii="Cambria Math" w:hAnsi="Cambria Math" w:cs="Cambria Math"/>
+          <w:sz w:val="24"/>
+        </w:rPr>
+        <w:t>⋅</w:t>
+      </w:r>
+      <w:r>
+        <w:rPr>
+          <w:rFonts w:cstheme="minorHAnsi"/>
+          <w:sz w:val="24"/>
+        </w:rPr>
+        <w:t xml:space="preserve"> B </w:t>
+      </w:r>
+      <w:r>
+        <w:rPr>
+          <w:rFonts w:ascii="Cambria Math" w:hAnsi="Cambria Math" w:cs="Cambria Math"/>
+          <w:sz w:val="24"/>
+        </w:rPr>
+        <w:t>⋅</w:t>
+      </w:r>
+      <w:r>
+        <w:rPr>
+          <w:rFonts w:cstheme="minorHAnsi"/>
+          <w:sz w:val="24"/>
+        </w:rPr>
+        <w:t xml:space="preserve"> C </w:t>
+      </w:r>
+      <w:r>
+        <w:rPr>
+          <w:rFonts w:ascii="Cambria Math" w:hAnsi="Cambria Math" w:cs="Cambria Math"/>
+          <w:sz w:val="24"/>
+        </w:rPr>
+        <w:t>⋅</w:t>
+      </w:r>
+      <w:r>
+        <w:rPr>
+          <w:rFonts w:cstheme="minorHAnsi"/>
+          <w:sz w:val="24"/>
+        </w:rPr>
+        <w:t xml:space="preserve"> D </w:t>
+      </w:r>
+      <w:r>
+        <w:rPr>
+          <w:rFonts w:ascii="Cambria Math" w:hAnsi="Cambria Math" w:cs="Cambria Math"/>
+          <w:sz w:val="24"/>
+        </w:rPr>
+        <w:t>⋅</w:t>
+      </w:r>
+      <w:r>
+        <w:rPr>
+          <w:rFonts w:cstheme="minorHAnsi"/>
+          <w:sz w:val="24"/>
+        </w:rPr>
+        <w:t xml:space="preserve"> E’ </w:t>
+      </w:r>
+      <w:r>
+        <w:rPr>
+          <w:rFonts w:ascii="Cambria Math" w:hAnsi="Cambria Math" w:cs="Cambria Math"/>
+          <w:sz w:val="24"/>
+        </w:rPr>
+        <w:t>⋅</w:t>
+      </w:r>
+      <w:r>
+        <w:rPr>
+          <w:rFonts w:cstheme="minorHAnsi"/>
+          <w:sz w:val="24"/>
+        </w:rPr>
+        <w:t xml:space="preserve"> F</w:t>
+      </w:r>
+      <w:r>
+        <w:rPr>
+          <w:rFonts w:cstheme="minorHAnsi"/>
+          <w:sz w:val="24"/>
+        </w:rPr>
+        <w:t xml:space="preserve"> </w:t>
+      </w:r>
+      <w:r>
+        <w:rPr>
+          <w:rFonts w:ascii="Cambria Math" w:hAnsi="Cambria Math" w:cs="Cambria Math"/>
+          <w:sz w:val="24"/>
+        </w:rPr>
+        <w:t>⋅</w:t>
+      </w:r>
+      <w:r>
+        <w:rPr>
+          <w:rFonts w:cstheme="minorHAnsi"/>
+          <w:sz w:val="24"/>
+        </w:rPr>
+        <w:t xml:space="preserve"> (</w:t>
+      </w:r>
+      <w:r>
+        <w:rPr>
+          <w:rFonts w:cstheme="minorHAnsi"/>
+          <w:sz w:val="24"/>
+        </w:rPr>
+        <w:t>A + B’ + C’ + D’ + E’ + F’</w:t>
+      </w:r>
+      <w:r>
+        <w:rPr>
+          <w:rFonts w:cstheme="minorHAnsi"/>
+          <w:sz w:val="24"/>
+        </w:rPr>
+        <w:t>)</w:t>
+      </w:r>
     </w:p>
     <w:p>
       <w:pPr>
@@ -14409,9 +14758,108 @@
         <w:spacing w:after="0" w:line="240" w:lineRule="auto"/>
         <w:jc w:val="both"/>
         <w:rPr>
-          <w:sz w:val="24"/>
-        </w:rPr>
-      </w:pPr>
+          <w:rFonts w:cstheme="minorHAnsi"/>
+          <w:sz w:val="24"/>
+        </w:rPr>
+      </w:pPr>
+      <w:r>
+        <w:rPr>
+          <w:rFonts w:cstheme="minorHAnsi"/>
+          <w:sz w:val="24"/>
+        </w:rPr>
+        <w:t xml:space="preserve">= </w:t>
+      </w:r>
+      <w:r>
+        <w:rPr>
+          <w:rFonts w:cstheme="minorHAnsi"/>
+          <w:sz w:val="24"/>
+        </w:rPr>
+        <w:t xml:space="preserve">A’ </w:t>
+      </w:r>
+      <w:r>
+        <w:rPr>
+          <w:rFonts w:ascii="Cambria Math" w:hAnsi="Cambria Math" w:cs="Cambria Math"/>
+          <w:sz w:val="24"/>
+        </w:rPr>
+        <w:t>⋅</w:t>
+      </w:r>
+      <w:r>
+        <w:rPr>
+          <w:rFonts w:cstheme="minorHAnsi"/>
+          <w:sz w:val="24"/>
+        </w:rPr>
+        <w:t xml:space="preserve"> B </w:t>
+      </w:r>
+      <w:r>
+        <w:rPr>
+          <w:rFonts w:ascii="Cambria Math" w:hAnsi="Cambria Math" w:cs="Cambria Math"/>
+          <w:sz w:val="24"/>
+        </w:rPr>
+        <w:t>⋅</w:t>
+      </w:r>
+      <w:r>
+        <w:rPr>
+          <w:rFonts w:cstheme="minorHAnsi"/>
+          <w:sz w:val="24"/>
+        </w:rPr>
+        <w:t xml:space="preserve"> C </w:t>
+      </w:r>
+      <w:r>
+        <w:rPr>
+          <w:rFonts w:ascii="Cambria Math" w:hAnsi="Cambria Math" w:cs="Cambria Math"/>
+          <w:sz w:val="24"/>
+        </w:rPr>
+        <w:t>⋅</w:t>
+      </w:r>
+      <w:r>
+        <w:rPr>
+          <w:rFonts w:cstheme="minorHAnsi"/>
+          <w:sz w:val="24"/>
+        </w:rPr>
+        <w:t xml:space="preserve"> D </w:t>
+      </w:r>
+      <w:r>
+        <w:rPr>
+          <w:rFonts w:ascii="Cambria Math" w:hAnsi="Cambria Math" w:cs="Cambria Math"/>
+          <w:sz w:val="24"/>
+        </w:rPr>
+        <w:t>⋅</w:t>
+      </w:r>
+      <w:r>
+        <w:rPr>
+          <w:rFonts w:cstheme="minorHAnsi"/>
+          <w:sz w:val="24"/>
+        </w:rPr>
+        <w:t xml:space="preserve"> E’ </w:t>
+      </w:r>
+      <w:r>
+        <w:rPr>
+          <w:rFonts w:ascii="Cambria Math" w:hAnsi="Cambria Math" w:cs="Cambria Math"/>
+          <w:sz w:val="24"/>
+        </w:rPr>
+        <w:t>⋅</w:t>
+      </w:r>
+      <w:r>
+        <w:rPr>
+          <w:rFonts w:cstheme="minorHAnsi"/>
+          <w:sz w:val="24"/>
+        </w:rPr>
+        <w:t xml:space="preserve"> F </w:t>
+      </w:r>
+      <w:r>
+        <w:rPr>
+          <w:rFonts w:ascii="Cambria Math" w:hAnsi="Cambria Math" w:cs="Cambria Math"/>
+          <w:sz w:val="24"/>
+        </w:rPr>
+        <w:t>⋅</w:t>
+      </w:r>
+      <w:r>
+        <w:rPr>
+          <w:rFonts w:cstheme="minorHAnsi"/>
+          <w:sz w:val="24"/>
+        </w:rPr>
+        <w:t xml:space="preserve"> A</w:t>
+      </w:r>
     </w:p>
     <w:p>
       <w:pPr>
@@ -14422,9 +14870,115 @@
         <w:spacing w:after="0" w:line="240" w:lineRule="auto"/>
         <w:jc w:val="both"/>
         <w:rPr>
-          <w:sz w:val="24"/>
-        </w:rPr>
-      </w:pPr>
+          <w:rFonts w:cstheme="minorHAnsi"/>
+          <w:sz w:val="24"/>
+        </w:rPr>
+      </w:pPr>
+      <w:r>
+        <w:rPr>
+          <w:rFonts w:cstheme="minorHAnsi"/>
+          <w:sz w:val="24"/>
+        </w:rPr>
+        <w:t xml:space="preserve">+ </w:t>
+      </w:r>
+      <w:r>
+        <w:rPr>
+          <w:rFonts w:cstheme="minorHAnsi"/>
+          <w:sz w:val="24"/>
+        </w:rPr>
+        <w:t xml:space="preserve">A’ </w:t>
+      </w:r>
+      <w:r>
+        <w:rPr>
+          <w:rFonts w:ascii="Cambria Math" w:hAnsi="Cambria Math" w:cs="Cambria Math"/>
+          <w:sz w:val="24"/>
+        </w:rPr>
+        <w:t>⋅</w:t>
+      </w:r>
+      <w:r>
+        <w:rPr>
+          <w:rFonts w:cstheme="minorHAnsi"/>
+          <w:sz w:val="24"/>
+        </w:rPr>
+        <w:t xml:space="preserve"> B </w:t>
+      </w:r>
+      <w:r>
+        <w:rPr>
+          <w:rFonts w:ascii="Cambria Math" w:hAnsi="Cambria Math" w:cs="Cambria Math"/>
+          <w:sz w:val="24"/>
+        </w:rPr>
+        <w:t>⋅</w:t>
+      </w:r>
+      <w:r>
+        <w:rPr>
+          <w:rFonts w:cstheme="minorHAnsi"/>
+          <w:sz w:val="24"/>
+        </w:rPr>
+        <w:t xml:space="preserve"> C </w:t>
+      </w:r>
+      <w:r>
+        <w:rPr>
+          <w:rFonts w:ascii="Cambria Math" w:hAnsi="Cambria Math" w:cs="Cambria Math"/>
+          <w:sz w:val="24"/>
+        </w:rPr>
+        <w:t>⋅</w:t>
+      </w:r>
+      <w:r>
+        <w:rPr>
+          <w:rFonts w:cstheme="minorHAnsi"/>
+          <w:sz w:val="24"/>
+        </w:rPr>
+        <w:t xml:space="preserve"> D </w:t>
+      </w:r>
+      <w:r>
+        <w:rPr>
+          <w:rFonts w:ascii="Cambria Math" w:hAnsi="Cambria Math" w:cs="Cambria Math"/>
+          <w:sz w:val="24"/>
+        </w:rPr>
+        <w:t>⋅</w:t>
+      </w:r>
+      <w:r>
+        <w:rPr>
+          <w:rFonts w:cstheme="minorHAnsi"/>
+          <w:sz w:val="24"/>
+        </w:rPr>
+        <w:t xml:space="preserve"> E’ </w:t>
+      </w:r>
+      <w:r>
+        <w:rPr>
+          <w:rFonts w:ascii="Cambria Math" w:hAnsi="Cambria Math" w:cs="Cambria Math"/>
+          <w:sz w:val="24"/>
+        </w:rPr>
+        <w:t>⋅</w:t>
+      </w:r>
+      <w:r>
+        <w:rPr>
+          <w:rFonts w:cstheme="minorHAnsi"/>
+          <w:sz w:val="24"/>
+        </w:rPr>
+        <w:t xml:space="preserve"> F </w:t>
+      </w:r>
+      <w:r>
+        <w:rPr>
+          <w:rFonts w:ascii="Cambria Math" w:hAnsi="Cambria Math" w:cs="Cambria Math"/>
+          <w:sz w:val="24"/>
+        </w:rPr>
+        <w:t>⋅</w:t>
+      </w:r>
+      <w:r>
+        <w:rPr>
+          <w:rFonts w:cstheme="minorHAnsi"/>
+          <w:sz w:val="24"/>
+        </w:rPr>
+        <w:t xml:space="preserve"> B</w:t>
+      </w:r>
+      <w:r>
+        <w:rPr>
+          <w:rFonts w:cstheme="minorHAnsi"/>
+          <w:sz w:val="24"/>
+        </w:rPr>
+        <w:t>’</w:t>
+      </w:r>
     </w:p>
     <w:p>
       <w:pPr>
@@ -14435,9 +14989,122 @@
         <w:spacing w:after="0" w:line="240" w:lineRule="auto"/>
         <w:jc w:val="both"/>
         <w:rPr>
-          <w:sz w:val="24"/>
-        </w:rPr>
-      </w:pPr>
+          <w:rFonts w:cstheme="minorHAnsi"/>
+          <w:sz w:val="24"/>
+        </w:rPr>
+      </w:pPr>
+      <w:r>
+        <w:rPr>
+          <w:rFonts w:cstheme="minorHAnsi"/>
+          <w:sz w:val="24"/>
+        </w:rPr>
+        <w:t xml:space="preserve">+ </w:t>
+      </w:r>
+      <w:r>
+        <w:rPr>
+          <w:rFonts w:cstheme="minorHAnsi"/>
+          <w:sz w:val="24"/>
+        </w:rPr>
+        <w:t xml:space="preserve">A’ </w:t>
+      </w:r>
+      <w:r>
+        <w:rPr>
+          <w:rFonts w:ascii="Cambria Math" w:hAnsi="Cambria Math" w:cs="Cambria Math"/>
+          <w:sz w:val="24"/>
+        </w:rPr>
+        <w:t>⋅</w:t>
+      </w:r>
+      <w:r>
+        <w:rPr>
+          <w:rFonts w:cstheme="minorHAnsi"/>
+          <w:sz w:val="24"/>
+        </w:rPr>
+        <w:t xml:space="preserve"> B </w:t>
+      </w:r>
+      <w:r>
+        <w:rPr>
+          <w:rFonts w:ascii="Cambria Math" w:hAnsi="Cambria Math" w:cs="Cambria Math"/>
+          <w:sz w:val="24"/>
+        </w:rPr>
+        <w:t>⋅</w:t>
+      </w:r>
+      <w:r>
+        <w:rPr>
+          <w:rFonts w:cstheme="minorHAnsi"/>
+          <w:sz w:val="24"/>
+        </w:rPr>
+        <w:t xml:space="preserve"> C </w:t>
+      </w:r>
+      <w:r>
+        <w:rPr>
+          <w:rFonts w:ascii="Cambria Math" w:hAnsi="Cambria Math" w:cs="Cambria Math"/>
+          <w:sz w:val="24"/>
+        </w:rPr>
+        <w:t>⋅</w:t>
+      </w:r>
+      <w:r>
+        <w:rPr>
+          <w:rFonts w:cstheme="minorHAnsi"/>
+          <w:sz w:val="24"/>
+        </w:rPr>
+        <w:t xml:space="preserve"> D </w:t>
+      </w:r>
+      <w:r>
+        <w:rPr>
+          <w:rFonts w:ascii="Cambria Math" w:hAnsi="Cambria Math" w:cs="Cambria Math"/>
+          <w:sz w:val="24"/>
+        </w:rPr>
+        <w:t>⋅</w:t>
+      </w:r>
+      <w:r>
+        <w:rPr>
+          <w:rFonts w:cstheme="minorHAnsi"/>
+          <w:sz w:val="24"/>
+        </w:rPr>
+        <w:t xml:space="preserve"> E’ </w:t>
+      </w:r>
+      <w:r>
+        <w:rPr>
+          <w:rFonts w:ascii="Cambria Math" w:hAnsi="Cambria Math" w:cs="Cambria Math"/>
+          <w:sz w:val="24"/>
+        </w:rPr>
+        <w:t>⋅</w:t>
+      </w:r>
+      <w:r>
+        <w:rPr>
+          <w:rFonts w:cstheme="minorHAnsi"/>
+          <w:sz w:val="24"/>
+        </w:rPr>
+        <w:t xml:space="preserve"> F </w:t>
+      </w:r>
+      <w:r>
+        <w:rPr>
+          <w:rFonts w:ascii="Cambria Math" w:hAnsi="Cambria Math" w:cs="Cambria Math"/>
+          <w:sz w:val="24"/>
+        </w:rPr>
+        <w:t>⋅</w:t>
+      </w:r>
+      <w:r>
+        <w:rPr>
+          <w:rFonts w:ascii="Cambria Math" w:hAnsi="Cambria Math" w:cs="Cambria Math"/>
+          <w:sz w:val="24"/>
+        </w:rPr>
+        <w:t xml:space="preserve"> </w:t>
+      </w:r>
+      <w:r>
+        <w:rPr>
+          <w:rFonts w:cstheme="minorHAnsi"/>
+          <w:sz w:val="24"/>
+        </w:rPr>
+        <w:t>C</w:t>
+      </w:r>
+      <w:r>
+        <w:rPr>
+          <w:rFonts w:cstheme="minorHAnsi"/>
+          <w:sz w:val="24"/>
+        </w:rPr>
+        <w:t>’</w:t>
+      </w:r>
     </w:p>
     <w:p>
       <w:pPr>
@@ -14448,9 +15115,115 @@
         <w:spacing w:after="0" w:line="240" w:lineRule="auto"/>
         <w:jc w:val="both"/>
         <w:rPr>
-          <w:sz w:val="24"/>
-        </w:rPr>
-      </w:pPr>
+          <w:rFonts w:cstheme="minorHAnsi"/>
+          <w:sz w:val="24"/>
+        </w:rPr>
+      </w:pPr>
+      <w:r>
+        <w:rPr>
+          <w:rFonts w:cstheme="minorHAnsi"/>
+          <w:sz w:val="24"/>
+        </w:rPr>
+        <w:t xml:space="preserve">+ A’ </w:t>
+      </w:r>
+      <w:r>
+        <w:rPr>
+          <w:rFonts w:ascii="Cambria Math" w:hAnsi="Cambria Math" w:cs="Cambria Math"/>
+          <w:sz w:val="24"/>
+        </w:rPr>
+        <w:t>⋅</w:t>
+      </w:r>
+      <w:r>
+        <w:rPr>
+          <w:rFonts w:cstheme="minorHAnsi"/>
+          <w:sz w:val="24"/>
+        </w:rPr>
+        <w:t xml:space="preserve"> B </w:t>
+      </w:r>
+      <w:r>
+        <w:rPr>
+          <w:rFonts w:ascii="Cambria Math" w:hAnsi="Cambria Math" w:cs="Cambria Math"/>
+          <w:sz w:val="24"/>
+        </w:rPr>
+        <w:t>⋅</w:t>
+      </w:r>
+      <w:r>
+        <w:rPr>
+          <w:rFonts w:cstheme="minorHAnsi"/>
+          <w:sz w:val="24"/>
+        </w:rPr>
+        <w:t xml:space="preserve"> C </w:t>
+      </w:r>
+      <w:r>
+        <w:rPr>
+          <w:rFonts w:ascii="Cambria Math" w:hAnsi="Cambria Math" w:cs="Cambria Math"/>
+          <w:sz w:val="24"/>
+        </w:rPr>
+        <w:t>⋅</w:t>
+      </w:r>
+      <w:r>
+        <w:rPr>
+          <w:rFonts w:cstheme="minorHAnsi"/>
+          <w:sz w:val="24"/>
+        </w:rPr>
+        <w:t xml:space="preserve"> D </w:t>
+      </w:r>
+      <w:r>
+        <w:rPr>
+          <w:rFonts w:ascii="Cambria Math" w:hAnsi="Cambria Math" w:cs="Cambria Math"/>
+          <w:sz w:val="24"/>
+        </w:rPr>
+        <w:t>⋅</w:t>
+      </w:r>
+      <w:r>
+        <w:rPr>
+          <w:rFonts w:cstheme="minorHAnsi"/>
+          <w:sz w:val="24"/>
+        </w:rPr>
+        <w:t xml:space="preserve"> E’ </w:t>
+      </w:r>
+      <w:r>
+        <w:rPr>
+          <w:rFonts w:ascii="Cambria Math" w:hAnsi="Cambria Math" w:cs="Cambria Math"/>
+          <w:sz w:val="24"/>
+        </w:rPr>
+        <w:t>⋅</w:t>
+      </w:r>
+      <w:r>
+        <w:rPr>
+          <w:rFonts w:cstheme="minorHAnsi"/>
+          <w:sz w:val="24"/>
+        </w:rPr>
+        <w:t xml:space="preserve"> F </w:t>
+      </w:r>
+      <w:r>
+        <w:rPr>
+          <w:rFonts w:ascii="Cambria Math" w:hAnsi="Cambria Math" w:cs="Cambria Math"/>
+          <w:sz w:val="24"/>
+        </w:rPr>
+        <w:t>⋅</w:t>
+      </w:r>
+      <w:r>
+        <w:rPr>
+          <w:rFonts w:ascii="Cambria Math" w:hAnsi="Cambria Math" w:cs="Cambria Math"/>
+          <w:sz w:val="24"/>
+        </w:rPr>
+        <w:t xml:space="preserve"> </w:t>
+      </w:r>
+      <w:r>
+        <w:rPr>
+          <w:rFonts w:cstheme="minorHAnsi"/>
+          <w:sz w:val="24"/>
+        </w:rPr>
+        <w:t>D</w:t>
+      </w:r>
+      <w:r>
+        <w:rPr>
+          <w:rFonts w:cstheme="minorHAnsi"/>
+          <w:sz w:val="24"/>
+        </w:rPr>
+        <w:t>’</w:t>
+      </w:r>
     </w:p>
     <w:p>
       <w:pPr>
@@ -14461,9 +15234,115 @@
         <w:spacing w:after="0" w:line="240" w:lineRule="auto"/>
         <w:jc w:val="both"/>
         <w:rPr>
-          <w:sz w:val="24"/>
-        </w:rPr>
-      </w:pPr>
+          <w:rFonts w:cstheme="minorHAnsi"/>
+          <w:sz w:val="24"/>
+        </w:rPr>
+      </w:pPr>
+      <w:r>
+        <w:rPr>
+          <w:rFonts w:cstheme="minorHAnsi"/>
+          <w:sz w:val="24"/>
+        </w:rPr>
+        <w:t xml:space="preserve">+ A’ </w:t>
+      </w:r>
+      <w:r>
+        <w:rPr>
+          <w:rFonts w:ascii="Cambria Math" w:hAnsi="Cambria Math" w:cs="Cambria Math"/>
+          <w:sz w:val="24"/>
+        </w:rPr>
+        <w:t>⋅</w:t>
+      </w:r>
+      <w:r>
+        <w:rPr>
+          <w:rFonts w:cstheme="minorHAnsi"/>
+          <w:sz w:val="24"/>
+        </w:rPr>
+        <w:t xml:space="preserve"> B </w:t>
+      </w:r>
+      <w:r>
+        <w:rPr>
+          <w:rFonts w:ascii="Cambria Math" w:hAnsi="Cambria Math" w:cs="Cambria Math"/>
+          <w:sz w:val="24"/>
+        </w:rPr>
+        <w:t>⋅</w:t>
+      </w:r>
+      <w:r>
+        <w:rPr>
+          <w:rFonts w:cstheme="minorHAnsi"/>
+          <w:sz w:val="24"/>
+        </w:rPr>
+        <w:t xml:space="preserve"> C </w:t>
+      </w:r>
+      <w:r>
+        <w:rPr>
+          <w:rFonts w:ascii="Cambria Math" w:hAnsi="Cambria Math" w:cs="Cambria Math"/>
+          <w:sz w:val="24"/>
+        </w:rPr>
+        <w:t>⋅</w:t>
+      </w:r>
+      <w:r>
+        <w:rPr>
+          <w:rFonts w:cstheme="minorHAnsi"/>
+          <w:sz w:val="24"/>
+        </w:rPr>
+        <w:t xml:space="preserve"> D </w:t>
+      </w:r>
+      <w:r>
+        <w:rPr>
+          <w:rFonts w:ascii="Cambria Math" w:hAnsi="Cambria Math" w:cs="Cambria Math"/>
+          <w:sz w:val="24"/>
+        </w:rPr>
+        <w:t>⋅</w:t>
+      </w:r>
+      <w:r>
+        <w:rPr>
+          <w:rFonts w:cstheme="minorHAnsi"/>
+          <w:sz w:val="24"/>
+        </w:rPr>
+        <w:t xml:space="preserve"> E’ </w:t>
+      </w:r>
+      <w:r>
+        <w:rPr>
+          <w:rFonts w:ascii="Cambria Math" w:hAnsi="Cambria Math" w:cs="Cambria Math"/>
+          <w:sz w:val="24"/>
+        </w:rPr>
+        <w:t>⋅</w:t>
+      </w:r>
+      <w:r>
+        <w:rPr>
+          <w:rFonts w:cstheme="minorHAnsi"/>
+          <w:sz w:val="24"/>
+        </w:rPr>
+        <w:t xml:space="preserve"> F </w:t>
+      </w:r>
+      <w:r>
+        <w:rPr>
+          <w:rFonts w:ascii="Cambria Math" w:hAnsi="Cambria Math" w:cs="Cambria Math"/>
+          <w:sz w:val="24"/>
+        </w:rPr>
+        <w:t>⋅</w:t>
+      </w:r>
+      <w:r>
+        <w:rPr>
+          <w:rFonts w:ascii="Cambria Math" w:hAnsi="Cambria Math" w:cs="Cambria Math"/>
+          <w:sz w:val="24"/>
+        </w:rPr>
+        <w:t xml:space="preserve"> </w:t>
+      </w:r>
+      <w:r>
+        <w:rPr>
+          <w:rFonts w:cstheme="minorHAnsi"/>
+          <w:sz w:val="24"/>
+        </w:rPr>
+        <w:t>E</w:t>
+      </w:r>
+      <w:r>
+        <w:rPr>
+          <w:rFonts w:cstheme="minorHAnsi"/>
+          <w:sz w:val="24"/>
+        </w:rPr>
+        <w:t>’</w:t>
+      </w:r>
     </w:p>
     <w:p>
       <w:pPr>
@@ -14474,9 +15353,115 @@
         <w:spacing w:after="0" w:line="240" w:lineRule="auto"/>
         <w:jc w:val="both"/>
         <w:rPr>
-          <w:sz w:val="24"/>
-        </w:rPr>
-      </w:pPr>
+          <w:rFonts w:cstheme="minorHAnsi"/>
+          <w:sz w:val="24"/>
+        </w:rPr>
+      </w:pPr>
+      <w:r>
+        <w:rPr>
+          <w:rFonts w:cstheme="minorHAnsi"/>
+          <w:sz w:val="24"/>
+        </w:rPr>
+        <w:t xml:space="preserve">+ A’ </w:t>
+      </w:r>
+      <w:r>
+        <w:rPr>
+          <w:rFonts w:ascii="Cambria Math" w:hAnsi="Cambria Math" w:cs="Cambria Math"/>
+          <w:sz w:val="24"/>
+        </w:rPr>
+        <w:t>⋅</w:t>
+      </w:r>
+      <w:r>
+        <w:rPr>
+          <w:rFonts w:cstheme="minorHAnsi"/>
+          <w:sz w:val="24"/>
+        </w:rPr>
+        <w:t xml:space="preserve"> B </w:t>
+      </w:r>
+      <w:r>
+        <w:rPr>
+          <w:rFonts w:ascii="Cambria Math" w:hAnsi="Cambria Math" w:cs="Cambria Math"/>
+          <w:sz w:val="24"/>
+        </w:rPr>
+        <w:t>⋅</w:t>
+      </w:r>
+      <w:r>
+        <w:rPr>
+          <w:rFonts w:cstheme="minorHAnsi"/>
+          <w:sz w:val="24"/>
+        </w:rPr>
+        <w:t xml:space="preserve"> C </w:t>
+      </w:r>
+      <w:r>
+        <w:rPr>
+          <w:rFonts w:ascii="Cambria Math" w:hAnsi="Cambria Math" w:cs="Cambria Math"/>
+          <w:sz w:val="24"/>
+        </w:rPr>
+        <w:t>⋅</w:t>
+      </w:r>
+      <w:r>
+        <w:rPr>
+          <w:rFonts w:cstheme="minorHAnsi"/>
+          <w:sz w:val="24"/>
+        </w:rPr>
+        <w:t xml:space="preserve"> D </w:t>
+      </w:r>
+      <w:r>
+        <w:rPr>
+          <w:rFonts w:ascii="Cambria Math" w:hAnsi="Cambria Math" w:cs="Cambria Math"/>
+          <w:sz w:val="24"/>
+        </w:rPr>
+        <w:t>⋅</w:t>
+      </w:r>
+      <w:r>
+        <w:rPr>
+          <w:rFonts w:cstheme="minorHAnsi"/>
+          <w:sz w:val="24"/>
+        </w:rPr>
+        <w:t xml:space="preserve"> E’ </w:t>
+      </w:r>
+      <w:r>
+        <w:rPr>
+          <w:rFonts w:ascii="Cambria Math" w:hAnsi="Cambria Math" w:cs="Cambria Math"/>
+          <w:sz w:val="24"/>
+        </w:rPr>
+        <w:t>⋅</w:t>
+      </w:r>
+      <w:r>
+        <w:rPr>
+          <w:rFonts w:cstheme="minorHAnsi"/>
+          <w:sz w:val="24"/>
+        </w:rPr>
+        <w:t xml:space="preserve"> F </w:t>
+      </w:r>
+      <w:r>
+        <w:rPr>
+          <w:rFonts w:ascii="Cambria Math" w:hAnsi="Cambria Math" w:cs="Cambria Math"/>
+          <w:sz w:val="24"/>
+        </w:rPr>
+        <w:t>⋅</w:t>
+      </w:r>
+      <w:r>
+        <w:rPr>
+          <w:rFonts w:ascii="Cambria Math" w:hAnsi="Cambria Math" w:cs="Cambria Math"/>
+          <w:sz w:val="24"/>
+        </w:rPr>
+        <w:t xml:space="preserve"> </w:t>
+      </w:r>
+      <w:r>
+        <w:rPr>
+          <w:rFonts w:cstheme="minorHAnsi"/>
+          <w:sz w:val="24"/>
+        </w:rPr>
+        <w:t>F</w:t>
+      </w:r>
+      <w:r>
+        <w:rPr>
+          <w:rFonts w:cstheme="minorHAnsi"/>
+          <w:sz w:val="24"/>
+        </w:rPr>
+        <w:t>’</w:t>
+      </w:r>
     </w:p>
     <w:p>
       <w:pPr>
@@ -14487,9 +15472,129 @@
         <w:spacing w:after="0" w:line="240" w:lineRule="auto"/>
         <w:jc w:val="both"/>
         <w:rPr>
-          <w:sz w:val="24"/>
-        </w:rPr>
-      </w:pPr>
+          <w:rFonts w:cstheme="minorHAnsi"/>
+          <w:sz w:val="24"/>
+        </w:rPr>
+      </w:pPr>
+      <w:r>
+        <w:rPr>
+          <w:rFonts w:cstheme="minorHAnsi"/>
+          <w:sz w:val="24"/>
+        </w:rPr>
+        <w:t xml:space="preserve">= </w:t>
+      </w:r>
+      <w:r>
+        <w:rPr>
+          <w:rFonts w:cstheme="minorHAnsi"/>
+          <w:sz w:val="24"/>
+        </w:rPr>
+        <w:t xml:space="preserve">A’ </w:t>
+      </w:r>
+      <w:r>
+        <w:rPr>
+          <w:rFonts w:ascii="Cambria Math" w:hAnsi="Cambria Math" w:cs="Cambria Math"/>
+          <w:sz w:val="24"/>
+        </w:rPr>
+        <w:t>⋅</w:t>
+      </w:r>
+      <w:r>
+        <w:rPr>
+          <w:rFonts w:cstheme="minorHAnsi"/>
+          <w:sz w:val="24"/>
+        </w:rPr>
+        <w:t xml:space="preserve"> B </w:t>
+      </w:r>
+      <w:r>
+        <w:rPr>
+          <w:rFonts w:ascii="Cambria Math" w:hAnsi="Cambria Math" w:cs="Cambria Math"/>
+          <w:sz w:val="24"/>
+        </w:rPr>
+        <w:t>⋅</w:t>
+      </w:r>
+      <w:r>
+        <w:rPr>
+          <w:rFonts w:cstheme="minorHAnsi"/>
+          <w:sz w:val="24"/>
+        </w:rPr>
+        <w:t xml:space="preserve"> C </w:t>
+      </w:r>
+      <w:r>
+        <w:rPr>
+          <w:rFonts w:ascii="Cambria Math" w:hAnsi="Cambria Math" w:cs="Cambria Math"/>
+          <w:sz w:val="24"/>
+        </w:rPr>
+        <w:t>⋅</w:t>
+      </w:r>
+      <w:r>
+        <w:rPr>
+          <w:rFonts w:cstheme="minorHAnsi"/>
+          <w:sz w:val="24"/>
+        </w:rPr>
+        <w:t xml:space="preserve"> D </w:t>
+      </w:r>
+      <w:r>
+        <w:rPr>
+          <w:rFonts w:ascii="Cambria Math" w:hAnsi="Cambria Math" w:cs="Cambria Math"/>
+          <w:sz w:val="24"/>
+        </w:rPr>
+        <w:t>⋅</w:t>
+      </w:r>
+      <w:r>
+        <w:rPr>
+          <w:rFonts w:cstheme="minorHAnsi"/>
+          <w:sz w:val="24"/>
+        </w:rPr>
+        <w:t xml:space="preserve"> E’ </w:t>
+      </w:r>
+      <w:r>
+        <w:rPr>
+          <w:rFonts w:ascii="Cambria Math" w:hAnsi="Cambria Math" w:cs="Cambria Math"/>
+          <w:sz w:val="24"/>
+        </w:rPr>
+        <w:t>⋅</w:t>
+      </w:r>
+      <w:r>
+        <w:rPr>
+          <w:rFonts w:cstheme="minorHAnsi"/>
+          <w:sz w:val="24"/>
+        </w:rPr>
+        <w:t xml:space="preserve"> F </w:t>
+      </w:r>
+      <w:r>
+        <w:rPr>
+          <w:rFonts w:ascii="Cambria Math" w:hAnsi="Cambria Math" w:cs="Cambria Math"/>
+          <w:sz w:val="24"/>
+        </w:rPr>
+        <w:t>⋅</w:t>
+      </w:r>
+      <w:r>
+        <w:rPr>
+          <w:rFonts w:ascii="Cambria Math" w:hAnsi="Cambria Math" w:cs="Cambria Math"/>
+          <w:sz w:val="24"/>
+        </w:rPr>
+        <w:t xml:space="preserve"> </w:t>
+      </w:r>
+      <w:r>
+        <w:rPr>
+          <w:rFonts w:cstheme="minorHAnsi"/>
+          <w:sz w:val="24"/>
+        </w:rPr>
+        <w:t>E’</w:t>
+      </w:r>
+      <w:r>
+        <w:rPr>
+          <w:rFonts w:cstheme="minorHAnsi"/>
+          <w:sz w:val="24"/>
+        </w:rPr>
+        <w:t xml:space="preserve"> (Inverse/Complement Law + </w:t>
+      </w:r>
+      <w:r>
+        <w:rPr>
+          <w:rFonts w:cstheme="minorHAnsi"/>
+          <w:sz w:val="24"/>
+        </w:rPr>
+        <w:t>0 Element Theorem)</w:t>
+      </w:r>
     </w:p>
     <w:p>
       <w:pPr>
@@ -14500,35 +15605,101 @@
         <w:spacing w:after="0" w:line="240" w:lineRule="auto"/>
         <w:jc w:val="both"/>
         <w:rPr>
-          <w:sz w:val="24"/>
-        </w:rPr>
-      </w:pPr>
-    </w:p>
-    <w:p>
-      <w:pPr>
-        <w:tabs>
-          <w:tab w:val="right" w:pos="9781"/>
-        </w:tabs>
-        <w:snapToGrid w:val="0"/>
-        <w:spacing w:after="0" w:line="240" w:lineRule="auto"/>
-        <w:jc w:val="both"/>
-        <w:rPr>
-          <w:sz w:val="24"/>
-        </w:rPr>
-      </w:pPr>
-    </w:p>
-    <w:p>
-      <w:pPr>
-        <w:tabs>
-          <w:tab w:val="right" w:pos="9781"/>
-        </w:tabs>
-        <w:snapToGrid w:val="0"/>
-        <w:spacing w:after="0" w:line="240" w:lineRule="auto"/>
-        <w:jc w:val="both"/>
-        <w:rPr>
-          <w:sz w:val="24"/>
-        </w:rPr>
-      </w:pPr>
+          <w:rFonts w:cstheme="minorHAnsi"/>
+          <w:sz w:val="24"/>
+        </w:rPr>
+      </w:pPr>
+      <w:r>
+        <w:rPr>
+          <w:rFonts w:cstheme="minorHAnsi"/>
+          <w:sz w:val="24"/>
+        </w:rPr>
+        <w:t xml:space="preserve">= </w:t>
+      </w:r>
+      <w:r>
+        <w:rPr>
+          <w:rFonts w:cstheme="minorHAnsi"/>
+          <w:sz w:val="24"/>
+        </w:rPr>
+        <w:t xml:space="preserve">A’ </w:t>
+      </w:r>
+      <w:r>
+        <w:rPr>
+          <w:rFonts w:ascii="Cambria Math" w:hAnsi="Cambria Math" w:cs="Cambria Math"/>
+          <w:sz w:val="24"/>
+        </w:rPr>
+        <w:t>⋅</w:t>
+      </w:r>
+      <w:r>
+        <w:rPr>
+          <w:rFonts w:cstheme="minorHAnsi"/>
+          <w:sz w:val="24"/>
+        </w:rPr>
+        <w:t xml:space="preserve"> B </w:t>
+      </w:r>
+      <w:r>
+        <w:rPr>
+          <w:rFonts w:ascii="Cambria Math" w:hAnsi="Cambria Math" w:cs="Cambria Math"/>
+          <w:sz w:val="24"/>
+        </w:rPr>
+        <w:t>⋅</w:t>
+      </w:r>
+      <w:r>
+        <w:rPr>
+          <w:rFonts w:cstheme="minorHAnsi"/>
+          <w:sz w:val="24"/>
+        </w:rPr>
+        <w:t xml:space="preserve"> C </w:t>
+      </w:r>
+      <w:r>
+        <w:rPr>
+          <w:rFonts w:ascii="Cambria Math" w:hAnsi="Cambria Math" w:cs="Cambria Math"/>
+          <w:sz w:val="24"/>
+        </w:rPr>
+        <w:t>⋅</w:t>
+      </w:r>
+      <w:r>
+        <w:rPr>
+          <w:rFonts w:cstheme="minorHAnsi"/>
+          <w:sz w:val="24"/>
+        </w:rPr>
+        <w:t xml:space="preserve"> D </w:t>
+      </w:r>
+      <w:r>
+        <w:rPr>
+          <w:rFonts w:ascii="Cambria Math" w:hAnsi="Cambria Math" w:cs="Cambria Math"/>
+          <w:sz w:val="24"/>
+        </w:rPr>
+        <w:t>⋅</w:t>
+      </w:r>
+      <w:r>
+        <w:rPr>
+          <w:rFonts w:cstheme="minorHAnsi"/>
+          <w:sz w:val="24"/>
+        </w:rPr>
+        <w:t xml:space="preserve"> E’ </w:t>
+      </w:r>
+      <w:r>
+        <w:rPr>
+          <w:rFonts w:ascii="Cambria Math" w:hAnsi="Cambria Math" w:cs="Cambria Math"/>
+          <w:sz w:val="24"/>
+        </w:rPr>
+        <w:t>⋅</w:t>
+      </w:r>
+      <w:r>
+        <w:rPr>
+          <w:rFonts w:cstheme="minorHAnsi"/>
+          <w:sz w:val="24"/>
+        </w:rPr>
+        <w:t xml:space="preserve"> F</w:t>
+      </w:r>
+      <w:r>
+        <w:rPr>
+          <w:rFonts w:cstheme="minorHAnsi"/>
+          <w:sz w:val="24"/>
+        </w:rPr>
+        <w:t xml:space="preserve"> (Idempotency Theorem)</w:t>
+      </w:r>
     </w:p>
     <w:p>
       <w:pPr>
@@ -16570,7 +17741,7 @@
   <w:style w:type="paragraph" w:default="1" w:styleId="Normal">
     <w:name w:val="Normal"/>
     <w:qFormat/>
-    <w:rsid w:val="00C729A9"/>
+    <w:rsid w:val="00F76AB4"/>
   </w:style>
   <w:style w:type="character" w:default="1" w:styleId="DefaultParagraphFont">
     <w:name w:val="Default Paragraph Font"/>

--- a/A0308292A.docx
+++ b/A0308292A.docx
@@ -10042,7 +10042,7 @@
             <w:szCs w:val="24"/>
             <w:lang w:val="en-US"/>
           </w:rPr>
-          <m:t>=∑m(                                                                                    )</m:t>
+          <m:t>=∑m(7, 13, 15)</m:t>
         </m:r>
       </m:oMath>
       <w:r>
@@ -10134,9 +10134,8 @@
           <w:szCs w:val="24"/>
           <w:lang w:val="en-US"/>
         </w:rPr>
-        <w:t xml:space="preserve">(                                                                                </w:t>
-      </w:r>
-      <w:proofErr w:type="gramStart"/>
+        <w:t>(</w:t>
+      </w:r>
       <w:r>
         <w:rPr>
           <w:color w:val="000000" w:themeColor="text1"/>
@@ -10144,7 +10143,7 @@
           <w:szCs w:val="24"/>
           <w:lang w:val="en-US"/>
         </w:rPr>
-        <w:t xml:space="preserve"> </w:t>
+        <w:t>1, 5, 8, 12</w:t>
       </w:r>
       <w:r>
         <w:rPr>
@@ -10153,18 +10152,8 @@
           <w:szCs w:val="24"/>
           <w:lang w:val="en-US"/>
         </w:rPr>
-        <w:t xml:space="preserve"> </w:t>
-      </w:r>
-      <w:r>
-        <w:rPr>
-          <w:color w:val="000000" w:themeColor="text1"/>
-          <w:sz w:val="24"/>
-          <w:szCs w:val="24"/>
-          <w:lang w:val="en-US"/>
-        </w:rPr>
         <w:t>)</w:t>
       </w:r>
-      <w:proofErr w:type="gramEnd"/>
       <w:r>
         <w:rPr>
           <w:bCs/>
@@ -14634,14 +14623,21 @@
           <w:rFonts w:cstheme="minorHAnsi"/>
           <w:sz w:val="24"/>
         </w:rPr>
-        <w:t xml:space="preserve">= </w:t>
+        <w:t xml:space="preserve">= A’ </w:t>
+      </w:r>
+      <w:r>
+        <w:rPr>
+          <w:rFonts w:ascii="Cambria Math" w:hAnsi="Cambria Math" w:cs="Cambria Math"/>
+          <w:sz w:val="24"/>
+        </w:rPr>
+        <w:t>⋅</w:t>
       </w:r>
       <w:r>
         <w:rPr>
           <w:rFonts w:cstheme="minorHAnsi"/>
           <w:sz w:val="24"/>
         </w:rPr>
-        <w:t xml:space="preserve">A’ </w:t>
+        <w:t xml:space="preserve"> B </w:t>
       </w:r>
       <w:r>
         <w:rPr>
@@ -14655,7 +14651,7 @@
           <w:rFonts w:cstheme="minorHAnsi"/>
           <w:sz w:val="24"/>
         </w:rPr>
-        <w:t xml:space="preserve"> B </w:t>
+        <w:t xml:space="preserve"> C </w:t>
       </w:r>
       <w:r>
         <w:rPr>
@@ -14669,7 +14665,7 @@
           <w:rFonts w:cstheme="minorHAnsi"/>
           <w:sz w:val="24"/>
         </w:rPr>
-        <w:t xml:space="preserve"> C </w:t>
+        <w:t xml:space="preserve"> D </w:t>
       </w:r>
       <w:r>
         <w:rPr>
@@ -14683,7 +14679,7 @@
           <w:rFonts w:cstheme="minorHAnsi"/>
           <w:sz w:val="24"/>
         </w:rPr>
-        <w:t xml:space="preserve"> D </w:t>
+        <w:t xml:space="preserve"> E’ </w:t>
       </w:r>
       <w:r>
         <w:rPr>
@@ -14697,7 +14693,7 @@
           <w:rFonts w:cstheme="minorHAnsi"/>
           <w:sz w:val="24"/>
         </w:rPr>
-        <w:t xml:space="preserve"> E’ </w:t>
+        <w:t xml:space="preserve"> F </w:t>
       </w:r>
       <w:r>
         <w:rPr>
@@ -14711,42 +14707,7 @@
           <w:rFonts w:cstheme="minorHAnsi"/>
           <w:sz w:val="24"/>
         </w:rPr>
-        <w:t xml:space="preserve"> F</w:t>
-      </w:r>
-      <w:r>
-        <w:rPr>
-          <w:rFonts w:cstheme="minorHAnsi"/>
-          <w:sz w:val="24"/>
-        </w:rPr>
-        <w:t xml:space="preserve"> </w:t>
-      </w:r>
-      <w:r>
-        <w:rPr>
-          <w:rFonts w:ascii="Cambria Math" w:hAnsi="Cambria Math" w:cs="Cambria Math"/>
-          <w:sz w:val="24"/>
-        </w:rPr>
-        <w:t>⋅</w:t>
-      </w:r>
-      <w:r>
-        <w:rPr>
-          <w:rFonts w:cstheme="minorHAnsi"/>
-          <w:sz w:val="24"/>
-        </w:rPr>
-        <w:t xml:space="preserve"> (</w:t>
-      </w:r>
-      <w:r>
-        <w:rPr>
-          <w:rFonts w:cstheme="minorHAnsi"/>
-          <w:sz w:val="24"/>
-        </w:rPr>
-        <w:t>A + B’ + C’ + D’ + E’ + F’</w:t>
-      </w:r>
-      <w:r>
-        <w:rPr>
-          <w:rFonts w:cstheme="minorHAnsi"/>
-          <w:sz w:val="24"/>
-        </w:rPr>
-        <w:t>)</w:t>
+        <w:t xml:space="preserve"> (A + B’ + C’ + D’ + E’ + F’)</w:t>
       </w:r>
     </w:p>
     <w:p>
@@ -14767,14 +14728,7 @@
           <w:rFonts w:cstheme="minorHAnsi"/>
           <w:sz w:val="24"/>
         </w:rPr>
-        <w:t xml:space="preserve">= </w:t>
-      </w:r>
-      <w:r>
-        <w:rPr>
-          <w:rFonts w:cstheme="minorHAnsi"/>
-          <w:sz w:val="24"/>
-        </w:rPr>
-        <w:t xml:space="preserve">A’ </w:t>
+        <w:t xml:space="preserve">= A’ </w:t>
       </w:r>
       <w:r>
         <w:rPr>
@@ -14879,14 +14833,7 @@
           <w:rFonts w:cstheme="minorHAnsi"/>
           <w:sz w:val="24"/>
         </w:rPr>
-        <w:t xml:space="preserve">+ </w:t>
-      </w:r>
-      <w:r>
-        <w:rPr>
-          <w:rFonts w:cstheme="minorHAnsi"/>
-          <w:sz w:val="24"/>
-        </w:rPr>
-        <w:t xml:space="preserve">A’ </w:t>
+        <w:t xml:space="preserve">+ A’ </w:t>
       </w:r>
       <w:r>
         <w:rPr>
@@ -14998,14 +14945,7 @@
           <w:rFonts w:cstheme="minorHAnsi"/>
           <w:sz w:val="24"/>
         </w:rPr>
-        <w:t xml:space="preserve">+ </w:t>
-      </w:r>
-      <w:r>
-        <w:rPr>
-          <w:rFonts w:cstheme="minorHAnsi"/>
-          <w:sz w:val="24"/>
-        </w:rPr>
-        <w:t xml:space="preserve">A’ </w:t>
+        <w:t xml:space="preserve">+ A’ </w:t>
       </w:r>
       <w:r>
         <w:rPr>
@@ -15579,14 +15519,7 @@
           <w:rFonts w:cstheme="minorHAnsi"/>
           <w:sz w:val="24"/>
         </w:rPr>
-        <w:t>E’</w:t>
-      </w:r>
-      <w:r>
-        <w:rPr>
-          <w:rFonts w:cstheme="minorHAnsi"/>
-          <w:sz w:val="24"/>
-        </w:rPr>
-        <w:t xml:space="preserve"> (Inverse/Complement Law + </w:t>
+        <w:t xml:space="preserve">E’ (Inverse/Complement Law + </w:t>
       </w:r>
       <w:r>
         <w:rPr>

--- a/A0308292A.docx
+++ b/A0308292A.docx
@@ -10252,6 +10252,573 @@
       </w:pPr>
       <w:r>
         <w:rPr>
+          <w:b/>
+          <w:noProof/>
+          <w:sz w:val="24"/>
+        </w:rPr>
+        <mc:AlternateContent>
+          <mc:Choice Requires="wps">
+            <w:drawing>
+              <wp:anchor distT="0" distB="0" distL="114300" distR="114300" simplePos="0" relativeHeight="251721728" behindDoc="0" locked="0" layoutInCell="1" allowOverlap="1" wp14:anchorId="0C62B809" wp14:editId="0E5B40F3">
+                <wp:simplePos x="0" y="0"/>
+                <wp:positionH relativeFrom="column">
+                  <wp:posOffset>3538855</wp:posOffset>
+                </wp:positionH>
+                <wp:positionV relativeFrom="paragraph">
+                  <wp:posOffset>1370965</wp:posOffset>
+                </wp:positionV>
+                <wp:extent cx="1133475" cy="247650"/>
+                <wp:effectExtent l="0" t="0" r="28575" b="19050"/>
+                <wp:wrapNone/>
+                <wp:docPr id="14" name="Text Box 14"/>
+                <wp:cNvGraphicFramePr/>
+                <a:graphic xmlns:a="http://schemas.openxmlformats.org/drawingml/2006/main">
+                  <a:graphicData uri="http://schemas.microsoft.com/office/word/2010/wordprocessingShape">
+                    <wps:wsp>
+                      <wps:cNvSpPr txBox="1"/>
+                      <wps:spPr>
+                        <a:xfrm>
+                          <a:off x="0" y="0"/>
+                          <a:ext cx="1133475" cy="247650"/>
+                        </a:xfrm>
+                        <a:prstGeom prst="rect">
+                          <a:avLst/>
+                        </a:prstGeom>
+                        <a:solidFill>
+                          <a:schemeClr val="lt1"/>
+                        </a:solidFill>
+                        <a:ln w="6350">
+                          <a:solidFill>
+                            <a:schemeClr val="tx1"/>
+                          </a:solidFill>
+                        </a:ln>
+                      </wps:spPr>
+                      <wps:txbx>
+                        <w:txbxContent>
+                          <w:p>
+                            <w:pPr>
+                              <w:jc w:val="center"/>
+                              <w:rPr>
+                                <w:rFonts w:cstheme="minorHAnsi"/>
+                                <w:b/>
+                                <w:bCs/>
+                                <w:sz w:val="20"/>
+                                <w:szCs w:val="20"/>
+                              </w:rPr>
+                            </w:pPr>
+                            <w:r>
+                              <w:rPr>
+                                <w:rFonts w:cstheme="minorHAnsi"/>
+                                <w:b/>
+                                <w:bCs/>
+                                <w:sz w:val="20"/>
+                                <w:szCs w:val="20"/>
+                              </w:rPr>
+                              <w:t xml:space="preserve">(A </w:t>
+                            </w:r>
+                            <w:r>
+                              <w:rPr>
+                                <w:rFonts w:ascii="Cambria Math" w:hAnsi="Cambria Math" w:cs="Cambria Math"/>
+                                <w:b/>
+                                <w:bCs/>
+                                <w:sz w:val="20"/>
+                                <w:szCs w:val="20"/>
+                              </w:rPr>
+                              <w:t>⊕</w:t>
+                            </w:r>
+                            <w:r>
+                              <w:rPr>
+                                <w:rFonts w:cstheme="minorHAnsi"/>
+                                <w:b/>
+                                <w:bCs/>
+                                <w:sz w:val="20"/>
+                                <w:szCs w:val="20"/>
+                              </w:rPr>
+                              <w:t xml:space="preserve"> C) </w:t>
+                            </w:r>
+                            <w:r>
+                              <w:rPr>
+                                <w:rFonts w:ascii="Calibri" w:hAnsi="Calibri" w:cs="Calibri"/>
+                                <w:b/>
+                                <w:bCs/>
+                                <w:sz w:val="20"/>
+                                <w:szCs w:val="20"/>
+                              </w:rPr>
+                              <w:t>·</w:t>
+                            </w:r>
+                            <w:r>
+                              <w:rPr>
+                                <w:rFonts w:cstheme="minorHAnsi"/>
+                                <w:b/>
+                                <w:bCs/>
+                                <w:sz w:val="20"/>
+                                <w:szCs w:val="20"/>
+                              </w:rPr>
+                              <w:t xml:space="preserve"> (B </w:t>
+                            </w:r>
+                            <w:r>
+                              <w:rPr>
+                                <w:rFonts w:ascii="Cambria Math" w:hAnsi="Cambria Math" w:cs="Cambria Math"/>
+                                <w:b/>
+                                <w:bCs/>
+                                <w:sz w:val="20"/>
+                                <w:szCs w:val="20"/>
+                              </w:rPr>
+                              <w:t>⊙</w:t>
+                            </w:r>
+                            <w:r>
+                              <w:rPr>
+                                <w:rFonts w:cstheme="minorHAnsi"/>
+                                <w:b/>
+                                <w:bCs/>
+                                <w:sz w:val="20"/>
+                                <w:szCs w:val="20"/>
+                              </w:rPr>
+                              <w:t xml:space="preserve"> D)</w:t>
+                            </w:r>
+                          </w:p>
+                        </w:txbxContent>
+                      </wps:txbx>
+                      <wps:bodyPr rot="0" spcFirstLastPara="0" vertOverflow="overflow" horzOverflow="overflow" vert="horz" wrap="square" lIns="91440" tIns="45720" rIns="91440" bIns="45720" numCol="1" spcCol="0" rtlCol="0" fromWordArt="0" anchor="t" anchorCtr="0" forceAA="0" compatLnSpc="1">
+                        <a:prstTxWarp prst="textNoShape">
+                          <a:avLst/>
+                        </a:prstTxWarp>
+                        <a:noAutofit/>
+                      </wps:bodyPr>
+                    </wps:wsp>
+                  </a:graphicData>
+                </a:graphic>
+                <wp14:sizeRelH relativeFrom="margin">
+                  <wp14:pctWidth>0</wp14:pctWidth>
+                </wp14:sizeRelH>
+                <wp14:sizeRelV relativeFrom="margin">
+                  <wp14:pctHeight>0</wp14:pctHeight>
+                </wp14:sizeRelV>
+              </wp:anchor>
+            </w:drawing>
+          </mc:Choice>
+          <mc:Fallback>
+            <w:pict>
+              <v:shape w14:anchorId="0C62B809" id="Text Box 14" o:spid="_x0000_s1038" type="#_x0000_t202" style="position:absolute;left:0;text-align:left;margin-left:278.65pt;margin-top:107.95pt;width:89.25pt;height:19.5pt;z-index:251721728;visibility:visible;mso-wrap-style:square;mso-width-percent:0;mso-height-percent:0;mso-wrap-distance-left:9pt;mso-wrap-distance-top:0;mso-wrap-distance-right:9pt;mso-wrap-distance-bottom:0;mso-position-horizontal:absolute;mso-position-horizontal-relative:text;mso-position-vertical:absolute;mso-position-vertical-relative:text;mso-width-percent:0;mso-height-percent:0;mso-width-relative:margin;mso-height-relative:margin;v-text-anchor:top" o:gfxdata="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" fillcolor="white [3201]" strokecolor="black [3213]" strokeweight=".5pt">
+                <v:textbox>
+                  <w:txbxContent>
+                    <w:p>
+                      <w:pPr>
+                        <w:jc w:val="center"/>
+                        <w:rPr>
+                          <w:rFonts w:cstheme="minorHAnsi"/>
+                          <w:b/>
+                          <w:bCs/>
+                          <w:sz w:val="20"/>
+                          <w:szCs w:val="20"/>
+                        </w:rPr>
+                      </w:pPr>
+                      <w:r>
+                        <w:rPr>
+                          <w:rFonts w:cstheme="minorHAnsi"/>
+                          <w:b/>
+                          <w:bCs/>
+                          <w:sz w:val="20"/>
+                          <w:szCs w:val="20"/>
+                        </w:rPr>
+                        <w:t xml:space="preserve">(A </w:t>
+                      </w:r>
+                      <w:r>
+                        <w:rPr>
+                          <w:rFonts w:ascii="Cambria Math" w:hAnsi="Cambria Math" w:cs="Cambria Math"/>
+                          <w:b/>
+                          <w:bCs/>
+                          <w:sz w:val="20"/>
+                          <w:szCs w:val="20"/>
+                        </w:rPr>
+                        <w:t>⊕</w:t>
+                      </w:r>
+                      <w:r>
+                        <w:rPr>
+                          <w:rFonts w:cstheme="minorHAnsi"/>
+                          <w:b/>
+                          <w:bCs/>
+                          <w:sz w:val="20"/>
+                          <w:szCs w:val="20"/>
+                        </w:rPr>
+                        <w:t xml:space="preserve"> C) </w:t>
+                      </w:r>
+                      <w:r>
+                        <w:rPr>
+                          <w:rFonts w:ascii="Calibri" w:hAnsi="Calibri" w:cs="Calibri"/>
+                          <w:b/>
+                          <w:bCs/>
+                          <w:sz w:val="20"/>
+                          <w:szCs w:val="20"/>
+                        </w:rPr>
+                        <w:t>·</w:t>
+                      </w:r>
+                      <w:r>
+                        <w:rPr>
+                          <w:rFonts w:cstheme="minorHAnsi"/>
+                          <w:b/>
+                          <w:bCs/>
+                          <w:sz w:val="20"/>
+                          <w:szCs w:val="20"/>
+                        </w:rPr>
+                        <w:t xml:space="preserve"> (B </w:t>
+                      </w:r>
+                      <w:r>
+                        <w:rPr>
+                          <w:rFonts w:ascii="Cambria Math" w:hAnsi="Cambria Math" w:cs="Cambria Math"/>
+                          <w:b/>
+                          <w:bCs/>
+                          <w:sz w:val="20"/>
+                          <w:szCs w:val="20"/>
+                        </w:rPr>
+                        <w:t>⊙</w:t>
+                      </w:r>
+                      <w:r>
+                        <w:rPr>
+                          <w:rFonts w:cstheme="minorHAnsi"/>
+                          <w:b/>
+                          <w:bCs/>
+                          <w:sz w:val="20"/>
+                          <w:szCs w:val="20"/>
+                        </w:rPr>
+                        <w:t xml:space="preserve"> D)</w:t>
+                      </w:r>
+                    </w:p>
+                  </w:txbxContent>
+                </v:textbox>
+              </v:shape>
+            </w:pict>
+          </mc:Fallback>
+        </mc:AlternateContent>
+      </w:r>
+      <w:r>
+        <w:rPr>
+          <w:b/>
+          <w:noProof/>
+          <w:sz w:val="24"/>
+        </w:rPr>
+        <mc:AlternateContent>
+          <mc:Choice Requires="wps">
+            <w:drawing>
+              <wp:anchor distT="0" distB="0" distL="114300" distR="114300" simplePos="0" relativeHeight="251719680" behindDoc="0" locked="0" layoutInCell="1" allowOverlap="1" wp14:anchorId="139F5CF6" wp14:editId="36DAC826">
+                <wp:simplePos x="0" y="0"/>
+                <wp:positionH relativeFrom="column">
+                  <wp:posOffset>2063115</wp:posOffset>
+                </wp:positionH>
+                <wp:positionV relativeFrom="paragraph">
+                  <wp:posOffset>1570990</wp:posOffset>
+                </wp:positionV>
+                <wp:extent cx="570865" cy="247650"/>
+                <wp:effectExtent l="0" t="0" r="19685" b="19050"/>
+                <wp:wrapNone/>
+                <wp:docPr id="12" name="Text Box 12"/>
+                <wp:cNvGraphicFramePr/>
+                <a:graphic xmlns:a="http://schemas.openxmlformats.org/drawingml/2006/main">
+                  <a:graphicData uri="http://schemas.microsoft.com/office/word/2010/wordprocessingShape">
+                    <wps:wsp>
+                      <wps:cNvSpPr txBox="1"/>
+                      <wps:spPr>
+                        <a:xfrm>
+                          <a:off x="0" y="0"/>
+                          <a:ext cx="570865" cy="247650"/>
+                        </a:xfrm>
+                        <a:prstGeom prst="rect">
+                          <a:avLst/>
+                        </a:prstGeom>
+                        <a:solidFill>
+                          <a:schemeClr val="lt1"/>
+                        </a:solidFill>
+                        <a:ln w="6350">
+                          <a:solidFill>
+                            <a:schemeClr val="tx1"/>
+                          </a:solidFill>
+                        </a:ln>
+                      </wps:spPr>
+                      <wps:txbx>
+                        <w:txbxContent>
+                          <w:p>
+                            <w:pPr>
+                              <w:jc w:val="center"/>
+                              <w:rPr>
+                                <w:rFonts w:cstheme="minorHAnsi"/>
+                                <w:sz w:val="20"/>
+                                <w:szCs w:val="20"/>
+                              </w:rPr>
+                            </w:pPr>
+                            <w:r>
+                              <w:rPr>
+                                <w:rFonts w:cstheme="minorHAnsi"/>
+                                <w:b/>
+                                <w:bCs/>
+                                <w:sz w:val="20"/>
+                                <w:szCs w:val="20"/>
+                                <w:lang w:val="en-US"/>
+                              </w:rPr>
+                              <w:t xml:space="preserve">B </w:t>
+                            </w:r>
+                            <w:r>
+                              <w:rPr>
+                                <w:rFonts w:ascii="Cambria Math" w:hAnsi="Cambria Math" w:cs="Cambria Math"/>
+                                <w:b/>
+                                <w:bCs/>
+                                <w:sz w:val="20"/>
+                                <w:szCs w:val="20"/>
+                                <w:lang w:val="en-US"/>
+                              </w:rPr>
+                              <w:t>⊙</w:t>
+                            </w:r>
+                            <w:r>
+                              <w:rPr>
+                                <w:rFonts w:cstheme="minorHAnsi"/>
+                                <w:b/>
+                                <w:bCs/>
+                                <w:sz w:val="20"/>
+                                <w:szCs w:val="20"/>
+                                <w:lang w:val="en-US"/>
+                              </w:rPr>
+                              <w:t xml:space="preserve"> D</w:t>
+                            </w:r>
+                          </w:p>
+                        </w:txbxContent>
+                      </wps:txbx>
+                      <wps:bodyPr rot="0" spcFirstLastPara="0" vertOverflow="overflow" horzOverflow="overflow" vert="horz" wrap="square" lIns="91440" tIns="45720" rIns="91440" bIns="45720" numCol="1" spcCol="0" rtlCol="0" fromWordArt="0" anchor="t" anchorCtr="0" forceAA="0" compatLnSpc="1">
+                        <a:prstTxWarp prst="textNoShape">
+                          <a:avLst/>
+                        </a:prstTxWarp>
+                        <a:noAutofit/>
+                      </wps:bodyPr>
+                    </wps:wsp>
+                  </a:graphicData>
+                </a:graphic>
+                <wp14:sizeRelH relativeFrom="margin">
+                  <wp14:pctWidth>0</wp14:pctWidth>
+                </wp14:sizeRelH>
+                <wp14:sizeRelV relativeFrom="margin">
+                  <wp14:pctHeight>0</wp14:pctHeight>
+                </wp14:sizeRelV>
+              </wp:anchor>
+            </w:drawing>
+          </mc:Choice>
+          <mc:Fallback>
+            <w:pict>
+              <v:shape w14:anchorId="139F5CF6" id="Text Box 12" o:spid="_x0000_s1039" type="#_x0000_t202" style="position:absolute;left:0;text-align:left;margin-left:162.45pt;margin-top:123.7pt;width:44.95pt;height:19.5pt;z-index:251719680;visibility:visible;mso-wrap-style:square;mso-width-percent:0;mso-height-percent:0;mso-wrap-distance-left:9pt;mso-wrap-distance-top:0;mso-wrap-distance-right:9pt;mso-wrap-distance-bottom:0;mso-position-horizontal:absolute;mso-position-horizontal-relative:text;mso-position-vertical:absolute;mso-position-vertical-relative:text;mso-width-percent:0;mso-height-percent:0;mso-width-relative:margin;mso-height-relative:margin;v-text-anchor:top" o:gfxdata="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" fillcolor="white [3201]" strokecolor="black [3213]" strokeweight=".5pt">
+                <v:textbox>
+                  <w:txbxContent>
+                    <w:p>
+                      <w:pPr>
+                        <w:jc w:val="center"/>
+                        <w:rPr>
+                          <w:rFonts w:cstheme="minorHAnsi"/>
+                          <w:sz w:val="20"/>
+                          <w:szCs w:val="20"/>
+                        </w:rPr>
+                      </w:pPr>
+                      <w:r>
+                        <w:rPr>
+                          <w:rFonts w:cstheme="minorHAnsi"/>
+                          <w:b/>
+                          <w:bCs/>
+                          <w:sz w:val="20"/>
+                          <w:szCs w:val="20"/>
+                          <w:lang w:val="en-US"/>
+                        </w:rPr>
+                        <w:t xml:space="preserve">B </w:t>
+                      </w:r>
+                      <w:r>
+                        <w:rPr>
+                          <w:rFonts w:ascii="Cambria Math" w:hAnsi="Cambria Math" w:cs="Cambria Math"/>
+                          <w:b/>
+                          <w:bCs/>
+                          <w:sz w:val="20"/>
+                          <w:szCs w:val="20"/>
+                          <w:lang w:val="en-US"/>
+                        </w:rPr>
+                        <w:t>⊙</w:t>
+                      </w:r>
+                      <w:r>
+                        <w:rPr>
+                          <w:rFonts w:cstheme="minorHAnsi"/>
+                          <w:b/>
+                          <w:bCs/>
+                          <w:sz w:val="20"/>
+                          <w:szCs w:val="20"/>
+                          <w:lang w:val="en-US"/>
+                        </w:rPr>
+                        <w:t xml:space="preserve"> D</w:t>
+                      </w:r>
+                    </w:p>
+                  </w:txbxContent>
+                </v:textbox>
+              </v:shape>
+            </w:pict>
+          </mc:Fallback>
+        </mc:AlternateContent>
+      </w:r>
+      <w:r>
+        <w:rPr>
+          <w:b/>
+          <w:noProof/>
+          <w:sz w:val="24"/>
+        </w:rPr>
+        <mc:AlternateContent>
+          <mc:Choice Requires="wps">
+            <w:drawing>
+              <wp:anchor distT="0" distB="0" distL="114300" distR="114300" simplePos="0" relativeHeight="251717632" behindDoc="0" locked="0" layoutInCell="1" allowOverlap="1" wp14:anchorId="07EE5C85" wp14:editId="294E9122">
+                <wp:simplePos x="0" y="0"/>
+                <wp:positionH relativeFrom="column">
+                  <wp:posOffset>2101215</wp:posOffset>
+                </wp:positionH>
+                <wp:positionV relativeFrom="paragraph">
+                  <wp:posOffset>618490</wp:posOffset>
+                </wp:positionV>
+                <wp:extent cx="570865" cy="247650"/>
+                <wp:effectExtent l="0" t="0" r="19685" b="19050"/>
+                <wp:wrapNone/>
+                <wp:docPr id="11" name="Text Box 11"/>
+                <wp:cNvGraphicFramePr/>
+                <a:graphic xmlns:a="http://schemas.openxmlformats.org/drawingml/2006/main">
+                  <a:graphicData uri="http://schemas.microsoft.com/office/word/2010/wordprocessingShape">
+                    <wps:wsp>
+                      <wps:cNvSpPr txBox="1"/>
+                      <wps:spPr>
+                        <a:xfrm>
+                          <a:off x="0" y="0"/>
+                          <a:ext cx="570865" cy="247650"/>
+                        </a:xfrm>
+                        <a:prstGeom prst="rect">
+                          <a:avLst/>
+                        </a:prstGeom>
+                        <a:solidFill>
+                          <a:schemeClr val="lt1"/>
+                        </a:solidFill>
+                        <a:ln w="6350">
+                          <a:solidFill>
+                            <a:schemeClr val="tx1"/>
+                          </a:solidFill>
+                        </a:ln>
+                      </wps:spPr>
+                      <wps:txbx>
+                        <w:txbxContent>
+                          <w:p>
+                            <w:pPr>
+                              <w:jc w:val="center"/>
+                              <w:rPr>
+                                <w:rFonts w:cstheme="minorHAnsi"/>
+                                <w:sz w:val="20"/>
+                                <w:szCs w:val="20"/>
+                              </w:rPr>
+                            </w:pPr>
+                            <w:r>
+                              <w:rPr>
+                                <w:rFonts w:cstheme="minorHAnsi"/>
+                                <w:b/>
+                                <w:bCs/>
+                                <w:sz w:val="20"/>
+                                <w:szCs w:val="20"/>
+                                <w:lang w:val="en-US"/>
+                              </w:rPr>
+                              <w:t xml:space="preserve">A </w:t>
+                            </w:r>
+                            <w:r>
+                              <w:rPr>
+                                <w:rFonts w:ascii="Cambria Math" w:hAnsi="Cambria Math" w:cs="Cambria Math"/>
+                                <w:b/>
+                                <w:bCs/>
+                                <w:sz w:val="20"/>
+                                <w:szCs w:val="20"/>
+                                <w:lang w:val="en-US"/>
+                              </w:rPr>
+                              <w:t>⊕</w:t>
+                            </w:r>
+                            <w:r>
+                              <w:rPr>
+                                <w:rFonts w:cstheme="minorHAnsi"/>
+                                <w:b/>
+                                <w:bCs/>
+                                <w:sz w:val="20"/>
+                                <w:szCs w:val="20"/>
+                                <w:lang w:val="en-US"/>
+                              </w:rPr>
+                              <w:t xml:space="preserve"> C</w:t>
+                            </w:r>
+                          </w:p>
+                        </w:txbxContent>
+                      </wps:txbx>
+                      <wps:bodyPr rot="0" spcFirstLastPara="0" vertOverflow="overflow" horzOverflow="overflow" vert="horz" wrap="square" lIns="91440" tIns="45720" rIns="91440" bIns="45720" numCol="1" spcCol="0" rtlCol="0" fromWordArt="0" anchor="t" anchorCtr="0" forceAA="0" compatLnSpc="1">
+                        <a:prstTxWarp prst="textNoShape">
+                          <a:avLst/>
+                        </a:prstTxWarp>
+                        <a:noAutofit/>
+                      </wps:bodyPr>
+                    </wps:wsp>
+                  </a:graphicData>
+                </a:graphic>
+                <wp14:sizeRelH relativeFrom="margin">
+                  <wp14:pctWidth>0</wp14:pctWidth>
+                </wp14:sizeRelH>
+                <wp14:sizeRelV relativeFrom="margin">
+                  <wp14:pctHeight>0</wp14:pctHeight>
+                </wp14:sizeRelV>
+              </wp:anchor>
+            </w:drawing>
+          </mc:Choice>
+          <mc:Fallback>
+            <w:pict>
+              <v:shape w14:anchorId="07EE5C85" id="Text Box 11" o:spid="_x0000_s1040" type="#_x0000_t202" style="position:absolute;left:0;text-align:left;margin-left:165.45pt;margin-top:48.7pt;width:44.95pt;height:19.5pt;z-index:251717632;visibility:visible;mso-wrap-style:square;mso-width-percent:0;mso-height-percent:0;mso-wrap-distance-left:9pt;mso-wrap-distance-top:0;mso-wrap-distance-right:9pt;mso-wrap-distance-bottom:0;mso-position-horizontal:absolute;mso-position-horizontal-relative:text;mso-position-vertical:absolute;mso-position-vertical-relative:text;mso-width-percent:0;mso-height-percent:0;mso-width-relative:margin;mso-height-relative:margin;v-text-anchor:top" o:gfxdata="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" fillcolor="white [3201]" strokecolor="black [3213]" strokeweight=".5pt">
+                <v:textbox>
+                  <w:txbxContent>
+                    <w:p>
+                      <w:pPr>
+                        <w:jc w:val="center"/>
+                        <w:rPr>
+                          <w:rFonts w:cstheme="minorHAnsi"/>
+                          <w:sz w:val="20"/>
+                          <w:szCs w:val="20"/>
+                        </w:rPr>
+                      </w:pPr>
+                      <w:r>
+                        <w:rPr>
+                          <w:rFonts w:cstheme="minorHAnsi"/>
+                          <w:b/>
+                          <w:bCs/>
+                          <w:sz w:val="20"/>
+                          <w:szCs w:val="20"/>
+                          <w:lang w:val="en-US"/>
+                        </w:rPr>
+                        <w:t xml:space="preserve">A </w:t>
+                      </w:r>
+                      <w:r>
+                        <w:rPr>
+                          <w:rFonts w:ascii="Cambria Math" w:hAnsi="Cambria Math" w:cs="Cambria Math"/>
+                          <w:b/>
+                          <w:bCs/>
+                          <w:sz w:val="20"/>
+                          <w:szCs w:val="20"/>
+                          <w:lang w:val="en-US"/>
+                        </w:rPr>
+                        <w:t>⊕</w:t>
+                      </w:r>
+                      <w:r>
+                        <w:rPr>
+                          <w:rFonts w:cstheme="minorHAnsi"/>
+                          <w:b/>
+                          <w:bCs/>
+                          <w:sz w:val="20"/>
+                          <w:szCs w:val="20"/>
+                          <w:lang w:val="en-US"/>
+                        </w:rPr>
+                        <w:t xml:space="preserve"> C</w:t>
+                      </w:r>
+                    </w:p>
+                  </w:txbxContent>
+                </v:textbox>
+              </v:shape>
+            </w:pict>
+          </mc:Fallback>
+        </mc:AlternateContent>
+      </w:r>
+      <w:r>
+        <w:rPr>
           <w:bCs/>
           <w:sz w:val="24"/>
         </w:rPr>
@@ -10283,7 +10850,7 @@
         <mc:AlternateContent>
           <mc:Choice Requires="wps">
             <w:drawing>
-              <wp:anchor distT="45720" distB="45720" distL="114300" distR="114300" simplePos="0" relativeHeight="251667456" behindDoc="0" locked="0" layoutInCell="1" allowOverlap="1" wp14:anchorId="2A8514C1" wp14:editId="20DA53C7">
+              <wp:anchor distT="45720" distB="45720" distL="114300" distR="114300" simplePos="0" relativeHeight="251667456" behindDoc="1" locked="0" layoutInCell="1" allowOverlap="1" wp14:anchorId="2A8514C1" wp14:editId="022404E4">
                 <wp:simplePos x="0" y="0"/>
                 <wp:positionH relativeFrom="margin">
                   <wp:align>right</wp:align>
@@ -10293,7 +10860,15 @@
                 </wp:positionV>
                 <wp:extent cx="6055898" cy="1838325"/>
                 <wp:effectExtent l="0" t="0" r="21590" b="28575"/>
-                <wp:wrapNone/>
+                <wp:wrapTight wrapText="bothSides">
+                  <wp:wrapPolygon edited="0">
+                    <wp:start x="0" y="0"/>
+                    <wp:lineTo x="0" y="21712"/>
+                    <wp:lineTo x="21609" y="21712"/>
+                    <wp:lineTo x="21609" y="0"/>
+                    <wp:lineTo x="0" y="0"/>
+                  </wp:wrapPolygon>
+                </wp:wrapTight>
                 <wp:docPr id="5" name="Text Box 2"/>
                 <wp:cNvGraphicFramePr>
                   <a:graphicFrameLocks xmlns:a="http://schemas.openxmlformats.org/drawingml/2006/main"/>
@@ -10328,6 +10903,68 @@
                             <w:pPr>
                               <w:spacing w:after="0" w:line="240" w:lineRule="auto"/>
                             </w:pPr>
+                            <w:r>
+                              <w:rPr>
+                                <w:noProof/>
+                              </w:rPr>
+                              <w:drawing>
+                                <wp:inline distT="0" distB="0" distL="0" distR="0" wp14:anchorId="3D1D13CC" wp14:editId="73915621">
+                                  <wp:extent cx="3662680" cy="1737995"/>
+                                  <wp:effectExtent l="0" t="0" r="0" b="0"/>
+                                  <wp:docPr id="10" name="Picture 10"/>
+                                  <wp:cNvGraphicFramePr>
+                                    <a:graphicFrameLocks xmlns:a="http://schemas.openxmlformats.org/drawingml/2006/main" noChangeAspect="1"/>
+                                  </wp:cNvGraphicFramePr>
+                                  <a:graphic xmlns:a="http://schemas.openxmlformats.org/drawingml/2006/main">
+                                    <a:graphicData uri="http://schemas.openxmlformats.org/drawingml/2006/picture">
+                                      <pic:pic xmlns:pic="http://schemas.openxmlformats.org/drawingml/2006/picture">
+                                        <pic:nvPicPr>
+                                          <pic:cNvPr id="0" name="Picture 5"/>
+                                          <pic:cNvPicPr>
+                                            <a:picLocks noChangeAspect="1" noChangeArrowheads="1"/>
+                                          </pic:cNvPicPr>
+                                        </pic:nvPicPr>
+                                        <pic:blipFill>
+                                          <a:blip r:embed="rId9">
+                                            <a:extLst>
+                                              <a:ext uri="{BEBA8EAE-BF5A-486C-A8C5-ECC9F3942E4B}">
+                                                <a14:imgProps xmlns:a14="http://schemas.microsoft.com/office/drawing/2010/main">
+                                                  <a14:imgLayer r:embed="rId10">
+                                                    <a14:imgEffect>
+                                                      <a14:saturation sat="0"/>
+                                                    </a14:imgEffect>
+                                                  </a14:imgLayer>
+                                                </a14:imgProps>
+                                              </a:ext>
+                                              <a:ext uri="{28A0092B-C50C-407E-A947-70E740481C1C}">
+                                                <a14:useLocalDpi xmlns:a14="http://schemas.microsoft.com/office/drawing/2010/main" val="0"/>
+                                              </a:ext>
+                                            </a:extLst>
+                                          </a:blip>
+                                          <a:srcRect/>
+                                          <a:stretch>
+                                            <a:fillRect/>
+                                          </a:stretch>
+                                        </pic:blipFill>
+                                        <pic:spPr bwMode="auto">
+                                          <a:xfrm>
+                                            <a:off x="0" y="0"/>
+                                            <a:ext cx="3662680" cy="1737995"/>
+                                          </a:xfrm>
+                                          <a:prstGeom prst="rect">
+                                            <a:avLst/>
+                                          </a:prstGeom>
+                                          <a:noFill/>
+                                          <a:ln>
+                                            <a:noFill/>
+                                          </a:ln>
+                                        </pic:spPr>
+                                      </pic:pic>
+                                    </a:graphicData>
+                                  </a:graphic>
+                                </wp:inline>
+                              </w:drawing>
+                            </w:r>
                           </w:p>
                         </w:txbxContent>
                       </wps:txbx>
@@ -10348,78 +10985,84 @@
           </mc:Choice>
           <mc:Fallback>
             <w:pict>
-              <v:shape w14:anchorId="2A8514C1" id="_x0000_s1038" type="#_x0000_t202" style="position:absolute;left:0;text-align:left;margin-left:425.65pt;margin-top:5.95pt;width:476.85pt;height:144.75pt;z-index:251667456;visibility:visible;mso-wrap-style:square;mso-width-percent:0;mso-height-percent:0;mso-wrap-distance-left:9pt;mso-wrap-distance-top:3.6pt;mso-wrap-distance-right:9pt;mso-wrap-distance-bottom:3.6pt;mso-position-horizontal:right;mso-position-horizontal-relative:margin;mso-position-vertical:absolute;mso-position-vertical-relative:text;mso-width-percent:0;mso-height-percent:0;mso-width-relative:margin;mso-height-relative:margin;v-text-anchor:top" o:gfxdata="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" filled="f" strokecolor="black [3213]">
+              <v:shape w14:anchorId="2A8514C1" id="_x0000_s1041" type="#_x0000_t202" style="position:absolute;left:0;text-align:left;margin-left:425.65pt;margin-top:5.95pt;width:476.85pt;height:144.75pt;z-index:-251649024;visibility:visible;mso-wrap-style:square;mso-width-percent:0;mso-height-percent:0;mso-wrap-distance-left:9pt;mso-wrap-distance-top:3.6pt;mso-wrap-distance-right:9pt;mso-wrap-distance-bottom:3.6pt;mso-position-horizontal:right;mso-position-horizontal-relative:margin;mso-position-vertical:absolute;mso-position-vertical-relative:text;mso-width-percent:0;mso-height-percent:0;mso-width-relative:margin;mso-height-relative:margin;v-text-anchor:top" o:gfxdata="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" filled="f" strokecolor="black [3213]">
                 <v:textbox>
                   <w:txbxContent>
                     <w:p>
                       <w:pPr>
                         <w:spacing w:after="0" w:line="240" w:lineRule="auto"/>
                       </w:pPr>
+                      <w:r>
+                        <w:rPr>
+                          <w:noProof/>
+                        </w:rPr>
+                        <w:drawing>
+                          <wp:inline distT="0" distB="0" distL="0" distR="0" wp14:anchorId="3D1D13CC" wp14:editId="73915621">
+                            <wp:extent cx="3662680" cy="1737995"/>
+                            <wp:effectExtent l="0" t="0" r="0" b="0"/>
+                            <wp:docPr id="10" name="Picture 10"/>
+                            <wp:cNvGraphicFramePr>
+                              <a:graphicFrameLocks xmlns:a="http://schemas.openxmlformats.org/drawingml/2006/main" noChangeAspect="1"/>
+                            </wp:cNvGraphicFramePr>
+                            <a:graphic xmlns:a="http://schemas.openxmlformats.org/drawingml/2006/main">
+                              <a:graphicData uri="http://schemas.openxmlformats.org/drawingml/2006/picture">
+                                <pic:pic xmlns:pic="http://schemas.openxmlformats.org/drawingml/2006/picture">
+                                  <pic:nvPicPr>
+                                    <pic:cNvPr id="0" name="Picture 5"/>
+                                    <pic:cNvPicPr>
+                                      <a:picLocks noChangeAspect="1" noChangeArrowheads="1"/>
+                                    </pic:cNvPicPr>
+                                  </pic:nvPicPr>
+                                  <pic:blipFill>
+                                    <a:blip r:embed="rId9">
+                                      <a:extLst>
+                                        <a:ext uri="{BEBA8EAE-BF5A-486C-A8C5-ECC9F3942E4B}">
+                                          <a14:imgProps xmlns:a14="http://schemas.microsoft.com/office/drawing/2010/main">
+                                            <a14:imgLayer r:embed="rId10">
+                                              <a14:imgEffect>
+                                                <a14:saturation sat="0"/>
+                                              </a14:imgEffect>
+                                            </a14:imgLayer>
+                                          </a14:imgProps>
+                                        </a:ext>
+                                        <a:ext uri="{28A0092B-C50C-407E-A947-70E740481C1C}">
+                                          <a14:useLocalDpi xmlns:a14="http://schemas.microsoft.com/office/drawing/2010/main" val="0"/>
+                                        </a:ext>
+                                      </a:extLst>
+                                    </a:blip>
+                                    <a:srcRect/>
+                                    <a:stretch>
+                                      <a:fillRect/>
+                                    </a:stretch>
+                                  </pic:blipFill>
+                                  <pic:spPr bwMode="auto">
+                                    <a:xfrm>
+                                      <a:off x="0" y="0"/>
+                                      <a:ext cx="3662680" cy="1737995"/>
+                                    </a:xfrm>
+                                    <a:prstGeom prst="rect">
+                                      <a:avLst/>
+                                    </a:prstGeom>
+                                    <a:noFill/>
+                                    <a:ln>
+                                      <a:noFill/>
+                                    </a:ln>
+                                  </pic:spPr>
+                                </pic:pic>
+                              </a:graphicData>
+                            </a:graphic>
+                          </wp:inline>
+                        </w:drawing>
+                      </w:r>
                     </w:p>
                   </w:txbxContent>
                 </v:textbox>
-                <w10:wrap anchorx="margin"/>
+                <w10:wrap type="tight" anchorx="margin"/>
               </v:shape>
             </w:pict>
           </mc:Fallback>
         </mc:AlternateContent>
       </w:r>
-    </w:p>
-    <w:p>
-      <w:pPr>
-        <w:pStyle w:val="ListParagraph"/>
-        <w:tabs>
-          <w:tab w:val="right" w:pos="9990"/>
-        </w:tabs>
-        <w:snapToGrid w:val="0"/>
-        <w:spacing w:after="120" w:line="240" w:lineRule="auto"/>
-        <w:ind w:left="0"/>
-        <w:jc w:val="both"/>
-        <w:rPr>
-          <w:bCs/>
-          <w:sz w:val="24"/>
-        </w:rPr>
-      </w:pPr>
-    </w:p>
-    <w:p>
-      <w:pPr>
-        <w:pStyle w:val="ListParagraph"/>
-        <w:tabs>
-          <w:tab w:val="right" w:pos="9990"/>
-        </w:tabs>
-        <w:snapToGrid w:val="0"/>
-        <w:spacing w:after="120" w:line="240" w:lineRule="auto"/>
-        <w:ind w:left="0"/>
-        <w:jc w:val="both"/>
-        <w:rPr>
-          <w:bCs/>
-          <w:sz w:val="24"/>
-        </w:rPr>
-      </w:pPr>
-    </w:p>
-    <w:p>
-      <w:pPr>
-        <w:pStyle w:val="ListParagraph"/>
-        <w:tabs>
-          <w:tab w:val="right" w:pos="9990"/>
-        </w:tabs>
-        <w:snapToGrid w:val="0"/>
-        <w:spacing w:after="120" w:line="240" w:lineRule="auto"/>
-        <w:ind w:left="0"/>
-        <w:jc w:val="both"/>
-        <w:rPr>
-          <w:bCs/>
-          <w:sz w:val="24"/>
-        </w:rPr>
-      </w:pPr>
-    </w:p>
-    <w:p>
-      <w:pPr>
-        <w:rPr>
-          <w:b/>
-          <w:sz w:val="24"/>
-        </w:rPr>
-      </w:pPr>
       <w:r>
         <w:rPr>
           <w:b/>
@@ -10521,7 +11164,7 @@
           </mc:Choice>
           <mc:Fallback>
             <w:pict>
-              <v:shape w14:anchorId="474DC8D7" id="_x0000_s1039" type="#_x0000_t202" style="position:absolute;margin-left:192.95pt;margin-top:14.1pt;width:45.9pt;height:26.65pt;z-index:251698176;visibility:visible;mso-wrap-style:square;mso-width-percent:0;mso-height-percent:0;mso-wrap-distance-left:9pt;mso-wrap-distance-top:3.6pt;mso-wrap-distance-right:9pt;mso-wrap-distance-bottom:3.6pt;mso-position-horizontal:absolute;mso-position-horizontal-relative:text;mso-position-vertical:absolute;mso-position-vertical-relative:text;mso-width-percent:0;mso-height-percent:0;mso-width-relative:margin;mso-height-relative:margin;v-text-anchor:top" o:gfxdata="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">
+              <v:shape w14:anchorId="474DC8D7" id="_x0000_s1042" type="#_x0000_t202" style="position:absolute;margin-left:192.95pt;margin-top:14.1pt;width:45.9pt;height:26.65pt;z-index:251698176;visibility:visible;mso-wrap-style:square;mso-width-percent:0;mso-height-percent:0;mso-wrap-distance-left:9pt;mso-wrap-distance-top:3.6pt;mso-wrap-distance-right:9pt;mso-wrap-distance-bottom:3.6pt;mso-position-horizontal:absolute;mso-position-horizontal-relative:text;mso-position-vertical:absolute;mso-position-vertical-relative:text;mso-width-percent:0;mso-height-percent:0;mso-width-relative:margin;mso-height-relative:margin;v-text-anchor:top" o:gfxdata="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">
                 <v:textbox>
                   <w:txbxContent>
                     <w:p>
@@ -10712,7 +11355,7 @@
           </mc:Choice>
           <mc:Fallback>
             <w:pict>
-              <v:shape w14:anchorId="288CBC41" id="_x0000_s1040" type="#_x0000_t202" style="position:absolute;left:0;text-align:left;margin-left:193.25pt;margin-top:7.4pt;width:45.9pt;height:26.65pt;z-index:251700224;visibility:visible;mso-wrap-style:square;mso-width-percent:0;mso-height-percent:0;mso-wrap-distance-left:9pt;mso-wrap-distance-top:3.6pt;mso-wrap-distance-right:9pt;mso-wrap-distance-bottom:3.6pt;mso-position-horizontal:absolute;mso-position-horizontal-relative:text;mso-position-vertical:absolute;mso-position-vertical-relative:text;mso-width-percent:0;mso-height-percent:0;mso-width-relative:margin;mso-height-relative:margin;v-text-anchor:top" o:gfxdata="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">
+              <v:shape w14:anchorId="288CBC41" id="_x0000_s1043" type="#_x0000_t202" style="position:absolute;left:0;text-align:left;margin-left:193.25pt;margin-top:7.4pt;width:45.9pt;height:26.65pt;z-index:251700224;visibility:visible;mso-wrap-style:square;mso-width-percent:0;mso-height-percent:0;mso-wrap-distance-left:9pt;mso-wrap-distance-top:3.6pt;mso-wrap-distance-right:9pt;mso-wrap-distance-bottom:3.6pt;mso-position-horizontal:absolute;mso-position-horizontal-relative:text;mso-position-vertical:absolute;mso-position-vertical-relative:text;mso-width-percent:0;mso-height-percent:0;mso-width-relative:margin;mso-height-relative:margin;v-text-anchor:top" o:gfxdata="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">
                 <v:textbox>
                   <w:txbxContent>
                     <w:p>
@@ -10875,7 +11518,7 @@
           </mc:Choice>
           <mc:Fallback>
             <w:pict>
-              <v:shape w14:anchorId="5148A8AB" id="_x0000_s1041" type="#_x0000_t202" style="position:absolute;left:0;text-align:left;margin-left:283pt;margin-top:7.45pt;width:45.9pt;height:26.65pt;z-index:251702272;visibility:visible;mso-wrap-style:square;mso-width-percent:0;mso-height-percent:0;mso-wrap-distance-left:9pt;mso-wrap-distance-top:3.6pt;mso-wrap-distance-right:9pt;mso-wrap-distance-bottom:3.6pt;mso-position-horizontal:absolute;mso-position-horizontal-relative:text;mso-position-vertical:absolute;mso-position-vertical-relative:text;mso-width-percent:0;mso-height-percent:0;mso-width-relative:margin;mso-height-relative:margin;v-text-anchor:top" o:gfxdata="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">
+              <v:shape w14:anchorId="5148A8AB" id="_x0000_s1044" type="#_x0000_t202" style="position:absolute;left:0;text-align:left;margin-left:283pt;margin-top:7.45pt;width:45.9pt;height:26.65pt;z-index:251702272;visibility:visible;mso-wrap-style:square;mso-width-percent:0;mso-height-percent:0;mso-wrap-distance-left:9pt;mso-wrap-distance-top:3.6pt;mso-wrap-distance-right:9pt;mso-wrap-distance-bottom:3.6pt;mso-position-horizontal:absolute;mso-position-horizontal-relative:text;mso-position-vertical:absolute;mso-position-vertical-relative:text;mso-width-percent:0;mso-height-percent:0;mso-width-relative:margin;mso-height-relative:margin;v-text-anchor:top" o:gfxdata="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">
                 <v:textbox>
                   <w:txbxContent>
                     <w:p>
@@ -10943,6 +11586,20 @@
         <w:tab/>
         <w:t>[1 mark]</w:t>
       </w:r>
+    </w:p>
+    <w:p>
+      <w:pPr>
+        <w:tabs>
+          <w:tab w:val="right" w:pos="10034"/>
+        </w:tabs>
+        <w:snapToGrid w:val="0"/>
+        <w:spacing w:after="120" w:line="240" w:lineRule="auto"/>
+        <w:ind w:left="425" w:hanging="425"/>
+        <w:jc w:val="both"/>
+        <w:rPr>
+          <w:sz w:val="24"/>
+        </w:rPr>
+      </w:pPr>
     </w:p>
     <w:p>
       <w:pPr>
@@ -11036,7 +11693,7 @@
           </mc:Choice>
           <mc:Fallback>
             <w:pict>
-              <v:shape w14:anchorId="00801438" id="_x0000_s1042" type="#_x0000_t202" style="position:absolute;left:0;text-align:left;margin-left:19.05pt;margin-top:19.4pt;width:476.8pt;height:37.1pt;z-index:251689984;visibility:visible;mso-wrap-style:square;mso-width-percent:0;mso-height-percent:0;mso-wrap-distance-left:9pt;mso-wrap-distance-top:3.6pt;mso-wrap-distance-right:9pt;mso-wrap-distance-bottom:3.6pt;mso-position-horizontal:absolute;mso-position-horizontal-relative:margin;mso-position-vertical:absolute;mso-position-vertical-relative:text;mso-width-percent:0;mso-height-percent:0;mso-width-relative:margin;mso-height-relative:margin;v-text-anchor:top" o:gfxdata="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" filled="f" strokecolor="black [3213]">
+              <v:shape w14:anchorId="00801438" id="_x0000_s1045" type="#_x0000_t202" style="position:absolute;left:0;text-align:left;margin-left:19.05pt;margin-top:19.4pt;width:476.8pt;height:37.1pt;z-index:251689984;visibility:visible;mso-wrap-style:square;mso-width-percent:0;mso-height-percent:0;mso-wrap-distance-left:9pt;mso-wrap-distance-top:3.6pt;mso-wrap-distance-right:9pt;mso-wrap-distance-bottom:3.6pt;mso-position-horizontal:absolute;mso-position-horizontal-relative:margin;mso-position-vertical:absolute;mso-position-vertical-relative:text;mso-width-percent:0;mso-height-percent:0;mso-width-relative:margin;mso-height-relative:margin;v-text-anchor:top" o:gfxdata="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" filled="f" strokecolor="black [3213]">
                 <v:textbox>
                   <w:txbxContent>
                     <w:p>
@@ -11258,7 +11915,7 @@
           </mc:Choice>
           <mc:Fallback>
             <w:pict>
-              <v:shape w14:anchorId="16B9FC7B" id="_x0000_s1043" type="#_x0000_t202" style="position:absolute;left:0;text-align:left;margin-left:19.35pt;margin-top:17.55pt;width:476.8pt;height:37.1pt;z-index:251706368;visibility:visible;mso-wrap-style:square;mso-width-percent:0;mso-height-percent:0;mso-wrap-distance-left:9pt;mso-wrap-distance-top:3.6pt;mso-wrap-distance-right:9pt;mso-wrap-distance-bottom:3.6pt;mso-position-horizontal:absolute;mso-position-horizontal-relative:margin;mso-position-vertical:absolute;mso-position-vertical-relative:text;mso-width-percent:0;mso-height-percent:0;mso-width-relative:margin;mso-height-relative:margin;v-text-anchor:top" o:gfxdata="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" filled="f" strokecolor="black [3213]">
+              <v:shape w14:anchorId="16B9FC7B" id="_x0000_s1046" type="#_x0000_t202" style="position:absolute;left:0;text-align:left;margin-left:19.35pt;margin-top:17.55pt;width:476.8pt;height:37.1pt;z-index:251706368;visibility:visible;mso-wrap-style:square;mso-width-percent:0;mso-height-percent:0;mso-wrap-distance-left:9pt;mso-wrap-distance-top:3.6pt;mso-wrap-distance-right:9pt;mso-wrap-distance-bottom:3.6pt;mso-position-horizontal:absolute;mso-position-horizontal-relative:margin;mso-position-vertical:absolute;mso-position-vertical-relative:text;mso-width-percent:0;mso-height-percent:0;mso-width-relative:margin;mso-height-relative:margin;v-text-anchor:top" o:gfxdata="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" filled="f" strokecolor="black [3213]">
                 <v:textbox>
                   <w:txbxContent>
                     <w:p>
@@ -14162,7 +14819,7 @@
           </mc:Choice>
           <mc:Fallback>
             <w:pict>
-              <v:shape w14:anchorId="6A13A080" id="_x0000_s1044" type="#_x0000_t202" style="position:absolute;margin-left:79.95pt;margin-top:16.75pt;width:394.35pt;height:30.45pt;z-index:251704320;visibility:visible;mso-wrap-style:square;mso-width-percent:0;mso-height-percent:0;mso-wrap-distance-left:9pt;mso-wrap-distance-top:3.6pt;mso-wrap-distance-right:9pt;mso-wrap-distance-bottom:3.6pt;mso-position-horizontal:absolute;mso-position-horizontal-relative:margin;mso-position-vertical:absolute;mso-position-vertical-relative:text;mso-width-percent:0;mso-height-percent:0;mso-width-relative:margin;mso-height-relative:margin;v-text-anchor:top" o:gfxdata="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" filled="f" strokecolor="black [3213]">
+              <v:shape w14:anchorId="6A13A080" id="_x0000_s1047" type="#_x0000_t202" style="position:absolute;margin-left:79.95pt;margin-top:16.75pt;width:394.35pt;height:30.45pt;z-index:251704320;visibility:visible;mso-wrap-style:square;mso-width-percent:0;mso-height-percent:0;mso-wrap-distance-left:9pt;mso-wrap-distance-top:3.6pt;mso-wrap-distance-right:9pt;mso-wrap-distance-bottom:3.6pt;mso-position-horizontal:absolute;mso-position-horizontal-relative:margin;mso-position-vertical:absolute;mso-position-vertical-relative:text;mso-width-percent:0;mso-height-percent:0;mso-width-relative:margin;mso-height-relative:margin;v-text-anchor:top" o:gfxdata="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" filled="f" strokecolor="black [3213]">
                 <v:textbox>
                   <w:txbxContent>
                     <w:p>
@@ -15791,9 +16448,10 @@
       </w:pPr>
     </w:p>
     <w:sectPr>
-      <w:footerReference w:type="default" r:id="rId9"/>
+      <w:footerReference w:type="default" r:id="rId11"/>
       <w:pgSz w:w="11906" w:h="16838" w:code="9"/>
       <w:pgMar w:top="1138" w:right="936" w:bottom="1138" w:left="936" w:header="706" w:footer="706" w:gutter="0"/>
+      <w:pgNumType w:start="0"/>
       <w:cols w:space="708"/>
       <w:docGrid w:linePitch="360"/>
     </w:sectPr>

--- a/A0308292A.docx
+++ b/A0308292A.docx
@@ -11142,8 +11142,17 @@
                               <w:rPr>
                                 <w:sz w:val="24"/>
                                 <w:szCs w:val="24"/>
+                                <w:lang w:val="en-US"/>
                               </w:rPr>
                             </w:pPr>
+                            <w:r>
+                              <w:rPr>
+                                <w:sz w:val="24"/>
+                                <w:szCs w:val="24"/>
+                                <w:lang w:val="en-US"/>
+                              </w:rPr>
+                              <w:t>6</w:t>
+                            </w:r>
                           </w:p>
                         </w:txbxContent>
                       </wps:txbx>
@@ -11173,8 +11182,17 @@
                         <w:rPr>
                           <w:sz w:val="24"/>
                           <w:szCs w:val="24"/>
+                          <w:lang w:val="en-US"/>
                         </w:rPr>
                       </w:pPr>
+                      <w:r>
+                        <w:rPr>
+                          <w:sz w:val="24"/>
+                          <w:szCs w:val="24"/>
+                          <w:lang w:val="en-US"/>
+                        </w:rPr>
+                        <w:t>6</w:t>
+                      </w:r>
                     </w:p>
                   </w:txbxContent>
                 </v:textbox>
@@ -11333,8 +11351,17 @@
                               <w:rPr>
                                 <w:sz w:val="24"/>
                                 <w:szCs w:val="24"/>
+                                <w:lang w:val="en-US"/>
                               </w:rPr>
                             </w:pPr>
+                            <w:r>
+                              <w:rPr>
+                                <w:sz w:val="24"/>
+                                <w:szCs w:val="24"/>
+                                <w:lang w:val="en-US"/>
+                              </w:rPr>
+                              <w:t>1</w:t>
+                            </w:r>
                           </w:p>
                         </w:txbxContent>
                       </wps:txbx>
@@ -11364,8 +11391,17 @@
                         <w:rPr>
                           <w:sz w:val="24"/>
                           <w:szCs w:val="24"/>
+                          <w:lang w:val="en-US"/>
                         </w:rPr>
                       </w:pPr>
+                      <w:r>
+                        <w:rPr>
+                          <w:sz w:val="24"/>
+                          <w:szCs w:val="24"/>
+                          <w:lang w:val="en-US"/>
+                        </w:rPr>
+                        <w:t>1</w:t>
+                      </w:r>
                     </w:p>
                   </w:txbxContent>
                 </v:textbox>
@@ -11496,8 +11532,17 @@
                               <w:rPr>
                                 <w:sz w:val="24"/>
                                 <w:szCs w:val="24"/>
+                                <w:lang w:val="en-US"/>
                               </w:rPr>
                             </w:pPr>
+                            <w:r>
+                              <w:rPr>
+                                <w:sz w:val="24"/>
+                                <w:szCs w:val="24"/>
+                                <w:lang w:val="en-US"/>
+                              </w:rPr>
+                              <w:t>3</w:t>
+                            </w:r>
                           </w:p>
                         </w:txbxContent>
                       </wps:txbx>
@@ -11527,8 +11572,17 @@
                         <w:rPr>
                           <w:sz w:val="24"/>
                           <w:szCs w:val="24"/>
+                          <w:lang w:val="en-US"/>
                         </w:rPr>
                       </w:pPr>
+                      <w:r>
+                        <w:rPr>
+                          <w:sz w:val="24"/>
+                          <w:szCs w:val="24"/>
+                          <w:lang w:val="en-US"/>
+                        </w:rPr>
+                        <w:t>3</w:t>
+                      </w:r>
                     </w:p>
                   </w:txbxContent>
                 </v:textbox>
@@ -11671,8 +11725,93 @@
                               <w:rPr>
                                 <w:sz w:val="24"/>
                                 <w:szCs w:val="24"/>
+                                <w:lang w:val="en-US"/>
                               </w:rPr>
                             </w:pPr>
+                            <w:r>
+                              <w:rPr>
+                                <w:rFonts w:cstheme="minorHAnsi"/>
+                                <w:sz w:val="24"/>
+                              </w:rPr>
+                              <w:t xml:space="preserve">A’ </w:t>
+                            </w:r>
+                            <w:r>
+                              <w:rPr>
+                                <w:rFonts w:ascii="Cambria Math" w:hAnsi="Cambria Math" w:cs="Cambria Math"/>
+                                <w:sz w:val="24"/>
+                              </w:rPr>
+                              <w:t>⋅</w:t>
+                            </w:r>
+                            <w:r>
+                              <w:rPr>
+                                <w:rFonts w:cstheme="minorHAnsi"/>
+                                <w:sz w:val="24"/>
+                              </w:rPr>
+                              <w:t xml:space="preserve"> B</w:t>
+                            </w:r>
+                            <w:r>
+                              <w:rPr>
+                                <w:rFonts w:cstheme="minorHAnsi"/>
+                                <w:sz w:val="24"/>
+                              </w:rPr>
+                              <w:t>’ + B</w:t>
+                            </w:r>
+                            <w:r>
+                              <w:rPr>
+                                <w:rFonts w:cstheme="minorHAnsi"/>
+                                <w:sz w:val="24"/>
+                              </w:rPr>
+                              <w:t xml:space="preserve"> </w:t>
+                            </w:r>
+                            <w:r>
+                              <w:rPr>
+                                <w:rFonts w:ascii="Cambria Math" w:hAnsi="Cambria Math" w:cs="Cambria Math"/>
+                                <w:sz w:val="24"/>
+                              </w:rPr>
+                              <w:t>⋅</w:t>
+                            </w:r>
+                            <w:r>
+                              <w:rPr>
+                                <w:rFonts w:cstheme="minorHAnsi"/>
+                                <w:sz w:val="24"/>
+                              </w:rPr>
+                              <w:t xml:space="preserve"> </w:t>
+                            </w:r>
+                            <w:r>
+                              <w:rPr>
+                                <w:rFonts w:cstheme="minorHAnsi"/>
+                                <w:sz w:val="24"/>
+                              </w:rPr>
+                              <w:t>C + B</w:t>
+                            </w:r>
+                            <w:r>
+                              <w:rPr>
+                                <w:rFonts w:cstheme="minorHAnsi"/>
+                                <w:sz w:val="24"/>
+                              </w:rPr>
+                              <w:t xml:space="preserve">’ </w:t>
+                            </w:r>
+                            <w:r>
+                              <w:rPr>
+                                <w:rFonts w:ascii="Cambria Math" w:hAnsi="Cambria Math" w:cs="Cambria Math"/>
+                                <w:sz w:val="24"/>
+                              </w:rPr>
+                              <w:t>⋅</w:t>
+                            </w:r>
+                            <w:r>
+                              <w:rPr>
+                                <w:rFonts w:cstheme="minorHAnsi"/>
+                                <w:sz w:val="24"/>
+                              </w:rPr>
+                              <w:t xml:space="preserve"> </w:t>
+                            </w:r>
+                            <w:r>
+                              <w:rPr>
+                                <w:rFonts w:cstheme="minorHAnsi"/>
+                                <w:sz w:val="24"/>
+                              </w:rPr>
+                              <w:t>D</w:t>
+                            </w:r>
                           </w:p>
                         </w:txbxContent>
                       </wps:txbx>
@@ -11702,8 +11841,93 @@
                         <w:rPr>
                           <w:sz w:val="24"/>
                           <w:szCs w:val="24"/>
+                          <w:lang w:val="en-US"/>
                         </w:rPr>
                       </w:pPr>
+                      <w:r>
+                        <w:rPr>
+                          <w:rFonts w:cstheme="minorHAnsi"/>
+                          <w:sz w:val="24"/>
+                        </w:rPr>
+                        <w:t xml:space="preserve">A’ </w:t>
+                      </w:r>
+                      <w:r>
+                        <w:rPr>
+                          <w:rFonts w:ascii="Cambria Math" w:hAnsi="Cambria Math" w:cs="Cambria Math"/>
+                          <w:sz w:val="24"/>
+                        </w:rPr>
+                        <w:t>⋅</w:t>
+                      </w:r>
+                      <w:r>
+                        <w:rPr>
+                          <w:rFonts w:cstheme="minorHAnsi"/>
+                          <w:sz w:val="24"/>
+                        </w:rPr>
+                        <w:t xml:space="preserve"> B</w:t>
+                      </w:r>
+                      <w:r>
+                        <w:rPr>
+                          <w:rFonts w:cstheme="minorHAnsi"/>
+                          <w:sz w:val="24"/>
+                        </w:rPr>
+                        <w:t>’ + B</w:t>
+                      </w:r>
+                      <w:r>
+                        <w:rPr>
+                          <w:rFonts w:cstheme="minorHAnsi"/>
+                          <w:sz w:val="24"/>
+                        </w:rPr>
+                        <w:t xml:space="preserve"> </w:t>
+                      </w:r>
+                      <w:r>
+                        <w:rPr>
+                          <w:rFonts w:ascii="Cambria Math" w:hAnsi="Cambria Math" w:cs="Cambria Math"/>
+                          <w:sz w:val="24"/>
+                        </w:rPr>
+                        <w:t>⋅</w:t>
+                      </w:r>
+                      <w:r>
+                        <w:rPr>
+                          <w:rFonts w:cstheme="minorHAnsi"/>
+                          <w:sz w:val="24"/>
+                        </w:rPr>
+                        <w:t xml:space="preserve"> </w:t>
+                      </w:r>
+                      <w:r>
+                        <w:rPr>
+                          <w:rFonts w:cstheme="minorHAnsi"/>
+                          <w:sz w:val="24"/>
+                        </w:rPr>
+                        <w:t>C + B</w:t>
+                      </w:r>
+                      <w:r>
+                        <w:rPr>
+                          <w:rFonts w:cstheme="minorHAnsi"/>
+                          <w:sz w:val="24"/>
+                        </w:rPr>
+                        <w:t xml:space="preserve">’ </w:t>
+                      </w:r>
+                      <w:r>
+                        <w:rPr>
+                          <w:rFonts w:ascii="Cambria Math" w:hAnsi="Cambria Math" w:cs="Cambria Math"/>
+                          <w:sz w:val="24"/>
+                        </w:rPr>
+                        <w:t>⋅</w:t>
+                      </w:r>
+                      <w:r>
+                        <w:rPr>
+                          <w:rFonts w:cstheme="minorHAnsi"/>
+                          <w:sz w:val="24"/>
+                        </w:rPr>
+                        <w:t xml:space="preserve"> </w:t>
+                      </w:r>
+                      <w:r>
+                        <w:rPr>
+                          <w:rFonts w:cstheme="minorHAnsi"/>
+                          <w:sz w:val="24"/>
+                        </w:rPr>
+                        <w:t>D</w:t>
+                      </w:r>
                     </w:p>
                   </w:txbxContent>
                 </v:textbox>
@@ -11893,8 +12117,32 @@
                               <w:rPr>
                                 <w:sz w:val="24"/>
                                 <w:szCs w:val="24"/>
+                                <w:lang w:val="en-US"/>
                               </w:rPr>
                             </w:pPr>
+                            <w:r>
+                              <w:rPr>
+                                <w:sz w:val="24"/>
+                                <w:szCs w:val="24"/>
+                                <w:lang w:val="en-US"/>
+                              </w:rPr>
+                              <w:t xml:space="preserve">(B’ + C) </w:t>
+                            </w:r>
+                            <w:r>
+                              <w:rPr>
+                                <w:rFonts w:ascii="Cambria Math" w:hAnsi="Cambria Math" w:cs="Cambria Math"/>
+                                <w:sz w:val="24"/>
+                              </w:rPr>
+                              <w:t>⋅</w:t>
+                            </w:r>
+                            <w:r>
+                              <w:rPr>
+                                <w:sz w:val="24"/>
+                                <w:szCs w:val="24"/>
+                                <w:lang w:val="en-US"/>
+                              </w:rPr>
+                              <w:t xml:space="preserve"> (A’ + B + D)</w:t>
+                            </w:r>
                           </w:p>
                         </w:txbxContent>
                       </wps:txbx>
@@ -11924,8 +12172,32 @@
                         <w:rPr>
                           <w:sz w:val="24"/>
                           <w:szCs w:val="24"/>
+                          <w:lang w:val="en-US"/>
                         </w:rPr>
                       </w:pPr>
+                      <w:r>
+                        <w:rPr>
+                          <w:sz w:val="24"/>
+                          <w:szCs w:val="24"/>
+                          <w:lang w:val="en-US"/>
+                        </w:rPr>
+                        <w:t xml:space="preserve">(B’ + C) </w:t>
+                      </w:r>
+                      <w:r>
+                        <w:rPr>
+                          <w:rFonts w:ascii="Cambria Math" w:hAnsi="Cambria Math" w:cs="Cambria Math"/>
+                          <w:sz w:val="24"/>
+                        </w:rPr>
+                        <w:t>⋅</w:t>
+                      </w:r>
+                      <w:r>
+                        <w:rPr>
+                          <w:sz w:val="24"/>
+                          <w:szCs w:val="24"/>
+                          <w:lang w:val="en-US"/>
+                        </w:rPr>
+                        <w:t xml:space="preserve"> (A’ + B + D)</w:t>
+                      </w:r>
                     </w:p>
                   </w:txbxContent>
                 </v:textbox>
@@ -16344,7 +16616,1271 @@
           <w:sz w:val="24"/>
         </w:rPr>
       </w:pPr>
+      <w:r>
+        <w:rPr>
+          <w:noProof/>
+          <w:sz w:val="24"/>
+        </w:rPr>
+        <mc:AlternateContent>
+          <mc:Choice Requires="wps">
+            <w:drawing>
+              <wp:anchor distT="0" distB="0" distL="114300" distR="114300" simplePos="0" relativeHeight="251735040" behindDoc="0" locked="0" layoutInCell="1" allowOverlap="1" wp14:anchorId="39406A31" wp14:editId="63653741">
+                <wp:simplePos x="0" y="0"/>
+                <wp:positionH relativeFrom="margin">
+                  <wp:posOffset>1453515</wp:posOffset>
+                </wp:positionH>
+                <wp:positionV relativeFrom="paragraph">
+                  <wp:posOffset>127635</wp:posOffset>
+                </wp:positionV>
+                <wp:extent cx="2105025" cy="485775"/>
+                <wp:effectExtent l="0" t="0" r="28575" b="19050"/>
+                <wp:wrapNone/>
+                <wp:docPr id="23" name="Rectangle 23"/>
+                <wp:cNvGraphicFramePr/>
+                <a:graphic xmlns:a="http://schemas.openxmlformats.org/drawingml/2006/main">
+                  <a:graphicData uri="http://schemas.microsoft.com/office/word/2010/wordprocessingShape">
+                    <wps:wsp>
+                      <wps:cNvSpPr/>
+                      <wps:spPr>
+                        <a:xfrm>
+                          <a:off x="0" y="0"/>
+                          <a:ext cx="2105025" cy="485775"/>
+                        </a:xfrm>
+                        <a:prstGeom prst="rect">
+                          <a:avLst/>
+                        </a:prstGeom>
+                        <a:noFill/>
+                        <a:ln w="19050">
+                          <a:solidFill>
+                            <a:schemeClr val="accent2"/>
+                          </a:solidFill>
+                        </a:ln>
+                      </wps:spPr>
+                      <wps:style>
+                        <a:lnRef idx="2">
+                          <a:schemeClr val="accent1">
+                            <a:shade val="50000"/>
+                          </a:schemeClr>
+                        </a:lnRef>
+                        <a:fillRef idx="1">
+                          <a:schemeClr val="accent1"/>
+                        </a:fillRef>
+                        <a:effectRef idx="0">
+                          <a:schemeClr val="accent1"/>
+                        </a:effectRef>
+                        <a:fontRef idx="minor">
+                          <a:schemeClr val="lt1"/>
+                        </a:fontRef>
+                      </wps:style>
+                      <wps:bodyPr rot="0" spcFirstLastPara="0" vertOverflow="overflow" horzOverflow="overflow" vert="horz" wrap="square" lIns="91440" tIns="45720" rIns="91440" bIns="45720" numCol="1" spcCol="0" rtlCol="0" fromWordArt="0" anchor="ctr" anchorCtr="0" forceAA="0" compatLnSpc="1">
+                        <a:prstTxWarp prst="textNoShape">
+                          <a:avLst/>
+                        </a:prstTxWarp>
+                        <a:noAutofit/>
+                      </wps:bodyPr>
+                    </wps:wsp>
+                  </a:graphicData>
+                </a:graphic>
+                <wp14:sizeRelH relativeFrom="margin">
+                  <wp14:pctWidth>0</wp14:pctWidth>
+                </wp14:sizeRelH>
+                <wp14:sizeRelV relativeFrom="margin">
+                  <wp14:pctHeight>0</wp14:pctHeight>
+                </wp14:sizeRelV>
+              </wp:anchor>
+            </w:drawing>
+          </mc:Choice>
+          <mc:Fallback>
+            <w:pict>
+              <v:rect w14:anchorId="0D7190D3" id="Rectangle 23" o:spid="_x0000_s1026" style="position:absolute;margin-left:114.45pt;margin-top:10.05pt;width:165.75pt;height:38.25pt;z-index:251735040;visibility:visible;mso-wrap-style:square;mso-width-percent:0;mso-height-percent:0;mso-wrap-distance-left:9pt;mso-wrap-distance-top:0;mso-wrap-distance-right:9pt;mso-wrap-distance-bottom:0;mso-position-horizontal:absolute;mso-position-horizontal-relative:margin;mso-position-vertical:absolute;mso-position-vertical-relative:text;mso-width-percent:0;mso-height-percent:0;mso-width-relative:margin;mso-height-relative:margin;v-text-anchor:middle" o:gfxdata="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" filled="f" strokecolor="#ed7d31 [3205]" strokeweight="1.5pt">
+                <w10:wrap anchorx="margin"/>
+              </v:rect>
+            </w:pict>
+          </mc:Fallback>
+        </mc:AlternateContent>
+      </w:r>
+      <w:r>
+        <w:rPr>
+          <w:noProof/>
+          <w:sz w:val="24"/>
+        </w:rPr>
+        <mc:AlternateContent>
+          <mc:Choice Requires="wps">
+            <w:drawing>
+              <wp:anchor distT="0" distB="0" distL="114300" distR="114300" simplePos="0" relativeHeight="251730944" behindDoc="0" locked="0" layoutInCell="1" allowOverlap="1" wp14:anchorId="4C19F754" wp14:editId="56D9748E">
+                <wp:simplePos x="0" y="0"/>
+                <wp:positionH relativeFrom="margin">
+                  <wp:posOffset>2748915</wp:posOffset>
+                </wp:positionH>
+                <wp:positionV relativeFrom="paragraph">
+                  <wp:posOffset>99060</wp:posOffset>
+                </wp:positionV>
+                <wp:extent cx="2105025" cy="495300"/>
+                <wp:effectExtent l="0" t="0" r="28575" b="19050"/>
+                <wp:wrapNone/>
+                <wp:docPr id="16" name="Rectangle 16"/>
+                <wp:cNvGraphicFramePr/>
+                <a:graphic xmlns:a="http://schemas.openxmlformats.org/drawingml/2006/main">
+                  <a:graphicData uri="http://schemas.microsoft.com/office/word/2010/wordprocessingShape">
+                    <wps:wsp>
+                      <wps:cNvSpPr/>
+                      <wps:spPr>
+                        <a:xfrm>
+                          <a:off x="0" y="0"/>
+                          <a:ext cx="2105025" cy="495300"/>
+                        </a:xfrm>
+                        <a:prstGeom prst="rect">
+                          <a:avLst/>
+                        </a:prstGeom>
+                        <a:noFill/>
+                        <a:ln w="19050">
+                          <a:solidFill>
+                            <a:srgbClr val="7030A0"/>
+                          </a:solidFill>
+                        </a:ln>
+                      </wps:spPr>
+                      <wps:style>
+                        <a:lnRef idx="2">
+                          <a:schemeClr val="accent1">
+                            <a:shade val="50000"/>
+                          </a:schemeClr>
+                        </a:lnRef>
+                        <a:fillRef idx="1">
+                          <a:schemeClr val="accent1"/>
+                        </a:fillRef>
+                        <a:effectRef idx="0">
+                          <a:schemeClr val="accent1"/>
+                        </a:effectRef>
+                        <a:fontRef idx="minor">
+                          <a:schemeClr val="lt1"/>
+                        </a:fontRef>
+                      </wps:style>
+                      <wps:bodyPr rot="0" spcFirstLastPara="0" vertOverflow="overflow" horzOverflow="overflow" vert="horz" wrap="square" lIns="91440" tIns="45720" rIns="91440" bIns="45720" numCol="1" spcCol="0" rtlCol="0" fromWordArt="0" anchor="ctr" anchorCtr="0" forceAA="0" compatLnSpc="1">
+                        <a:prstTxWarp prst="textNoShape">
+                          <a:avLst/>
+                        </a:prstTxWarp>
+                        <a:noAutofit/>
+                      </wps:bodyPr>
+                    </wps:wsp>
+                  </a:graphicData>
+                </a:graphic>
+                <wp14:sizeRelH relativeFrom="margin">
+                  <wp14:pctWidth>0</wp14:pctWidth>
+                </wp14:sizeRelH>
+                <wp14:sizeRelV relativeFrom="margin">
+                  <wp14:pctHeight>0</wp14:pctHeight>
+                </wp14:sizeRelV>
+              </wp:anchor>
+            </w:drawing>
+          </mc:Choice>
+          <mc:Fallback>
+            <w:pict>
+              <v:rect w14:anchorId="7608D940" id="Rectangle 16" o:spid="_x0000_s1026" style="position:absolute;margin-left:216.45pt;margin-top:7.8pt;width:165.75pt;height:39pt;z-index:251730944;visibility:visible;mso-wrap-style:square;mso-width-percent:0;mso-height-percent:0;mso-wrap-distance-left:9pt;mso-wrap-distance-top:0;mso-wrap-distance-right:9pt;mso-wrap-distance-bottom:0;mso-position-horizontal:absolute;mso-position-horizontal-relative:margin;mso-position-vertical:absolute;mso-position-vertical-relative:text;mso-width-percent:0;mso-height-percent:0;mso-width-relative:margin;mso-height-relative:margin;v-text-anchor:middle" o:gfxdata="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" filled="f" strokecolor="#7030a0" strokeweight="1.5pt">
+                <w10:wrap anchorx="margin"/>
+              </v:rect>
+            </w:pict>
+          </mc:Fallback>
+        </mc:AlternateContent>
+      </w:r>
+      <w:r>
+        <w:rPr>
+          <w:noProof/>
+          <w:sz w:val="24"/>
+        </w:rPr>
+        <mc:AlternateContent>
+          <mc:Choice Requires="wps">
+            <w:drawing>
+              <wp:anchor distT="0" distB="0" distL="114300" distR="114300" simplePos="0" relativeHeight="251732992" behindDoc="0" locked="0" layoutInCell="1" allowOverlap="1" wp14:anchorId="4E4395DA" wp14:editId="25E684FA">
+                <wp:simplePos x="0" y="0"/>
+                <wp:positionH relativeFrom="margin">
+                  <wp:posOffset>2767965</wp:posOffset>
+                </wp:positionH>
+                <wp:positionV relativeFrom="paragraph">
+                  <wp:posOffset>956310</wp:posOffset>
+                </wp:positionV>
+                <wp:extent cx="2105025" cy="295275"/>
+                <wp:effectExtent l="0" t="0" r="28575" b="28575"/>
+                <wp:wrapNone/>
+                <wp:docPr id="21" name="Rectangle 21"/>
+                <wp:cNvGraphicFramePr/>
+                <a:graphic xmlns:a="http://schemas.openxmlformats.org/drawingml/2006/main">
+                  <a:graphicData uri="http://schemas.microsoft.com/office/word/2010/wordprocessingShape">
+                    <wps:wsp>
+                      <wps:cNvSpPr/>
+                      <wps:spPr>
+                        <a:xfrm>
+                          <a:off x="0" y="0"/>
+                          <a:ext cx="2105025" cy="295275"/>
+                        </a:xfrm>
+                        <a:prstGeom prst="rect">
+                          <a:avLst/>
+                        </a:prstGeom>
+                        <a:noFill/>
+                        <a:ln w="19050">
+                          <a:solidFill>
+                            <a:srgbClr val="7030A0"/>
+                          </a:solidFill>
+                        </a:ln>
+                      </wps:spPr>
+                      <wps:style>
+                        <a:lnRef idx="2">
+                          <a:schemeClr val="accent1">
+                            <a:shade val="50000"/>
+                          </a:schemeClr>
+                        </a:lnRef>
+                        <a:fillRef idx="1">
+                          <a:schemeClr val="accent1"/>
+                        </a:fillRef>
+                        <a:effectRef idx="0">
+                          <a:schemeClr val="accent1"/>
+                        </a:effectRef>
+                        <a:fontRef idx="minor">
+                          <a:schemeClr val="lt1"/>
+                        </a:fontRef>
+                      </wps:style>
+                      <wps:bodyPr rot="0" spcFirstLastPara="0" vertOverflow="overflow" horzOverflow="overflow" vert="horz" wrap="square" lIns="91440" tIns="45720" rIns="91440" bIns="45720" numCol="1" spcCol="0" rtlCol="0" fromWordArt="0" anchor="ctr" anchorCtr="0" forceAA="0" compatLnSpc="1">
+                        <a:prstTxWarp prst="textNoShape">
+                          <a:avLst/>
+                        </a:prstTxWarp>
+                        <a:noAutofit/>
+                      </wps:bodyPr>
+                    </wps:wsp>
+                  </a:graphicData>
+                </a:graphic>
+                <wp14:sizeRelH relativeFrom="margin">
+                  <wp14:pctWidth>0</wp14:pctWidth>
+                </wp14:sizeRelH>
+                <wp14:sizeRelV relativeFrom="margin">
+                  <wp14:pctHeight>0</wp14:pctHeight>
+                </wp14:sizeRelV>
+              </wp:anchor>
+            </w:drawing>
+          </mc:Choice>
+          <mc:Fallback>
+            <w:pict>
+              <v:rect w14:anchorId="28E57DEB" id="Rectangle 21" o:spid="_x0000_s1026" style="position:absolute;margin-left:217.95pt;margin-top:75.3pt;width:165.75pt;height:23.25pt;z-index:251732992;visibility:visible;mso-wrap-style:square;mso-width-percent:0;mso-height-percent:0;mso-wrap-distance-left:9pt;mso-wrap-distance-top:0;mso-wrap-distance-right:9pt;mso-wrap-distance-bottom:0;mso-position-horizontal:absolute;mso-position-horizontal-relative:margin;mso-position-vertical:absolute;mso-position-vertical-relative:text;mso-width-percent:0;mso-height-percent:0;mso-width-relative:margin;mso-height-relative:margin;v-text-anchor:middle" o:gfxdata="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" filled="f" strokecolor="#7030a0" strokeweight="1.5pt">
+                <w10:wrap anchorx="margin"/>
+              </v:rect>
+            </w:pict>
+          </mc:Fallback>
+        </mc:AlternateContent>
+      </w:r>
+      <w:r>
+        <w:rPr>
+          <w:noProof/>
+          <w:sz w:val="24"/>
+        </w:rPr>
+        <mc:AlternateContent>
+          <mc:Choice Requires="wps">
+            <w:drawing>
+              <wp:anchor distT="0" distB="0" distL="114300" distR="114300" simplePos="0" relativeHeight="251724800" behindDoc="0" locked="0" layoutInCell="1" allowOverlap="1" wp14:anchorId="5728D1E4" wp14:editId="2333D1CA">
+                <wp:simplePos x="0" y="0"/>
+                <wp:positionH relativeFrom="column">
+                  <wp:posOffset>4301490</wp:posOffset>
+                </wp:positionH>
+                <wp:positionV relativeFrom="paragraph">
+                  <wp:posOffset>356235</wp:posOffset>
+                </wp:positionV>
+                <wp:extent cx="295275" cy="809625"/>
+                <wp:effectExtent l="0" t="0" r="28575" b="28575"/>
+                <wp:wrapNone/>
+                <wp:docPr id="8" name="Rectangle 8"/>
+                <wp:cNvGraphicFramePr/>
+                <a:graphic xmlns:a="http://schemas.openxmlformats.org/drawingml/2006/main">
+                  <a:graphicData uri="http://schemas.microsoft.com/office/word/2010/wordprocessingShape">
+                    <wps:wsp>
+                      <wps:cNvSpPr/>
+                      <wps:spPr>
+                        <a:xfrm>
+                          <a:off x="0" y="0"/>
+                          <a:ext cx="295275" cy="809625"/>
+                        </a:xfrm>
+                        <a:prstGeom prst="rect">
+                          <a:avLst/>
+                        </a:prstGeom>
+                        <a:noFill/>
+                        <a:ln w="19050">
+                          <a:solidFill>
+                            <a:srgbClr val="00B0F0"/>
+                          </a:solidFill>
+                        </a:ln>
+                      </wps:spPr>
+                      <wps:style>
+                        <a:lnRef idx="2">
+                          <a:schemeClr val="accent1">
+                            <a:shade val="50000"/>
+                          </a:schemeClr>
+                        </a:lnRef>
+                        <a:fillRef idx="1">
+                          <a:schemeClr val="accent1"/>
+                        </a:fillRef>
+                        <a:effectRef idx="0">
+                          <a:schemeClr val="accent1"/>
+                        </a:effectRef>
+                        <a:fontRef idx="minor">
+                          <a:schemeClr val="lt1"/>
+                        </a:fontRef>
+                      </wps:style>
+                      <wps:bodyPr rot="0" spcFirstLastPara="0" vertOverflow="overflow" horzOverflow="overflow" vert="horz" wrap="square" lIns="91440" tIns="45720" rIns="91440" bIns="45720" numCol="1" spcCol="0" rtlCol="0" fromWordArt="0" anchor="ctr" anchorCtr="0" forceAA="0" compatLnSpc="1">
+                        <a:prstTxWarp prst="textNoShape">
+                          <a:avLst/>
+                        </a:prstTxWarp>
+                        <a:noAutofit/>
+                      </wps:bodyPr>
+                    </wps:wsp>
+                  </a:graphicData>
+                </a:graphic>
+                <wp14:sizeRelH relativeFrom="margin">
+                  <wp14:pctWidth>0</wp14:pctWidth>
+                </wp14:sizeRelH>
+                <wp14:sizeRelV relativeFrom="margin">
+                  <wp14:pctHeight>0</wp14:pctHeight>
+                </wp14:sizeRelV>
+              </wp:anchor>
+            </w:drawing>
+          </mc:Choice>
+          <mc:Fallback>
+            <w:pict>
+              <v:rect w14:anchorId="31438875" id="Rectangle 8" o:spid="_x0000_s1026" style="position:absolute;margin-left:338.7pt;margin-top:28.05pt;width:23.25pt;height:63.75pt;z-index:251724800;visibility:visible;mso-wrap-style:square;mso-width-percent:0;mso-height-percent:0;mso-wrap-distance-left:9pt;mso-wrap-distance-top:0;mso-wrap-distance-right:9pt;mso-wrap-distance-bottom:0;mso-position-horizontal:absolute;mso-position-horizontal-relative:text;mso-position-vertical:absolute;mso-position-vertical-relative:text;mso-width-percent:0;mso-height-percent:0;mso-width-relative:margin;mso-height-relative:margin;v-text-anchor:middle" o:gfxdata="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" filled="f" strokecolor="#00b0f0" strokeweight="1.5pt"/>
+            </w:pict>
+          </mc:Fallback>
+        </mc:AlternateContent>
+      </w:r>
     </w:p>
+    <w:tbl>
+      <w:tblPr>
+        <w:tblStyle w:val="TableGrid"/>
+        <w:tblW w:w="0" w:type="auto"/>
+        <w:tblLook w:val="04A0" w:firstRow="1" w:lastRow="0" w:firstColumn="1" w:lastColumn="0" w:noHBand="0" w:noVBand="1"/>
+      </w:tblPr>
+      <w:tblGrid>
+        <w:gridCol w:w="2004"/>
+        <w:gridCol w:w="2005"/>
+        <w:gridCol w:w="2005"/>
+        <w:gridCol w:w="2005"/>
+        <w:gridCol w:w="2005"/>
+      </w:tblGrid>
+      <w:tr>
+        <w:tc>
+          <w:tcPr>
+            <w:tcW w:w="2004" w:type="dxa"/>
+          </w:tcPr>
+          <w:p>
+            <w:pPr>
+              <w:tabs>
+                <w:tab w:val="right" w:pos="9781"/>
+              </w:tabs>
+              <w:snapToGrid w:val="0"/>
+              <w:jc w:val="center"/>
+              <w:rPr>
+                <w:sz w:val="24"/>
+              </w:rPr>
+            </w:pPr>
+            <w:r>
+              <w:rPr>
+                <w:sz w:val="24"/>
+              </w:rPr>
+              <w:t>AB</w:t>
+            </w:r>
+            <w:r>
+              <w:rPr>
+                <w:sz w:val="24"/>
+              </w:rPr>
+              <w:t>\</w:t>
+            </w:r>
+            <w:r>
+              <w:rPr>
+                <w:sz w:val="24"/>
+              </w:rPr>
+              <w:t>CD</w:t>
+            </w:r>
+          </w:p>
+        </w:tc>
+        <w:tc>
+          <w:tcPr>
+            <w:tcW w:w="2005" w:type="dxa"/>
+          </w:tcPr>
+          <w:p>
+            <w:pPr>
+              <w:tabs>
+                <w:tab w:val="right" w:pos="9781"/>
+              </w:tabs>
+              <w:snapToGrid w:val="0"/>
+              <w:jc w:val="center"/>
+              <w:rPr>
+                <w:sz w:val="24"/>
+              </w:rPr>
+            </w:pPr>
+            <w:r>
+              <w:rPr>
+                <w:sz w:val="24"/>
+              </w:rPr>
+              <w:t>00</w:t>
+            </w:r>
+          </w:p>
+        </w:tc>
+        <w:tc>
+          <w:tcPr>
+            <w:tcW w:w="2005" w:type="dxa"/>
+          </w:tcPr>
+          <w:p>
+            <w:pPr>
+              <w:tabs>
+                <w:tab w:val="right" w:pos="9781"/>
+              </w:tabs>
+              <w:snapToGrid w:val="0"/>
+              <w:jc w:val="center"/>
+              <w:rPr>
+                <w:sz w:val="24"/>
+              </w:rPr>
+            </w:pPr>
+            <w:r>
+              <w:rPr>
+                <w:noProof/>
+                <w:sz w:val="24"/>
+              </w:rPr>
+              <mc:AlternateContent>
+                <mc:Choice Requires="wps">
+                  <w:drawing>
+                    <wp:anchor distT="0" distB="0" distL="114300" distR="114300" simplePos="0" relativeHeight="251722752" behindDoc="0" locked="0" layoutInCell="1" allowOverlap="1" wp14:anchorId="358819F4" wp14:editId="441237EB">
+                      <wp:simplePos x="0" y="0"/>
+                      <wp:positionH relativeFrom="column">
+                        <wp:posOffset>-1297305</wp:posOffset>
+                      </wp:positionH>
+                      <wp:positionV relativeFrom="paragraph">
+                        <wp:posOffset>154305</wp:posOffset>
+                      </wp:positionV>
+                      <wp:extent cx="5019675" cy="257175"/>
+                      <wp:effectExtent l="0" t="0" r="28575" b="28575"/>
+                      <wp:wrapNone/>
+                      <wp:docPr id="4" name="Rectangle 4"/>
+                      <wp:cNvGraphicFramePr/>
+                      <a:graphic xmlns:a="http://schemas.openxmlformats.org/drawingml/2006/main">
+                        <a:graphicData uri="http://schemas.microsoft.com/office/word/2010/wordprocessingShape">
+                          <wps:wsp>
+                            <wps:cNvSpPr/>
+                            <wps:spPr>
+                              <a:xfrm>
+                                <a:off x="0" y="0"/>
+                                <a:ext cx="5019675" cy="257175"/>
+                              </a:xfrm>
+                              <a:prstGeom prst="rect">
+                                <a:avLst/>
+                              </a:prstGeom>
+                              <a:noFill/>
+                              <a:ln w="19050">
+                                <a:solidFill>
+                                  <a:srgbClr val="FF0000"/>
+                                </a:solidFill>
+                              </a:ln>
+                            </wps:spPr>
+                            <wps:style>
+                              <a:lnRef idx="2">
+                                <a:schemeClr val="accent1">
+                                  <a:shade val="50000"/>
+                                </a:schemeClr>
+                              </a:lnRef>
+                              <a:fillRef idx="1">
+                                <a:schemeClr val="accent1"/>
+                              </a:fillRef>
+                              <a:effectRef idx="0">
+                                <a:schemeClr val="accent1"/>
+                              </a:effectRef>
+                              <a:fontRef idx="minor">
+                                <a:schemeClr val="lt1"/>
+                              </a:fontRef>
+                            </wps:style>
+                            <wps:bodyPr rot="0" spcFirstLastPara="0" vertOverflow="overflow" horzOverflow="overflow" vert="horz" wrap="square" lIns="91440" tIns="45720" rIns="91440" bIns="45720" numCol="1" spcCol="0" rtlCol="0" fromWordArt="0" anchor="ctr" anchorCtr="0" forceAA="0" compatLnSpc="1">
+                              <a:prstTxWarp prst="textNoShape">
+                                <a:avLst/>
+                              </a:prstTxWarp>
+                              <a:noAutofit/>
+                            </wps:bodyPr>
+                          </wps:wsp>
+                        </a:graphicData>
+                      </a:graphic>
+                    </wp:anchor>
+                  </w:drawing>
+                </mc:Choice>
+                <mc:Fallback>
+                  <w:pict>
+                    <v:rect w14:anchorId="19F940D3" id="Rectangle 4" o:spid="_x0000_s1026" style="position:absolute;margin-left:-102.15pt;margin-top:12.15pt;width:395.25pt;height:20.25pt;z-index:251722752;visibility:visible;mso-wrap-style:square;mso-wrap-distance-left:9pt;mso-wrap-distance-top:0;mso-wrap-distance-right:9pt;mso-wrap-distance-bottom:0;mso-position-horizontal:absolute;mso-position-horizontal-relative:text;mso-position-vertical:absolute;mso-position-vertical-relative:text;v-text-anchor:middle" o:gfxdata="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" filled="f" strokecolor="red" strokeweight="1.5pt"/>
+                  </w:pict>
+                </mc:Fallback>
+              </mc:AlternateContent>
+            </w:r>
+            <w:r>
+              <w:rPr>
+                <w:sz w:val="24"/>
+              </w:rPr>
+              <w:t>01</w:t>
+            </w:r>
+          </w:p>
+        </w:tc>
+        <w:tc>
+          <w:tcPr>
+            <w:tcW w:w="2005" w:type="dxa"/>
+          </w:tcPr>
+          <w:p>
+            <w:pPr>
+              <w:tabs>
+                <w:tab w:val="right" w:pos="9781"/>
+              </w:tabs>
+              <w:snapToGrid w:val="0"/>
+              <w:jc w:val="center"/>
+              <w:rPr>
+                <w:sz w:val="24"/>
+              </w:rPr>
+            </w:pPr>
+            <w:r>
+              <w:rPr>
+                <w:sz w:val="24"/>
+              </w:rPr>
+              <w:t>11</w:t>
+            </w:r>
+          </w:p>
+        </w:tc>
+        <w:tc>
+          <w:tcPr>
+            <w:tcW w:w="2005" w:type="dxa"/>
+          </w:tcPr>
+          <w:p>
+            <w:pPr>
+              <w:tabs>
+                <w:tab w:val="right" w:pos="9781"/>
+              </w:tabs>
+              <w:snapToGrid w:val="0"/>
+              <w:jc w:val="center"/>
+              <w:rPr>
+                <w:sz w:val="24"/>
+              </w:rPr>
+            </w:pPr>
+            <w:r>
+              <w:rPr>
+                <w:sz w:val="24"/>
+              </w:rPr>
+              <w:t>10</w:t>
+            </w:r>
+          </w:p>
+        </w:tc>
+      </w:tr>
+      <w:tr>
+        <w:tc>
+          <w:tcPr>
+            <w:tcW w:w="2004" w:type="dxa"/>
+          </w:tcPr>
+          <w:p>
+            <w:pPr>
+              <w:tabs>
+                <w:tab w:val="right" w:pos="9781"/>
+              </w:tabs>
+              <w:snapToGrid w:val="0"/>
+              <w:jc w:val="center"/>
+              <w:rPr>
+                <w:sz w:val="24"/>
+              </w:rPr>
+            </w:pPr>
+            <w:r>
+              <w:rPr>
+                <w:sz w:val="24"/>
+              </w:rPr>
+              <w:t>00</w:t>
+            </w:r>
+          </w:p>
+        </w:tc>
+        <w:tc>
+          <w:tcPr>
+            <w:tcW w:w="2005" w:type="dxa"/>
+          </w:tcPr>
+          <w:p>
+            <w:pPr>
+              <w:tabs>
+                <w:tab w:val="right" w:pos="9781"/>
+              </w:tabs>
+              <w:snapToGrid w:val="0"/>
+              <w:jc w:val="center"/>
+              <w:rPr>
+                <w:sz w:val="24"/>
+              </w:rPr>
+            </w:pPr>
+            <w:r>
+              <w:rPr>
+                <w:sz w:val="24"/>
+              </w:rPr>
+              <w:t>X</w:t>
+            </w:r>
+          </w:p>
+        </w:tc>
+        <w:tc>
+          <w:tcPr>
+            <w:tcW w:w="2005" w:type="dxa"/>
+          </w:tcPr>
+          <w:p>
+            <w:pPr>
+              <w:tabs>
+                <w:tab w:val="right" w:pos="9781"/>
+              </w:tabs>
+              <w:snapToGrid w:val="0"/>
+              <w:jc w:val="center"/>
+              <w:rPr>
+                <w:sz w:val="24"/>
+              </w:rPr>
+            </w:pPr>
+            <w:r>
+              <w:rPr>
+                <w:sz w:val="24"/>
+              </w:rPr>
+              <w:t>1</w:t>
+            </w:r>
+          </w:p>
+        </w:tc>
+        <w:tc>
+          <w:tcPr>
+            <w:tcW w:w="2005" w:type="dxa"/>
+          </w:tcPr>
+          <w:p>
+            <w:pPr>
+              <w:tabs>
+                <w:tab w:val="right" w:pos="9781"/>
+              </w:tabs>
+              <w:snapToGrid w:val="0"/>
+              <w:jc w:val="center"/>
+              <w:rPr>
+                <w:sz w:val="24"/>
+              </w:rPr>
+            </w:pPr>
+            <w:r>
+              <w:rPr>
+                <w:noProof/>
+                <w:sz w:val="24"/>
+              </w:rPr>
+              <mc:AlternateContent>
+                <mc:Choice Requires="wps">
+                  <w:drawing>
+                    <wp:anchor distT="0" distB="0" distL="114300" distR="114300" simplePos="0" relativeHeight="251739136" behindDoc="0" locked="0" layoutInCell="1" allowOverlap="1" wp14:anchorId="0165B2DE" wp14:editId="4851B06D">
+                      <wp:simplePos x="0" y="0"/>
+                      <wp:positionH relativeFrom="column">
+                        <wp:posOffset>386080</wp:posOffset>
+                      </wp:positionH>
+                      <wp:positionV relativeFrom="paragraph">
+                        <wp:posOffset>33020</wp:posOffset>
+                      </wp:positionV>
+                      <wp:extent cx="1543050" cy="361950"/>
+                      <wp:effectExtent l="0" t="0" r="19050" b="19050"/>
+                      <wp:wrapNone/>
+                      <wp:docPr id="25" name="Rectangle 25"/>
+                      <wp:cNvGraphicFramePr/>
+                      <a:graphic xmlns:a="http://schemas.openxmlformats.org/drawingml/2006/main">
+                        <a:graphicData uri="http://schemas.microsoft.com/office/word/2010/wordprocessingShape">
+                          <wps:wsp>
+                            <wps:cNvSpPr/>
+                            <wps:spPr>
+                              <a:xfrm>
+                                <a:off x="0" y="0"/>
+                                <a:ext cx="1543050" cy="361950"/>
+                              </a:xfrm>
+                              <a:prstGeom prst="rect">
+                                <a:avLst/>
+                              </a:prstGeom>
+                              <a:noFill/>
+                              <a:ln w="19050">
+                                <a:solidFill>
+                                  <a:schemeClr val="accent4">
+                                    <a:lumMod val="60000"/>
+                                    <a:lumOff val="40000"/>
+                                  </a:schemeClr>
+                                </a:solidFill>
+                              </a:ln>
+                            </wps:spPr>
+                            <wps:style>
+                              <a:lnRef idx="2">
+                                <a:schemeClr val="accent1">
+                                  <a:shade val="50000"/>
+                                </a:schemeClr>
+                              </a:lnRef>
+                              <a:fillRef idx="1">
+                                <a:schemeClr val="accent1"/>
+                              </a:fillRef>
+                              <a:effectRef idx="0">
+                                <a:schemeClr val="accent1"/>
+                              </a:effectRef>
+                              <a:fontRef idx="minor">
+                                <a:schemeClr val="lt1"/>
+                              </a:fontRef>
+                            </wps:style>
+                            <wps:bodyPr rot="0" spcFirstLastPara="0" vertOverflow="overflow" horzOverflow="overflow" vert="horz" wrap="square" lIns="91440" tIns="45720" rIns="91440" bIns="45720" numCol="1" spcCol="0" rtlCol="0" fromWordArt="0" anchor="ctr" anchorCtr="0" forceAA="0" compatLnSpc="1">
+                              <a:prstTxWarp prst="textNoShape">
+                                <a:avLst/>
+                              </a:prstTxWarp>
+                              <a:noAutofit/>
+                            </wps:bodyPr>
+                          </wps:wsp>
+                        </a:graphicData>
+                      </a:graphic>
+                      <wp14:sizeRelH relativeFrom="margin">
+                        <wp14:pctWidth>0</wp14:pctWidth>
+                      </wp14:sizeRelH>
+                      <wp14:sizeRelV relativeFrom="margin">
+                        <wp14:pctHeight>0</wp14:pctHeight>
+                      </wp14:sizeRelV>
+                    </wp:anchor>
+                  </w:drawing>
+                </mc:Choice>
+                <mc:Fallback>
+                  <w:pict>
+                    <v:rect w14:anchorId="6693C04F" id="Rectangle 25" o:spid="_x0000_s1026" style="position:absolute;margin-left:30.4pt;margin-top:2.6pt;width:121.5pt;height:28.5pt;z-index:251739136;visibility:visible;mso-wrap-style:square;mso-width-percent:0;mso-height-percent:0;mso-wrap-distance-left:9pt;mso-wrap-distance-top:0;mso-wrap-distance-right:9pt;mso-wrap-distance-bottom:0;mso-position-horizontal:absolute;mso-position-horizontal-relative:text;mso-position-vertical:absolute;mso-position-vertical-relative:text;mso-width-percent:0;mso-height-percent:0;mso-width-relative:margin;mso-height-relative:margin;v-text-anchor:middle" o:gfxdata="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" filled="f" strokecolor="#ffd966 [1943]" strokeweight="1.5pt"/>
+                  </w:pict>
+                </mc:Fallback>
+              </mc:AlternateContent>
+            </w:r>
+            <w:r>
+              <w:rPr>
+                <w:noProof/>
+                <w:sz w:val="24"/>
+              </w:rPr>
+              <mc:AlternateContent>
+                <mc:Choice Requires="wps">
+                  <w:drawing>
+                    <wp:anchor distT="0" distB="0" distL="114300" distR="114300" simplePos="0" relativeHeight="251726848" behindDoc="0" locked="0" layoutInCell="1" allowOverlap="1" wp14:anchorId="4E13A962" wp14:editId="17E4F512">
+                      <wp:simplePos x="0" y="0"/>
+                      <wp:positionH relativeFrom="column">
+                        <wp:posOffset>410846</wp:posOffset>
+                      </wp:positionH>
+                      <wp:positionV relativeFrom="paragraph">
+                        <wp:posOffset>200025</wp:posOffset>
+                      </wp:positionV>
+                      <wp:extent cx="1543050" cy="361950"/>
+                      <wp:effectExtent l="0" t="0" r="19050" b="19050"/>
+                      <wp:wrapNone/>
+                      <wp:docPr id="9" name="Rectangle 9"/>
+                      <wp:cNvGraphicFramePr/>
+                      <a:graphic xmlns:a="http://schemas.openxmlformats.org/drawingml/2006/main">
+                        <a:graphicData uri="http://schemas.microsoft.com/office/word/2010/wordprocessingShape">
+                          <wps:wsp>
+                            <wps:cNvSpPr/>
+                            <wps:spPr>
+                              <a:xfrm>
+                                <a:off x="0" y="0"/>
+                                <a:ext cx="1543050" cy="361950"/>
+                              </a:xfrm>
+                              <a:prstGeom prst="rect">
+                                <a:avLst/>
+                              </a:prstGeom>
+                              <a:noFill/>
+                              <a:ln w="19050">
+                                <a:solidFill>
+                                  <a:srgbClr val="00B050"/>
+                                </a:solidFill>
+                              </a:ln>
+                            </wps:spPr>
+                            <wps:style>
+                              <a:lnRef idx="2">
+                                <a:schemeClr val="accent1">
+                                  <a:shade val="50000"/>
+                                </a:schemeClr>
+                              </a:lnRef>
+                              <a:fillRef idx="1">
+                                <a:schemeClr val="accent1"/>
+                              </a:fillRef>
+                              <a:effectRef idx="0">
+                                <a:schemeClr val="accent1"/>
+                              </a:effectRef>
+                              <a:fontRef idx="minor">
+                                <a:schemeClr val="lt1"/>
+                              </a:fontRef>
+                            </wps:style>
+                            <wps:bodyPr rot="0" spcFirstLastPara="0" vertOverflow="overflow" horzOverflow="overflow" vert="horz" wrap="square" lIns="91440" tIns="45720" rIns="91440" bIns="45720" numCol="1" spcCol="0" rtlCol="0" fromWordArt="0" anchor="ctr" anchorCtr="0" forceAA="0" compatLnSpc="1">
+                              <a:prstTxWarp prst="textNoShape">
+                                <a:avLst/>
+                              </a:prstTxWarp>
+                              <a:noAutofit/>
+                            </wps:bodyPr>
+                          </wps:wsp>
+                        </a:graphicData>
+                      </a:graphic>
+                      <wp14:sizeRelH relativeFrom="margin">
+                        <wp14:pctWidth>0</wp14:pctWidth>
+                      </wp14:sizeRelH>
+                      <wp14:sizeRelV relativeFrom="margin">
+                        <wp14:pctHeight>0</wp14:pctHeight>
+                      </wp14:sizeRelV>
+                    </wp:anchor>
+                  </w:drawing>
+                </mc:Choice>
+                <mc:Fallback>
+                  <w:pict>
+                    <v:rect w14:anchorId="682E1A3D" id="Rectangle 9" o:spid="_x0000_s1026" style="position:absolute;margin-left:32.35pt;margin-top:15.75pt;width:121.5pt;height:28.5pt;z-index:251726848;visibility:visible;mso-wrap-style:square;mso-width-percent:0;mso-height-percent:0;mso-wrap-distance-left:9pt;mso-wrap-distance-top:0;mso-wrap-distance-right:9pt;mso-wrap-distance-bottom:0;mso-position-horizontal:absolute;mso-position-horizontal-relative:text;mso-position-vertical:absolute;mso-position-vertical-relative:text;mso-width-percent:0;mso-height-percent:0;mso-width-relative:margin;mso-height-relative:margin;v-text-anchor:middle" o:gfxdata="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" filled="f" strokecolor="#00b050" strokeweight="1.5pt"/>
+                  </w:pict>
+                </mc:Fallback>
+              </mc:AlternateContent>
+            </w:r>
+            <w:r>
+              <w:rPr>
+                <w:sz w:val="24"/>
+              </w:rPr>
+              <w:t>1</w:t>
+            </w:r>
+          </w:p>
+        </w:tc>
+        <w:tc>
+          <w:tcPr>
+            <w:tcW w:w="2005" w:type="dxa"/>
+          </w:tcPr>
+          <w:p>
+            <w:pPr>
+              <w:tabs>
+                <w:tab w:val="right" w:pos="9781"/>
+              </w:tabs>
+              <w:snapToGrid w:val="0"/>
+              <w:jc w:val="center"/>
+              <w:rPr>
+                <w:sz w:val="24"/>
+              </w:rPr>
+            </w:pPr>
+            <w:r>
+              <w:rPr>
+                <w:sz w:val="24"/>
+              </w:rPr>
+              <w:t>1</w:t>
+            </w:r>
+          </w:p>
+        </w:tc>
+      </w:tr>
+      <w:tr>
+        <w:tc>
+          <w:tcPr>
+            <w:tcW w:w="2004" w:type="dxa"/>
+          </w:tcPr>
+          <w:p>
+            <w:pPr>
+              <w:tabs>
+                <w:tab w:val="right" w:pos="9781"/>
+              </w:tabs>
+              <w:snapToGrid w:val="0"/>
+              <w:jc w:val="center"/>
+              <w:rPr>
+                <w:sz w:val="24"/>
+              </w:rPr>
+            </w:pPr>
+            <w:r>
+              <w:rPr>
+                <w:sz w:val="24"/>
+              </w:rPr>
+              <w:t>01</w:t>
+            </w:r>
+          </w:p>
+        </w:tc>
+        <w:tc>
+          <w:tcPr>
+            <w:tcW w:w="2005" w:type="dxa"/>
+          </w:tcPr>
+          <w:p>
+            <w:pPr>
+              <w:tabs>
+                <w:tab w:val="right" w:pos="9781"/>
+              </w:tabs>
+              <w:snapToGrid w:val="0"/>
+              <w:jc w:val="center"/>
+              <w:rPr>
+                <w:sz w:val="24"/>
+              </w:rPr>
+            </w:pPr>
+            <w:r>
+              <w:rPr>
+                <w:sz w:val="24"/>
+              </w:rPr>
+              <w:t>0</w:t>
+            </w:r>
+          </w:p>
+        </w:tc>
+        <w:tc>
+          <w:tcPr>
+            <w:tcW w:w="2005" w:type="dxa"/>
+          </w:tcPr>
+          <w:p>
+            <w:pPr>
+              <w:tabs>
+                <w:tab w:val="right" w:pos="9781"/>
+              </w:tabs>
+              <w:snapToGrid w:val="0"/>
+              <w:jc w:val="center"/>
+              <w:rPr>
+                <w:sz w:val="24"/>
+              </w:rPr>
+            </w:pPr>
+            <w:r>
+              <w:rPr>
+                <w:sz w:val="24"/>
+              </w:rPr>
+              <w:t>0</w:t>
+            </w:r>
+          </w:p>
+        </w:tc>
+        <w:tc>
+          <w:tcPr>
+            <w:tcW w:w="2005" w:type="dxa"/>
+          </w:tcPr>
+          <w:p>
+            <w:pPr>
+              <w:tabs>
+                <w:tab w:val="right" w:pos="9781"/>
+              </w:tabs>
+              <w:snapToGrid w:val="0"/>
+              <w:jc w:val="center"/>
+              <w:rPr>
+                <w:sz w:val="24"/>
+              </w:rPr>
+            </w:pPr>
+            <w:r>
+              <w:rPr>
+                <w:sz w:val="24"/>
+              </w:rPr>
+              <w:t>1</w:t>
+            </w:r>
+          </w:p>
+        </w:tc>
+        <w:tc>
+          <w:tcPr>
+            <w:tcW w:w="2005" w:type="dxa"/>
+          </w:tcPr>
+          <w:p>
+            <w:pPr>
+              <w:tabs>
+                <w:tab w:val="right" w:pos="9781"/>
+              </w:tabs>
+              <w:snapToGrid w:val="0"/>
+              <w:jc w:val="center"/>
+              <w:rPr>
+                <w:sz w:val="24"/>
+              </w:rPr>
+            </w:pPr>
+            <w:r>
+              <w:rPr>
+                <w:sz w:val="24"/>
+              </w:rPr>
+              <w:t>X</w:t>
+            </w:r>
+          </w:p>
+        </w:tc>
+      </w:tr>
+      <w:tr>
+        <w:tc>
+          <w:tcPr>
+            <w:tcW w:w="2004" w:type="dxa"/>
+          </w:tcPr>
+          <w:p>
+            <w:pPr>
+              <w:tabs>
+                <w:tab w:val="right" w:pos="9781"/>
+              </w:tabs>
+              <w:snapToGrid w:val="0"/>
+              <w:jc w:val="center"/>
+              <w:rPr>
+                <w:sz w:val="24"/>
+              </w:rPr>
+            </w:pPr>
+            <w:r>
+              <w:rPr>
+                <w:sz w:val="24"/>
+              </w:rPr>
+              <w:t>11</w:t>
+            </w:r>
+          </w:p>
+        </w:tc>
+        <w:tc>
+          <w:tcPr>
+            <w:tcW w:w="2005" w:type="dxa"/>
+          </w:tcPr>
+          <w:p>
+            <w:pPr>
+              <w:tabs>
+                <w:tab w:val="right" w:pos="9781"/>
+              </w:tabs>
+              <w:snapToGrid w:val="0"/>
+              <w:jc w:val="center"/>
+              <w:rPr>
+                <w:sz w:val="24"/>
+              </w:rPr>
+            </w:pPr>
+            <w:r>
+              <w:rPr>
+                <w:noProof/>
+                <w:sz w:val="24"/>
+              </w:rPr>
+              <mc:AlternateContent>
+                <mc:Choice Requires="wps">
+                  <w:drawing>
+                    <wp:anchor distT="0" distB="0" distL="114300" distR="114300" simplePos="0" relativeHeight="251737088" behindDoc="0" locked="0" layoutInCell="1" allowOverlap="1" wp14:anchorId="6E66EC11" wp14:editId="2CA523A1">
+                      <wp:simplePos x="0" y="0"/>
+                      <wp:positionH relativeFrom="margin">
+                        <wp:posOffset>175895</wp:posOffset>
+                      </wp:positionH>
+                      <wp:positionV relativeFrom="paragraph">
+                        <wp:posOffset>167641</wp:posOffset>
+                      </wp:positionV>
+                      <wp:extent cx="2105025" cy="285750"/>
+                      <wp:effectExtent l="0" t="0" r="28575" b="19050"/>
+                      <wp:wrapNone/>
+                      <wp:docPr id="24" name="Rectangle 24"/>
+                      <wp:cNvGraphicFramePr/>
+                      <a:graphic xmlns:a="http://schemas.openxmlformats.org/drawingml/2006/main">
+                        <a:graphicData uri="http://schemas.microsoft.com/office/word/2010/wordprocessingShape">
+                          <wps:wsp>
+                            <wps:cNvSpPr/>
+                            <wps:spPr>
+                              <a:xfrm>
+                                <a:off x="0" y="0"/>
+                                <a:ext cx="2105025" cy="285750"/>
+                              </a:xfrm>
+                              <a:prstGeom prst="rect">
+                                <a:avLst/>
+                              </a:prstGeom>
+                              <a:noFill/>
+                              <a:ln w="19050">
+                                <a:solidFill>
+                                  <a:schemeClr val="accent2"/>
+                                </a:solidFill>
+                              </a:ln>
+                            </wps:spPr>
+                            <wps:style>
+                              <a:lnRef idx="2">
+                                <a:schemeClr val="accent1">
+                                  <a:shade val="50000"/>
+                                </a:schemeClr>
+                              </a:lnRef>
+                              <a:fillRef idx="1">
+                                <a:schemeClr val="accent1"/>
+                              </a:fillRef>
+                              <a:effectRef idx="0">
+                                <a:schemeClr val="accent1"/>
+                              </a:effectRef>
+                              <a:fontRef idx="minor">
+                                <a:schemeClr val="lt1"/>
+                              </a:fontRef>
+                            </wps:style>
+                            <wps:bodyPr rot="0" spcFirstLastPara="0" vertOverflow="overflow" horzOverflow="overflow" vert="horz" wrap="square" lIns="91440" tIns="45720" rIns="91440" bIns="45720" numCol="1" spcCol="0" rtlCol="0" fromWordArt="0" anchor="ctr" anchorCtr="0" forceAA="0" compatLnSpc="1">
+                              <a:prstTxWarp prst="textNoShape">
+                                <a:avLst/>
+                              </a:prstTxWarp>
+                              <a:noAutofit/>
+                            </wps:bodyPr>
+                          </wps:wsp>
+                        </a:graphicData>
+                      </a:graphic>
+                      <wp14:sizeRelH relativeFrom="margin">
+                        <wp14:pctWidth>0</wp14:pctWidth>
+                      </wp14:sizeRelH>
+                      <wp14:sizeRelV relativeFrom="margin">
+                        <wp14:pctHeight>0</wp14:pctHeight>
+                      </wp14:sizeRelV>
+                    </wp:anchor>
+                  </w:drawing>
+                </mc:Choice>
+                <mc:Fallback>
+                  <w:pict>
+                    <v:rect w14:anchorId="1F466843" id="Rectangle 24" o:spid="_x0000_s1026" style="position:absolute;margin-left:13.85pt;margin-top:13.2pt;width:165.75pt;height:22.5pt;z-index:251737088;visibility:visible;mso-wrap-style:square;mso-width-percent:0;mso-height-percent:0;mso-wrap-distance-left:9pt;mso-wrap-distance-top:0;mso-wrap-distance-right:9pt;mso-wrap-distance-bottom:0;mso-position-horizontal:absolute;mso-position-horizontal-relative:margin;mso-position-vertical:absolute;mso-position-vertical-relative:text;mso-width-percent:0;mso-height-percent:0;mso-width-relative:margin;mso-height-relative:margin;v-text-anchor:middle" o:gfxdata="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" filled="f" strokecolor="#ed7d31 [3205]" strokeweight="1.5pt">
+                      <w10:wrap anchorx="margin"/>
+                    </v:rect>
+                  </w:pict>
+                </mc:Fallback>
+              </mc:AlternateContent>
+            </w:r>
+            <w:r>
+              <w:rPr>
+                <w:sz w:val="24"/>
+              </w:rPr>
+              <w:t>0</w:t>
+            </w:r>
+          </w:p>
+        </w:tc>
+        <w:tc>
+          <w:tcPr>
+            <w:tcW w:w="2005" w:type="dxa"/>
+          </w:tcPr>
+          <w:p>
+            <w:pPr>
+              <w:tabs>
+                <w:tab w:val="right" w:pos="9781"/>
+              </w:tabs>
+              <w:snapToGrid w:val="0"/>
+              <w:jc w:val="center"/>
+              <w:rPr>
+                <w:sz w:val="24"/>
+              </w:rPr>
+            </w:pPr>
+            <w:r>
+              <w:rPr>
+                <w:sz w:val="24"/>
+              </w:rPr>
+              <w:t>0</w:t>
+            </w:r>
+          </w:p>
+        </w:tc>
+        <w:tc>
+          <w:tcPr>
+            <w:tcW w:w="2005" w:type="dxa"/>
+          </w:tcPr>
+          <w:p>
+            <w:pPr>
+              <w:tabs>
+                <w:tab w:val="right" w:pos="9781"/>
+              </w:tabs>
+              <w:snapToGrid w:val="0"/>
+              <w:jc w:val="center"/>
+              <w:rPr>
+                <w:sz w:val="24"/>
+              </w:rPr>
+            </w:pPr>
+            <w:r>
+              <w:rPr>
+                <w:sz w:val="24"/>
+              </w:rPr>
+              <w:t>X</w:t>
+            </w:r>
+          </w:p>
+        </w:tc>
+        <w:tc>
+          <w:tcPr>
+            <w:tcW w:w="2005" w:type="dxa"/>
+          </w:tcPr>
+          <w:p>
+            <w:pPr>
+              <w:tabs>
+                <w:tab w:val="right" w:pos="9781"/>
+              </w:tabs>
+              <w:snapToGrid w:val="0"/>
+              <w:jc w:val="center"/>
+              <w:rPr>
+                <w:sz w:val="24"/>
+              </w:rPr>
+            </w:pPr>
+            <w:r>
+              <w:rPr>
+                <w:sz w:val="24"/>
+              </w:rPr>
+              <w:t>1</w:t>
+            </w:r>
+          </w:p>
+        </w:tc>
+      </w:tr>
+      <w:tr>
+        <w:tc>
+          <w:tcPr>
+            <w:tcW w:w="2004" w:type="dxa"/>
+          </w:tcPr>
+          <w:p>
+            <w:pPr>
+              <w:tabs>
+                <w:tab w:val="right" w:pos="9781"/>
+              </w:tabs>
+              <w:snapToGrid w:val="0"/>
+              <w:jc w:val="center"/>
+              <w:rPr>
+                <w:sz w:val="24"/>
+              </w:rPr>
+            </w:pPr>
+            <w:r>
+              <w:rPr>
+                <w:sz w:val="24"/>
+              </w:rPr>
+              <w:t>10</w:t>
+            </w:r>
+          </w:p>
+        </w:tc>
+        <w:tc>
+          <w:tcPr>
+            <w:tcW w:w="2005" w:type="dxa"/>
+          </w:tcPr>
+          <w:p>
+            <w:pPr>
+              <w:tabs>
+                <w:tab w:val="right" w:pos="9781"/>
+              </w:tabs>
+              <w:snapToGrid w:val="0"/>
+              <w:jc w:val="center"/>
+              <w:rPr>
+                <w:sz w:val="24"/>
+              </w:rPr>
+            </w:pPr>
+            <w:r>
+              <w:rPr>
+                <w:sz w:val="24"/>
+              </w:rPr>
+              <w:t>X</w:t>
+            </w:r>
+          </w:p>
+        </w:tc>
+        <w:tc>
+          <w:tcPr>
+            <w:tcW w:w="2005" w:type="dxa"/>
+          </w:tcPr>
+          <w:p>
+            <w:pPr>
+              <w:tabs>
+                <w:tab w:val="right" w:pos="9781"/>
+              </w:tabs>
+              <w:snapToGrid w:val="0"/>
+              <w:jc w:val="center"/>
+              <w:rPr>
+                <w:sz w:val="24"/>
+              </w:rPr>
+            </w:pPr>
+            <w:r>
+              <w:rPr>
+                <w:sz w:val="24"/>
+              </w:rPr>
+              <w:t>X</w:t>
+            </w:r>
+          </w:p>
+        </w:tc>
+        <w:tc>
+          <w:tcPr>
+            <w:tcW w:w="2005" w:type="dxa"/>
+          </w:tcPr>
+          <w:p>
+            <w:pPr>
+              <w:tabs>
+                <w:tab w:val="right" w:pos="9781"/>
+              </w:tabs>
+              <w:snapToGrid w:val="0"/>
+              <w:jc w:val="center"/>
+              <w:rPr>
+                <w:sz w:val="24"/>
+              </w:rPr>
+            </w:pPr>
+            <w:r>
+              <w:rPr>
+                <w:sz w:val="24"/>
+              </w:rPr>
+              <w:t>1</w:t>
+            </w:r>
+          </w:p>
+        </w:tc>
+        <w:tc>
+          <w:tcPr>
+            <w:tcW w:w="2005" w:type="dxa"/>
+          </w:tcPr>
+          <w:p>
+            <w:pPr>
+              <w:tabs>
+                <w:tab w:val="right" w:pos="9781"/>
+              </w:tabs>
+              <w:snapToGrid w:val="0"/>
+              <w:jc w:val="center"/>
+              <w:rPr>
+                <w:sz w:val="24"/>
+              </w:rPr>
+            </w:pPr>
+            <w:r>
+              <w:rPr>
+                <w:sz w:val="24"/>
+              </w:rPr>
+              <w:t>0</w:t>
+            </w:r>
+          </w:p>
+        </w:tc>
+      </w:tr>
+    </w:tbl>
     <w:p>
       <w:pPr>
         <w:tabs>
@@ -16451,7 +17987,7 @@
       <w:footerReference w:type="default" r:id="rId11"/>
       <w:pgSz w:w="11906" w:h="16838" w:code="9"/>
       <w:pgMar w:top="1138" w:right="936" w:bottom="1138" w:left="936" w:header="706" w:footer="706" w:gutter="0"/>
-      <w:pgNumType w:start="0"/>
+      <w:pgNumType w:start="1"/>
       <w:cols w:space="708"/>
       <w:docGrid w:linePitch="360"/>
     </w:sectPr>

--- a/A0308292A.docx
+++ b/A0308292A.docx
@@ -12718,6 +12718,15 @@
                 <w:lang w:val="en-US"/>
               </w:rPr>
             </w:pPr>
+            <w:r>
+              <w:rPr>
+                <w:rFonts w:cstheme="minorHAnsi"/>
+                <w:sz w:val="24"/>
+                <w:szCs w:val="24"/>
+                <w:lang w:val="en-US"/>
+              </w:rPr>
+              <w:t>1</w:t>
+            </w:r>
           </w:p>
         </w:tc>
       </w:tr>
@@ -12854,6 +12863,15 @@
                 <w:lang w:val="en-US"/>
               </w:rPr>
             </w:pPr>
+            <w:r>
+              <w:rPr>
+                <w:rFonts w:cstheme="minorHAnsi"/>
+                <w:sz w:val="24"/>
+                <w:szCs w:val="24"/>
+                <w:lang w:val="en-US"/>
+              </w:rPr>
+              <w:t>0</w:t>
+            </w:r>
           </w:p>
         </w:tc>
       </w:tr>
@@ -12990,6 +13008,15 @@
                 <w:lang w:val="en-US"/>
               </w:rPr>
             </w:pPr>
+            <w:r>
+              <w:rPr>
+                <w:rFonts w:cstheme="minorHAnsi"/>
+                <w:sz w:val="24"/>
+                <w:szCs w:val="24"/>
+                <w:lang w:val="en-US"/>
+              </w:rPr>
+              <w:t>X</w:t>
+            </w:r>
           </w:p>
         </w:tc>
       </w:tr>
@@ -13126,6 +13153,15 @@
                 <w:lang w:val="en-US"/>
               </w:rPr>
             </w:pPr>
+            <w:r>
+              <w:rPr>
+                <w:rFonts w:cstheme="minorHAnsi"/>
+                <w:sz w:val="24"/>
+                <w:szCs w:val="24"/>
+                <w:lang w:val="en-US"/>
+              </w:rPr>
+              <w:t>0</w:t>
+            </w:r>
           </w:p>
         </w:tc>
       </w:tr>
@@ -13262,6 +13298,15 @@
                 <w:lang w:val="en-US"/>
               </w:rPr>
             </w:pPr>
+            <w:r>
+              <w:rPr>
+                <w:rFonts w:cstheme="minorHAnsi"/>
+                <w:sz w:val="24"/>
+                <w:szCs w:val="24"/>
+                <w:lang w:val="en-US"/>
+              </w:rPr>
+              <w:t>0</w:t>
+            </w:r>
           </w:p>
         </w:tc>
       </w:tr>
@@ -13398,6 +13443,15 @@
                 <w:lang w:val="en-US"/>
               </w:rPr>
             </w:pPr>
+            <w:r>
+              <w:rPr>
+                <w:rFonts w:cstheme="minorHAnsi"/>
+                <w:sz w:val="24"/>
+                <w:szCs w:val="24"/>
+                <w:lang w:val="en-US"/>
+              </w:rPr>
+              <w:t>1</w:t>
+            </w:r>
           </w:p>
         </w:tc>
       </w:tr>
@@ -13534,6 +13588,15 @@
                 <w:lang w:val="en-US"/>
               </w:rPr>
             </w:pPr>
+            <w:r>
+              <w:rPr>
+                <w:rFonts w:cstheme="minorHAnsi"/>
+                <w:sz w:val="24"/>
+                <w:szCs w:val="24"/>
+                <w:lang w:val="en-US"/>
+              </w:rPr>
+              <w:t>X</w:t>
+            </w:r>
           </w:p>
         </w:tc>
       </w:tr>
@@ -13670,6 +13733,15 @@
                 <w:lang w:val="en-US"/>
               </w:rPr>
             </w:pPr>
+            <w:r>
+              <w:rPr>
+                <w:rFonts w:cstheme="minorHAnsi"/>
+                <w:sz w:val="24"/>
+                <w:szCs w:val="24"/>
+                <w:lang w:val="en-US"/>
+              </w:rPr>
+              <w:t>0</w:t>
+            </w:r>
           </w:p>
         </w:tc>
       </w:tr>
@@ -13806,6 +13878,15 @@
                 <w:lang w:val="en-US"/>
               </w:rPr>
             </w:pPr>
+            <w:r>
+              <w:rPr>
+                <w:rFonts w:cstheme="minorHAnsi"/>
+                <w:sz w:val="24"/>
+                <w:szCs w:val="24"/>
+                <w:lang w:val="en-US"/>
+              </w:rPr>
+              <w:t>X</w:t>
+            </w:r>
           </w:p>
         </w:tc>
       </w:tr>
@@ -13942,6 +14023,15 @@
                 <w:lang w:val="en-US"/>
               </w:rPr>
             </w:pPr>
+            <w:r>
+              <w:rPr>
+                <w:rFonts w:cstheme="minorHAnsi"/>
+                <w:sz w:val="24"/>
+                <w:szCs w:val="24"/>
+                <w:lang w:val="en-US"/>
+              </w:rPr>
+              <w:t>X</w:t>
+            </w:r>
           </w:p>
         </w:tc>
       </w:tr>
@@ -14078,6 +14168,15 @@
                 <w:lang w:val="en-US"/>
               </w:rPr>
             </w:pPr>
+            <w:r>
+              <w:rPr>
+                <w:rFonts w:cstheme="minorHAnsi"/>
+                <w:sz w:val="24"/>
+                <w:szCs w:val="24"/>
+                <w:lang w:val="en-US"/>
+              </w:rPr>
+              <w:t>X</w:t>
+            </w:r>
           </w:p>
         </w:tc>
       </w:tr>
@@ -14214,6 +14313,15 @@
                 <w:lang w:val="en-US"/>
               </w:rPr>
             </w:pPr>
+            <w:r>
+              <w:rPr>
+                <w:rFonts w:cstheme="minorHAnsi"/>
+                <w:sz w:val="24"/>
+                <w:szCs w:val="24"/>
+                <w:lang w:val="en-US"/>
+              </w:rPr>
+              <w:t>X</w:t>
+            </w:r>
           </w:p>
         </w:tc>
       </w:tr>
@@ -14350,6 +14458,15 @@
                 <w:lang w:val="en-US"/>
               </w:rPr>
             </w:pPr>
+            <w:r>
+              <w:rPr>
+                <w:rFonts w:cstheme="minorHAnsi"/>
+                <w:sz w:val="24"/>
+                <w:szCs w:val="24"/>
+                <w:lang w:val="en-US"/>
+              </w:rPr>
+              <w:t>0</w:t>
+            </w:r>
           </w:p>
         </w:tc>
       </w:tr>
@@ -14486,6 +14603,15 @@
                 <w:lang w:val="en-US"/>
               </w:rPr>
             </w:pPr>
+            <w:r>
+              <w:rPr>
+                <w:rFonts w:cstheme="minorHAnsi"/>
+                <w:sz w:val="24"/>
+                <w:szCs w:val="24"/>
+                <w:lang w:val="en-US"/>
+              </w:rPr>
+              <w:t>0</w:t>
+            </w:r>
           </w:p>
         </w:tc>
       </w:tr>
@@ -14622,6 +14748,15 @@
                 <w:lang w:val="en-US"/>
               </w:rPr>
             </w:pPr>
+            <w:r>
+              <w:rPr>
+                <w:rFonts w:cstheme="minorHAnsi"/>
+                <w:sz w:val="24"/>
+                <w:szCs w:val="24"/>
+                <w:lang w:val="en-US"/>
+              </w:rPr>
+              <w:t>X</w:t>
+            </w:r>
           </w:p>
         </w:tc>
       </w:tr>
@@ -14758,6 +14893,15 @@
                 <w:lang w:val="en-US"/>
               </w:rPr>
             </w:pPr>
+            <w:r>
+              <w:rPr>
+                <w:rFonts w:cstheme="minorHAnsi"/>
+                <w:sz w:val="24"/>
+                <w:szCs w:val="24"/>
+                <w:lang w:val="en-US"/>
+              </w:rPr>
+              <w:t>1</w:t>
+            </w:r>
           </w:p>
         </w:tc>
       </w:tr>
@@ -15069,8 +15213,191 @@
                               <w:rPr>
                                 <w:sz w:val="24"/>
                                 <w:szCs w:val="24"/>
+                                <w:lang w:val="en-US"/>
                               </w:rPr>
                             </w:pPr>
+                            <w:r>
+                              <w:rPr>
+                                <w:rFonts w:cstheme="minorHAnsi"/>
+                                <w:sz w:val="24"/>
+                              </w:rPr>
+                              <w:t>A</w:t>
+                            </w:r>
+                            <w:r>
+                              <w:rPr>
+                                <w:rFonts w:cstheme="minorHAnsi"/>
+                                <w:sz w:val="24"/>
+                              </w:rPr>
+                              <w:t xml:space="preserve"> </w:t>
+                            </w:r>
+                            <w:r>
+                              <w:rPr>
+                                <w:rFonts w:ascii="Cambria Math" w:hAnsi="Cambria Math" w:cs="Cambria Math"/>
+                                <w:sz w:val="24"/>
+                              </w:rPr>
+                              <w:t>⋅</w:t>
+                            </w:r>
+                            <w:r>
+                              <w:rPr>
+                                <w:rFonts w:cstheme="minorHAnsi"/>
+                                <w:sz w:val="24"/>
+                              </w:rPr>
+                              <w:t xml:space="preserve"> C</w:t>
+                            </w:r>
+                            <w:r>
+                              <w:rPr>
+                                <w:rFonts w:cstheme="minorHAnsi"/>
+                                <w:sz w:val="24"/>
+                              </w:rPr>
+                              <w:t xml:space="preserve"> </w:t>
+                            </w:r>
+                            <w:r>
+                              <w:rPr>
+                                <w:rFonts w:cstheme="minorHAnsi"/>
+                                <w:sz w:val="24"/>
+                              </w:rPr>
+                              <w:t xml:space="preserve">+ </w:t>
+                            </w:r>
+                            <w:r>
+                              <w:rPr>
+                                <w:rFonts w:cstheme="minorHAnsi"/>
+                                <w:sz w:val="24"/>
+                              </w:rPr>
+                              <w:t>B</w:t>
+                            </w:r>
+                            <w:r>
+                              <w:rPr>
+                                <w:rFonts w:cstheme="minorHAnsi"/>
+                                <w:sz w:val="24"/>
+                              </w:rPr>
+                              <w:t xml:space="preserve">’ </w:t>
+                            </w:r>
+                            <w:r>
+                              <w:rPr>
+                                <w:rFonts w:ascii="Cambria Math" w:hAnsi="Cambria Math" w:cs="Cambria Math"/>
+                                <w:sz w:val="24"/>
+                              </w:rPr>
+                              <w:t>⋅</w:t>
+                            </w:r>
+                            <w:r>
+                              <w:rPr>
+                                <w:rFonts w:cstheme="minorHAnsi"/>
+                                <w:sz w:val="24"/>
+                              </w:rPr>
+                              <w:t xml:space="preserve"> </w:t>
+                            </w:r>
+                            <w:r>
+                              <w:rPr>
+                                <w:rFonts w:cstheme="minorHAnsi"/>
+                                <w:sz w:val="24"/>
+                              </w:rPr>
+                              <w:t>D</w:t>
+                            </w:r>
+                            <w:r>
+                              <w:rPr>
+                                <w:rFonts w:cstheme="minorHAnsi"/>
+                                <w:sz w:val="24"/>
+                              </w:rPr>
+                              <w:t xml:space="preserve">’ </w:t>
+                            </w:r>
+                            <w:r>
+                              <w:rPr>
+                                <w:rFonts w:cstheme="minorHAnsi"/>
+                                <w:sz w:val="24"/>
+                              </w:rPr>
+                              <w:t xml:space="preserve">+ </w:t>
+                            </w:r>
+                            <w:r>
+                              <w:rPr>
+                                <w:rFonts w:cstheme="minorHAnsi"/>
+                                <w:sz w:val="24"/>
+                              </w:rPr>
+                              <w:t>A</w:t>
+                            </w:r>
+                            <w:r>
+                              <w:rPr>
+                                <w:rFonts w:cstheme="minorHAnsi"/>
+                                <w:sz w:val="24"/>
+                              </w:rPr>
+                              <w:t>’</w:t>
+                            </w:r>
+                            <w:r>
+                              <w:rPr>
+                                <w:rFonts w:cstheme="minorHAnsi"/>
+                                <w:sz w:val="24"/>
+                              </w:rPr>
+                              <w:t xml:space="preserve"> </w:t>
+                            </w:r>
+                            <w:r>
+                              <w:rPr>
+                                <w:rFonts w:ascii="Cambria Math" w:hAnsi="Cambria Math" w:cs="Cambria Math"/>
+                                <w:sz w:val="24"/>
+                              </w:rPr>
+                              <w:t>⋅</w:t>
+                            </w:r>
+                            <w:r>
+                              <w:rPr>
+                                <w:rFonts w:cstheme="minorHAnsi"/>
+                                <w:sz w:val="24"/>
+                              </w:rPr>
+                              <w:t xml:space="preserve"> </w:t>
+                            </w:r>
+                            <w:r>
+                              <w:rPr>
+                                <w:rFonts w:cstheme="minorHAnsi"/>
+                                <w:sz w:val="24"/>
+                              </w:rPr>
+                              <w:t xml:space="preserve">B </w:t>
+                            </w:r>
+                            <w:r>
+                              <w:rPr>
+                                <w:rFonts w:ascii="Cambria Math" w:hAnsi="Cambria Math" w:cs="Cambria Math"/>
+                                <w:sz w:val="24"/>
+                              </w:rPr>
+                              <w:t>⋅</w:t>
+                            </w:r>
+                            <w:r>
+                              <w:rPr>
+                                <w:rFonts w:cstheme="minorHAnsi"/>
+                                <w:sz w:val="24"/>
+                              </w:rPr>
+                              <w:t xml:space="preserve"> C</w:t>
+                            </w:r>
+                            <w:r>
+                              <w:rPr>
+                                <w:rFonts w:cstheme="minorHAnsi"/>
+                                <w:sz w:val="24"/>
+                              </w:rPr>
+                              <w:t>’</w:t>
+                            </w:r>
+                            <w:r>
+                              <w:rPr>
+                                <w:rFonts w:cstheme="minorHAnsi"/>
+                                <w:sz w:val="24"/>
+                              </w:rPr>
+                              <w:t xml:space="preserve"> </w:t>
+                            </w:r>
+                            <w:r>
+                              <w:rPr>
+                                <w:rFonts w:ascii="Cambria Math" w:hAnsi="Cambria Math" w:cs="Cambria Math"/>
+                                <w:sz w:val="24"/>
+                              </w:rPr>
+                              <w:t>⋅</w:t>
+                            </w:r>
+                            <w:r>
+                              <w:rPr>
+                                <w:rFonts w:cstheme="minorHAnsi"/>
+                                <w:sz w:val="24"/>
+                              </w:rPr>
+                              <w:t xml:space="preserve"> </w:t>
+                            </w:r>
+                            <w:r>
+                              <w:rPr>
+                                <w:rFonts w:cstheme="minorHAnsi"/>
+                                <w:sz w:val="24"/>
+                              </w:rPr>
+                              <w:t>D</w:t>
+                            </w:r>
                           </w:p>
                         </w:txbxContent>
                       </wps:txbx>
@@ -15100,8 +15427,191 @@
                         <w:rPr>
                           <w:sz w:val="24"/>
                           <w:szCs w:val="24"/>
+                          <w:lang w:val="en-US"/>
                         </w:rPr>
                       </w:pPr>
+                      <w:r>
+                        <w:rPr>
+                          <w:rFonts w:cstheme="minorHAnsi"/>
+                          <w:sz w:val="24"/>
+                        </w:rPr>
+                        <w:t>A</w:t>
+                      </w:r>
+                      <w:r>
+                        <w:rPr>
+                          <w:rFonts w:cstheme="minorHAnsi"/>
+                          <w:sz w:val="24"/>
+                        </w:rPr>
+                        <w:t xml:space="preserve"> </w:t>
+                      </w:r>
+                      <w:r>
+                        <w:rPr>
+                          <w:rFonts w:ascii="Cambria Math" w:hAnsi="Cambria Math" w:cs="Cambria Math"/>
+                          <w:sz w:val="24"/>
+                        </w:rPr>
+                        <w:t>⋅</w:t>
+                      </w:r>
+                      <w:r>
+                        <w:rPr>
+                          <w:rFonts w:cstheme="minorHAnsi"/>
+                          <w:sz w:val="24"/>
+                        </w:rPr>
+                        <w:t xml:space="preserve"> C</w:t>
+                      </w:r>
+                      <w:r>
+                        <w:rPr>
+                          <w:rFonts w:cstheme="minorHAnsi"/>
+                          <w:sz w:val="24"/>
+                        </w:rPr>
+                        <w:t xml:space="preserve"> </w:t>
+                      </w:r>
+                      <w:r>
+                        <w:rPr>
+                          <w:rFonts w:cstheme="minorHAnsi"/>
+                          <w:sz w:val="24"/>
+                        </w:rPr>
+                        <w:t xml:space="preserve">+ </w:t>
+                      </w:r>
+                      <w:r>
+                        <w:rPr>
+                          <w:rFonts w:cstheme="minorHAnsi"/>
+                          <w:sz w:val="24"/>
+                        </w:rPr>
+                        <w:t>B</w:t>
+                      </w:r>
+                      <w:r>
+                        <w:rPr>
+                          <w:rFonts w:cstheme="minorHAnsi"/>
+                          <w:sz w:val="24"/>
+                        </w:rPr>
+                        <w:t xml:space="preserve">’ </w:t>
+                      </w:r>
+                      <w:r>
+                        <w:rPr>
+                          <w:rFonts w:ascii="Cambria Math" w:hAnsi="Cambria Math" w:cs="Cambria Math"/>
+                          <w:sz w:val="24"/>
+                        </w:rPr>
+                        <w:t>⋅</w:t>
+                      </w:r>
+                      <w:r>
+                        <w:rPr>
+                          <w:rFonts w:cstheme="minorHAnsi"/>
+                          <w:sz w:val="24"/>
+                        </w:rPr>
+                        <w:t xml:space="preserve"> </w:t>
+                      </w:r>
+                      <w:r>
+                        <w:rPr>
+                          <w:rFonts w:cstheme="minorHAnsi"/>
+                          <w:sz w:val="24"/>
+                        </w:rPr>
+                        <w:t>D</w:t>
+                      </w:r>
+                      <w:r>
+                        <w:rPr>
+                          <w:rFonts w:cstheme="minorHAnsi"/>
+                          <w:sz w:val="24"/>
+                        </w:rPr>
+                        <w:t xml:space="preserve">’ </w:t>
+                      </w:r>
+                      <w:r>
+                        <w:rPr>
+                          <w:rFonts w:cstheme="minorHAnsi"/>
+                          <w:sz w:val="24"/>
+                        </w:rPr>
+                        <w:t xml:space="preserve">+ </w:t>
+                      </w:r>
+                      <w:r>
+                        <w:rPr>
+                          <w:rFonts w:cstheme="minorHAnsi"/>
+                          <w:sz w:val="24"/>
+                        </w:rPr>
+                        <w:t>A</w:t>
+                      </w:r>
+                      <w:r>
+                        <w:rPr>
+                          <w:rFonts w:cstheme="minorHAnsi"/>
+                          <w:sz w:val="24"/>
+                        </w:rPr>
+                        <w:t>’</w:t>
+                      </w:r>
+                      <w:r>
+                        <w:rPr>
+                          <w:rFonts w:cstheme="minorHAnsi"/>
+                          <w:sz w:val="24"/>
+                        </w:rPr>
+                        <w:t xml:space="preserve"> </w:t>
+                      </w:r>
+                      <w:r>
+                        <w:rPr>
+                          <w:rFonts w:ascii="Cambria Math" w:hAnsi="Cambria Math" w:cs="Cambria Math"/>
+                          <w:sz w:val="24"/>
+                        </w:rPr>
+                        <w:t>⋅</w:t>
+                      </w:r>
+                      <w:r>
+                        <w:rPr>
+                          <w:rFonts w:cstheme="minorHAnsi"/>
+                          <w:sz w:val="24"/>
+                        </w:rPr>
+                        <w:t xml:space="preserve"> </w:t>
+                      </w:r>
+                      <w:r>
+                        <w:rPr>
+                          <w:rFonts w:cstheme="minorHAnsi"/>
+                          <w:sz w:val="24"/>
+                        </w:rPr>
+                        <w:t xml:space="preserve">B </w:t>
+                      </w:r>
+                      <w:r>
+                        <w:rPr>
+                          <w:rFonts w:ascii="Cambria Math" w:hAnsi="Cambria Math" w:cs="Cambria Math"/>
+                          <w:sz w:val="24"/>
+                        </w:rPr>
+                        <w:t>⋅</w:t>
+                      </w:r>
+                      <w:r>
+                        <w:rPr>
+                          <w:rFonts w:cstheme="minorHAnsi"/>
+                          <w:sz w:val="24"/>
+                        </w:rPr>
+                        <w:t xml:space="preserve"> C</w:t>
+                      </w:r>
+                      <w:r>
+                        <w:rPr>
+                          <w:rFonts w:cstheme="minorHAnsi"/>
+                          <w:sz w:val="24"/>
+                        </w:rPr>
+                        <w:t>’</w:t>
+                      </w:r>
+                      <w:r>
+                        <w:rPr>
+                          <w:rFonts w:cstheme="minorHAnsi"/>
+                          <w:sz w:val="24"/>
+                        </w:rPr>
+                        <w:t xml:space="preserve"> </w:t>
+                      </w:r>
+                      <w:r>
+                        <w:rPr>
+                          <w:rFonts w:ascii="Cambria Math" w:hAnsi="Cambria Math" w:cs="Cambria Math"/>
+                          <w:sz w:val="24"/>
+                        </w:rPr>
+                        <w:t>⋅</w:t>
+                      </w:r>
+                      <w:r>
+                        <w:rPr>
+                          <w:rFonts w:cstheme="minorHAnsi"/>
+                          <w:sz w:val="24"/>
+                        </w:rPr>
+                        <w:t xml:space="preserve"> </w:t>
+                      </w:r>
+                      <w:r>
+                        <w:rPr>
+                          <w:rFonts w:cstheme="minorHAnsi"/>
+                          <w:sz w:val="24"/>
+                        </w:rPr>
+                        <w:t>D</w:t>
+                      </w:r>
                     </w:p>
                   </w:txbxContent>
                 </v:textbox>
@@ -19868,7 +20378,7 @@
   <w:style w:type="paragraph" w:default="1" w:styleId="Normal">
     <w:name w:val="Normal"/>
     <w:qFormat/>
-    <w:rsid w:val="00F76AB4"/>
+    <w:rsid w:val="00B84D03"/>
   </w:style>
   <w:style w:type="character" w:default="1" w:styleId="DefaultParagraphFont">
     <w:name w:val="Default Paragraph Font"/>

--- a/A0308292A.docx
+++ b/A0308292A.docx
@@ -699,7 +699,7 @@
                               <w:rPr>
                                 <w:lang w:val="en-US"/>
                               </w:rPr>
-                              <w:t>7</w:t>
+                              <w:t>8</w:t>
                             </w:r>
                           </w:p>
                         </w:txbxContent>
@@ -743,7 +743,7 @@
                         <w:rPr>
                           <w:lang w:val="en-US"/>
                         </w:rPr>
-                        <w:t>7</w:t>
+                        <w:t>8</w:t>
                       </w:r>
                     </w:p>
                   </w:txbxContent>
@@ -862,7 +862,7 @@
                               <w:rPr>
                                 <w:lang w:val="en-US"/>
                               </w:rPr>
-                              <w:t>8.8</w:t>
+                              <w:t>5.6</w:t>
                             </w:r>
                           </w:p>
                         </w:txbxContent>
@@ -906,7 +906,7 @@
                         <w:rPr>
                           <w:lang w:val="en-US"/>
                         </w:rPr>
-                        <w:t>8.8</w:t>
+                        <w:t>5.6</w:t>
                       </w:r>
                     </w:p>
                   </w:txbxContent>
@@ -1045,7 +1045,7 @@
                               <w:rPr>
                                 <w:lang w:val="en-US"/>
                               </w:rPr>
-                              <w:t>0</w:t>
+                              <w:t>1</w:t>
                             </w:r>
                           </w:p>
                         </w:txbxContent>
@@ -1089,7 +1089,7 @@
                         <w:rPr>
                           <w:lang w:val="en-US"/>
                         </w:rPr>
-                        <w:t>0</w:t>
+                        <w:t>1</w:t>
                       </w:r>
                     </w:p>
                   </w:txbxContent>
@@ -1362,7 +1362,7 @@
         <mc:AlternateContent>
           <mc:Choice Requires="wps">
             <w:drawing>
-              <wp:anchor distT="45720" distB="45720" distL="114300" distR="114300" simplePos="0" relativeHeight="251714560" behindDoc="0" locked="0" layoutInCell="1" allowOverlap="1" wp14:anchorId="57F061D0" wp14:editId="25B6ED9D">
+              <wp:anchor distT="45720" distB="45720" distL="114300" distR="114300" simplePos="0" relativeHeight="251714560" behindDoc="0" locked="0" layoutInCell="1" allowOverlap="1" wp14:anchorId="57F061D0" wp14:editId="3526D316">
                 <wp:simplePos x="0" y="0"/>
                 <wp:positionH relativeFrom="margin">
                   <wp:posOffset>-13335</wp:posOffset>
@@ -1370,7 +1370,7 @@
                 <wp:positionV relativeFrom="paragraph">
                   <wp:posOffset>261620</wp:posOffset>
                 </wp:positionV>
-                <wp:extent cx="6400800" cy="3971925"/>
+                <wp:extent cx="6400800" cy="3552825"/>
                 <wp:effectExtent l="0" t="0" r="19050" b="28575"/>
                 <wp:wrapNone/>
                 <wp:docPr id="1524356130" name="Text Box 2"/>
@@ -1386,7 +1386,7 @@
                       <wps:spPr bwMode="auto">
                         <a:xfrm>
                           <a:off x="0" y="0"/>
-                          <a:ext cx="6400800" cy="3971925"/>
+                          <a:ext cx="6400800" cy="3552825"/>
                         </a:xfrm>
                         <a:prstGeom prst="rect">
                           <a:avLst/>
@@ -1663,7 +1663,7 @@
                                     <w:rPr>
                                       <w:lang w:val="en-US"/>
                                     </w:rPr>
-                                    <w:t>1</w:t>
+                                    <w:t>2</w:t>
                                   </w:r>
                                 </w:p>
                               </w:tc>
@@ -1739,7 +1739,7 @@
                                     <w:rPr>
                                       <w:lang w:val="en-US"/>
                                     </w:rPr>
-                                    <w:t>1</w:t>
+                                    <w:t>2</w:t>
                                   </w:r>
                                 </w:p>
                               </w:tc>
@@ -1764,7 +1764,7 @@
                                     <w:rPr>
                                       <w:lang w:val="en-US"/>
                                     </w:rPr>
-                                    <w:t>1</w:t>
+                                    <w:t>3</w:t>
                                   </w:r>
                                 </w:p>
                               </w:tc>
@@ -1826,7 +1826,7 @@
                                     <w:rPr>
                                       <w:lang w:val="en-US"/>
                                     </w:rPr>
-                                    <w:t>1</w:t>
+                                    <w:t>2</w:t>
                                   </w:r>
                                 </w:p>
                               </w:tc>
@@ -1902,7 +1902,7 @@
                                     <w:rPr>
                                       <w:lang w:val="en-US"/>
                                     </w:rPr>
-                                    <w:t>1</w:t>
+                                    <w:t>2</w:t>
                                   </w:r>
                                 </w:p>
                               </w:tc>
@@ -1927,7 +1927,7 @@
                                     <w:rPr>
                                       <w:lang w:val="en-US"/>
                                     </w:rPr>
-                                    <w:t>6</w:t>
+                                    <w:t>8</w:t>
                                   </w:r>
                                 </w:p>
                               </w:tc>
@@ -1989,7 +1989,7 @@
                                     <w:rPr>
                                       <w:lang w:val="en-US"/>
                                     </w:rPr>
-                                    <w:t>1</w:t>
+                                    <w:t>2</w:t>
                                   </w:r>
                                 </w:p>
                               </w:tc>
@@ -2090,7 +2090,7 @@
                                     <w:rPr>
                                       <w:lang w:val="en-US"/>
                                     </w:rPr>
-                                    <w:t>7</w:t>
+                                    <w:t>8</w:t>
                                   </w:r>
                                 </w:p>
                               </w:tc>
@@ -2153,7 +2153,7 @@
                                     <w:rPr>
                                       <w:lang w:val="en-US"/>
                                     </w:rPr>
-                                    <w:t>1</w:t>
+                                    <w:t>2</w:t>
                                   </w:r>
                                 </w:p>
                               </w:tc>
@@ -2256,30 +2256,12 @@
                                       <w:highlight w:val="yellow"/>
                                       <w:lang w:val="en-US"/>
                                     </w:rPr>
-                                    <w:t>0</w:t>
+                                    <w:t>1</w:t>
                                   </w:r>
                                 </w:p>
                               </w:tc>
                             </w:tr>
                           </w:tbl>
-                          <w:p>
-                            <w:pPr>
-                              <w:spacing w:after="0" w:line="240" w:lineRule="auto"/>
-                              <w:jc w:val="both"/>
-                              <w:rPr>
-                                <w:lang w:val="en-US"/>
-                              </w:rPr>
-                            </w:pPr>
-                          </w:p>
-                          <w:p>
-                            <w:pPr>
-                              <w:spacing w:after="0" w:line="240" w:lineRule="auto"/>
-                              <w:jc w:val="both"/>
-                              <w:rPr>
-                                <w:lang w:val="en-US"/>
-                              </w:rPr>
-                            </w:pPr>
-                          </w:p>
                           <w:p>
                             <w:pPr>
                               <w:spacing w:after="0" w:line="240" w:lineRule="auto"/>
@@ -2462,13 +2444,7 @@
                                     <w:rPr>
                                       <w:lang w:val="en-US"/>
                                     </w:rPr>
-                                    <w:t xml:space="preserve">New </w:t>
-                                  </w:r>
-                                  <w:r>
-                                    <w:rPr>
-                                      <w:lang w:val="en-US"/>
-                                    </w:rPr>
-                                    <w:t>ALU</w:t>
+                                    <w:t>New ALU</w:t>
                                   </w:r>
                                 </w:p>
                                 <w:p>
@@ -2501,19 +2477,7 @@
                                     <w:rPr>
                                       <w:lang w:val="en-US"/>
                                     </w:rPr>
-                                    <w:t>Total with New</w:t>
-                                  </w:r>
-                                  <w:r>
-                                    <w:rPr>
-                                      <w:lang w:val="en-US"/>
-                                    </w:rPr>
-                                    <w:t xml:space="preserve"> ALU</w:t>
-                                  </w:r>
-                                  <w:r>
-                                    <w:rPr>
-                                      <w:lang w:val="en-US"/>
-                                    </w:rPr>
-                                    <w:t xml:space="preserve"> (ps)</w:t>
+                                    <w:t>Total with New ALU (ps)</w:t>
                                   </w:r>
                                 </w:p>
                               </w:tc>
@@ -2556,7 +2520,7 @@
                                     <w:rPr>
                                       <w:lang w:val="en-US"/>
                                     </w:rPr>
-                                    <w:t>0.5</w:t>
+                                    <w:t>1</w:t>
                                   </w:r>
                                 </w:p>
                               </w:tc>
@@ -2575,7 +2539,382 @@
                                     <w:rPr>
                                       <w:lang w:val="en-US"/>
                                     </w:rPr>
-                                    <w:t>0.5</w:t>
+                                    <w:t>1</w:t>
+                                  </w:r>
+                                </w:p>
+                              </w:tc>
+                              <w:tc>
+                                <w:tcPr>
+                                  <w:tcW w:w="1209" w:type="dxa"/>
+                                </w:tcPr>
+                                <w:p>
+                                  <w:pPr>
+                                    <w:jc w:val="center"/>
+                                    <w:rPr>
+                                      <w:lang w:val="en-US"/>
+                                    </w:rPr>
+                                  </w:pPr>
+                                  <w:r>
+                                    <w:rPr>
+                                      <w:lang w:val="en-US"/>
+                                    </w:rPr>
+                                    <w:t>1</w:t>
+                                  </w:r>
+                                  <w:r>
+                                    <w:rPr>
+                                      <w:lang w:val="en-US"/>
+                                    </w:rPr>
+                                    <w:t>1</w:t>
+                                  </w:r>
+                                </w:p>
+                              </w:tc>
+                              <w:tc>
+                                <w:tcPr>
+                                  <w:tcW w:w="775" w:type="dxa"/>
+                                </w:tcPr>
+                                <w:p>
+                                  <w:pPr>
+                                    <w:jc w:val="center"/>
+                                    <w:rPr>
+                                      <w:lang w:val="en-US"/>
+                                    </w:rPr>
+                                  </w:pPr>
+                                  <w:r>
+                                    <w:rPr>
+                                      <w:lang w:val="en-US"/>
+                                    </w:rPr>
+                                    <w:t>2</w:t>
+                                  </w:r>
+                                </w:p>
+                              </w:tc>
+                              <w:tc>
+                                <w:tcPr>
+                                  <w:tcW w:w="1167" w:type="dxa"/>
+                                </w:tcPr>
+                                <w:p>
+                                  <w:pPr>
+                                    <w:jc w:val="center"/>
+                                    <w:rPr>
+                                      <w:lang w:val="en-US"/>
+                                    </w:rPr>
+                                  </w:pPr>
+                                  <w:r>
+                                    <w:rPr>
+                                      <w:lang w:val="en-US"/>
+                                    </w:rPr>
+                                    <w:t>11</w:t>
+                                  </w:r>
+                                </w:p>
+                              </w:tc>
+                            </w:tr>
+                            <w:tr>
+                              <w:trPr>
+                                <w:trHeight w:val="165"/>
+                              </w:trPr>
+                              <w:tc>
+                                <w:tcPr>
+                                  <w:tcW w:w="1358" w:type="dxa"/>
+                                </w:tcPr>
+                                <w:p>
+                                  <w:pPr>
+                                    <w:jc w:val="center"/>
+                                    <w:rPr>
+                                      <w:lang w:val="en-US"/>
+                                    </w:rPr>
+                                  </w:pPr>
+                                  <w:r>
+                                    <w:rPr>
+                                      <w:lang w:val="en-US"/>
+                                    </w:rPr>
+                                    <w:t>lw</w:t>
+                                  </w:r>
+                                </w:p>
+                              </w:tc>
+                              <w:tc>
+                                <w:tcPr>
+                                  <w:tcW w:w="1078" w:type="dxa"/>
+                                </w:tcPr>
+                                <w:p>
+                                  <w:pPr>
+                                    <w:jc w:val="center"/>
+                                    <w:rPr>
+                                      <w:lang w:val="en-US"/>
+                                    </w:rPr>
+                                  </w:pPr>
+                                  <w:r>
+                                    <w:rPr>
+                                      <w:lang w:val="en-US"/>
+                                    </w:rPr>
+                                    <w:t>1</w:t>
+                                  </w:r>
+                                </w:p>
+                              </w:tc>
+                              <w:tc>
+                                <w:tcPr>
+                                  <w:tcW w:w="1387" w:type="dxa"/>
+                                </w:tcPr>
+                                <w:p>
+                                  <w:pPr>
+                                    <w:jc w:val="center"/>
+                                    <w:rPr>
+                                      <w:lang w:val="en-US"/>
+                                    </w:rPr>
+                                  </w:pPr>
+                                  <w:r>
+                                    <w:rPr>
+                                      <w:lang w:val="en-US"/>
+                                    </w:rPr>
+                                    <w:t>1</w:t>
+                                  </w:r>
+                                </w:p>
+                              </w:tc>
+                              <w:tc>
+                                <w:tcPr>
+                                  <w:tcW w:w="1209" w:type="dxa"/>
+                                </w:tcPr>
+                                <w:p>
+                                  <w:pPr>
+                                    <w:jc w:val="center"/>
+                                    <w:rPr>
+                                      <w:lang w:val="en-US"/>
+                                    </w:rPr>
+                                  </w:pPr>
+                                  <w:r>
+                                    <w:rPr>
+                                      <w:lang w:val="en-US"/>
+                                    </w:rPr>
+                                    <w:t>1</w:t>
+                                  </w:r>
+                                  <w:r>
+                                    <w:rPr>
+                                      <w:lang w:val="en-US"/>
+                                    </w:rPr>
+                                    <w:t>6</w:t>
+                                  </w:r>
+                                </w:p>
+                              </w:tc>
+                              <w:tc>
+                                <w:tcPr>
+                                  <w:tcW w:w="775" w:type="dxa"/>
+                                </w:tcPr>
+                                <w:p>
+                                  <w:pPr>
+                                    <w:jc w:val="center"/>
+                                    <w:rPr>
+                                      <w:lang w:val="en-US"/>
+                                    </w:rPr>
+                                  </w:pPr>
+                                  <w:r>
+                                    <w:rPr>
+                                      <w:lang w:val="en-US"/>
+                                    </w:rPr>
+                                    <w:t>2</w:t>
+                                  </w:r>
+                                </w:p>
+                              </w:tc>
+                              <w:tc>
+                                <w:tcPr>
+                                  <w:tcW w:w="1167" w:type="dxa"/>
+                                </w:tcPr>
+                                <w:p>
+                                  <w:pPr>
+                                    <w:jc w:val="center"/>
+                                    <w:rPr>
+                                      <w:lang w:val="en-US"/>
+                                    </w:rPr>
+                                  </w:pPr>
+                                  <w:r>
+                                    <w:rPr>
+                                      <w:lang w:val="en-US"/>
+                                    </w:rPr>
+                                    <w:t>16</w:t>
+                                  </w:r>
+                                </w:p>
+                              </w:tc>
+                            </w:tr>
+                            <w:tr>
+                              <w:trPr>
+                                <w:trHeight w:val="156"/>
+                              </w:trPr>
+                              <w:tc>
+                                <w:tcPr>
+                                  <w:tcW w:w="1358" w:type="dxa"/>
+                                </w:tcPr>
+                                <w:p>
+                                  <w:pPr>
+                                    <w:jc w:val="center"/>
+                                    <w:rPr>
+                                      <w:lang w:val="en-US"/>
+                                    </w:rPr>
+                                  </w:pPr>
+                                  <w:r>
+                                    <w:rPr>
+                                      <w:lang w:val="en-US"/>
+                                    </w:rPr>
+                                    <w:t>sw</w:t>
+                                  </w:r>
+                                </w:p>
+                              </w:tc>
+                              <w:tc>
+                                <w:tcPr>
+                                  <w:tcW w:w="1078" w:type="dxa"/>
+                                </w:tcPr>
+                                <w:p>
+                                  <w:pPr>
+                                    <w:jc w:val="center"/>
+                                    <w:rPr>
+                                      <w:lang w:val="en-US"/>
+                                    </w:rPr>
+                                  </w:pPr>
+                                  <w:r>
+                                    <w:rPr>
+                                      <w:lang w:val="en-US"/>
+                                    </w:rPr>
+                                    <w:t>1</w:t>
+                                  </w:r>
+                                </w:p>
+                              </w:tc>
+                              <w:tc>
+                                <w:tcPr>
+                                  <w:tcW w:w="1387" w:type="dxa"/>
+                                </w:tcPr>
+                                <w:p>
+                                  <w:pPr>
+                                    <w:jc w:val="center"/>
+                                    <w:rPr>
+                                      <w:lang w:val="en-US"/>
+                                    </w:rPr>
+                                  </w:pPr>
+                                  <w:r>
+                                    <w:rPr>
+                                      <w:lang w:val="en-US"/>
+                                    </w:rPr>
+                                    <w:t>-</w:t>
+                                  </w:r>
+                                </w:p>
+                              </w:tc>
+                              <w:tc>
+                                <w:tcPr>
+                                  <w:tcW w:w="1209" w:type="dxa"/>
+                                </w:tcPr>
+                                <w:p>
+                                  <w:pPr>
+                                    <w:jc w:val="center"/>
+                                    <w:rPr>
+                                      <w:lang w:val="en-US"/>
+                                    </w:rPr>
+                                  </w:pPr>
+                                  <w:r>
+                                    <w:rPr>
+                                      <w:lang w:val="en-US"/>
+                                    </w:rPr>
+                                    <w:t>17</w:t>
+                                  </w:r>
+                                </w:p>
+                              </w:tc>
+                              <w:tc>
+                                <w:tcPr>
+                                  <w:tcW w:w="775" w:type="dxa"/>
+                                </w:tcPr>
+                                <w:p>
+                                  <w:pPr>
+                                    <w:jc w:val="center"/>
+                                    <w:rPr>
+                                      <w:lang w:val="en-US"/>
+                                    </w:rPr>
+                                  </w:pPr>
+                                  <w:r>
+                                    <w:rPr>
+                                      <w:lang w:val="en-US"/>
+                                    </w:rPr>
+                                    <w:t>2</w:t>
+                                  </w:r>
+                                </w:p>
+                              </w:tc>
+                              <w:tc>
+                                <w:tcPr>
+                                  <w:tcW w:w="1167" w:type="dxa"/>
+                                </w:tcPr>
+                                <w:p>
+                                  <w:pPr>
+                                    <w:jc w:val="center"/>
+                                    <w:rPr>
+                                      <w:lang w:val="en-US"/>
+                                    </w:rPr>
+                                  </w:pPr>
+                                  <w:r>
+                                    <w:rPr>
+                                      <w:lang w:val="en-US"/>
+                                    </w:rPr>
+                                    <w:t>1</w:t>
+                                  </w:r>
+                                  <w:r>
+                                    <w:rPr>
+                                      <w:lang w:val="en-US"/>
+                                    </w:rPr>
+                                    <w:t>6</w:t>
+                                  </w:r>
+                                </w:p>
+                              </w:tc>
+                            </w:tr>
+                            <w:tr>
+                              <w:trPr>
+                                <w:trHeight w:val="156"/>
+                              </w:trPr>
+                              <w:tc>
+                                <w:tcPr>
+                                  <w:tcW w:w="1358" w:type="dxa"/>
+                                </w:tcPr>
+                                <w:p>
+                                  <w:pPr>
+                                    <w:jc w:val="center"/>
+                                    <w:rPr>
+                                      <w:lang w:val="en-US"/>
+                                    </w:rPr>
+                                  </w:pPr>
+                                  <w:r>
+                                    <w:rPr>
+                                      <w:lang w:val="en-US"/>
+                                    </w:rPr>
+                                    <w:t>beq</w:t>
+                                  </w:r>
+                                </w:p>
+                              </w:tc>
+                              <w:tc>
+                                <w:tcPr>
+                                  <w:tcW w:w="1078" w:type="dxa"/>
+                                </w:tcPr>
+                                <w:p>
+                                  <w:pPr>
+                                    <w:jc w:val="center"/>
+                                    <w:rPr>
+                                      <w:lang w:val="en-US"/>
+                                    </w:rPr>
+                                  </w:pPr>
+                                  <w:r>
+                                    <w:rPr>
+                                      <w:lang w:val="en-US"/>
+                                    </w:rPr>
+                                    <w:t>1</w:t>
+                                  </w:r>
+                                </w:p>
+                              </w:tc>
+                              <w:tc>
+                                <w:tcPr>
+                                  <w:tcW w:w="1387" w:type="dxa"/>
+                                </w:tcPr>
+                                <w:p>
+                                  <w:pPr>
+                                    <w:jc w:val="center"/>
+                                    <w:rPr>
+                                      <w:lang w:val="en-US"/>
+                                    </w:rPr>
+                                  </w:pPr>
+                                  <w:r>
+                                    <w:rPr>
+                                      <w:lang w:val="en-US"/>
+                                    </w:rPr>
+                                    <w:t>-</w:t>
                                   </w:r>
                                 </w:p>
                               </w:tc>
@@ -2637,363 +2976,6 @@
                                 </w:p>
                               </w:tc>
                             </w:tr>
-                            <w:tr>
-                              <w:trPr>
-                                <w:trHeight w:val="165"/>
-                              </w:trPr>
-                              <w:tc>
-                                <w:tcPr>
-                                  <w:tcW w:w="1358" w:type="dxa"/>
-                                </w:tcPr>
-                                <w:p>
-                                  <w:pPr>
-                                    <w:jc w:val="center"/>
-                                    <w:rPr>
-                                      <w:lang w:val="en-US"/>
-                                    </w:rPr>
-                                  </w:pPr>
-                                  <w:r>
-                                    <w:rPr>
-                                      <w:lang w:val="en-US"/>
-                                    </w:rPr>
-                                    <w:t>lw</w:t>
-                                  </w:r>
-                                </w:p>
-                              </w:tc>
-                              <w:tc>
-                                <w:tcPr>
-                                  <w:tcW w:w="1078" w:type="dxa"/>
-                                </w:tcPr>
-                                <w:p>
-                                  <w:pPr>
-                                    <w:jc w:val="center"/>
-                                    <w:rPr>
-                                      <w:lang w:val="en-US"/>
-                                    </w:rPr>
-                                  </w:pPr>
-                                  <w:r>
-                                    <w:rPr>
-                                      <w:lang w:val="en-US"/>
-                                    </w:rPr>
-                                    <w:t>0.5</w:t>
-                                  </w:r>
-                                </w:p>
-                              </w:tc>
-                              <w:tc>
-                                <w:tcPr>
-                                  <w:tcW w:w="1387" w:type="dxa"/>
-                                </w:tcPr>
-                                <w:p>
-                                  <w:pPr>
-                                    <w:jc w:val="center"/>
-                                    <w:rPr>
-                                      <w:lang w:val="en-US"/>
-                                    </w:rPr>
-                                  </w:pPr>
-                                  <w:r>
-                                    <w:rPr>
-                                      <w:lang w:val="en-US"/>
-                                    </w:rPr>
-                                    <w:t>0.5</w:t>
-                                  </w:r>
-                                </w:p>
-                              </w:tc>
-                              <w:tc>
-                                <w:tcPr>
-                                  <w:tcW w:w="1209" w:type="dxa"/>
-                                </w:tcPr>
-                                <w:p>
-                                  <w:pPr>
-                                    <w:jc w:val="center"/>
-                                    <w:rPr>
-                                      <w:lang w:val="en-US"/>
-                                    </w:rPr>
-                                  </w:pPr>
-                                  <w:r>
-                                    <w:rPr>
-                                      <w:lang w:val="en-US"/>
-                                    </w:rPr>
-                                    <w:t>15</w:t>
-                                  </w:r>
-                                </w:p>
-                              </w:tc>
-                              <w:tc>
-                                <w:tcPr>
-                                  <w:tcW w:w="775" w:type="dxa"/>
-                                </w:tcPr>
-                                <w:p>
-                                  <w:pPr>
-                                    <w:jc w:val="center"/>
-                                    <w:rPr>
-                                      <w:lang w:val="en-US"/>
-                                    </w:rPr>
-                                  </w:pPr>
-                                  <w:r>
-                                    <w:rPr>
-                                      <w:lang w:val="en-US"/>
-                                    </w:rPr>
-                                    <w:t>2</w:t>
-                                  </w:r>
-                                </w:p>
-                              </w:tc>
-                              <w:tc>
-                                <w:tcPr>
-                                  <w:tcW w:w="1167" w:type="dxa"/>
-                                </w:tcPr>
-                                <w:p>
-                                  <w:pPr>
-                                    <w:jc w:val="center"/>
-                                    <w:rPr>
-                                      <w:lang w:val="en-US"/>
-                                    </w:rPr>
-                                  </w:pPr>
-                                  <w:r>
-                                    <w:rPr>
-                                      <w:lang w:val="en-US"/>
-                                    </w:rPr>
-                                    <w:t>14</w:t>
-                                  </w:r>
-                                </w:p>
-                              </w:tc>
-                            </w:tr>
-                            <w:tr>
-                              <w:trPr>
-                                <w:trHeight w:val="156"/>
-                              </w:trPr>
-                              <w:tc>
-                                <w:tcPr>
-                                  <w:tcW w:w="1358" w:type="dxa"/>
-                                </w:tcPr>
-                                <w:p>
-                                  <w:pPr>
-                                    <w:jc w:val="center"/>
-                                    <w:rPr>
-                                      <w:lang w:val="en-US"/>
-                                    </w:rPr>
-                                  </w:pPr>
-                                  <w:r>
-                                    <w:rPr>
-                                      <w:lang w:val="en-US"/>
-                                    </w:rPr>
-                                    <w:t>sw</w:t>
-                                  </w:r>
-                                </w:p>
-                              </w:tc>
-                              <w:tc>
-                                <w:tcPr>
-                                  <w:tcW w:w="1078" w:type="dxa"/>
-                                </w:tcPr>
-                                <w:p>
-                                  <w:pPr>
-                                    <w:jc w:val="center"/>
-                                    <w:rPr>
-                                      <w:lang w:val="en-US"/>
-                                    </w:rPr>
-                                  </w:pPr>
-                                  <w:r>
-                                    <w:rPr>
-                                      <w:lang w:val="en-US"/>
-                                    </w:rPr>
-                                    <w:t>0.5</w:t>
-                                  </w:r>
-                                </w:p>
-                              </w:tc>
-                              <w:tc>
-                                <w:tcPr>
-                                  <w:tcW w:w="1387" w:type="dxa"/>
-                                </w:tcPr>
-                                <w:p>
-                                  <w:pPr>
-                                    <w:jc w:val="center"/>
-                                    <w:rPr>
-                                      <w:lang w:val="en-US"/>
-                                    </w:rPr>
-                                  </w:pPr>
-                                  <w:r>
-                                    <w:rPr>
-                                      <w:lang w:val="en-US"/>
-                                    </w:rPr>
-                                    <w:t>-</w:t>
-                                  </w:r>
-                                </w:p>
-                              </w:tc>
-                              <w:tc>
-                                <w:tcPr>
-                                  <w:tcW w:w="1209" w:type="dxa"/>
-                                </w:tcPr>
-                                <w:p>
-                                  <w:pPr>
-                                    <w:jc w:val="center"/>
-                                    <w:rPr>
-                                      <w:lang w:val="en-US"/>
-                                    </w:rPr>
-                                  </w:pPr>
-                                  <w:r>
-                                    <w:rPr>
-                                      <w:lang w:val="en-US"/>
-                                    </w:rPr>
-                                    <w:t>16.5</w:t>
-                                  </w:r>
-                                </w:p>
-                              </w:tc>
-                              <w:tc>
-                                <w:tcPr>
-                                  <w:tcW w:w="775" w:type="dxa"/>
-                                </w:tcPr>
-                                <w:p>
-                                  <w:pPr>
-                                    <w:jc w:val="center"/>
-                                    <w:rPr>
-                                      <w:lang w:val="en-US"/>
-                                    </w:rPr>
-                                  </w:pPr>
-                                  <w:r>
-                                    <w:rPr>
-                                      <w:lang w:val="en-US"/>
-                                    </w:rPr>
-                                    <w:t>2</w:t>
-                                  </w:r>
-                                </w:p>
-                              </w:tc>
-                              <w:tc>
-                                <w:tcPr>
-                                  <w:tcW w:w="1167" w:type="dxa"/>
-                                </w:tcPr>
-                                <w:p>
-                                  <w:pPr>
-                                    <w:jc w:val="center"/>
-                                    <w:rPr>
-                                      <w:lang w:val="en-US"/>
-                                    </w:rPr>
-                                  </w:pPr>
-                                  <w:r>
-                                    <w:rPr>
-                                      <w:lang w:val="en-US"/>
-                                    </w:rPr>
-                                    <w:t>15</w:t>
-                                  </w:r>
-                                </w:p>
-                              </w:tc>
-                            </w:tr>
-                            <w:tr>
-                              <w:trPr>
-                                <w:trHeight w:val="156"/>
-                              </w:trPr>
-                              <w:tc>
-                                <w:tcPr>
-                                  <w:tcW w:w="1358" w:type="dxa"/>
-                                </w:tcPr>
-                                <w:p>
-                                  <w:pPr>
-                                    <w:jc w:val="center"/>
-                                    <w:rPr>
-                                      <w:lang w:val="en-US"/>
-                                    </w:rPr>
-                                  </w:pPr>
-                                  <w:r>
-                                    <w:rPr>
-                                      <w:lang w:val="en-US"/>
-                                    </w:rPr>
-                                    <w:t>beq</w:t>
-                                  </w:r>
-                                </w:p>
-                              </w:tc>
-                              <w:tc>
-                                <w:tcPr>
-                                  <w:tcW w:w="1078" w:type="dxa"/>
-                                </w:tcPr>
-                                <w:p>
-                                  <w:pPr>
-                                    <w:jc w:val="center"/>
-                                    <w:rPr>
-                                      <w:lang w:val="en-US"/>
-                                    </w:rPr>
-                                  </w:pPr>
-                                  <w:r>
-                                    <w:rPr>
-                                      <w:lang w:val="en-US"/>
-                                    </w:rPr>
-                                    <w:t>0.5</w:t>
-                                  </w:r>
-                                </w:p>
-                              </w:tc>
-                              <w:tc>
-                                <w:tcPr>
-                                  <w:tcW w:w="1387" w:type="dxa"/>
-                                </w:tcPr>
-                                <w:p>
-                                  <w:pPr>
-                                    <w:jc w:val="center"/>
-                                    <w:rPr>
-                                      <w:lang w:val="en-US"/>
-                                    </w:rPr>
-                                  </w:pPr>
-                                  <w:r>
-                                    <w:rPr>
-                                      <w:lang w:val="en-US"/>
-                                    </w:rPr>
-                                    <w:t>-</w:t>
-                                  </w:r>
-                                </w:p>
-                              </w:tc>
-                              <w:tc>
-                                <w:tcPr>
-                                  <w:tcW w:w="1209" w:type="dxa"/>
-                                </w:tcPr>
-                                <w:p>
-                                  <w:pPr>
-                                    <w:jc w:val="center"/>
-                                    <w:rPr>
-                                      <w:lang w:val="en-US"/>
-                                    </w:rPr>
-                                  </w:pPr>
-                                  <w:r>
-                                    <w:rPr>
-                                      <w:lang w:val="en-US"/>
-                                    </w:rPr>
-                                    <w:t>9.5</w:t>
-                                  </w:r>
-                                </w:p>
-                              </w:tc>
-                              <w:tc>
-                                <w:tcPr>
-                                  <w:tcW w:w="775" w:type="dxa"/>
-                                </w:tcPr>
-                                <w:p>
-                                  <w:pPr>
-                                    <w:jc w:val="center"/>
-                                    <w:rPr>
-                                      <w:lang w:val="en-US"/>
-                                    </w:rPr>
-                                  </w:pPr>
-                                  <w:r>
-                                    <w:rPr>
-                                      <w:lang w:val="en-US"/>
-                                    </w:rPr>
-                                    <w:t>2</w:t>
-                                  </w:r>
-                                </w:p>
-                              </w:tc>
-                              <w:tc>
-                                <w:tcPr>
-                                  <w:tcW w:w="1167" w:type="dxa"/>
-                                </w:tcPr>
-                                <w:p>
-                                  <w:pPr>
-                                    <w:jc w:val="center"/>
-                                    <w:rPr>
-                                      <w:lang w:val="en-US"/>
-                                    </w:rPr>
-                                  </w:pPr>
-                                  <w:r>
-                                    <w:rPr>
-                                      <w:lang w:val="en-US"/>
-                                    </w:rPr>
-                                    <w:t>8</w:t>
-                                  </w:r>
-                                </w:p>
-                              </w:tc>
-                            </w:tr>
                           </w:tbl>
                           <w:p>
                             <w:pPr>
@@ -3023,7 +3005,7 @@
           </mc:Choice>
           <mc:Fallback>
             <w:pict>
-              <v:shape w14:anchorId="57F061D0" id="_x0000_s1032" type="#_x0000_t202" style="position:absolute;margin-left:-1.05pt;margin-top:20.6pt;width:7in;height:312.75pt;z-index:251714560;visibility:visible;mso-wrap-style:square;mso-width-percent:0;mso-height-percent:0;mso-wrap-distance-left:9pt;mso-wrap-distance-top:3.6pt;mso-wrap-distance-right:9pt;mso-wrap-distance-bottom:3.6pt;mso-position-horizontal:absolute;mso-position-horizontal-relative:margin;mso-position-vertical:absolute;mso-position-vertical-relative:text;mso-width-percent:0;mso-height-percent:0;mso-width-relative:margin;mso-height-relative:margin;v-text-anchor:top" o:gfxdata="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" filled="f" strokecolor="black [3213]">
+              <v:shape w14:anchorId="57F061D0" id="_x0000_s1032" type="#_x0000_t202" style="position:absolute;margin-left:-1.05pt;margin-top:20.6pt;width:7in;height:279.75pt;z-index:251714560;visibility:visible;mso-wrap-style:square;mso-width-percent:0;mso-height-percent:0;mso-wrap-distance-left:9pt;mso-wrap-distance-top:3.6pt;mso-wrap-distance-right:9pt;mso-wrap-distance-bottom:3.6pt;mso-position-horizontal:absolute;mso-position-horizontal-relative:margin;mso-position-vertical:absolute;mso-position-vertical-relative:text;mso-width-percent:0;mso-height-percent:0;mso-width-relative:margin;mso-height-relative:margin;v-text-anchor:top" o:gfxdata="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" filled="f" strokecolor="black [3213]">
                 <v:textbox>
                   <w:txbxContent>
                     <w:tbl>
@@ -3286,7 +3268,7 @@
                               <w:rPr>
                                 <w:lang w:val="en-US"/>
                               </w:rPr>
-                              <w:t>1</w:t>
+                              <w:t>2</w:t>
                             </w:r>
                           </w:p>
                         </w:tc>
@@ -3362,7 +3344,7 @@
                               <w:rPr>
                                 <w:lang w:val="en-US"/>
                               </w:rPr>
-                              <w:t>1</w:t>
+                              <w:t>2</w:t>
                             </w:r>
                           </w:p>
                         </w:tc>
@@ -3387,7 +3369,7 @@
                               <w:rPr>
                                 <w:lang w:val="en-US"/>
                               </w:rPr>
-                              <w:t>1</w:t>
+                              <w:t>3</w:t>
                             </w:r>
                           </w:p>
                         </w:tc>
@@ -3449,7 +3431,7 @@
                               <w:rPr>
                                 <w:lang w:val="en-US"/>
                               </w:rPr>
-                              <w:t>1</w:t>
+                              <w:t>2</w:t>
                             </w:r>
                           </w:p>
                         </w:tc>
@@ -3525,7 +3507,7 @@
                               <w:rPr>
                                 <w:lang w:val="en-US"/>
                               </w:rPr>
-                              <w:t>1</w:t>
+                              <w:t>2</w:t>
                             </w:r>
                           </w:p>
                         </w:tc>
@@ -3550,7 +3532,7 @@
                               <w:rPr>
                                 <w:lang w:val="en-US"/>
                               </w:rPr>
-                              <w:t>6</w:t>
+                              <w:t>8</w:t>
                             </w:r>
                           </w:p>
                         </w:tc>
@@ -3612,7 +3594,7 @@
                               <w:rPr>
                                 <w:lang w:val="en-US"/>
                               </w:rPr>
-                              <w:t>1</w:t>
+                              <w:t>2</w:t>
                             </w:r>
                           </w:p>
                         </w:tc>
@@ -3713,7 +3695,7 @@
                               <w:rPr>
                                 <w:lang w:val="en-US"/>
                               </w:rPr>
-                              <w:t>7</w:t>
+                              <w:t>8</w:t>
                             </w:r>
                           </w:p>
                         </w:tc>
@@ -3776,7 +3758,7 @@
                               <w:rPr>
                                 <w:lang w:val="en-US"/>
                               </w:rPr>
-                              <w:t>1</w:t>
+                              <w:t>2</w:t>
                             </w:r>
                           </w:p>
                         </w:tc>
@@ -3879,30 +3861,12 @@
                                 <w:highlight w:val="yellow"/>
                                 <w:lang w:val="en-US"/>
                               </w:rPr>
-                              <w:t>0</w:t>
+                              <w:t>1</w:t>
                             </w:r>
                           </w:p>
                         </w:tc>
                       </w:tr>
                     </w:tbl>
-                    <w:p>
-                      <w:pPr>
-                        <w:spacing w:after="0" w:line="240" w:lineRule="auto"/>
-                        <w:jc w:val="both"/>
-                        <w:rPr>
-                          <w:lang w:val="en-US"/>
-                        </w:rPr>
-                      </w:pPr>
-                    </w:p>
-                    <w:p>
-                      <w:pPr>
-                        <w:spacing w:after="0" w:line="240" w:lineRule="auto"/>
-                        <w:jc w:val="both"/>
-                        <w:rPr>
-                          <w:lang w:val="en-US"/>
-                        </w:rPr>
-                      </w:pPr>
-                    </w:p>
                     <w:p>
                       <w:pPr>
                         <w:spacing w:after="0" w:line="240" w:lineRule="auto"/>
@@ -4085,13 +4049,7 @@
                               <w:rPr>
                                 <w:lang w:val="en-US"/>
                               </w:rPr>
-                              <w:t xml:space="preserve">New </w:t>
-                            </w:r>
-                            <w:r>
-                              <w:rPr>
-                                <w:lang w:val="en-US"/>
-                              </w:rPr>
-                              <w:t>ALU</w:t>
+                              <w:t>New ALU</w:t>
                             </w:r>
                           </w:p>
                           <w:p>
@@ -4124,19 +4082,7 @@
                               <w:rPr>
                                 <w:lang w:val="en-US"/>
                               </w:rPr>
-                              <w:t>Total with New</w:t>
-                            </w:r>
-                            <w:r>
-                              <w:rPr>
-                                <w:lang w:val="en-US"/>
-                              </w:rPr>
-                              <w:t xml:space="preserve"> ALU</w:t>
-                            </w:r>
-                            <w:r>
-                              <w:rPr>
-                                <w:lang w:val="en-US"/>
-                              </w:rPr>
-                              <w:t xml:space="preserve"> (ps)</w:t>
+                              <w:t>Total with New ALU (ps)</w:t>
                             </w:r>
                           </w:p>
                         </w:tc>
@@ -4179,7 +4125,7 @@
                               <w:rPr>
                                 <w:lang w:val="en-US"/>
                               </w:rPr>
-                              <w:t>0.5</w:t>
+                              <w:t>1</w:t>
                             </w:r>
                           </w:p>
                         </w:tc>
@@ -4198,7 +4144,7 @@
                               <w:rPr>
                                 <w:lang w:val="en-US"/>
                               </w:rPr>
-                              <w:t>0.5</w:t>
+                              <w:t>1</w:t>
                             </w:r>
                           </w:p>
                         </w:tc>
@@ -4217,7 +4163,13 @@
                               <w:rPr>
                                 <w:lang w:val="en-US"/>
                               </w:rPr>
-                              <w:t>10</w:t>
+                              <w:t>1</w:t>
+                            </w:r>
+                            <w:r>
+                              <w:rPr>
+                                <w:lang w:val="en-US"/>
+                              </w:rPr>
+                              <w:t>1</w:t>
                             </w:r>
                           </w:p>
                         </w:tc>
@@ -4255,7 +4207,7 @@
                               <w:rPr>
                                 <w:lang w:val="en-US"/>
                               </w:rPr>
-                              <w:t>9</w:t>
+                              <w:t>11</w:t>
                             </w:r>
                           </w:p>
                         </w:tc>
@@ -4298,7 +4250,7 @@
                               <w:rPr>
                                 <w:lang w:val="en-US"/>
                               </w:rPr>
-                              <w:t>0.5</w:t>
+                              <w:t>1</w:t>
                             </w:r>
                           </w:p>
                         </w:tc>
@@ -4317,7 +4269,7 @@
                               <w:rPr>
                                 <w:lang w:val="en-US"/>
                               </w:rPr>
-                              <w:t>0.5</w:t>
+                              <w:t>1</w:t>
                             </w:r>
                           </w:p>
                         </w:tc>
@@ -4336,7 +4288,13 @@
                               <w:rPr>
                                 <w:lang w:val="en-US"/>
                               </w:rPr>
-                              <w:t>15</w:t>
+                              <w:t>1</w:t>
+                            </w:r>
+                            <w:r>
+                              <w:rPr>
+                                <w:lang w:val="en-US"/>
+                              </w:rPr>
+                              <w:t>6</w:t>
                             </w:r>
                           </w:p>
                         </w:tc>
@@ -4374,7 +4332,7 @@
                               <w:rPr>
                                 <w:lang w:val="en-US"/>
                               </w:rPr>
-                              <w:t>14</w:t>
+                              <w:t>16</w:t>
                             </w:r>
                           </w:p>
                         </w:tc>
@@ -4417,7 +4375,7 @@
                               <w:rPr>
                                 <w:lang w:val="en-US"/>
                               </w:rPr>
-                              <w:t>0.5</w:t>
+                              <w:t>1</w:t>
                             </w:r>
                           </w:p>
                         </w:tc>
@@ -4455,7 +4413,7 @@
                               <w:rPr>
                                 <w:lang w:val="en-US"/>
                               </w:rPr>
-                              <w:t>16.5</w:t>
+                              <w:t>17</w:t>
                             </w:r>
                           </w:p>
                         </w:tc>
@@ -4493,7 +4451,13 @@
                               <w:rPr>
                                 <w:lang w:val="en-US"/>
                               </w:rPr>
-                              <w:t>15</w:t>
+                              <w:t>1</w:t>
+                            </w:r>
+                            <w:r>
+                              <w:rPr>
+                                <w:lang w:val="en-US"/>
+                              </w:rPr>
+                              <w:t>6</w:t>
                             </w:r>
                           </w:p>
                         </w:tc>
@@ -4536,7 +4500,7 @@
                               <w:rPr>
                                 <w:lang w:val="en-US"/>
                               </w:rPr>
-                              <w:t>0.5</w:t>
+                              <w:t>1</w:t>
                             </w:r>
                           </w:p>
                         </w:tc>
@@ -4574,7 +4538,7 @@
                               <w:rPr>
                                 <w:lang w:val="en-US"/>
                               </w:rPr>
-                              <w:t>9.5</w:t>
+                              <w:t>10</w:t>
                             </w:r>
                           </w:p>
                         </w:tc>
@@ -4612,7 +4576,7 @@
                               <w:rPr>
                                 <w:lang w:val="en-US"/>
                               </w:rPr>
-                              <w:t>8</w:t>
+                              <w:t>9</w:t>
                             </w:r>
                           </w:p>
                         </w:tc>
@@ -4662,7 +4626,7 @@
         <mc:AlternateContent>
           <mc:Choice Requires="wps">
             <w:drawing>
-              <wp:anchor distT="0" distB="0" distL="114300" distR="114300" simplePos="0" relativeHeight="251740160" behindDoc="0" locked="0" layoutInCell="1" allowOverlap="1" wp14:anchorId="2F64FE46" wp14:editId="21983E56">
+              <wp:anchor distT="0" distB="0" distL="114300" distR="114300" simplePos="0" relativeHeight="251740160" behindDoc="0" locked="0" layoutInCell="1" allowOverlap="1" wp14:anchorId="2F64FE46" wp14:editId="2EF112F4">
                 <wp:simplePos x="0" y="0"/>
                 <wp:positionH relativeFrom="margin">
                   <wp:align>right</wp:align>
@@ -4670,7 +4634,7 @@
                 <wp:positionV relativeFrom="paragraph">
                   <wp:posOffset>37465</wp:posOffset>
                 </wp:positionV>
-                <wp:extent cx="1800225" cy="3848100"/>
+                <wp:extent cx="1800225" cy="3505200"/>
                 <wp:effectExtent l="0" t="0" r="9525" b="0"/>
                 <wp:wrapNone/>
                 <wp:docPr id="27" name="Text Box 27"/>
@@ -4682,7 +4646,7 @@
                       <wps:spPr>
                         <a:xfrm>
                           <a:off x="0" y="0"/>
-                          <a:ext cx="1800225" cy="3848100"/>
+                          <a:ext cx="1800225" cy="3505200"/>
                         </a:xfrm>
                         <a:prstGeom prst="rect">
                           <a:avLst/>
@@ -4708,7 +4672,25 @@
                               <w:rPr>
                                 <w:lang w:val="en-US"/>
                               </w:rPr>
-                              <w:t>sw slowest instr</w:t>
+                              <w:t>S</w:t>
+                            </w:r>
+                            <w:r>
+                              <w:rPr>
+                                <w:lang w:val="en-US"/>
+                              </w:rPr>
+                              <w:t>lowest</w:t>
+                            </w:r>
+                            <w:r>
+                              <w:rPr>
+                                <w:lang w:val="en-US"/>
+                              </w:rPr>
+                              <w:t xml:space="preserve"> </w:t>
+                            </w:r>
+                            <w:r>
+                              <w:rPr>
+                                <w:lang w:val="en-US"/>
+                              </w:rPr>
+                              <w:t>instr</w:t>
                             </w:r>
                             <w:r>
                               <w:rPr>
@@ -4720,6 +4702,12 @@
                               <w:rPr>
                                 <w:lang w:val="en-US"/>
                               </w:rPr>
+                              <w:t>s</w:t>
+                            </w:r>
+                            <w:r>
+                              <w:rPr>
+                                <w:lang w:val="en-US"/>
+                              </w:rPr>
                               <w:t xml:space="preserve"> with longest total execution time</w:t>
                             </w:r>
                             <w:r>
@@ -4732,19 +4720,49 @@
                               <w:rPr>
                                 <w:lang w:val="en-US"/>
                               </w:rPr>
+                              <w:t xml:space="preserve">are lw and sw, </w:t>
+                            </w:r>
+                            <w:r>
+                              <w:rPr>
+                                <w:lang w:val="en-US"/>
+                              </w:rPr>
                               <w:t>and datapath is single-cycle</w:t>
                             </w:r>
                             <w:r>
                               <w:rPr>
                                 <w:lang w:val="en-US"/>
                               </w:rPr>
-                              <w:t xml:space="preserve"> so </w:t>
-                            </w:r>
-                            <w:r>
-                              <w:rPr>
-                                <w:lang w:val="en-US"/>
-                              </w:rPr>
-                              <w:t>it forms critical path</w:t>
+                              <w:t xml:space="preserve"> </w:t>
+                            </w:r>
+                            <w:r>
+                              <w:rPr>
+                                <w:lang w:val="en-US"/>
+                              </w:rPr>
+                              <w:t xml:space="preserve">so </w:t>
+                            </w:r>
+                            <w:r>
+                              <w:rPr>
+                                <w:lang w:val="en-US"/>
+                              </w:rPr>
+                              <w:t>they</w:t>
+                            </w:r>
+                            <w:r>
+                              <w:rPr>
+                                <w:lang w:val="en-US"/>
+                              </w:rPr>
+                              <w:t xml:space="preserve"> form </w:t>
+                            </w:r>
+                            <w:r>
+                              <w:rPr>
+                                <w:lang w:val="en-US"/>
+                              </w:rPr>
+                              <w:t xml:space="preserve">the </w:t>
+                            </w:r>
+                            <w:r>
+                              <w:rPr>
+                                <w:lang w:val="en-US"/>
+                              </w:rPr>
+                              <w:t>critical path</w:t>
                             </w:r>
                             <w:r>
                               <w:rPr>
@@ -4770,7 +4788,7 @@
                                 <w:highlight w:val="yellow"/>
                                 <w:lang w:val="en-US"/>
                               </w:rPr>
-                              <w:t>7</w:t>
+                              <w:t>8</w:t>
                             </w:r>
                             <w:r>
                               <w:rPr>
@@ -4810,6 +4828,12 @@
                               </w:rPr>
                               <w:t>Clock Frequency</w:t>
                             </w:r>
+                            <w:r>
+                              <w:rPr>
+                                <w:lang w:val="en-US"/>
+                              </w:rPr>
+                              <w:t xml:space="preserve"> (1 / Period)</w:t>
+                            </w:r>
                           </w:p>
                           <w:p>
                             <w:pPr>
@@ -4823,7 +4847,19 @@
                               <w:rPr>
                                 <w:lang w:val="en-US"/>
                               </w:rPr>
-                              <w:t>= 1 / (17 * 10</w:t>
+                              <w:t>= 1 / (1</w:t>
+                            </w:r>
+                            <w:r>
+                              <w:rPr>
+                                <w:lang w:val="en-US"/>
+                              </w:rPr>
+                              <w:t>8</w:t>
+                            </w:r>
+                            <w:r>
+                              <w:rPr>
+                                <w:lang w:val="en-US"/>
+                              </w:rPr>
+                              <w:t xml:space="preserve"> * 10</w:t>
                             </w:r>
                             <w:r>
                               <w:rPr>
@@ -4871,21 +4907,7 @@
                                 <w:highlight w:val="yellow"/>
                                 <w:lang w:val="en-US"/>
                               </w:rPr>
-                              <w:t>8</w:t>
-                            </w:r>
-                            <w:r>
-                              <w:rPr>
-                                <w:highlight w:val="yellow"/>
-                                <w:lang w:val="en-US"/>
-                              </w:rPr>
-                              <w:t>.</w:t>
-                            </w:r>
-                            <w:r>
-                              <w:rPr>
-                                <w:highlight w:val="yellow"/>
-                                <w:lang w:val="en-US"/>
-                              </w:rPr>
-                              <w:t>8</w:t>
+                              <w:t>5.6</w:t>
                             </w:r>
                             <w:r>
                               <w:rPr>
@@ -4919,7 +4941,20 @@
                               <w:rPr>
                                 <w:lang w:val="en-US"/>
                               </w:rPr>
-                              <w:t>Freq = 1 / Period</w:t>
+                              <w:t>10</w:t>
+                            </w:r>
+                            <w:r>
+                              <w:rPr>
+                                <w:vertAlign w:val="superscript"/>
+                                <w:lang w:val="en-US"/>
+                              </w:rPr>
+                              <w:t>-12</w:t>
+                            </w:r>
+                            <w:r>
+                              <w:rPr>
+                                <w:lang w:val="en-US"/>
+                              </w:rPr>
+                              <w:t xml:space="preserve"> to convert ps to s</w:t>
                             </w:r>
                           </w:p>
                           <w:p>
@@ -4946,39 +4981,6 @@
                                 <w:vertAlign w:val="superscript"/>
                                 <w:lang w:val="en-US"/>
                               </w:rPr>
-                              <w:t>-12</w:t>
-                            </w:r>
-                            <w:r>
-                              <w:rPr>
-                                <w:lang w:val="en-US"/>
-                              </w:rPr>
-                              <w:t xml:space="preserve"> to convert ps to s</w:t>
-                            </w:r>
-                          </w:p>
-                          <w:p>
-                            <w:pPr>
-                              <w:pStyle w:val="ListParagraph"/>
-                              <w:numPr>
-                                <w:ilvl w:val="0"/>
-                                <w:numId w:val="12"/>
-                              </w:numPr>
-                              <w:spacing w:after="0" w:line="240" w:lineRule="auto"/>
-                              <w:jc w:val="both"/>
-                              <w:rPr>
-                                <w:lang w:val="en-US"/>
-                              </w:rPr>
-                            </w:pPr>
-                            <w:r>
-                              <w:rPr>
-                                <w:lang w:val="en-US"/>
-                              </w:rPr>
-                              <w:t>10</w:t>
-                            </w:r>
-                            <w:r>
-                              <w:rPr>
-                                <w:vertAlign w:val="superscript"/>
-                                <w:lang w:val="en-US"/>
-                              </w:rPr>
                               <w:t>9</w:t>
                             </w:r>
                             <w:r>
@@ -4998,7 +5000,34 @@
                               <w:spacing w:after="0" w:line="240" w:lineRule="auto"/>
                             </w:pPr>
                             <w:r>
-                              <w:t xml:space="preserve">After applying both optimizations separately, it is clear that having the new ALU will decrease the total execution time of each instruction more than the new Register File. Hence, I will go for the </w:t>
+                              <w:t>N</w:t>
+                            </w:r>
+                            <w:r>
+                              <w:t xml:space="preserve">ew ALU will decrease total execution time of </w:t>
+                            </w:r>
+                            <w:r>
+                              <w:t>sw and beq</w:t>
+                            </w:r>
+                            <w:r>
+                              <w:t xml:space="preserve"> instruction more</w:t>
+                            </w:r>
+                            <w:r>
+                              <w:t xml:space="preserve"> and makes new cycle time </w:t>
+                            </w:r>
+                            <w:r>
+                              <w:t>16 ps instead of 17 ps</w:t>
+                            </w:r>
+                            <w:r>
+                              <w:t>.</w:t>
+                            </w:r>
+                            <w:r>
+                              <w:t xml:space="preserve"> </w:t>
+                            </w:r>
+                            <w:r>
+                              <w:t xml:space="preserve">Hence, I will go for </w:t>
+                            </w:r>
+                            <w:r>
+                              <w:t xml:space="preserve">the </w:t>
                             </w:r>
                             <w:r>
                               <w:rPr>
@@ -5060,7 +5089,7 @@
           </mc:Choice>
           <mc:Fallback>
             <w:pict>
-              <v:shape w14:anchorId="2F64FE46" id="Text Box 27" o:spid="_x0000_s1033" type="#_x0000_t202" style="position:absolute;margin-left:90.55pt;margin-top:2.95pt;width:141.75pt;height:303pt;z-index:251740160;visibility:visible;mso-wrap-style:square;mso-width-percent:0;mso-height-percent:0;mso-wrap-distance-left:9pt;mso-wrap-distance-top:0;mso-wrap-distance-right:9pt;mso-wrap-distance-bottom:0;mso-position-horizontal:right;mso-position-horizontal-relative:margin;mso-position-vertical:absolute;mso-position-vertical-relative:text;mso-width-percent:0;mso-height-percent:0;mso-width-relative:margin;mso-height-relative:margin;v-text-anchor:top" o:gfxdata="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" fillcolor="white [3201]" stroked="f" strokeweight=".5pt">
+              <v:shape w14:anchorId="2F64FE46" id="Text Box 27" o:spid="_x0000_s1033" type="#_x0000_t202" style="position:absolute;margin-left:90.55pt;margin-top:2.95pt;width:141.75pt;height:276pt;z-index:251740160;visibility:visible;mso-wrap-style:square;mso-width-percent:0;mso-height-percent:0;mso-wrap-distance-left:9pt;mso-wrap-distance-top:0;mso-wrap-distance-right:9pt;mso-wrap-distance-bottom:0;mso-position-horizontal:right;mso-position-horizontal-relative:margin;mso-position-vertical:absolute;mso-position-vertical-relative:text;mso-width-percent:0;mso-height-percent:0;mso-width-relative:margin;mso-height-relative:margin;v-text-anchor:top" o:gfxdata="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" fillcolor="white [3201]" stroked="f" strokeweight=".5pt">
                 <v:textbox>
                   <w:txbxContent>
                     <w:p>
@@ -5075,7 +5104,25 @@
                         <w:rPr>
                           <w:lang w:val="en-US"/>
                         </w:rPr>
-                        <w:t>sw slowest instr</w:t>
+                        <w:t>S</w:t>
+                      </w:r>
+                      <w:r>
+                        <w:rPr>
+                          <w:lang w:val="en-US"/>
+                        </w:rPr>
+                        <w:t>lowest</w:t>
+                      </w:r>
+                      <w:r>
+                        <w:rPr>
+                          <w:lang w:val="en-US"/>
+                        </w:rPr>
+                        <w:t xml:space="preserve"> </w:t>
+                      </w:r>
+                      <w:r>
+                        <w:rPr>
+                          <w:lang w:val="en-US"/>
+                        </w:rPr>
+                        <w:t>instr</w:t>
                       </w:r>
                       <w:r>
                         <w:rPr>
@@ -5087,6 +5134,12 @@
                         <w:rPr>
                           <w:lang w:val="en-US"/>
                         </w:rPr>
+                        <w:t>s</w:t>
+                      </w:r>
+                      <w:r>
+                        <w:rPr>
+                          <w:lang w:val="en-US"/>
+                        </w:rPr>
                         <w:t xml:space="preserve"> with longest total execution time</w:t>
                       </w:r>
                       <w:r>
@@ -5099,19 +5152,49 @@
                         <w:rPr>
                           <w:lang w:val="en-US"/>
                         </w:rPr>
+                        <w:t xml:space="preserve">are lw and sw, </w:t>
+                      </w:r>
+                      <w:r>
+                        <w:rPr>
+                          <w:lang w:val="en-US"/>
+                        </w:rPr>
                         <w:t>and datapath is single-cycle</w:t>
                       </w:r>
                       <w:r>
                         <w:rPr>
                           <w:lang w:val="en-US"/>
                         </w:rPr>
-                        <w:t xml:space="preserve"> so </w:t>
+                        <w:t xml:space="preserve"> </w:t>
                       </w:r>
                       <w:r>
                         <w:rPr>
                           <w:lang w:val="en-US"/>
                         </w:rPr>
-                        <w:t>it forms critical path</w:t>
+                        <w:t xml:space="preserve">so </w:t>
+                      </w:r>
+                      <w:r>
+                        <w:rPr>
+                          <w:lang w:val="en-US"/>
+                        </w:rPr>
+                        <w:t>they</w:t>
+                      </w:r>
+                      <w:r>
+                        <w:rPr>
+                          <w:lang w:val="en-US"/>
+                        </w:rPr>
+                        <w:t xml:space="preserve"> form </w:t>
+                      </w:r>
+                      <w:r>
+                        <w:rPr>
+                          <w:lang w:val="en-US"/>
+                        </w:rPr>
+                        <w:t xml:space="preserve">the </w:t>
+                      </w:r>
+                      <w:r>
+                        <w:rPr>
+                          <w:lang w:val="en-US"/>
+                        </w:rPr>
+                        <w:t>critical path</w:t>
                       </w:r>
                       <w:r>
                         <w:rPr>
@@ -5137,7 +5220,7 @@
                           <w:highlight w:val="yellow"/>
                           <w:lang w:val="en-US"/>
                         </w:rPr>
-                        <w:t>7</w:t>
+                        <w:t>8</w:t>
                       </w:r>
                       <w:r>
                         <w:rPr>
@@ -5177,6 +5260,12 @@
                         </w:rPr>
                         <w:t>Clock Frequency</w:t>
                       </w:r>
+                      <w:r>
+                        <w:rPr>
+                          <w:lang w:val="en-US"/>
+                        </w:rPr>
+                        <w:t xml:space="preserve"> (1 / Period)</w:t>
+                      </w:r>
                     </w:p>
                     <w:p>
                       <w:pPr>
@@ -5190,7 +5279,19 @@
                         <w:rPr>
                           <w:lang w:val="en-US"/>
                         </w:rPr>
-                        <w:t>= 1 / (17 * 10</w:t>
+                        <w:t>= 1 / (1</w:t>
+                      </w:r>
+                      <w:r>
+                        <w:rPr>
+                          <w:lang w:val="en-US"/>
+                        </w:rPr>
+                        <w:t>8</w:t>
+                      </w:r>
+                      <w:r>
+                        <w:rPr>
+                          <w:lang w:val="en-US"/>
+                        </w:rPr>
+                        <w:t xml:space="preserve"> * 10</w:t>
                       </w:r>
                       <w:r>
                         <w:rPr>
@@ -5238,21 +5339,7 @@
                           <w:highlight w:val="yellow"/>
                           <w:lang w:val="en-US"/>
                         </w:rPr>
-                        <w:t>8</w:t>
-                      </w:r>
-                      <w:r>
-                        <w:rPr>
-                          <w:highlight w:val="yellow"/>
-                          <w:lang w:val="en-US"/>
-                        </w:rPr>
-                        <w:t>.</w:t>
-                      </w:r>
-                      <w:r>
-                        <w:rPr>
-                          <w:highlight w:val="yellow"/>
-                          <w:lang w:val="en-US"/>
-                        </w:rPr>
-                        <w:t>8</w:t>
+                        <w:t>5.6</w:t>
                       </w:r>
                       <w:r>
                         <w:rPr>
@@ -5286,26 +5373,6 @@
                         <w:rPr>
                           <w:lang w:val="en-US"/>
                         </w:rPr>
-                        <w:t>Freq = 1 / Period</w:t>
-                      </w:r>
-                    </w:p>
-                    <w:p>
-                      <w:pPr>
-                        <w:pStyle w:val="ListParagraph"/>
-                        <w:numPr>
-                          <w:ilvl w:val="0"/>
-                          <w:numId w:val="12"/>
-                        </w:numPr>
-                        <w:spacing w:after="0" w:line="240" w:lineRule="auto"/>
-                        <w:jc w:val="both"/>
-                        <w:rPr>
-                          <w:lang w:val="en-US"/>
-                        </w:rPr>
-                      </w:pPr>
-                      <w:r>
-                        <w:rPr>
-                          <w:lang w:val="en-US"/>
-                        </w:rPr>
                         <w:t>10</w:t>
                       </w:r>
                       <w:r>
@@ -5365,7 +5432,34 @@
                         <w:spacing w:after="0" w:line="240" w:lineRule="auto"/>
                       </w:pPr>
                       <w:r>
-                        <w:t xml:space="preserve">After applying both optimizations separately, it is clear that having the new ALU will decrease the total execution time of each instruction more than the new Register File. Hence, I will go for the </w:t>
+                        <w:t>N</w:t>
+                      </w:r>
+                      <w:r>
+                        <w:t xml:space="preserve">ew ALU will decrease total execution time of </w:t>
+                      </w:r>
+                      <w:r>
+                        <w:t>sw and beq</w:t>
+                      </w:r>
+                      <w:r>
+                        <w:t xml:space="preserve"> instruction more</w:t>
+                      </w:r>
+                      <w:r>
+                        <w:t xml:space="preserve"> and makes new cycle time </w:t>
+                      </w:r>
+                      <w:r>
+                        <w:t>16 ps instead of 17 ps</w:t>
+                      </w:r>
+                      <w:r>
+                        <w:t>.</w:t>
+                      </w:r>
+                      <w:r>
+                        <w:t xml:space="preserve"> </w:t>
+                      </w:r>
+                      <w:r>
+                        <w:t xml:space="preserve">Hence, I will go for </w:t>
+                      </w:r>
+                      <w:r>
+                        <w:t xml:space="preserve">the </w:t>
                       </w:r>
                       <w:r>
                         <w:rPr>
@@ -5472,7 +5566,7 @@
         <mc:AlternateContent>
           <mc:Choice Requires="wps">
             <w:drawing>
-              <wp:anchor distT="0" distB="0" distL="114300" distR="114300" simplePos="0" relativeHeight="251741184" behindDoc="1" locked="0" layoutInCell="1" allowOverlap="1" wp14:anchorId="7EF6EED2" wp14:editId="15C7CB0E">
+              <wp:anchor distT="0" distB="0" distL="114300" distR="114300" simplePos="0" relativeHeight="251741184" behindDoc="1" locked="0" layoutInCell="1" allowOverlap="1" wp14:anchorId="7EF6EED2" wp14:editId="7A742E38">
                 <wp:simplePos x="0" y="0"/>
                 <wp:positionH relativeFrom="column">
                   <wp:posOffset>91440</wp:posOffset>
@@ -5480,13 +5574,13 @@
                 <wp:positionV relativeFrom="paragraph">
                   <wp:posOffset>12065</wp:posOffset>
                 </wp:positionV>
-                <wp:extent cx="4467225" cy="1114425"/>
-                <wp:effectExtent l="0" t="0" r="9525" b="9525"/>
+                <wp:extent cx="4467225" cy="762000"/>
+                <wp:effectExtent l="0" t="0" r="9525" b="0"/>
                 <wp:wrapTight wrapText="bothSides">
                   <wp:wrapPolygon edited="0">
                     <wp:start x="0" y="0"/>
-                    <wp:lineTo x="0" y="21415"/>
-                    <wp:lineTo x="21554" y="21415"/>
+                    <wp:lineTo x="0" y="21060"/>
+                    <wp:lineTo x="21554" y="21060"/>
                     <wp:lineTo x="21554" y="0"/>
                     <wp:lineTo x="0" y="0"/>
                   </wp:wrapPolygon>
@@ -5500,7 +5594,7 @@
                       <wps:spPr>
                         <a:xfrm>
                           <a:off x="0" y="0"/>
-                          <a:ext cx="4467225" cy="1114425"/>
+                          <a:ext cx="4467225" cy="762000"/>
                         </a:xfrm>
                         <a:prstGeom prst="rect">
                           <a:avLst/>
@@ -5527,38 +5621,6 @@
                                 <w:lang w:val="en-US"/>
                               </w:rPr>
                               <w:t>Note:</w:t>
-                            </w:r>
-                          </w:p>
-                          <w:p>
-                            <w:pPr>
-                              <w:pStyle w:val="ListParagraph"/>
-                              <w:numPr>
-                                <w:ilvl w:val="0"/>
-                                <w:numId w:val="12"/>
-                              </w:numPr>
-                              <w:spacing w:after="0" w:line="240" w:lineRule="auto"/>
-                              <w:jc w:val="both"/>
-                              <w:rPr>
-                                <w:lang w:val="en-US"/>
-                              </w:rPr>
-                            </w:pPr>
-                            <w:r>
-                              <w:rPr>
-                                <w:lang w:val="en-US"/>
-                              </w:rPr>
-                              <w:t xml:space="preserve">Register File (Reg Read and Reg Write, </w:t>
-                            </w:r>
-                            <w:r>
-                              <w:rPr>
-                                <w:lang w:val="en-US"/>
-                              </w:rPr>
-                              <w:t>execution time</w:t>
-                            </w:r>
-                            <w:r>
-                              <w:rPr>
-                                <w:lang w:val="en-US"/>
-                              </w:rPr>
-                              <w:t xml:space="preserve"> assumed to be split evenly among them)</w:t>
                             </w:r>
                           </w:p>
                           <w:p>
@@ -5690,7 +5752,7 @@
           </mc:Choice>
           <mc:Fallback>
             <w:pict>
-              <v:shape w14:anchorId="7EF6EED2" id="Text Box 30" o:spid="_x0000_s1034" type="#_x0000_t202" style="position:absolute;margin-left:7.2pt;margin-top:.95pt;width:351.75pt;height:87.75pt;z-index:-251575296;visibility:visible;mso-wrap-style:square;mso-width-percent:0;mso-height-percent:0;mso-wrap-distance-left:9pt;mso-wrap-distance-top:0;mso-wrap-distance-right:9pt;mso-wrap-distance-bottom:0;mso-position-horizontal:absolute;mso-position-horizontal-relative:text;mso-position-vertical:absolute;mso-position-vertical-relative:text;mso-width-percent:0;mso-height-percent:0;mso-width-relative:margin;mso-height-relative:margin;v-text-anchor:top" o:gfxdata="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" fillcolor="white [3201]" stroked="f" strokeweight=".5pt">
+              <v:shape w14:anchorId="7EF6EED2" id="Text Box 30" o:spid="_x0000_s1034" type="#_x0000_t202" style="position:absolute;margin-left:7.2pt;margin-top:.95pt;width:351.75pt;height:60pt;z-index:-251575296;visibility:visible;mso-wrap-style:square;mso-width-percent:0;mso-height-percent:0;mso-wrap-distance-left:9pt;mso-wrap-distance-top:0;mso-wrap-distance-right:9pt;mso-wrap-distance-bottom:0;mso-position-horizontal:absolute;mso-position-horizontal-relative:text;mso-position-vertical:absolute;mso-position-vertical-relative:text;mso-width-percent:0;mso-height-percent:0;mso-width-relative:margin;mso-height-relative:margin;v-text-anchor:top" o:gfxdata="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" fillcolor="white [3201]" stroked="f" strokeweight=".5pt">
                 <v:textbox>
                   <w:txbxContent>
                     <w:p>
@@ -5706,38 +5768,6 @@
                           <w:lang w:val="en-US"/>
                         </w:rPr>
                         <w:t>Note:</w:t>
-                      </w:r>
-                    </w:p>
-                    <w:p>
-                      <w:pPr>
-                        <w:pStyle w:val="ListParagraph"/>
-                        <w:numPr>
-                          <w:ilvl w:val="0"/>
-                          <w:numId w:val="12"/>
-                        </w:numPr>
-                        <w:spacing w:after="0" w:line="240" w:lineRule="auto"/>
-                        <w:jc w:val="both"/>
-                        <w:rPr>
-                          <w:lang w:val="en-US"/>
-                        </w:rPr>
-                      </w:pPr>
-                      <w:r>
-                        <w:rPr>
-                          <w:lang w:val="en-US"/>
-                        </w:rPr>
-                        <w:t xml:space="preserve">Register File (Reg Read and Reg Write, </w:t>
-                      </w:r>
-                      <w:r>
-                        <w:rPr>
-                          <w:lang w:val="en-US"/>
-                        </w:rPr>
-                        <w:t>execution time</w:t>
-                      </w:r>
-                      <w:r>
-                        <w:rPr>
-                          <w:lang w:val="en-US"/>
-                        </w:rPr>
-                        <w:t xml:space="preserve"> assumed to be split evenly among them)</w:t>
                       </w:r>
                     </w:p>
                     <w:p>
@@ -6068,7 +6098,25 @@
                               <w:rPr>
                                 <w:lang w:val="en-US"/>
                               </w:rPr>
-                              <w:t xml:space="preserve"> Green highlights are the changes</w:t>
+                              <w:t xml:space="preserve"> Green highlights are</w:t>
+                            </w:r>
+                            <w:r>
+                              <w:rPr>
+                                <w:lang w:val="en-US"/>
+                              </w:rPr>
+                              <w:t xml:space="preserve"> </w:t>
+                            </w:r>
+                            <w:r>
+                              <w:rPr>
+                                <w:lang w:val="en-US"/>
+                              </w:rPr>
+                              <w:t>Δ</w:t>
+                            </w:r>
+                            <w:r>
+                              <w:rPr>
+                                <w:lang w:val="en-US"/>
+                              </w:rPr>
+                              <w:t>s</w:t>
                             </w:r>
                           </w:p>
                           <w:p>
@@ -6095,21 +6143,21 @@
                                 <w:u w:val="single"/>
                                 <w:lang w:val="en-US"/>
                               </w:rPr>
-                              <w:t>Value of controls signals (X stands for “don’t care”</w:t>
+                              <w:t>Val</w:t>
                             </w:r>
                             <w:r>
                               <w:rPr>
                                 <w:u w:val="single"/>
                                 <w:lang w:val="en-US"/>
                               </w:rPr>
-                              <w:t xml:space="preserve"> [can be 0 or 1]</w:t>
+                              <w:t>ue</w:t>
                             </w:r>
                             <w:r>
                               <w:rPr>
                                 <w:u w:val="single"/>
                                 <w:lang w:val="en-US"/>
                               </w:rPr>
-                              <w:t>)</w:t>
+                              <w:t xml:space="preserve"> of controls signals (X stands for “don’t care”)</w:t>
                             </w:r>
                           </w:p>
                           <w:p>
@@ -6232,7 +6280,18 @@
                               <w:t>WDSrc: 0</w:t>
                             </w:r>
                           </w:p>
-                          <w:p/>
+                          <w:p>
+                            <w:r>
+                              <w:t>ALUop: 00</w:t>
+                            </w:r>
+                            <w:r>
+                              <w:br/>
+                              <w:t>ALUcontrol: 0</w:t>
+                            </w:r>
+                            <w:r>
+                              <w:t>010</w:t>
+                            </w:r>
+                          </w:p>
                         </w:txbxContent>
                       </wps:txbx>
                       <wps:bodyPr rot="0" spcFirstLastPara="0" vertOverflow="overflow" horzOverflow="overflow" vert="horz" wrap="square" lIns="91440" tIns="45720" rIns="91440" bIns="45720" numCol="1" spcCol="0" rtlCol="0" fromWordArt="0" anchor="t" anchorCtr="0" forceAA="0" compatLnSpc="1">
@@ -6273,7 +6332,25 @@
                         <w:rPr>
                           <w:lang w:val="en-US"/>
                         </w:rPr>
-                        <w:t xml:space="preserve"> Green highlights are the changes</w:t>
+                        <w:t xml:space="preserve"> Green highlights are</w:t>
+                      </w:r>
+                      <w:r>
+                        <w:rPr>
+                          <w:lang w:val="en-US"/>
+                        </w:rPr>
+                        <w:t xml:space="preserve"> </w:t>
+                      </w:r>
+                      <w:r>
+                        <w:rPr>
+                          <w:lang w:val="en-US"/>
+                        </w:rPr>
+                        <w:t>Δ</w:t>
+                      </w:r>
+                      <w:r>
+                        <w:rPr>
+                          <w:lang w:val="en-US"/>
+                        </w:rPr>
+                        <w:t>s</w:t>
                       </w:r>
                     </w:p>
                     <w:p>
@@ -6300,21 +6377,21 @@
                           <w:u w:val="single"/>
                           <w:lang w:val="en-US"/>
                         </w:rPr>
-                        <w:t>Value of controls signals (X stands for “don’t care”</w:t>
+                        <w:t>Val</w:t>
                       </w:r>
                       <w:r>
                         <w:rPr>
                           <w:u w:val="single"/>
                           <w:lang w:val="en-US"/>
                         </w:rPr>
-                        <w:t xml:space="preserve"> [can be 0 or 1]</w:t>
+                        <w:t>ue</w:t>
                       </w:r>
                       <w:r>
                         <w:rPr>
                           <w:u w:val="single"/>
                           <w:lang w:val="en-US"/>
                         </w:rPr>
-                        <w:t>)</w:t>
+                        <w:t xml:space="preserve"> of controls signals (X stands for “don’t care”)</w:t>
                       </w:r>
                     </w:p>
                     <w:p>
@@ -6437,7 +6514,18 @@
                         <w:t>WDSrc: 0</w:t>
                       </w:r>
                     </w:p>
-                    <w:p/>
+                    <w:p>
+                      <w:r>
+                        <w:t>ALUop: 00</w:t>
+                      </w:r>
+                      <w:r>
+                        <w:br/>
+                        <w:t>ALUcontrol: 0</w:t>
+                      </w:r>
+                      <w:r>
+                        <w:t>010</w:t>
+                      </w:r>
+                    </w:p>
                   </w:txbxContent>
                 </v:textbox>
               </v:shape>
@@ -6560,13 +6648,7 @@
                               <w:rPr>
                                 <w:lang w:val="en-US"/>
                               </w:rPr>
-                              <w:t>The new instruction is given as whatiispc $R where $R is rt in the instruction register since the instruction is of I-format.</w:t>
-                            </w:r>
-                            <w:r>
-                              <w:rPr>
-                                <w:lang w:val="en-US"/>
-                              </w:rPr>
-                              <w:t xml:space="preserve"> </w:t>
+                              <w:t xml:space="preserve">The new instruction is given as whatiispc $R where $R is rt in the instruction register since the instruction is of I-format. </w:t>
                             </w:r>
                             <w:r>
                               <w:rPr>
@@ -6590,19 +6672,7 @@
                               <w:rPr>
                                 <w:lang w:val="en-US"/>
                               </w:rPr>
-                              <w:t>called WDSrc (stands for “Write Data Source”) will have the value 0 (instead of the value 1 for other instructions that use WD).</w:t>
-                            </w:r>
-                            <w:r>
-                              <w:rPr>
-                                <w:lang w:val="en-US"/>
-                              </w:rPr>
-                              <w:t xml:space="preserve"> </w:t>
-                            </w:r>
-                            <w:r>
-                              <w:rPr>
-                                <w:lang w:val="en-US"/>
-                              </w:rPr>
-                              <w:t xml:space="preserve">The new </w:t>
+                              <w:t xml:space="preserve">called WDSrc (stands for “Write Data Source”) will have the value 0 (instead of the value 1 for other instructions that use WD). The new </w:t>
                             </w:r>
                             <w:r>
                               <w:rPr>
@@ -6732,13 +6802,7 @@
                         <w:rPr>
                           <w:lang w:val="en-US"/>
                         </w:rPr>
-                        <w:t>The new instruction is given as whatiispc $R where $R is rt in the instruction register since the instruction is of I-format.</w:t>
-                      </w:r>
-                      <w:r>
-                        <w:rPr>
-                          <w:lang w:val="en-US"/>
-                        </w:rPr>
-                        <w:t xml:space="preserve"> </w:t>
+                        <w:t xml:space="preserve">The new instruction is given as whatiispc $R where $R is rt in the instruction register since the instruction is of I-format. </w:t>
                       </w:r>
                       <w:r>
                         <w:rPr>
@@ -6762,19 +6826,7 @@
                         <w:rPr>
                           <w:lang w:val="en-US"/>
                         </w:rPr>
-                        <w:t>called WDSrc (stands for “Write Data Source”) will have the value 0 (instead of the value 1 for other instructions that use WD).</w:t>
-                      </w:r>
-                      <w:r>
-                        <w:rPr>
-                          <w:lang w:val="en-US"/>
-                        </w:rPr>
-                        <w:t xml:space="preserve"> </w:t>
-                      </w:r>
-                      <w:r>
-                        <w:rPr>
-                          <w:lang w:val="en-US"/>
-                        </w:rPr>
-                        <w:t xml:space="preserve">The new </w:t>
+                        <w:t xml:space="preserve">called WDSrc (stands for “Write Data Source”) will have the value 0 (instead of the value 1 for other instructions that use WD). The new </w:t>
                       </w:r>
                       <w:r>
                         <w:rPr>

--- a/A0308292A.docx
+++ b/A0308292A.docx
@@ -6046,505 +6046,8 @@
         <mc:AlternateContent>
           <mc:Choice Requires="wps">
             <w:drawing>
-              <wp:anchor distT="0" distB="0" distL="114300" distR="114300" simplePos="0" relativeHeight="251742208" behindDoc="0" locked="0" layoutInCell="1" allowOverlap="1" wp14:anchorId="048CC21A" wp14:editId="269B479A">
-                <wp:simplePos x="0" y="0"/>
-                <wp:positionH relativeFrom="column">
-                  <wp:posOffset>4444365</wp:posOffset>
-                </wp:positionH>
-                <wp:positionV relativeFrom="paragraph">
-                  <wp:posOffset>62865</wp:posOffset>
-                </wp:positionV>
-                <wp:extent cx="1924050" cy="2522220"/>
-                <wp:effectExtent l="0" t="0" r="0" b="0"/>
-                <wp:wrapNone/>
-                <wp:docPr id="28" name="Text Box 28"/>
-                <wp:cNvGraphicFramePr/>
-                <a:graphic xmlns:a="http://schemas.openxmlformats.org/drawingml/2006/main">
-                  <a:graphicData uri="http://schemas.microsoft.com/office/word/2010/wordprocessingShape">
-                    <wps:wsp>
-                      <wps:cNvSpPr txBox="1"/>
-                      <wps:spPr>
-                        <a:xfrm>
-                          <a:off x="0" y="0"/>
-                          <a:ext cx="1924050" cy="2522220"/>
-                        </a:xfrm>
-                        <a:prstGeom prst="rect">
-                          <a:avLst/>
-                        </a:prstGeom>
-                        <a:solidFill>
-                          <a:schemeClr val="lt1"/>
-                        </a:solidFill>
-                        <a:ln w="6350">
-                          <a:noFill/>
-                        </a:ln>
-                      </wps:spPr>
-                      <wps:txbx>
-                        <w:txbxContent>
-                          <w:p>
-                            <w:pPr>
-                              <w:spacing w:after="0" w:line="240" w:lineRule="auto"/>
-                              <w:jc w:val="both"/>
-                              <w:rPr>
-                                <w:lang w:val="en-US"/>
-                              </w:rPr>
-                            </w:pPr>
-                            <w:r>
-                              <w:rPr>
-                                <w:lang w:val="en-US"/>
-                              </w:rPr>
-                              <w:t>Note:</w:t>
-                            </w:r>
-                            <w:r>
-                              <w:rPr>
-                                <w:lang w:val="en-US"/>
-                              </w:rPr>
-                              <w:t xml:space="preserve"> Green highlights are</w:t>
-                            </w:r>
-                            <w:r>
-                              <w:rPr>
-                                <w:lang w:val="en-US"/>
-                              </w:rPr>
-                              <w:t xml:space="preserve"> </w:t>
-                            </w:r>
-                            <w:r>
-                              <w:rPr>
-                                <w:lang w:val="en-US"/>
-                              </w:rPr>
-                              <w:t>Δ</w:t>
-                            </w:r>
-                            <w:r>
-                              <w:rPr>
-                                <w:lang w:val="en-US"/>
-                              </w:rPr>
-                              <w:t>s</w:t>
-                            </w:r>
-                          </w:p>
-                          <w:p>
-                            <w:pPr>
-                              <w:spacing w:after="0" w:line="240" w:lineRule="auto"/>
-                              <w:jc w:val="both"/>
-                              <w:rPr>
-                                <w:u w:val="single"/>
-                                <w:lang w:val="en-US"/>
-                              </w:rPr>
-                            </w:pPr>
-                          </w:p>
-                          <w:p>
-                            <w:pPr>
-                              <w:spacing w:after="0" w:line="240" w:lineRule="auto"/>
-                              <w:jc w:val="both"/>
-                              <w:rPr>
-                                <w:u w:val="single"/>
-                                <w:lang w:val="en-US"/>
-                              </w:rPr>
-                            </w:pPr>
-                            <w:r>
-                              <w:rPr>
-                                <w:u w:val="single"/>
-                                <w:lang w:val="en-US"/>
-                              </w:rPr>
-                              <w:t>Val</w:t>
-                            </w:r>
-                            <w:r>
-                              <w:rPr>
-                                <w:u w:val="single"/>
-                                <w:lang w:val="en-US"/>
-                              </w:rPr>
-                              <w:t>ue</w:t>
-                            </w:r>
-                            <w:r>
-                              <w:rPr>
-                                <w:u w:val="single"/>
-                                <w:lang w:val="en-US"/>
-                              </w:rPr>
-                              <w:t xml:space="preserve"> of controls signals (X stands for “don’t care”)</w:t>
-                            </w:r>
-                          </w:p>
-                          <w:p>
-                            <w:pPr>
-                              <w:spacing w:after="0" w:line="240" w:lineRule="auto"/>
-                              <w:jc w:val="both"/>
-                              <w:rPr>
-                                <w:lang w:val="en-US"/>
-                              </w:rPr>
-                            </w:pPr>
-                            <w:r>
-                              <w:rPr>
-                                <w:lang w:val="en-US"/>
-                              </w:rPr>
-                              <w:t>RegDst: 0</w:t>
-                            </w:r>
-                          </w:p>
-                          <w:p>
-                            <w:pPr>
-                              <w:spacing w:after="0" w:line="240" w:lineRule="auto"/>
-                              <w:jc w:val="both"/>
-                              <w:rPr>
-                                <w:lang w:val="en-US"/>
-                              </w:rPr>
-                            </w:pPr>
-                            <w:r>
-                              <w:rPr>
-                                <w:lang w:val="en-US"/>
-                              </w:rPr>
-                              <w:t>ALUSrc: X</w:t>
-                            </w:r>
-                          </w:p>
-                          <w:p>
-                            <w:pPr>
-                              <w:spacing w:after="0" w:line="240" w:lineRule="auto"/>
-                              <w:jc w:val="both"/>
-                              <w:rPr>
-                                <w:lang w:val="en-US"/>
-                              </w:rPr>
-                            </w:pPr>
-                            <w:r>
-                              <w:rPr>
-                                <w:lang w:val="en-US"/>
-                              </w:rPr>
-                              <w:t>MemToReg: X</w:t>
-                            </w:r>
-                          </w:p>
-                          <w:p>
-                            <w:pPr>
-                              <w:spacing w:after="0" w:line="240" w:lineRule="auto"/>
-                              <w:jc w:val="both"/>
-                              <w:rPr>
-                                <w:lang w:val="en-US"/>
-                              </w:rPr>
-                            </w:pPr>
-                            <w:r>
-                              <w:rPr>
-                                <w:lang w:val="en-US"/>
-                              </w:rPr>
-                              <w:t>RegWrite: 1</w:t>
-                            </w:r>
-                          </w:p>
-                          <w:p>
-                            <w:pPr>
-                              <w:spacing w:after="0" w:line="240" w:lineRule="auto"/>
-                              <w:jc w:val="both"/>
-                              <w:rPr>
-                                <w:lang w:val="en-US"/>
-                              </w:rPr>
-                            </w:pPr>
-                            <w:r>
-                              <w:rPr>
-                                <w:lang w:val="en-US"/>
-                              </w:rPr>
-                              <w:t>MemRead: 0</w:t>
-                            </w:r>
-                          </w:p>
-                          <w:p>
-                            <w:pPr>
-                              <w:spacing w:after="0" w:line="240" w:lineRule="auto"/>
-                              <w:jc w:val="both"/>
-                              <w:rPr>
-                                <w:lang w:val="en-US"/>
-                              </w:rPr>
-                            </w:pPr>
-                            <w:r>
-                              <w:rPr>
-                                <w:lang w:val="en-US"/>
-                              </w:rPr>
-                              <w:t>MemWrite: 0</w:t>
-                            </w:r>
-                          </w:p>
-                          <w:p>
-                            <w:pPr>
-                              <w:spacing w:after="0" w:line="240" w:lineRule="auto"/>
-                              <w:jc w:val="both"/>
-                              <w:rPr>
-                                <w:lang w:val="en-US"/>
-                              </w:rPr>
-                            </w:pPr>
-                            <w:r>
-                              <w:rPr>
-                                <w:lang w:val="en-US"/>
-                              </w:rPr>
-                              <w:t>PCSrc: 0</w:t>
-                            </w:r>
-                          </w:p>
-                          <w:p>
-                            <w:pPr>
-                              <w:spacing w:after="0" w:line="240" w:lineRule="auto"/>
-                              <w:jc w:val="both"/>
-                              <w:rPr>
-                                <w:lang w:val="en-US"/>
-                              </w:rPr>
-                            </w:pPr>
-                            <w:r>
-                              <w:rPr>
-                                <w:lang w:val="en-US"/>
-                              </w:rPr>
-                              <w:t>WDSrc: 0</w:t>
-                            </w:r>
-                          </w:p>
-                          <w:p>
-                            <w:r>
-                              <w:t>ALUop: 00</w:t>
-                            </w:r>
-                            <w:r>
-                              <w:br/>
-                              <w:t>ALUcontrol: 0</w:t>
-                            </w:r>
-                            <w:r>
-                              <w:t>010</w:t>
-                            </w:r>
-                          </w:p>
-                        </w:txbxContent>
-                      </wps:txbx>
-                      <wps:bodyPr rot="0" spcFirstLastPara="0" vertOverflow="overflow" horzOverflow="overflow" vert="horz" wrap="square" lIns="91440" tIns="45720" rIns="91440" bIns="45720" numCol="1" spcCol="0" rtlCol="0" fromWordArt="0" anchor="t" anchorCtr="0" forceAA="0" compatLnSpc="1">
-                        <a:prstTxWarp prst="textNoShape">
-                          <a:avLst/>
-                        </a:prstTxWarp>
-                        <a:noAutofit/>
-                      </wps:bodyPr>
-                    </wps:wsp>
-                  </a:graphicData>
-                </a:graphic>
-                <wp14:sizeRelH relativeFrom="margin">
-                  <wp14:pctWidth>0</wp14:pctWidth>
-                </wp14:sizeRelH>
-              </wp:anchor>
-            </w:drawing>
-          </mc:Choice>
-          <mc:Fallback>
-            <w:pict>
-              <v:shape w14:anchorId="048CC21A" id="Text Box 28" o:spid="_x0000_s1035" type="#_x0000_t202" style="position:absolute;margin-left:349.95pt;margin-top:4.95pt;width:151.5pt;height:198.6pt;z-index:251742208;visibility:visible;mso-wrap-style:square;mso-width-percent:0;mso-wrap-distance-left:9pt;mso-wrap-distance-top:0;mso-wrap-distance-right:9pt;mso-wrap-distance-bottom:0;mso-position-horizontal:absolute;mso-position-horizontal-relative:text;mso-position-vertical:absolute;mso-position-vertical-relative:text;mso-width-percent:0;mso-width-relative:margin;v-text-anchor:top" o:gfxdata="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" fillcolor="white [3201]" stroked="f" strokeweight=".5pt">
-                <v:textbox>
-                  <w:txbxContent>
-                    <w:p>
-                      <w:pPr>
-                        <w:spacing w:after="0" w:line="240" w:lineRule="auto"/>
-                        <w:jc w:val="both"/>
-                        <w:rPr>
-                          <w:lang w:val="en-US"/>
-                        </w:rPr>
-                      </w:pPr>
-                      <w:r>
-                        <w:rPr>
-                          <w:lang w:val="en-US"/>
-                        </w:rPr>
-                        <w:t>Note:</w:t>
-                      </w:r>
-                      <w:r>
-                        <w:rPr>
-                          <w:lang w:val="en-US"/>
-                        </w:rPr>
-                        <w:t xml:space="preserve"> Green highlights are</w:t>
-                      </w:r>
-                      <w:r>
-                        <w:rPr>
-                          <w:lang w:val="en-US"/>
-                        </w:rPr>
-                        <w:t xml:space="preserve"> </w:t>
-                      </w:r>
-                      <w:r>
-                        <w:rPr>
-                          <w:lang w:val="en-US"/>
-                        </w:rPr>
-                        <w:t>Δ</w:t>
-                      </w:r>
-                      <w:r>
-                        <w:rPr>
-                          <w:lang w:val="en-US"/>
-                        </w:rPr>
-                        <w:t>s</w:t>
-                      </w:r>
-                    </w:p>
-                    <w:p>
-                      <w:pPr>
-                        <w:spacing w:after="0" w:line="240" w:lineRule="auto"/>
-                        <w:jc w:val="both"/>
-                        <w:rPr>
-                          <w:u w:val="single"/>
-                          <w:lang w:val="en-US"/>
-                        </w:rPr>
-                      </w:pPr>
-                    </w:p>
-                    <w:p>
-                      <w:pPr>
-                        <w:spacing w:after="0" w:line="240" w:lineRule="auto"/>
-                        <w:jc w:val="both"/>
-                        <w:rPr>
-                          <w:u w:val="single"/>
-                          <w:lang w:val="en-US"/>
-                        </w:rPr>
-                      </w:pPr>
-                      <w:r>
-                        <w:rPr>
-                          <w:u w:val="single"/>
-                          <w:lang w:val="en-US"/>
-                        </w:rPr>
-                        <w:t>Val</w:t>
-                      </w:r>
-                      <w:r>
-                        <w:rPr>
-                          <w:u w:val="single"/>
-                          <w:lang w:val="en-US"/>
-                        </w:rPr>
-                        <w:t>ue</w:t>
-                      </w:r>
-                      <w:r>
-                        <w:rPr>
-                          <w:u w:val="single"/>
-                          <w:lang w:val="en-US"/>
-                        </w:rPr>
-                        <w:t xml:space="preserve"> of controls signals (X stands for “don’t care”)</w:t>
-                      </w:r>
-                    </w:p>
-                    <w:p>
-                      <w:pPr>
-                        <w:spacing w:after="0" w:line="240" w:lineRule="auto"/>
-                        <w:jc w:val="both"/>
-                        <w:rPr>
-                          <w:lang w:val="en-US"/>
-                        </w:rPr>
-                      </w:pPr>
-                      <w:r>
-                        <w:rPr>
-                          <w:lang w:val="en-US"/>
-                        </w:rPr>
-                        <w:t>RegDst: 0</w:t>
-                      </w:r>
-                    </w:p>
-                    <w:p>
-                      <w:pPr>
-                        <w:spacing w:after="0" w:line="240" w:lineRule="auto"/>
-                        <w:jc w:val="both"/>
-                        <w:rPr>
-                          <w:lang w:val="en-US"/>
-                        </w:rPr>
-                      </w:pPr>
-                      <w:r>
-                        <w:rPr>
-                          <w:lang w:val="en-US"/>
-                        </w:rPr>
-                        <w:t>ALUSrc: X</w:t>
-                      </w:r>
-                    </w:p>
-                    <w:p>
-                      <w:pPr>
-                        <w:spacing w:after="0" w:line="240" w:lineRule="auto"/>
-                        <w:jc w:val="both"/>
-                        <w:rPr>
-                          <w:lang w:val="en-US"/>
-                        </w:rPr>
-                      </w:pPr>
-                      <w:r>
-                        <w:rPr>
-                          <w:lang w:val="en-US"/>
-                        </w:rPr>
-                        <w:t>MemToReg: X</w:t>
-                      </w:r>
-                    </w:p>
-                    <w:p>
-                      <w:pPr>
-                        <w:spacing w:after="0" w:line="240" w:lineRule="auto"/>
-                        <w:jc w:val="both"/>
-                        <w:rPr>
-                          <w:lang w:val="en-US"/>
-                        </w:rPr>
-                      </w:pPr>
-                      <w:r>
-                        <w:rPr>
-                          <w:lang w:val="en-US"/>
-                        </w:rPr>
-                        <w:t>RegWrite: 1</w:t>
-                      </w:r>
-                    </w:p>
-                    <w:p>
-                      <w:pPr>
-                        <w:spacing w:after="0" w:line="240" w:lineRule="auto"/>
-                        <w:jc w:val="both"/>
-                        <w:rPr>
-                          <w:lang w:val="en-US"/>
-                        </w:rPr>
-                      </w:pPr>
-                      <w:r>
-                        <w:rPr>
-                          <w:lang w:val="en-US"/>
-                        </w:rPr>
-                        <w:t>MemRead: 0</w:t>
-                      </w:r>
-                    </w:p>
-                    <w:p>
-                      <w:pPr>
-                        <w:spacing w:after="0" w:line="240" w:lineRule="auto"/>
-                        <w:jc w:val="both"/>
-                        <w:rPr>
-                          <w:lang w:val="en-US"/>
-                        </w:rPr>
-                      </w:pPr>
-                      <w:r>
-                        <w:rPr>
-                          <w:lang w:val="en-US"/>
-                        </w:rPr>
-                        <w:t>MemWrite: 0</w:t>
-                      </w:r>
-                    </w:p>
-                    <w:p>
-                      <w:pPr>
-                        <w:spacing w:after="0" w:line="240" w:lineRule="auto"/>
-                        <w:jc w:val="both"/>
-                        <w:rPr>
-                          <w:lang w:val="en-US"/>
-                        </w:rPr>
-                      </w:pPr>
-                      <w:r>
-                        <w:rPr>
-                          <w:lang w:val="en-US"/>
-                        </w:rPr>
-                        <w:t>PCSrc: 0</w:t>
-                      </w:r>
-                    </w:p>
-                    <w:p>
-                      <w:pPr>
-                        <w:spacing w:after="0" w:line="240" w:lineRule="auto"/>
-                        <w:jc w:val="both"/>
-                        <w:rPr>
-                          <w:lang w:val="en-US"/>
-                        </w:rPr>
-                      </w:pPr>
-                      <w:r>
-                        <w:rPr>
-                          <w:lang w:val="en-US"/>
-                        </w:rPr>
-                        <w:t>WDSrc: 0</w:t>
-                      </w:r>
-                    </w:p>
-                    <w:p>
-                      <w:r>
-                        <w:t>ALUop: 00</w:t>
-                      </w:r>
-                      <w:r>
-                        <w:br/>
-                        <w:t>ALUcontrol: 0</w:t>
-                      </w:r>
-                      <w:r>
-                        <w:t>010</w:t>
-                      </w:r>
-                    </w:p>
-                  </w:txbxContent>
-                </v:textbox>
-              </v:shape>
-            </w:pict>
-          </mc:Fallback>
-        </mc:AlternateContent>
-      </w:r>
-      <w:r>
-        <w:rPr>
-          <w:bCs/>
-          <w:noProof/>
-          <w:sz w:val="24"/>
-          <w:lang w:val="en-US"/>
-        </w:rPr>
-        <mc:AlternateContent>
-          <mc:Choice Requires="wps">
-            <w:drawing>
-              <wp:inline distT="0" distB="0" distL="0" distR="0" wp14:anchorId="6A4239EA" wp14:editId="342BD879">
-                <wp:extent cx="6467475" cy="3505200"/>
+              <wp:inline distT="0" distB="0" distL="0" distR="0" wp14:anchorId="6A4239EA" wp14:editId="695F4C3C">
+                <wp:extent cx="6467475" cy="3048000"/>
                 <wp:effectExtent l="0" t="0" r="28575" b="19050"/>
                 <wp:docPr id="1" name="Text Box 2"/>
                 <wp:cNvGraphicFramePr>
@@ -6559,7 +6062,7 @@
                       <wps:spPr bwMode="auto">
                         <a:xfrm>
                           <a:off x="0" y="0"/>
-                          <a:ext cx="6467475" cy="3505200"/>
+                          <a:ext cx="6467475" cy="3048000"/>
                         </a:xfrm>
                         <a:prstGeom prst="rect">
                           <a:avLst/>
@@ -6586,54 +6089,76 @@
                             </w:pPr>
                             <w:r>
                               <w:rPr>
-                                <w:noProof/>
-                              </w:rPr>
-                              <w:drawing>
-                                <wp:inline distT="0" distB="0" distL="0" distR="0" wp14:anchorId="31553B46" wp14:editId="539EF403">
-                                  <wp:extent cx="4270311" cy="2513326"/>
-                                  <wp:effectExtent l="19050" t="19050" r="16510" b="20955"/>
-                                  <wp:docPr id="7" name="Picture 7"/>
-                                  <wp:cNvGraphicFramePr>
-                                    <a:graphicFrameLocks xmlns:a="http://schemas.openxmlformats.org/drawingml/2006/main" noChangeAspect="1"/>
-                                  </wp:cNvGraphicFramePr>
-                                  <a:graphic xmlns:a="http://schemas.openxmlformats.org/drawingml/2006/main">
-                                    <a:graphicData uri="http://schemas.openxmlformats.org/drawingml/2006/picture">
-                                      <pic:pic xmlns:pic="http://schemas.openxmlformats.org/drawingml/2006/picture">
-                                        <pic:nvPicPr>
-                                          <pic:cNvPr id="7" name="Picture 7"/>
-                                          <pic:cNvPicPr/>
-                                        </pic:nvPicPr>
-                                        <pic:blipFill>
-                                          <a:blip r:embed="rId8">
-                                            <a:extLst>
-                                              <a:ext uri="{28A0092B-C50C-407E-A947-70E740481C1C}">
-                                                <a14:useLocalDpi xmlns:a14="http://schemas.microsoft.com/office/drawing/2010/main" val="0"/>
-                                              </a:ext>
-                                            </a:extLst>
-                                          </a:blip>
-                                          <a:stretch>
-                                            <a:fillRect/>
-                                          </a:stretch>
-                                        </pic:blipFill>
-                                        <pic:spPr>
-                                          <a:xfrm>
-                                            <a:off x="0" y="0"/>
-                                            <a:ext cx="4270311" cy="2513326"/>
-                                          </a:xfrm>
-                                          <a:prstGeom prst="rect">
-                                            <a:avLst/>
-                                          </a:prstGeom>
-                                          <a:ln>
-                                            <a:solidFill>
-                                              <a:schemeClr val="tx1"/>
-                                            </a:solidFill>
-                                          </a:ln>
-                                        </pic:spPr>
-                                      </pic:pic>
-                                    </a:graphicData>
-                                  </a:graphic>
-                                </wp:inline>
-                              </w:drawing>
+                                <w:lang w:val="en-US"/>
+                              </w:rPr>
+                              <w:t xml:space="preserve">The multiplexer taking the </w:t>
+                            </w:r>
+                            <w:r>
+                              <w:rPr>
+                                <w:lang w:val="en-US"/>
+                              </w:rPr>
+                              <w:t>Mem</w:t>
+                            </w:r>
+                            <w:r>
+                              <w:rPr>
+                                <w:lang w:val="en-US"/>
+                              </w:rPr>
+                              <w:t>ToReg control signal now has a 3</w:t>
+                            </w:r>
+                            <w:r>
+                              <w:rPr>
+                                <w:vertAlign w:val="superscript"/>
+                                <w:lang w:val="en-US"/>
+                              </w:rPr>
+                              <w:t>rd</w:t>
+                            </w:r>
+                            <w:r>
+                              <w:rPr>
+                                <w:lang w:val="en-US"/>
+                              </w:rPr>
+                              <w:t xml:space="preserve"> input line which takes a wire from the PC</w:t>
+                            </w:r>
+                            <w:r>
+                              <w:rPr>
+                                <w:lang w:val="en-US"/>
+                              </w:rPr>
+                              <w:t xml:space="preserve">. </w:t>
+                            </w:r>
+                            <w:r>
+                              <w:rPr>
+                                <w:lang w:val="en-US"/>
+                              </w:rPr>
+                              <w:t xml:space="preserve">The new instruction is given as whatiispc $R where $R is rt in the instruction register since the instruction is of I-format. </w:t>
+                            </w:r>
+                            <w:r>
+                              <w:rPr>
+                                <w:lang w:val="en-US"/>
+                              </w:rPr>
+                              <w:t>When the opcode of whatiispc is detected by the Control Unit of the MIPS Processor</w:t>
+                            </w:r>
+                            <w:r>
+                              <w:rPr>
+                                <w:lang w:val="en-US"/>
+                              </w:rPr>
+                              <w:t xml:space="preserve">, MemToReg will take the value of 2 for the current PC value to </w:t>
+                            </w:r>
+                            <w:r>
+                              <w:rPr>
+                                <w:lang w:val="en-US"/>
+                              </w:rPr>
+                              <w:t xml:space="preserve">be selected as </w:t>
+                            </w:r>
+                            <w:r>
+                              <w:rPr>
+                                <w:lang w:val="en-US"/>
+                              </w:rPr>
+                              <w:t>Write Data (WD), which will then be written into Write Register (WR), which is $R, by the Register File</w:t>
+                            </w:r>
+                            <w:r>
+                              <w:rPr>
+                                <w:lang w:val="en-US"/>
+                              </w:rPr>
+                              <w:t xml:space="preserve"> eventually.</w:t>
                             </w:r>
                           </w:p>
                           <w:p>
@@ -6641,60 +6166,188 @@
                               <w:spacing w:after="0" w:line="240" w:lineRule="auto"/>
                               <w:jc w:val="both"/>
                               <w:rPr>
+                                <w:u w:val="single"/>
                                 <w:lang w:val="en-US"/>
                               </w:rPr>
                             </w:pPr>
-                            <w:r>
-                              <w:rPr>
-                                <w:lang w:val="en-US"/>
-                              </w:rPr>
-                              <w:t xml:space="preserve">The new instruction is given as whatiispc $R where $R is rt in the instruction register since the instruction is of I-format. </w:t>
-                            </w:r>
-                            <w:r>
-                              <w:rPr>
-                                <w:lang w:val="en-US"/>
-                              </w:rPr>
-                              <w:t xml:space="preserve">When the opcode of whatiispc is detected by the Control Unit of the MIPS Processor, </w:t>
-                            </w:r>
-                            <w:r>
-                              <w:rPr>
-                                <w:lang w:val="en-US"/>
-                              </w:rPr>
-                              <w:t xml:space="preserve">the new </w:t>
-                            </w:r>
-                            <w:r>
-                              <w:rPr>
-                                <w:lang w:val="en-US"/>
-                              </w:rPr>
-                              <w:t xml:space="preserve">control signal </w:t>
-                            </w:r>
-                            <w:r>
-                              <w:rPr>
-                                <w:lang w:val="en-US"/>
-                              </w:rPr>
-                              <w:t xml:space="preserve">called WDSrc (stands for “Write Data Source”) will have the value 0 (instead of the value 1 for other instructions that use WD). The new </w:t>
-                            </w:r>
-                            <w:r>
-                              <w:rPr>
-                                <w:lang w:val="en-US"/>
-                              </w:rPr>
-                              <w:t xml:space="preserve">multiplexer </w:t>
-                            </w:r>
-                            <w:r>
-                              <w:rPr>
-                                <w:lang w:val="en-US"/>
-                              </w:rPr>
-                              <w:t>will use WDSrc to select the current PC value to store as Write Data (WD), which will then be written into Write Register (WR), which is $R, by the Register File eventually.</w:t>
-                            </w:r>
                           </w:p>
                           <w:p>
                             <w:pPr>
                               <w:spacing w:after="0" w:line="240" w:lineRule="auto"/>
                               <w:jc w:val="both"/>
                               <w:rPr>
+                                <w:u w:val="single"/>
                                 <w:lang w:val="en-US"/>
                               </w:rPr>
                             </w:pPr>
+                            <w:r>
+                              <w:rPr>
+                                <w:u w:val="single"/>
+                                <w:lang w:val="en-US"/>
+                              </w:rPr>
+                              <w:t>Val</w:t>
+                            </w:r>
+                            <w:r>
+                              <w:rPr>
+                                <w:u w:val="single"/>
+                                <w:lang w:val="en-US"/>
+                              </w:rPr>
+                              <w:t>ue</w:t>
+                            </w:r>
+                            <w:r>
+                              <w:rPr>
+                                <w:u w:val="single"/>
+                                <w:lang w:val="en-US"/>
+                              </w:rPr>
+                              <w:t xml:space="preserve"> of controls signals (X stands for “don’t care”)</w:t>
+                            </w:r>
+                          </w:p>
+                          <w:p>
+                            <w:pPr>
+                              <w:spacing w:after="0" w:line="240" w:lineRule="auto"/>
+                              <w:jc w:val="both"/>
+                              <w:rPr>
+                                <w:lang w:val="en-US"/>
+                              </w:rPr>
+                            </w:pPr>
+                            <w:r>
+                              <w:rPr>
+                                <w:lang w:val="en-US"/>
+                              </w:rPr>
+                              <w:t>RegDst: 0</w:t>
+                            </w:r>
+                          </w:p>
+                          <w:p>
+                            <w:pPr>
+                              <w:spacing w:after="0" w:line="240" w:lineRule="auto"/>
+                              <w:jc w:val="both"/>
+                              <w:rPr>
+                                <w:lang w:val="en-US"/>
+                              </w:rPr>
+                            </w:pPr>
+                            <w:r>
+                              <w:rPr>
+                                <w:lang w:val="en-US"/>
+                              </w:rPr>
+                              <w:t>ALUSrc: X</w:t>
+                            </w:r>
+                          </w:p>
+                          <w:p>
+                            <w:pPr>
+                              <w:spacing w:after="0" w:line="240" w:lineRule="auto"/>
+                              <w:jc w:val="both"/>
+                              <w:rPr>
+                                <w:b/>
+                                <w:bCs/>
+                                <w:lang w:val="en-US"/>
+                              </w:rPr>
+                            </w:pPr>
+                            <w:r>
+                              <w:rPr>
+                                <w:b/>
+                                <w:bCs/>
+                                <w:lang w:val="en-US"/>
+                              </w:rPr>
+                              <w:t xml:space="preserve">MemToReg: </w:t>
+                            </w:r>
+                            <w:r>
+                              <w:rPr>
+                                <w:b/>
+                                <w:bCs/>
+                                <w:lang w:val="en-US"/>
+                              </w:rPr>
+                              <w:t>2</w:t>
+                            </w:r>
+                          </w:p>
+                          <w:p>
+                            <w:pPr>
+                              <w:spacing w:after="0" w:line="240" w:lineRule="auto"/>
+                              <w:jc w:val="both"/>
+                              <w:rPr>
+                                <w:lang w:val="en-US"/>
+                              </w:rPr>
+                            </w:pPr>
+                            <w:r>
+                              <w:rPr>
+                                <w:lang w:val="en-US"/>
+                              </w:rPr>
+                              <w:t>RegWrite: 1</w:t>
+                            </w:r>
+                          </w:p>
+                          <w:p>
+                            <w:pPr>
+                              <w:spacing w:after="0" w:line="240" w:lineRule="auto"/>
+                              <w:jc w:val="both"/>
+                              <w:rPr>
+                                <w:lang w:val="en-US"/>
+                              </w:rPr>
+                            </w:pPr>
+                            <w:r>
+                              <w:rPr>
+                                <w:lang w:val="en-US"/>
+                              </w:rPr>
+                              <w:t>MemRead: 0</w:t>
+                            </w:r>
+                          </w:p>
+                          <w:p>
+                            <w:pPr>
+                              <w:spacing w:after="0" w:line="240" w:lineRule="auto"/>
+                              <w:jc w:val="both"/>
+                              <w:rPr>
+                                <w:lang w:val="en-US"/>
+                              </w:rPr>
+                            </w:pPr>
+                            <w:r>
+                              <w:rPr>
+                                <w:lang w:val="en-US"/>
+                              </w:rPr>
+                              <w:t>MemWrite: 0</w:t>
+                            </w:r>
+                          </w:p>
+                          <w:p>
+                            <w:pPr>
+                              <w:spacing w:after="0" w:line="240" w:lineRule="auto"/>
+                              <w:jc w:val="both"/>
+                              <w:rPr>
+                                <w:lang w:val="en-US"/>
+                              </w:rPr>
+                            </w:pPr>
+                            <w:r>
+                              <w:rPr>
+                                <w:lang w:val="en-US"/>
+                              </w:rPr>
+                              <w:t>PCSrc: 0</w:t>
+                            </w:r>
+                          </w:p>
+                          <w:p>
+                            <w:pPr>
+                              <w:spacing w:after="0" w:line="240" w:lineRule="auto"/>
+                              <w:jc w:val="both"/>
+                              <w:rPr>
+                                <w:lang w:val="en-US"/>
+                              </w:rPr>
+                            </w:pPr>
+                            <w:r>
+                              <w:rPr>
+                                <w:lang w:val="en-US"/>
+                              </w:rPr>
+                              <w:t>Branch: 0</w:t>
+                            </w:r>
+                          </w:p>
+                          <w:p>
+                            <w:r>
+                              <w:t xml:space="preserve">ALUop: </w:t>
+                            </w:r>
+                            <w:r>
+                              <w:t>XX</w:t>
+                            </w:r>
+                            <w:r>
+                              <w:br/>
+                              <w:t xml:space="preserve">ALUcontrol: </w:t>
+                            </w:r>
+                            <w:r>
+                              <w:t>XXXX</w:t>
+                            </w:r>
                           </w:p>
                           <w:p>
                             <w:pPr>
@@ -6727,7 +6380,7 @@
           </mc:Choice>
           <mc:Fallback>
             <w:pict>
-              <v:shape w14:anchorId="6A4239EA" id="Text Box 2" o:spid="_x0000_s1036" type="#_x0000_t202" style="width:509.25pt;height:276pt;visibility:visible;mso-wrap-style:square;mso-left-percent:-10001;mso-top-percent:-10001;mso-position-horizontal:absolute;mso-position-horizontal-relative:char;mso-position-vertical:absolute;mso-position-vertical-relative:line;mso-left-percent:-10001;mso-top-percent:-10001;v-text-anchor:top" o:gfxdata="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" filled="f" strokecolor="black [3213]">
+              <v:shape w14:anchorId="6A4239EA" id="Text Box 2" o:spid="_x0000_s1035" type="#_x0000_t202" style="width:509.25pt;height:240pt;visibility:visible;mso-wrap-style:square;mso-left-percent:-10001;mso-top-percent:-10001;mso-position-horizontal:absolute;mso-position-horizontal-relative:char;mso-position-vertical:absolute;mso-position-vertical-relative:line;mso-left-percent:-10001;mso-top-percent:-10001;v-text-anchor:top" o:gfxdata="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" filled="f" strokecolor="black [3213]">
                 <v:textbox>
                   <w:txbxContent>
                     <w:p>
@@ -6740,54 +6393,76 @@
                       </w:pPr>
                       <w:r>
                         <w:rPr>
-                          <w:noProof/>
-                        </w:rPr>
-                        <w:drawing>
-                          <wp:inline distT="0" distB="0" distL="0" distR="0" wp14:anchorId="31553B46" wp14:editId="539EF403">
-                            <wp:extent cx="4270311" cy="2513326"/>
-                            <wp:effectExtent l="19050" t="19050" r="16510" b="20955"/>
-                            <wp:docPr id="7" name="Picture 7"/>
-                            <wp:cNvGraphicFramePr>
-                              <a:graphicFrameLocks xmlns:a="http://schemas.openxmlformats.org/drawingml/2006/main" noChangeAspect="1"/>
-                            </wp:cNvGraphicFramePr>
-                            <a:graphic xmlns:a="http://schemas.openxmlformats.org/drawingml/2006/main">
-                              <a:graphicData uri="http://schemas.openxmlformats.org/drawingml/2006/picture">
-                                <pic:pic xmlns:pic="http://schemas.openxmlformats.org/drawingml/2006/picture">
-                                  <pic:nvPicPr>
-                                    <pic:cNvPr id="7" name="Picture 7"/>
-                                    <pic:cNvPicPr/>
-                                  </pic:nvPicPr>
-                                  <pic:blipFill>
-                                    <a:blip r:embed="rId8">
-                                      <a:extLst>
-                                        <a:ext uri="{28A0092B-C50C-407E-A947-70E740481C1C}">
-                                          <a14:useLocalDpi xmlns:a14="http://schemas.microsoft.com/office/drawing/2010/main" val="0"/>
-                                        </a:ext>
-                                      </a:extLst>
-                                    </a:blip>
-                                    <a:stretch>
-                                      <a:fillRect/>
-                                    </a:stretch>
-                                  </pic:blipFill>
-                                  <pic:spPr>
-                                    <a:xfrm>
-                                      <a:off x="0" y="0"/>
-                                      <a:ext cx="4270311" cy="2513326"/>
-                                    </a:xfrm>
-                                    <a:prstGeom prst="rect">
-                                      <a:avLst/>
-                                    </a:prstGeom>
-                                    <a:ln>
-                                      <a:solidFill>
-                                        <a:schemeClr val="tx1"/>
-                                      </a:solidFill>
-                                    </a:ln>
-                                  </pic:spPr>
-                                </pic:pic>
-                              </a:graphicData>
-                            </a:graphic>
-                          </wp:inline>
-                        </w:drawing>
+                          <w:lang w:val="en-US"/>
+                        </w:rPr>
+                        <w:t xml:space="preserve">The multiplexer taking the </w:t>
+                      </w:r>
+                      <w:r>
+                        <w:rPr>
+                          <w:lang w:val="en-US"/>
+                        </w:rPr>
+                        <w:t>Mem</w:t>
+                      </w:r>
+                      <w:r>
+                        <w:rPr>
+                          <w:lang w:val="en-US"/>
+                        </w:rPr>
+                        <w:t>ToReg control signal now has a 3</w:t>
+                      </w:r>
+                      <w:r>
+                        <w:rPr>
+                          <w:vertAlign w:val="superscript"/>
+                          <w:lang w:val="en-US"/>
+                        </w:rPr>
+                        <w:t>rd</w:t>
+                      </w:r>
+                      <w:r>
+                        <w:rPr>
+                          <w:lang w:val="en-US"/>
+                        </w:rPr>
+                        <w:t xml:space="preserve"> input line which takes a wire from the PC</w:t>
+                      </w:r>
+                      <w:r>
+                        <w:rPr>
+                          <w:lang w:val="en-US"/>
+                        </w:rPr>
+                        <w:t xml:space="preserve">. </w:t>
+                      </w:r>
+                      <w:r>
+                        <w:rPr>
+                          <w:lang w:val="en-US"/>
+                        </w:rPr>
+                        <w:t xml:space="preserve">The new instruction is given as whatiispc $R where $R is rt in the instruction register since the instruction is of I-format. </w:t>
+                      </w:r>
+                      <w:r>
+                        <w:rPr>
+                          <w:lang w:val="en-US"/>
+                        </w:rPr>
+                        <w:t>When the opcode of whatiispc is detected by the Control Unit of the MIPS Processor</w:t>
+                      </w:r>
+                      <w:r>
+                        <w:rPr>
+                          <w:lang w:val="en-US"/>
+                        </w:rPr>
+                        <w:t xml:space="preserve">, MemToReg will take the value of 2 for the current PC value to </w:t>
+                      </w:r>
+                      <w:r>
+                        <w:rPr>
+                          <w:lang w:val="en-US"/>
+                        </w:rPr>
+                        <w:t xml:space="preserve">be selected as </w:t>
+                      </w:r>
+                      <w:r>
+                        <w:rPr>
+                          <w:lang w:val="en-US"/>
+                        </w:rPr>
+                        <w:t>Write Data (WD), which will then be written into Write Register (WR), which is $R, by the Register File</w:t>
+                      </w:r>
+                      <w:r>
+                        <w:rPr>
+                          <w:lang w:val="en-US"/>
+                        </w:rPr>
+                        <w:t xml:space="preserve"> eventually.</w:t>
                       </w:r>
                     </w:p>
                     <w:p>
@@ -6795,50 +6470,40 @@
                         <w:spacing w:after="0" w:line="240" w:lineRule="auto"/>
                         <w:jc w:val="both"/>
                         <w:rPr>
+                          <w:u w:val="single"/>
+                          <w:lang w:val="en-US"/>
+                        </w:rPr>
+                      </w:pPr>
+                    </w:p>
+                    <w:p>
+                      <w:pPr>
+                        <w:spacing w:after="0" w:line="240" w:lineRule="auto"/>
+                        <w:jc w:val="both"/>
+                        <w:rPr>
+                          <w:u w:val="single"/>
                           <w:lang w:val="en-US"/>
                         </w:rPr>
                       </w:pPr>
                       <w:r>
                         <w:rPr>
+                          <w:u w:val="single"/>
                           <w:lang w:val="en-US"/>
                         </w:rPr>
-                        <w:t xml:space="preserve">The new instruction is given as whatiispc $R where $R is rt in the instruction register since the instruction is of I-format. </w:t>
+                        <w:t>Val</w:t>
                       </w:r>
                       <w:r>
                         <w:rPr>
+                          <w:u w:val="single"/>
                           <w:lang w:val="en-US"/>
                         </w:rPr>
-                        <w:t xml:space="preserve">When the opcode of whatiispc is detected by the Control Unit of the MIPS Processor, </w:t>
+                        <w:t>ue</w:t>
                       </w:r>
                       <w:r>
                         <w:rPr>
+                          <w:u w:val="single"/>
                           <w:lang w:val="en-US"/>
                         </w:rPr>
-                        <w:t xml:space="preserve">the new </w:t>
-                      </w:r>
-                      <w:r>
-                        <w:rPr>
-                          <w:lang w:val="en-US"/>
-                        </w:rPr>
-                        <w:t xml:space="preserve">control signal </w:t>
-                      </w:r>
-                      <w:r>
-                        <w:rPr>
-                          <w:lang w:val="en-US"/>
-                        </w:rPr>
-                        <w:t xml:space="preserve">called WDSrc (stands for “Write Data Source”) will have the value 0 (instead of the value 1 for other instructions that use WD). The new </w:t>
-                      </w:r>
-                      <w:r>
-                        <w:rPr>
-                          <w:lang w:val="en-US"/>
-                        </w:rPr>
-                        <w:t xml:space="preserve">multiplexer </w:t>
-                      </w:r>
-                      <w:r>
-                        <w:rPr>
-                          <w:lang w:val="en-US"/>
-                        </w:rPr>
-                        <w:t>will use WDSrc to select the current PC value to store as Write Data (WD), which will then be written into Write Register (WR), which is $R, by the Register File eventually.</w:t>
+                        <w:t xml:space="preserve"> of controls signals (X stands for “don’t care”)</w:t>
                       </w:r>
                     </w:p>
                     <w:p>
@@ -6849,6 +6514,144 @@
                           <w:lang w:val="en-US"/>
                         </w:rPr>
                       </w:pPr>
+                      <w:r>
+                        <w:rPr>
+                          <w:lang w:val="en-US"/>
+                        </w:rPr>
+                        <w:t>RegDst: 0</w:t>
+                      </w:r>
+                    </w:p>
+                    <w:p>
+                      <w:pPr>
+                        <w:spacing w:after="0" w:line="240" w:lineRule="auto"/>
+                        <w:jc w:val="both"/>
+                        <w:rPr>
+                          <w:lang w:val="en-US"/>
+                        </w:rPr>
+                      </w:pPr>
+                      <w:r>
+                        <w:rPr>
+                          <w:lang w:val="en-US"/>
+                        </w:rPr>
+                        <w:t>ALUSrc: X</w:t>
+                      </w:r>
+                    </w:p>
+                    <w:p>
+                      <w:pPr>
+                        <w:spacing w:after="0" w:line="240" w:lineRule="auto"/>
+                        <w:jc w:val="both"/>
+                        <w:rPr>
+                          <w:b/>
+                          <w:bCs/>
+                          <w:lang w:val="en-US"/>
+                        </w:rPr>
+                      </w:pPr>
+                      <w:r>
+                        <w:rPr>
+                          <w:b/>
+                          <w:bCs/>
+                          <w:lang w:val="en-US"/>
+                        </w:rPr>
+                        <w:t xml:space="preserve">MemToReg: </w:t>
+                      </w:r>
+                      <w:r>
+                        <w:rPr>
+                          <w:b/>
+                          <w:bCs/>
+                          <w:lang w:val="en-US"/>
+                        </w:rPr>
+                        <w:t>2</w:t>
+                      </w:r>
+                    </w:p>
+                    <w:p>
+                      <w:pPr>
+                        <w:spacing w:after="0" w:line="240" w:lineRule="auto"/>
+                        <w:jc w:val="both"/>
+                        <w:rPr>
+                          <w:lang w:val="en-US"/>
+                        </w:rPr>
+                      </w:pPr>
+                      <w:r>
+                        <w:rPr>
+                          <w:lang w:val="en-US"/>
+                        </w:rPr>
+                        <w:t>RegWrite: 1</w:t>
+                      </w:r>
+                    </w:p>
+                    <w:p>
+                      <w:pPr>
+                        <w:spacing w:after="0" w:line="240" w:lineRule="auto"/>
+                        <w:jc w:val="both"/>
+                        <w:rPr>
+                          <w:lang w:val="en-US"/>
+                        </w:rPr>
+                      </w:pPr>
+                      <w:r>
+                        <w:rPr>
+                          <w:lang w:val="en-US"/>
+                        </w:rPr>
+                        <w:t>MemRead: 0</w:t>
+                      </w:r>
+                    </w:p>
+                    <w:p>
+                      <w:pPr>
+                        <w:spacing w:after="0" w:line="240" w:lineRule="auto"/>
+                        <w:jc w:val="both"/>
+                        <w:rPr>
+                          <w:lang w:val="en-US"/>
+                        </w:rPr>
+                      </w:pPr>
+                      <w:r>
+                        <w:rPr>
+                          <w:lang w:val="en-US"/>
+                        </w:rPr>
+                        <w:t>MemWrite: 0</w:t>
+                      </w:r>
+                    </w:p>
+                    <w:p>
+                      <w:pPr>
+                        <w:spacing w:after="0" w:line="240" w:lineRule="auto"/>
+                        <w:jc w:val="both"/>
+                        <w:rPr>
+                          <w:lang w:val="en-US"/>
+                        </w:rPr>
+                      </w:pPr>
+                      <w:r>
+                        <w:rPr>
+                          <w:lang w:val="en-US"/>
+                        </w:rPr>
+                        <w:t>PCSrc: 0</w:t>
+                      </w:r>
+                    </w:p>
+                    <w:p>
+                      <w:pPr>
+                        <w:spacing w:after="0" w:line="240" w:lineRule="auto"/>
+                        <w:jc w:val="both"/>
+                        <w:rPr>
+                          <w:lang w:val="en-US"/>
+                        </w:rPr>
+                      </w:pPr>
+                      <w:r>
+                        <w:rPr>
+                          <w:lang w:val="en-US"/>
+                        </w:rPr>
+                        <w:t>Branch: 0</w:t>
+                      </w:r>
+                    </w:p>
+                    <w:p>
+                      <w:r>
+                        <w:t xml:space="preserve">ALUop: </w:t>
+                      </w:r>
+                      <w:r>
+                        <w:t>XX</w:t>
+                      </w:r>
+                      <w:r>
+                        <w:br/>
+                        <w:t xml:space="preserve">ALUcontrol: </w:t>
+                      </w:r>
+                      <w:r>
+                        <w:t>XXXX</w:t>
+                      </w:r>
                     </w:p>
                     <w:p>
                       <w:pPr>
@@ -6876,6 +6679,16 @@
           </mc:Fallback>
         </mc:AlternateContent>
       </w:r>
+    </w:p>
+    <w:p>
+      <w:pPr>
+        <w:snapToGrid w:val="0"/>
+        <w:spacing w:after="120" w:line="240" w:lineRule="auto"/>
+        <w:rPr>
+          <w:b/>
+          <w:sz w:val="24"/>
+        </w:rPr>
+      </w:pPr>
     </w:p>
     <w:p>
       <w:pPr>
@@ -7034,7 +6847,7 @@
           </mc:Choice>
           <mc:Fallback>
             <w:pict>
-              <v:shape w14:anchorId="035ADAE1" id="_x0000_s1037" type="#_x0000_t202" style="position:absolute;left:0;text-align:left;margin-left:67.25pt;margin-top:6.85pt;width:296.3pt;height:26.55pt;z-index:251694080;visibility:visible;mso-wrap-style:square;mso-width-percent:0;mso-height-percent:0;mso-wrap-distance-left:9pt;mso-wrap-distance-top:3.6pt;mso-wrap-distance-right:9pt;mso-wrap-distance-bottom:3.6pt;mso-position-horizontal:absolute;mso-position-horizontal-relative:text;mso-position-vertical:absolute;mso-position-vertical-relative:text;mso-width-percent:0;mso-height-percent:0;mso-width-relative:margin;mso-height-relative:margin;v-text-anchor:top" o:gfxdata="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">
+              <v:shape w14:anchorId="035ADAE1" id="_x0000_s1036" type="#_x0000_t202" style="position:absolute;left:0;text-align:left;margin-left:67.25pt;margin-top:6.85pt;width:296.3pt;height:26.55pt;z-index:251694080;visibility:visible;mso-wrap-style:square;mso-width-percent:0;mso-height-percent:0;mso-wrap-distance-left:9pt;mso-wrap-distance-top:3.6pt;mso-wrap-distance-right:9pt;mso-wrap-distance-bottom:3.6pt;mso-position-horizontal:absolute;mso-position-horizontal-relative:text;mso-position-vertical:absolute;mso-position-vertical-relative:text;mso-width-percent:0;mso-height-percent:0;mso-width-relative:margin;mso-height-relative:margin;v-text-anchor:top" o:gfxdata="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">
                 <v:textbox>
                   <w:txbxContent>
                     <w:p>
@@ -7288,7 +7101,7 @@
           </mc:Choice>
           <mc:Fallback>
             <w:pict>
-              <v:shape w14:anchorId="03CE1236" id="_x0000_s1038" type="#_x0000_t202" style="position:absolute;left:0;text-align:left;margin-left:96.9pt;margin-top:9.6pt;width:296.3pt;height:26.55pt;z-index:251696128;visibility:visible;mso-wrap-style:square;mso-width-percent:0;mso-height-percent:0;mso-wrap-distance-left:9pt;mso-wrap-distance-top:3.6pt;mso-wrap-distance-right:9pt;mso-wrap-distance-bottom:3.6pt;mso-position-horizontal:absolute;mso-position-horizontal-relative:text;mso-position-vertical:absolute;mso-position-vertical-relative:text;mso-width-percent:0;mso-height-percent:0;mso-width-relative:margin;mso-height-relative:margin;v-text-anchor:top" o:gfxdata="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">
+              <v:shape w14:anchorId="03CE1236" id="_x0000_s1037" type="#_x0000_t202" style="position:absolute;left:0;text-align:left;margin-left:96.9pt;margin-top:9.6pt;width:296.3pt;height:26.55pt;z-index:251696128;visibility:visible;mso-wrap-style:square;mso-width-percent:0;mso-height-percent:0;mso-wrap-distance-left:9pt;mso-wrap-distance-top:3.6pt;mso-wrap-distance-right:9pt;mso-wrap-distance-bottom:3.6pt;mso-position-horizontal:absolute;mso-position-horizontal-relative:text;mso-position-vertical:absolute;mso-position-vertical-relative:text;mso-width-percent:0;mso-height-percent:0;mso-width-relative:margin;mso-height-relative:margin;v-text-anchor:top" o:gfxdata="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">
                 <v:textbox>
                   <w:txbxContent>
                     <w:p>
@@ -7963,7 +7776,7 @@
           </mc:Choice>
           <mc:Fallback>
             <w:pict>
-              <v:shape w14:anchorId="0C62B809" id="Text Box 14" o:spid="_x0000_s1039" type="#_x0000_t202" style="position:absolute;left:0;text-align:left;margin-left:280.15pt;margin-top:103.45pt;width:89.25pt;height:19.5pt;z-index:251721728;visibility:visible;mso-wrap-style:square;mso-width-percent:0;mso-height-percent:0;mso-wrap-distance-left:9pt;mso-wrap-distance-top:0;mso-wrap-distance-right:9pt;mso-wrap-distance-bottom:0;mso-position-horizontal:absolute;mso-position-horizontal-relative:text;mso-position-vertical:absolute;mso-position-vertical-relative:text;mso-width-percent:0;mso-height-percent:0;mso-width-relative:margin;mso-height-relative:margin;v-text-anchor:top" o:gfxdata="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" fillcolor="white [3201]" strokecolor="black [3213]" strokeweight=".5pt">
+              <v:shape w14:anchorId="0C62B809" id="Text Box 14" o:spid="_x0000_s1038" type="#_x0000_t202" style="position:absolute;left:0;text-align:left;margin-left:280.15pt;margin-top:103.45pt;width:89.25pt;height:19.5pt;z-index:251721728;visibility:visible;mso-wrap-style:square;mso-width-percent:0;mso-height-percent:0;mso-wrap-distance-left:9pt;mso-wrap-distance-top:0;mso-wrap-distance-right:9pt;mso-wrap-distance-bottom:0;mso-position-horizontal:absolute;mso-position-horizontal-relative:text;mso-position-vertical:absolute;mso-position-vertical-relative:text;mso-width-percent:0;mso-height-percent:0;mso-width-relative:margin;mso-height-relative:margin;v-text-anchor:top" o:gfxdata="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" fillcolor="white [3201]" strokecolor="black [3213]" strokeweight=".5pt">
                 <v:textbox>
                   <w:txbxContent>
                     <w:p>
@@ -8165,7 +7978,7 @@
           </mc:Choice>
           <mc:Fallback>
             <w:pict>
-              <v:shape w14:anchorId="139F5CF6" id="Text Box 12" o:spid="_x0000_s1040" type="#_x0000_t202" style="position:absolute;left:0;text-align:left;margin-left:167.7pt;margin-top:122.2pt;width:44.95pt;height:19.5pt;z-index:251719680;visibility:visible;mso-wrap-style:square;mso-width-percent:0;mso-height-percent:0;mso-wrap-distance-left:9pt;mso-wrap-distance-top:0;mso-wrap-distance-right:9pt;mso-wrap-distance-bottom:0;mso-position-horizontal:absolute;mso-position-horizontal-relative:text;mso-position-vertical:absolute;mso-position-vertical-relative:text;mso-width-percent:0;mso-height-percent:0;mso-width-relative:margin;mso-height-relative:margin;v-text-anchor:top" o:gfxdata="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" fillcolor="white [3201]" strokecolor="black [3213]" strokeweight=".5pt">
+              <v:shape w14:anchorId="139F5CF6" id="Text Box 12" o:spid="_x0000_s1039" type="#_x0000_t202" style="position:absolute;left:0;text-align:left;margin-left:167.7pt;margin-top:122.2pt;width:44.95pt;height:19.5pt;z-index:251719680;visibility:visible;mso-wrap-style:square;mso-width-percent:0;mso-height-percent:0;mso-wrap-distance-left:9pt;mso-wrap-distance-top:0;mso-wrap-distance-right:9pt;mso-wrap-distance-bottom:0;mso-position-horizontal:absolute;mso-position-horizontal-relative:text;mso-position-vertical:absolute;mso-position-vertical-relative:text;mso-width-percent:0;mso-height-percent:0;mso-width-relative:margin;mso-height-relative:margin;v-text-anchor:top" o:gfxdata="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" fillcolor="white [3201]" strokecolor="black [3213]" strokeweight=".5pt">
                 <v:textbox>
                   <w:txbxContent>
                     <w:p>
@@ -8328,7 +8141,7 @@
           </mc:Choice>
           <mc:Fallback>
             <w:pict>
-              <v:shape w14:anchorId="07EE5C85" id="Text Box 11" o:spid="_x0000_s1041" type="#_x0000_t202" style="position:absolute;left:0;text-align:left;margin-left:165.45pt;margin-top:48.7pt;width:44.95pt;height:19.5pt;z-index:251717632;visibility:visible;mso-wrap-style:square;mso-width-percent:0;mso-height-percent:0;mso-wrap-distance-left:9pt;mso-wrap-distance-top:0;mso-wrap-distance-right:9pt;mso-wrap-distance-bottom:0;mso-position-horizontal:absolute;mso-position-horizontal-relative:text;mso-position-vertical:absolute;mso-position-vertical-relative:text;mso-width-percent:0;mso-height-percent:0;mso-width-relative:margin;mso-height-relative:margin;v-text-anchor:top" o:gfxdata="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" fillcolor="white [3201]" strokecolor="black [3213]" strokeweight=".5pt">
+              <v:shape w14:anchorId="07EE5C85" id="Text Box 11" o:spid="_x0000_s1040" type="#_x0000_t202" style="position:absolute;left:0;text-align:left;margin-left:165.45pt;margin-top:48.7pt;width:44.95pt;height:19.5pt;z-index:251717632;visibility:visible;mso-wrap-style:square;mso-width-percent:0;mso-height-percent:0;mso-wrap-distance-left:9pt;mso-wrap-distance-top:0;mso-wrap-distance-right:9pt;mso-wrap-distance-bottom:0;mso-position-horizontal:absolute;mso-position-horizontal-relative:text;mso-position-vertical:absolute;mso-position-vertical-relative:text;mso-width-percent:0;mso-height-percent:0;mso-width-relative:margin;mso-height-relative:margin;v-text-anchor:top" o:gfxdata="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" fillcolor="white [3201]" strokecolor="black [3213]" strokeweight=".5pt">
                 <v:textbox>
                   <w:txbxContent>
                     <w:p>
@@ -8489,11 +8302,11 @@
                                           </pic:cNvPicPr>
                                         </pic:nvPicPr>
                                         <pic:blipFill>
-                                          <a:blip r:embed="rId9">
+                                          <a:blip r:embed="rId8">
                                             <a:extLst>
                                               <a:ext uri="{BEBA8EAE-BF5A-486C-A8C5-ECC9F3942E4B}">
                                                 <a14:imgProps xmlns:a14="http://schemas.microsoft.com/office/drawing/2010/main">
-                                                  <a14:imgLayer r:embed="rId10">
+                                                  <a14:imgLayer r:embed="rId9">
                                                     <a14:imgEffect>
                                                       <a14:saturation sat="0"/>
                                                     </a14:imgEffect>
@@ -8549,7 +8362,7 @@
           </mc:Choice>
           <mc:Fallback>
             <w:pict>
-              <v:shape w14:anchorId="2A8514C1" id="_x0000_s1042" type="#_x0000_t202" style="position:absolute;left:0;text-align:left;margin-left:425.65pt;margin-top:5.95pt;width:476.85pt;height:144.75pt;z-index:-251649024;visibility:visible;mso-wrap-style:square;mso-width-percent:0;mso-height-percent:0;mso-wrap-distance-left:9pt;mso-wrap-distance-top:3.6pt;mso-wrap-distance-right:9pt;mso-wrap-distance-bottom:3.6pt;mso-position-horizontal:right;mso-position-horizontal-relative:margin;mso-position-vertical:absolute;mso-position-vertical-relative:text;mso-width-percent:0;mso-height-percent:0;mso-width-relative:margin;mso-height-relative:margin;v-text-anchor:top" o:gfxdata="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" filled="f" strokecolor="black [3213]">
+              <v:shape w14:anchorId="2A8514C1" id="_x0000_s1041" type="#_x0000_t202" style="position:absolute;left:0;text-align:left;margin-left:425.65pt;margin-top:5.95pt;width:476.85pt;height:144.75pt;z-index:-251649024;visibility:visible;mso-wrap-style:square;mso-width-percent:0;mso-height-percent:0;mso-wrap-distance-left:9pt;mso-wrap-distance-top:3.6pt;mso-wrap-distance-right:9pt;mso-wrap-distance-bottom:3.6pt;mso-position-horizontal:right;mso-position-horizontal-relative:margin;mso-position-vertical:absolute;mso-position-vertical-relative:text;mso-width-percent:0;mso-height-percent:0;mso-width-relative:margin;mso-height-relative:margin;v-text-anchor:top" o:gfxdata="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" filled="f" strokecolor="black [3213]">
                 <v:textbox>
                   <w:txbxContent>
                     <w:p>
@@ -8578,11 +8391,11 @@
                                     </pic:cNvPicPr>
                                   </pic:nvPicPr>
                                   <pic:blipFill>
-                                    <a:blip r:embed="rId9">
+                                    <a:blip r:embed="rId8">
                                       <a:extLst>
                                         <a:ext uri="{BEBA8EAE-BF5A-486C-A8C5-ECC9F3942E4B}">
                                           <a14:imgProps xmlns:a14="http://schemas.microsoft.com/office/drawing/2010/main">
-                                            <a14:imgLayer r:embed="rId10">
+                                            <a14:imgLayer r:embed="rId9">
                                               <a14:imgEffect>
                                                 <a14:saturation sat="0"/>
                                               </a14:imgEffect>
@@ -8737,7 +8550,7 @@
           </mc:Choice>
           <mc:Fallback>
             <w:pict>
-              <v:shape w14:anchorId="474DC8D7" id="_x0000_s1043" type="#_x0000_t202" style="position:absolute;margin-left:192.95pt;margin-top:14.1pt;width:45.9pt;height:26.65pt;z-index:251698176;visibility:visible;mso-wrap-style:square;mso-width-percent:0;mso-height-percent:0;mso-wrap-distance-left:9pt;mso-wrap-distance-top:3.6pt;mso-wrap-distance-right:9pt;mso-wrap-distance-bottom:3.6pt;mso-position-horizontal:absolute;mso-position-horizontal-relative:text;mso-position-vertical:absolute;mso-position-vertical-relative:text;mso-width-percent:0;mso-height-percent:0;mso-width-relative:margin;mso-height-relative:margin;v-text-anchor:top" o:gfxdata="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">
+              <v:shape w14:anchorId="474DC8D7" id="_x0000_s1042" type="#_x0000_t202" style="position:absolute;margin-left:192.95pt;margin-top:14.1pt;width:45.9pt;height:26.65pt;z-index:251698176;visibility:visible;mso-wrap-style:square;mso-width-percent:0;mso-height-percent:0;mso-wrap-distance-left:9pt;mso-wrap-distance-top:3.6pt;mso-wrap-distance-right:9pt;mso-wrap-distance-bottom:3.6pt;mso-position-horizontal:absolute;mso-position-horizontal-relative:text;mso-position-vertical:absolute;mso-position-vertical-relative:text;mso-width-percent:0;mso-height-percent:0;mso-width-relative:margin;mso-height-relative:margin;v-text-anchor:top" o:gfxdata="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">
                 <v:textbox>
                   <w:txbxContent>
                     <w:p>
@@ -8946,7 +8759,7 @@
           </mc:Choice>
           <mc:Fallback>
             <w:pict>
-              <v:shape w14:anchorId="288CBC41" id="_x0000_s1044" type="#_x0000_t202" style="position:absolute;left:0;text-align:left;margin-left:193.25pt;margin-top:7.4pt;width:45.9pt;height:26.65pt;z-index:251700224;visibility:visible;mso-wrap-style:square;mso-width-percent:0;mso-height-percent:0;mso-wrap-distance-left:9pt;mso-wrap-distance-top:3.6pt;mso-wrap-distance-right:9pt;mso-wrap-distance-bottom:3.6pt;mso-position-horizontal:absolute;mso-position-horizontal-relative:text;mso-position-vertical:absolute;mso-position-vertical-relative:text;mso-width-percent:0;mso-height-percent:0;mso-width-relative:margin;mso-height-relative:margin;v-text-anchor:top" o:gfxdata="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">
+              <v:shape w14:anchorId="288CBC41" id="_x0000_s1043" type="#_x0000_t202" style="position:absolute;left:0;text-align:left;margin-left:193.25pt;margin-top:7.4pt;width:45.9pt;height:26.65pt;z-index:251700224;visibility:visible;mso-wrap-style:square;mso-width-percent:0;mso-height-percent:0;mso-wrap-distance-left:9pt;mso-wrap-distance-top:3.6pt;mso-wrap-distance-right:9pt;mso-wrap-distance-bottom:3.6pt;mso-position-horizontal:absolute;mso-position-horizontal-relative:text;mso-position-vertical:absolute;mso-position-vertical-relative:text;mso-width-percent:0;mso-height-percent:0;mso-width-relative:margin;mso-height-relative:margin;v-text-anchor:top" o:gfxdata="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">
                 <v:textbox>
                   <w:txbxContent>
                     <w:p>
@@ -9127,7 +8940,7 @@
           </mc:Choice>
           <mc:Fallback>
             <w:pict>
-              <v:shape w14:anchorId="5148A8AB" id="_x0000_s1045" type="#_x0000_t202" style="position:absolute;left:0;text-align:left;margin-left:283pt;margin-top:7.45pt;width:45.9pt;height:26.65pt;z-index:251702272;visibility:visible;mso-wrap-style:square;mso-width-percent:0;mso-height-percent:0;mso-wrap-distance-left:9pt;mso-wrap-distance-top:3.6pt;mso-wrap-distance-right:9pt;mso-wrap-distance-bottom:3.6pt;mso-position-horizontal:absolute;mso-position-horizontal-relative:text;mso-position-vertical:absolute;mso-position-vertical-relative:text;mso-width-percent:0;mso-height-percent:0;mso-width-relative:margin;mso-height-relative:margin;v-text-anchor:top" o:gfxdata="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">
+              <v:shape w14:anchorId="5148A8AB" id="_x0000_s1044" type="#_x0000_t202" style="position:absolute;left:0;text-align:left;margin-left:283pt;margin-top:7.45pt;width:45.9pt;height:26.65pt;z-index:251702272;visibility:visible;mso-wrap-style:square;mso-width-percent:0;mso-height-percent:0;mso-wrap-distance-left:9pt;mso-wrap-distance-top:3.6pt;mso-wrap-distance-right:9pt;mso-wrap-distance-bottom:3.6pt;mso-position-horizontal:absolute;mso-position-horizontal-relative:text;mso-position-vertical:absolute;mso-position-vertical-relative:text;mso-width-percent:0;mso-height-percent:0;mso-width-relative:margin;mso-height-relative:margin;v-text-anchor:top" o:gfxdata="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">
                 <v:textbox>
                   <w:txbxContent>
                     <w:p>
@@ -9297,7 +9110,14 @@
                                 <w:rFonts w:cstheme="minorHAnsi"/>
                                 <w:sz w:val="24"/>
                               </w:rPr>
-                              <w:t xml:space="preserve">A’ </w:t>
+                              <w:t>B</w:t>
+                            </w:r>
+                            <w:r>
+                              <w:rPr>
+                                <w:rFonts w:cstheme="minorHAnsi"/>
+                                <w:sz w:val="24"/>
+                              </w:rPr>
+                              <w:t xml:space="preserve"> </w:t>
                             </w:r>
                             <w:r>
                               <w:rPr>
@@ -9311,21 +9131,21 @@
                                 <w:rFonts w:cstheme="minorHAnsi"/>
                                 <w:sz w:val="24"/>
                               </w:rPr>
-                              <w:t xml:space="preserve"> B</w:t>
+                              <w:t xml:space="preserve"> </w:t>
                             </w:r>
                             <w:r>
                               <w:rPr>
                                 <w:rFonts w:cstheme="minorHAnsi"/>
                                 <w:sz w:val="24"/>
                               </w:rPr>
-                              <w:t>’ + B</w:t>
+                              <w:t xml:space="preserve">C + </w:t>
                             </w:r>
                             <w:r>
                               <w:rPr>
                                 <w:rFonts w:cstheme="minorHAnsi"/>
                                 <w:sz w:val="24"/>
                               </w:rPr>
-                              <w:t xml:space="preserve"> </w:t>
+                              <w:t xml:space="preserve">A’ </w:t>
                             </w:r>
                             <w:r>
                               <w:rPr>
@@ -9339,14 +9159,14 @@
                                 <w:rFonts w:cstheme="minorHAnsi"/>
                                 <w:sz w:val="24"/>
                               </w:rPr>
-                              <w:t xml:space="preserve"> </w:t>
+                              <w:t xml:space="preserve"> B</w:t>
                             </w:r>
                             <w:r>
                               <w:rPr>
                                 <w:rFonts w:cstheme="minorHAnsi"/>
                                 <w:sz w:val="24"/>
                               </w:rPr>
-                              <w:t>C + B</w:t>
+                              <w:t>’ + B</w:t>
                             </w:r>
                             <w:r>
                               <w:rPr>
@@ -9396,7 +9216,7 @@
           </mc:Choice>
           <mc:Fallback>
             <w:pict>
-              <v:shape w14:anchorId="00801438" id="_x0000_s1046" type="#_x0000_t202" style="position:absolute;left:0;text-align:left;margin-left:19.05pt;margin-top:19.4pt;width:476.8pt;height:37.1pt;z-index:251689984;visibility:visible;mso-wrap-style:square;mso-width-percent:0;mso-height-percent:0;mso-wrap-distance-left:9pt;mso-wrap-distance-top:3.6pt;mso-wrap-distance-right:9pt;mso-wrap-distance-bottom:3.6pt;mso-position-horizontal:absolute;mso-position-horizontal-relative:margin;mso-position-vertical:absolute;mso-position-vertical-relative:text;mso-width-percent:0;mso-height-percent:0;mso-width-relative:margin;mso-height-relative:margin;v-text-anchor:top" o:gfxdata="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" filled="f" strokecolor="black [3213]">
+              <v:shape w14:anchorId="00801438" id="_x0000_s1045" type="#_x0000_t202" style="position:absolute;left:0;text-align:left;margin-left:19.05pt;margin-top:19.4pt;width:476.8pt;height:37.1pt;z-index:251689984;visibility:visible;mso-wrap-style:square;mso-width-percent:0;mso-height-percent:0;mso-wrap-distance-left:9pt;mso-wrap-distance-top:3.6pt;mso-wrap-distance-right:9pt;mso-wrap-distance-bottom:3.6pt;mso-position-horizontal:absolute;mso-position-horizontal-relative:margin;mso-position-vertical:absolute;mso-position-vertical-relative:text;mso-width-percent:0;mso-height-percent:0;mso-width-relative:margin;mso-height-relative:margin;v-text-anchor:top" o:gfxdata="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" filled="f" strokecolor="black [3213]">
                 <v:textbox>
                   <w:txbxContent>
                     <w:p>
@@ -9413,6 +9233,41 @@
                           <w:rFonts w:cstheme="minorHAnsi"/>
                           <w:sz w:val="24"/>
                         </w:rPr>
+                        <w:t>B</w:t>
+                      </w:r>
+                      <w:r>
+                        <w:rPr>
+                          <w:rFonts w:cstheme="minorHAnsi"/>
+                          <w:sz w:val="24"/>
+                        </w:rPr>
+                        <w:t xml:space="preserve"> </w:t>
+                      </w:r>
+                      <w:r>
+                        <w:rPr>
+                          <w:rFonts w:ascii="Cambria Math" w:hAnsi="Cambria Math" w:cs="Cambria Math"/>
+                          <w:sz w:val="24"/>
+                        </w:rPr>
+                        <w:t>⋅</w:t>
+                      </w:r>
+                      <w:r>
+                        <w:rPr>
+                          <w:rFonts w:cstheme="minorHAnsi"/>
+                          <w:sz w:val="24"/>
+                        </w:rPr>
+                        <w:t xml:space="preserve"> </w:t>
+                      </w:r>
+                      <w:r>
+                        <w:rPr>
+                          <w:rFonts w:cstheme="minorHAnsi"/>
+                          <w:sz w:val="24"/>
+                        </w:rPr>
+                        <w:t xml:space="preserve">C + </w:t>
+                      </w:r>
+                      <w:r>
+                        <w:rPr>
+                          <w:rFonts w:cstheme="minorHAnsi"/>
+                          <w:sz w:val="24"/>
+                        </w:rPr>
                         <w:t xml:space="preserve">A’ </w:t>
                       </w:r>
                       <w:r>
@@ -9435,34 +9290,6 @@
                           <w:sz w:val="24"/>
                         </w:rPr>
                         <w:t>’ + B</w:t>
-                      </w:r>
-                      <w:r>
-                        <w:rPr>
-                          <w:rFonts w:cstheme="minorHAnsi"/>
-                          <w:sz w:val="24"/>
-                        </w:rPr>
-                        <w:t xml:space="preserve"> </w:t>
-                      </w:r>
-                      <w:r>
-                        <w:rPr>
-                          <w:rFonts w:ascii="Cambria Math" w:hAnsi="Cambria Math" w:cs="Cambria Math"/>
-                          <w:sz w:val="24"/>
-                        </w:rPr>
-                        <w:t>⋅</w:t>
-                      </w:r>
-                      <w:r>
-                        <w:rPr>
-                          <w:rFonts w:cstheme="minorHAnsi"/>
-                          <w:sz w:val="24"/>
-                        </w:rPr>
-                        <w:t xml:space="preserve"> </w:t>
-                      </w:r>
-                      <w:r>
-                        <w:rPr>
-                          <w:rFonts w:cstheme="minorHAnsi"/>
-                          <w:sz w:val="24"/>
-                        </w:rPr>
-                        <w:t>C + B</w:t>
                       </w:r>
                       <w:r>
                         <w:rPr>
@@ -9727,7 +9554,7 @@
           </mc:Choice>
           <mc:Fallback>
             <w:pict>
-              <v:shape w14:anchorId="16B9FC7B" id="_x0000_s1047" type="#_x0000_t202" style="position:absolute;left:0;text-align:left;margin-left:19.35pt;margin-top:17.55pt;width:476.8pt;height:37.1pt;z-index:251706368;visibility:visible;mso-wrap-style:square;mso-width-percent:0;mso-height-percent:0;mso-wrap-distance-left:9pt;mso-wrap-distance-top:3.6pt;mso-wrap-distance-right:9pt;mso-wrap-distance-bottom:3.6pt;mso-position-horizontal:absolute;mso-position-horizontal-relative:margin;mso-position-vertical:absolute;mso-position-vertical-relative:text;mso-width-percent:0;mso-height-percent:0;mso-width-relative:margin;mso-height-relative:margin;v-text-anchor:top" o:gfxdata="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" filled="f" strokecolor="black [3213]">
+              <v:shape w14:anchorId="16B9FC7B" id="_x0000_s1046" type="#_x0000_t202" style="position:absolute;left:0;text-align:left;margin-left:19.35pt;margin-top:17.55pt;width:476.8pt;height:37.1pt;z-index:251706368;visibility:visible;mso-wrap-style:square;mso-width-percent:0;mso-height-percent:0;mso-wrap-distance-left:9pt;mso-wrap-distance-top:3.6pt;mso-wrap-distance-right:9pt;mso-wrap-distance-bottom:3.6pt;mso-position-horizontal:absolute;mso-position-horizontal-relative:margin;mso-position-vertical:absolute;mso-position-vertical-relative:text;mso-width-percent:0;mso-height-percent:0;mso-width-relative:margin;mso-height-relative:margin;v-text-anchor:top" o:gfxdata="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" filled="f" strokecolor="black [3213]">
                 <v:textbox>
                   <w:txbxContent>
                     <w:p>
@@ -12947,7 +12774,7 @@
           </mc:Choice>
           <mc:Fallback>
             <w:pict>
-              <v:shape w14:anchorId="6A13A080" id="_x0000_s1048" type="#_x0000_t202" style="position:absolute;margin-left:79.95pt;margin-top:16.75pt;width:394.35pt;height:30.45pt;z-index:251704320;visibility:visible;mso-wrap-style:square;mso-width-percent:0;mso-height-percent:0;mso-wrap-distance-left:9pt;mso-wrap-distance-top:3.6pt;mso-wrap-distance-right:9pt;mso-wrap-distance-bottom:3.6pt;mso-position-horizontal:absolute;mso-position-horizontal-relative:margin;mso-position-vertical:absolute;mso-position-vertical-relative:text;mso-width-percent:0;mso-height-percent:0;mso-width-relative:margin;mso-height-relative:margin;v-text-anchor:top" o:gfxdata="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" filled="f" strokecolor="black [3213]">
+              <v:shape w14:anchorId="6A13A080" id="_x0000_s1047" type="#_x0000_t202" style="position:absolute;margin-left:79.95pt;margin-top:16.75pt;width:394.35pt;height:30.45pt;z-index:251704320;visibility:visible;mso-wrap-style:square;mso-width-percent:0;mso-height-percent:0;mso-wrap-distance-left:9pt;mso-wrap-distance-top:3.6pt;mso-wrap-distance-right:9pt;mso-wrap-distance-bottom:3.6pt;mso-position-horizontal:absolute;mso-position-horizontal-relative:margin;mso-position-vertical:absolute;mso-position-vertical-relative:text;mso-width-percent:0;mso-height-percent:0;mso-width-relative:margin;mso-height-relative:margin;v-text-anchor:top" o:gfxdata="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" filled="f" strokecolor="black [3213]">
                 <v:textbox>
                   <w:txbxContent>
                     <w:p>
@@ -15988,7 +15815,7 @@
       </w:pPr>
     </w:p>
     <w:sectPr>
-      <w:footerReference w:type="default" r:id="rId11"/>
+      <w:footerReference w:type="default" r:id="rId10"/>
       <w:pgSz w:w="11906" w:h="16838" w:code="9"/>
       <w:pgMar w:top="1138" w:right="936" w:bottom="1138" w:left="936" w:header="706" w:footer="706" w:gutter="0"/>
       <w:pgNumType w:start="1"/>
